--- a/Thesis and presentation/Graduation-Project.docx
+++ b/Thesis and presentation/Graduation-Project.docx
@@ -10,7 +10,7 @@
           <w:noProof/>
         </w:rPr>
         <w:drawing>
-          <wp:anchor distT="0" distB="0" distL="114300" distR="114300" simplePos="0" relativeHeight="251658240" behindDoc="0" locked="0" layoutInCell="1" allowOverlap="1" wp14:anchorId="149D7D99" wp14:editId="76238302">
+          <wp:anchor distT="0" distB="0" distL="114300" distR="114300" simplePos="0" relativeHeight="251658240" behindDoc="0" locked="0" layoutInCell="1" allowOverlap="1" wp14:anchorId="149D7D99" wp14:editId="4F01E1F9">
             <wp:simplePos x="0" y="0"/>
             <wp:positionH relativeFrom="margin">
               <wp:align>center</wp:align>
@@ -1479,23 +1479,7 @@
                 <w:sz w:val="18"/>
                 <w:szCs w:val="18"/>
               </w:rPr>
-              <w:t xml:space="preserve"> Ad</w:t>
-            </w:r>
-            <w:r>
-              <w:rPr>
-                <w:rFonts w:asciiTheme="majorBidi" w:hAnsiTheme="majorBidi" w:cstheme="majorBidi"/>
-                <w:sz w:val="18"/>
-                <w:szCs w:val="18"/>
-              </w:rPr>
-              <w:t>v</w:t>
-            </w:r>
-            <w:r>
-              <w:rPr>
-                <w:rFonts w:asciiTheme="majorBidi" w:hAnsiTheme="majorBidi" w:cstheme="majorBidi"/>
-                <w:sz w:val="18"/>
-                <w:szCs w:val="18"/>
-              </w:rPr>
-              <w:t>antages:</w:t>
+              <w:t xml:space="preserve"> Advantages:</w:t>
             </w:r>
             <w:r>
               <w:rPr>
@@ -1684,23 +1668,7 @@
                 <w:sz w:val="18"/>
                 <w:szCs w:val="18"/>
               </w:rPr>
-              <w:t>2.3 Non</w:t>
-            </w:r>
-            <w:r>
-              <w:rPr>
-                <w:rFonts w:asciiTheme="majorBidi" w:hAnsiTheme="majorBidi" w:cstheme="majorBidi"/>
-                <w:sz w:val="18"/>
-                <w:szCs w:val="18"/>
-              </w:rPr>
-              <w:t>-</w:t>
-            </w:r>
-            <w:r>
-              <w:rPr>
-                <w:rFonts w:asciiTheme="majorBidi" w:hAnsiTheme="majorBidi" w:cstheme="majorBidi"/>
-                <w:sz w:val="18"/>
-                <w:szCs w:val="18"/>
-              </w:rPr>
-              <w:t>Functional Requirement’s:</w:t>
+              <w:t>2.3 Non-Functional Requirement’s:</w:t>
             </w:r>
             <w:r>
               <w:rPr>
@@ -1790,23 +1758,7 @@
                 <w:sz w:val="20"/>
                 <w:szCs w:val="20"/>
               </w:rPr>
-              <w:t>Chap</w:t>
-            </w:r>
-            <w:r>
-              <w:rPr>
-                <w:rFonts w:asciiTheme="majorBidi" w:hAnsiTheme="majorBidi" w:cstheme="majorBidi"/>
-                <w:sz w:val="20"/>
-                <w:szCs w:val="20"/>
-              </w:rPr>
-              <w:t>t</w:t>
-            </w:r>
-            <w:r>
-              <w:rPr>
-                <w:rFonts w:asciiTheme="majorBidi" w:hAnsiTheme="majorBidi" w:cstheme="majorBidi"/>
-                <w:sz w:val="20"/>
-                <w:szCs w:val="20"/>
-              </w:rPr>
-              <w:t>er 3:</w:t>
+              <w:t>Chapter 3:</w:t>
             </w:r>
             <w:r>
               <w:rPr>
@@ -1871,23 +1823,7 @@
                 <w:sz w:val="18"/>
                 <w:szCs w:val="18"/>
               </w:rPr>
-              <w:t>.1 Use Cas</w:t>
-            </w:r>
-            <w:r>
-              <w:rPr>
-                <w:rFonts w:asciiTheme="majorBidi" w:hAnsiTheme="majorBidi" w:cstheme="majorBidi"/>
-                <w:sz w:val="18"/>
-                <w:szCs w:val="18"/>
-              </w:rPr>
-              <w:t>e</w:t>
-            </w:r>
-            <w:r>
-              <w:rPr>
-                <w:rFonts w:asciiTheme="majorBidi" w:hAnsiTheme="majorBidi" w:cstheme="majorBidi"/>
-                <w:sz w:val="18"/>
-                <w:szCs w:val="18"/>
-              </w:rPr>
-              <w:t xml:space="preserve"> Diagram:</w:t>
+              <w:t>.1 Use Case Diagram:</w:t>
             </w:r>
             <w:r>
               <w:rPr>
@@ -2787,7 +2723,14 @@
             <w:rPr>
               <w:rFonts w:ascii="Times New Roman"/>
             </w:rPr>
-            <w:t>…………………………………………</w:t>
+            <w:t>………………………………………</w:t>
+          </w:r>
+          <w:proofErr w:type="gramStart"/>
+          <w:r>
+            <w:rPr>
+              <w:rFonts w:ascii="Times New Roman"/>
+            </w:rPr>
+            <w:t>…</w:t>
           </w:r>
           <w:r>
             <w:rPr>
@@ -2795,6 +2738,7 @@
             </w:rPr>
             <w:t>..</w:t>
           </w:r>
+          <w:proofErr w:type="gramEnd"/>
           <w:r>
             <w:rPr>
               <w:rFonts w:ascii="Times New Roman"/>
@@ -2902,7 +2846,14 @@
             <w:rPr>
               <w:rFonts w:ascii="Times New Roman"/>
             </w:rPr>
-            <w:t>……………………………………………………………………………</w:t>
+            <w:t>…………………………………………………………………………</w:t>
+          </w:r>
+          <w:proofErr w:type="gramStart"/>
+          <w:r>
+            <w:rPr>
+              <w:rFonts w:ascii="Times New Roman"/>
+            </w:rPr>
+            <w:t>…</w:t>
           </w:r>
           <w:r>
             <w:rPr>
@@ -2910,6 +2861,7 @@
             </w:rPr>
             <w:t>..</w:t>
           </w:r>
+          <w:proofErr w:type="gramEnd"/>
           <w:r>
             <w:rPr>
               <w:rFonts w:ascii="Times New Roman"/>
@@ -3017,7 +2969,14 @@
             <w:rPr>
               <w:rFonts w:ascii="Times New Roman"/>
             </w:rPr>
-            <w:t>……………………………………</w:t>
+            <w:t>…………………………………</w:t>
+          </w:r>
+          <w:proofErr w:type="gramStart"/>
+          <w:r>
+            <w:rPr>
+              <w:rFonts w:ascii="Times New Roman"/>
+            </w:rPr>
+            <w:t>…</w:t>
           </w:r>
           <w:r>
             <w:rPr>
@@ -3025,6 +2984,7 @@
             </w:rPr>
             <w:t>..</w:t>
           </w:r>
+          <w:proofErr w:type="gramEnd"/>
           <w:r>
             <w:rPr>
               <w:rFonts w:ascii="Times New Roman"/>
@@ -3210,13 +3170,27 @@
             <w:rPr>
               <w:rFonts w:ascii="Times New Roman"/>
             </w:rPr>
-            <w:t>………………………………</w:t>
+            <w:t>……………………………</w:t>
+          </w:r>
+          <w:proofErr w:type="gramStart"/>
+          <w:r>
+            <w:rPr>
+              <w:rFonts w:ascii="Times New Roman"/>
+            </w:rPr>
+            <w:t>…</w:t>
           </w:r>
           <w:r>
             <w:rPr>
               <w:rFonts w:ascii="Times New Roman"/>
             </w:rPr>
-            <w:t xml:space="preserve">.. </w:t>
+            <w:t>..</w:t>
+          </w:r>
+          <w:proofErr w:type="gramEnd"/>
+          <w:r>
+            <w:rPr>
+              <w:rFonts w:ascii="Times New Roman"/>
+            </w:rPr>
+            <w:t xml:space="preserve"> </w:t>
           </w:r>
           <w:r>
             <w:rPr>
@@ -3288,7 +3262,14 @@
             <w:rPr>
               <w:rFonts w:ascii="Times New Roman"/>
             </w:rPr>
-            <w:t>……………………………………………………………………</w:t>
+            <w:t>…………………………………………………………………</w:t>
+          </w:r>
+          <w:proofErr w:type="gramStart"/>
+          <w:r>
+            <w:rPr>
+              <w:rFonts w:ascii="Times New Roman"/>
+            </w:rPr>
+            <w:t>…</w:t>
           </w:r>
           <w:r>
             <w:rPr>
@@ -3296,6 +3277,7 @@
             </w:rPr>
             <w:t>..</w:t>
           </w:r>
+          <w:proofErr w:type="gramEnd"/>
           <w:r>
             <w:rPr>
               <w:rFonts w:ascii="Times New Roman"/>
@@ -3342,13 +3324,27 @@
             <w:rPr>
               <w:rFonts w:ascii="Times New Roman"/>
             </w:rPr>
-            <w:t>……………………………………………………</w:t>
+            <w:t>…………………………………………………</w:t>
+          </w:r>
+          <w:proofErr w:type="gramStart"/>
+          <w:r>
+            <w:rPr>
+              <w:rFonts w:ascii="Times New Roman"/>
+            </w:rPr>
+            <w:t>…</w:t>
           </w:r>
           <w:r>
             <w:rPr>
               <w:rFonts w:ascii="Times New Roman"/>
             </w:rPr>
-            <w:t>..2</w:t>
+            <w:t>..</w:t>
+          </w:r>
+          <w:proofErr w:type="gramEnd"/>
+          <w:r>
+            <w:rPr>
+              <w:rFonts w:ascii="Times New Roman"/>
+            </w:rPr>
+            <w:t>2</w:t>
           </w:r>
           <w:r>
             <w:rPr>
@@ -3450,7 +3446,14 @@
             <w:rPr>
               <w:rFonts w:ascii="Times New Roman"/>
             </w:rPr>
-            <w:t>………………………………</w:t>
+            <w:t>……………………………</w:t>
+          </w:r>
+          <w:proofErr w:type="gramStart"/>
+          <w:r>
+            <w:rPr>
+              <w:rFonts w:ascii="Times New Roman"/>
+            </w:rPr>
+            <w:t>…</w:t>
           </w:r>
           <w:r>
             <w:rPr>
@@ -3458,6 +3461,7 @@
             </w:rPr>
             <w:t>..</w:t>
           </w:r>
+          <w:proofErr w:type="gramEnd"/>
           <w:r>
             <w:rPr>
               <w:rFonts w:ascii="Times New Roman"/>
@@ -3498,8 +3502,28 @@
             <w:rPr>
               <w:rFonts w:ascii="Times New Roman"/>
             </w:rPr>
-            <w:t xml:space="preserve">: Sequence diagram for Update user information by admin </w:t>
+            <w:t xml:space="preserve">: Sequence diagram for Analyzes user data </w:t>
           </w:r>
+          <w:r>
+            <w:rPr>
+              <w:rFonts w:ascii="Times New Roman"/>
+            </w:rPr>
+            <w:t>…………………</w:t>
+          </w:r>
+          <w:proofErr w:type="gramStart"/>
+          <w:r>
+            <w:rPr>
+              <w:rFonts w:ascii="Times New Roman"/>
+            </w:rPr>
+            <w:t>…</w:t>
+          </w:r>
+          <w:r>
+            <w:rPr>
+              <w:rFonts w:ascii="Times New Roman"/>
+            </w:rPr>
+            <w:t>..</w:t>
+          </w:r>
+          <w:proofErr w:type="gramEnd"/>
           <w:r>
             <w:rPr>
               <w:rFonts w:ascii="Times New Roman"/>
@@ -3540,25 +3564,20 @@
             <w:rPr>
               <w:rFonts w:ascii="Times New Roman"/>
             </w:rPr>
-            <w:t>Figure 3.3.</w:t>
+            <w:t xml:space="preserve">Figure 3.4: Class diagram </w:t>
           </w:r>
           <w:r>
             <w:rPr>
               <w:rFonts w:ascii="Times New Roman"/>
             </w:rPr>
-            <w:t>7</w:t>
+            <w:t>…………………………………………………………………………………</w:t>
           </w:r>
+          <w:proofErr w:type="gramStart"/>
           <w:r>
             <w:rPr>
               <w:rFonts w:ascii="Times New Roman"/>
             </w:rPr>
-            <w:t xml:space="preserve">: Sequence diagram for Analyzes user data </w:t>
-          </w:r>
-          <w:r>
-            <w:rPr>
-              <w:rFonts w:ascii="Times New Roman"/>
-            </w:rPr>
-            <w:t>……………………</w:t>
+            <w:t>…</w:t>
           </w:r>
           <w:r>
             <w:rPr>
@@ -3566,60 +3585,7 @@
             </w:rPr>
             <w:t>..</w:t>
           </w:r>
-          <w:r>
-            <w:rPr>
-              <w:rFonts w:ascii="Times New Roman"/>
-            </w:rPr>
-            <w:t>……………………………</w:t>
-          </w:r>
-          <w:r>
-            <w:rPr>
-              <w:rFonts w:ascii="Times New Roman"/>
-            </w:rPr>
-            <w:t>..3</w:t>
-          </w:r>
-          <w:r>
-            <w:rPr>
-              <w:rFonts w:ascii="Times New Roman"/>
-            </w:rPr>
-            <w:t>2</w:t>
-          </w:r>
-        </w:p>
-        <w:p>
-          <w:pPr>
-            <w:tabs>
-              <w:tab w:val="left" w:pos="8225"/>
-            </w:tabs>
-            <w:spacing w:before="161"/>
-            <w:jc w:val="both"/>
-            <w:rPr>
-              <w:rFonts w:ascii="Times New Roman"/>
-            </w:rPr>
-          </w:pPr>
-          <w:r>
-            <w:rPr>
-              <w:rFonts w:ascii="Times New Roman"/>
-            </w:rPr>
-            <w:t xml:space="preserve">  </w:t>
-          </w:r>
-          <w:r>
-            <w:rPr>
-              <w:rFonts w:ascii="Times New Roman"/>
-            </w:rPr>
-            <w:t xml:space="preserve">Figure 3.4: Class diagram </w:t>
-          </w:r>
-          <w:r>
-            <w:rPr>
-              <w:rFonts w:ascii="Times New Roman"/>
-            </w:rPr>
-            <w:t>……………………………………………………………………………………</w:t>
-          </w:r>
-          <w:r>
-            <w:rPr>
-              <w:rFonts w:ascii="Times New Roman"/>
-            </w:rPr>
-            <w:t>..</w:t>
-          </w:r>
+          <w:proofErr w:type="gramEnd"/>
           <w:r>
             <w:rPr>
               <w:rFonts w:ascii="Times New Roman"/>
@@ -3636,7 +3602,7 @@
             <w:rPr>
               <w:rFonts w:ascii="Times New Roman"/>
             </w:rPr>
-            <w:t>3</w:t>
+            <w:t>2</w:t>
           </w:r>
         </w:p>
         <w:p>
@@ -3672,19 +3638,33 @@
             <w:rPr>
               <w:rFonts w:ascii="Times New Roman"/>
             </w:rPr>
-            <w:t>……………………………………</w:t>
+            <w:t>…………………………………</w:t>
+          </w:r>
+          <w:proofErr w:type="gramStart"/>
+          <w:r>
+            <w:rPr>
+              <w:rFonts w:ascii="Times New Roman"/>
+            </w:rPr>
+            <w:t>…</w:t>
           </w:r>
           <w:r>
             <w:rPr>
               <w:rFonts w:ascii="Times New Roman"/>
             </w:rPr>
-            <w:t>..3</w:t>
+            <w:t>..</w:t>
+          </w:r>
+          <w:proofErr w:type="gramEnd"/>
+          <w:r>
+            <w:rPr>
+              <w:rFonts w:ascii="Times New Roman"/>
+            </w:rPr>
+            <w:t>3</w:t>
           </w:r>
           <w:r>
             <w:rPr>
               <w:rFonts w:ascii="Times New Roman"/>
             </w:rPr>
-            <w:t>4</w:t>
+            <w:t>3</w:t>
           </w:r>
         </w:p>
         <w:p>
@@ -3744,7 +3724,7 @@
             <w:rPr>
               <w:rFonts w:ascii="Times New Roman"/>
             </w:rPr>
-            <w:t>5</w:t>
+            <w:t>4</w:t>
           </w:r>
         </w:p>
         <w:p>
@@ -3792,7 +3772,7 @@
             <w:rPr>
               <w:rFonts w:ascii="Times New Roman"/>
             </w:rPr>
-            <w:t>6</w:t>
+            <w:t>5</w:t>
           </w:r>
         </w:p>
         <w:p>
@@ -3852,7 +3832,7 @@
             <w:rPr>
               <w:rFonts w:ascii="Times New Roman"/>
             </w:rPr>
-            <w:t>7</w:t>
+            <w:t>6</w:t>
           </w:r>
         </w:p>
         <w:p>
@@ -3900,7 +3880,7 @@
             <w:rPr>
               <w:rFonts w:ascii="Times New Roman"/>
             </w:rPr>
-            <w:t>8</w:t>
+            <w:t>7</w:t>
           </w:r>
         </w:p>
         <w:p>
@@ -3960,7 +3940,7 @@
             <w:rPr>
               <w:rFonts w:ascii="Times New Roman"/>
             </w:rPr>
-            <w:t>9</w:t>
+            <w:t>8</w:t>
           </w:r>
         </w:p>
         <w:p>
@@ -3996,7 +3976,14 @@
             <w:rPr>
               <w:rFonts w:ascii="Times New Roman"/>
             </w:rPr>
-            <w:t>……………………………………………………………………………</w:t>
+            <w:t>…………………………………………………………………………</w:t>
+          </w:r>
+          <w:proofErr w:type="gramStart"/>
+          <w:r>
+            <w:rPr>
+              <w:rFonts w:ascii="Times New Roman"/>
+            </w:rPr>
+            <w:t>…</w:t>
           </w:r>
           <w:r>
             <w:rPr>
@@ -4004,6 +3991,7 @@
             </w:rPr>
             <w:t>..</w:t>
           </w:r>
+          <w:proofErr w:type="gramEnd"/>
           <w:r>
             <w:rPr>
               <w:rFonts w:ascii="Times New Roman"/>
@@ -4020,7 +4008,7 @@
             <w:rPr>
               <w:rFonts w:ascii="Times New Roman"/>
             </w:rPr>
-            <w:t>40</w:t>
+            <w:t>39</w:t>
           </w:r>
         </w:p>
         <w:p>
@@ -4056,7 +4044,27 @@
             <w:rPr>
               <w:rFonts w:ascii="Times New Roman"/>
             </w:rPr>
-            <w:t>……………………………………………………………………</w:t>
+            <w:t>…………………………………………………………………</w:t>
+          </w:r>
+          <w:proofErr w:type="gramStart"/>
+          <w:r>
+            <w:rPr>
+              <w:rFonts w:ascii="Times New Roman"/>
+            </w:rPr>
+            <w:t>…</w:t>
+          </w:r>
+          <w:r>
+            <w:rPr>
+              <w:rFonts w:ascii="Times New Roman"/>
+            </w:rPr>
+            <w:t>..</w:t>
+          </w:r>
+          <w:proofErr w:type="gramEnd"/>
+          <w:r>
+            <w:rPr>
+              <w:rFonts w:ascii="Times New Roman"/>
+            </w:rPr>
+            <w:t>……</w:t>
           </w:r>
           <w:r>
             <w:rPr>
@@ -4068,13 +4076,7 @@
             <w:rPr>
               <w:rFonts w:ascii="Times New Roman"/>
             </w:rPr>
-            <w:t>……</w:t>
-          </w:r>
-          <w:r>
-            <w:rPr>
-              <w:rFonts w:ascii="Times New Roman"/>
-            </w:rPr>
-            <w:t>..40</w:t>
+            <w:t>39</w:t>
           </w:r>
         </w:p>
         <w:p>
@@ -4112,7 +4114,10 @@
           <w:u w:val="single"/>
         </w:rPr>
       </w:pPr>
-      <w:r>
+    </w:p>
+    <w:p>
+      <w:pPr>
+        <w:jc w:val="center"/>
         <w:rPr>
           <w:rFonts w:asciiTheme="majorBidi" w:hAnsiTheme="majorBidi" w:cstheme="majorBidi"/>
           <w:b/>
@@ -4121,19 +4126,6 @@
           <w:szCs w:val="36"/>
           <w:u w:val="single"/>
         </w:rPr>
-        <w:lastRenderedPageBreak/>
-        <w:t>Chapter 1</w:t>
-      </w:r>
-    </w:p>
-    <w:p>
-      <w:pPr>
-        <w:jc w:val="center"/>
-        <w:rPr>
-          <w:rFonts w:asciiTheme="majorBidi" w:hAnsiTheme="majorBidi" w:cstheme="majorBidi"/>
-          <w:sz w:val="40"/>
-          <w:szCs w:val="40"/>
-          <w:u w:val="single"/>
-        </w:rPr>
       </w:pPr>
       <w:r>
         <w:rPr>
@@ -4144,415 +4136,21 @@
           <w:szCs w:val="36"/>
           <w:u w:val="single"/>
         </w:rPr>
-        <w:t>Introduction</w:t>
-      </w:r>
-    </w:p>
-    <w:p>
-      <w:pPr>
-        <w:pStyle w:val="Heading1"/>
-        <w:jc w:val="left"/>
-        <w:rPr>
-          <w:rFonts w:asciiTheme="majorBidi" w:hAnsiTheme="majorBidi" w:cstheme="majorBidi"/>
-          <w:b/>
-          <w:bCs/>
-          <w:szCs w:val="36"/>
+        <w:lastRenderedPageBreak/>
+        <w:t>Chapter 1</w:t>
+      </w:r>
+    </w:p>
+    <w:p>
+      <w:pPr>
+        <w:jc w:val="center"/>
+        <w:rPr>
+          <w:rFonts w:asciiTheme="majorBidi" w:hAnsiTheme="majorBidi" w:cstheme="majorBidi"/>
+          <w:sz w:val="40"/>
+          <w:szCs w:val="40"/>
           <w:u w:val="single"/>
         </w:rPr>
       </w:pPr>
       <w:r>
-        <w:rPr>
-          <w:rFonts w:asciiTheme="majorBidi" w:hAnsiTheme="majorBidi" w:cstheme="majorBidi"/>
-          <w:b/>
-          <w:bCs/>
-          <w:szCs w:val="36"/>
-          <w:u w:val="single"/>
-        </w:rPr>
-        <w:t>1.1</w:t>
-      </w:r>
-      <w:r>
-        <w:rPr>
-          <w:rFonts w:asciiTheme="majorBidi" w:hAnsiTheme="majorBidi" w:cstheme="majorBidi"/>
-          <w:b/>
-          <w:bCs/>
-          <w:szCs w:val="36"/>
-          <w:u w:val="single"/>
-        </w:rPr>
-        <w:t xml:space="preserve"> </w:t>
-      </w:r>
-      <w:bookmarkStart w:id="2" w:name="_Hlk137160313"/>
-      <w:r>
-        <w:rPr>
-          <w:rFonts w:asciiTheme="majorBidi" w:hAnsiTheme="majorBidi" w:cstheme="majorBidi"/>
-          <w:b/>
-          <w:bCs/>
-          <w:szCs w:val="36"/>
-          <w:u w:val="single"/>
-        </w:rPr>
-        <w:t>Overview</w:t>
-      </w:r>
-      <w:bookmarkEnd w:id="2"/>
-      <w:r>
-        <w:rPr>
-          <w:rFonts w:asciiTheme="majorBidi" w:hAnsiTheme="majorBidi" w:cstheme="majorBidi"/>
-          <w:b/>
-          <w:bCs/>
-          <w:szCs w:val="36"/>
-          <w:u w:val="single"/>
-        </w:rPr>
-        <w:t>:</w:t>
-      </w:r>
-      <w:bookmarkEnd w:id="1"/>
-    </w:p>
-    <w:p>
-      <w:pPr>
-        <w:spacing w:after="220"/>
-        <w:ind w:left="152" w:firstLine="0"/>
-        <w:jc w:val="both"/>
-        <w:rPr>
-          <w:rFonts w:asciiTheme="majorBidi" w:hAnsiTheme="majorBidi" w:cstheme="majorBidi"/>
-          <w:color w:val="auto"/>
-          <w:sz w:val="28"/>
-          <w:szCs w:val="28"/>
-        </w:rPr>
-      </w:pPr>
-      <w:r>
-        <w:rPr>
-          <w:rFonts w:asciiTheme="majorBidi" w:hAnsiTheme="majorBidi" w:cstheme="majorBidi"/>
-          <w:color w:val="auto"/>
-          <w:sz w:val="28"/>
-          <w:szCs w:val="28"/>
-        </w:rPr>
-        <w:t>Chronic diseases are long-lasting medical conditions that often require ongoing management and treatment. These conditions can range from diabetes, heart disease, and chronic respiratory diseases, to cancer, arthritis, and neurological disorders.</w:t>
-      </w:r>
-    </w:p>
-    <w:p>
-      <w:pPr>
-        <w:spacing w:after="220"/>
-        <w:ind w:left="152" w:firstLine="0"/>
-        <w:jc w:val="both"/>
-        <w:rPr>
-          <w:rFonts w:asciiTheme="majorBidi" w:hAnsiTheme="majorBidi" w:cstheme="majorBidi"/>
-          <w:color w:val="auto"/>
-          <w:sz w:val="28"/>
-          <w:szCs w:val="28"/>
-        </w:rPr>
-      </w:pPr>
-      <w:r>
-        <w:rPr>
-          <w:rFonts w:asciiTheme="majorBidi" w:hAnsiTheme="majorBidi" w:cstheme="majorBidi"/>
-          <w:color w:val="auto"/>
-          <w:sz w:val="28"/>
-          <w:szCs w:val="28"/>
-        </w:rPr>
-        <w:t>Chronic diseases are a serious concern as they can lead to significant disability and even death. They can also have a significant impact on the patient's quality of life and can often require frequent medical attention and medication.</w:t>
-      </w:r>
-    </w:p>
-    <w:p>
-      <w:pPr>
-        <w:spacing w:after="220"/>
-        <w:ind w:left="152" w:firstLine="0"/>
-        <w:jc w:val="both"/>
-        <w:rPr>
-          <w:rFonts w:asciiTheme="majorBidi" w:hAnsiTheme="majorBidi" w:cstheme="majorBidi"/>
-          <w:color w:val="auto"/>
-          <w:sz w:val="28"/>
-          <w:szCs w:val="28"/>
-        </w:rPr>
-      </w:pPr>
-      <w:r>
-        <w:rPr>
-          <w:rFonts w:asciiTheme="majorBidi" w:hAnsiTheme="majorBidi" w:cstheme="majorBidi"/>
-          <w:color w:val="auto"/>
-          <w:sz w:val="28"/>
-          <w:szCs w:val="28"/>
-        </w:rPr>
-        <w:t>The seriousness of chronic diseases is determined by several factors, including the type of condition, the severity of symptoms, and the patient's overall health. Some chronic diseases, such as diabetes or hypertension, can be managed with lifestyle changes and medication, while others, such as cancer, may require more aggressive treatment options like surgery or chemotherapy.</w:t>
-      </w:r>
-    </w:p>
-    <w:p>
-      <w:pPr>
-        <w:spacing w:after="220"/>
-        <w:ind w:left="152" w:firstLine="0"/>
-        <w:jc w:val="both"/>
-        <w:rPr>
-          <w:rFonts w:asciiTheme="majorBidi" w:hAnsiTheme="majorBidi" w:cstheme="majorBidi"/>
-          <w:color w:val="auto"/>
-          <w:sz w:val="28"/>
-          <w:szCs w:val="28"/>
-        </w:rPr>
-      </w:pPr>
-      <w:r>
-        <w:rPr>
-          <w:rFonts w:asciiTheme="majorBidi" w:hAnsiTheme="majorBidi" w:cstheme="majorBidi"/>
-          <w:color w:val="auto"/>
-          <w:sz w:val="28"/>
-          <w:szCs w:val="28"/>
-        </w:rPr>
-        <w:t>One-way</w:t>
-      </w:r>
-      <w:r>
-        <w:rPr>
-          <w:rFonts w:asciiTheme="majorBidi" w:hAnsiTheme="majorBidi" w:cstheme="majorBidi"/>
-          <w:color w:val="auto"/>
-          <w:sz w:val="28"/>
-          <w:szCs w:val="28"/>
-        </w:rPr>
-        <w:t xml:space="preserve"> patients can reduce their chances of developing other diseases and further developing their condition is by monitoring their health continuously. Regular check-ups with their healthcare provider can help catch any potential issues early on and allow for prompt intervention.</w:t>
-      </w:r>
-    </w:p>
-    <w:p>
-      <w:pPr>
-        <w:spacing w:after="220"/>
-        <w:ind w:left="152" w:firstLine="0"/>
-        <w:jc w:val="both"/>
-        <w:rPr>
-          <w:rFonts w:asciiTheme="majorBidi" w:hAnsiTheme="majorBidi" w:cstheme="majorBidi"/>
-          <w:color w:val="auto"/>
-          <w:sz w:val="28"/>
-          <w:szCs w:val="28"/>
-        </w:rPr>
-      </w:pPr>
-      <w:r>
-        <w:rPr>
-          <w:rFonts w:asciiTheme="majorBidi" w:hAnsiTheme="majorBidi" w:cstheme="majorBidi"/>
-          <w:color w:val="auto"/>
-          <w:sz w:val="28"/>
-          <w:szCs w:val="28"/>
-        </w:rPr>
-        <w:t xml:space="preserve">Additionally, patients can monitor </w:t>
-      </w:r>
-      <w:r>
-        <w:rPr>
-          <w:rFonts w:asciiTheme="majorBidi" w:hAnsiTheme="majorBidi" w:cstheme="majorBidi"/>
-          <w:color w:val="auto"/>
-          <w:sz w:val="28"/>
-          <w:szCs w:val="28"/>
-        </w:rPr>
-        <w:t xml:space="preserve">their condition at home through </w:t>
-      </w:r>
-      <w:r>
-        <w:rPr>
-          <w:rFonts w:asciiTheme="majorBidi" w:hAnsiTheme="majorBidi" w:cstheme="majorBidi"/>
-          <w:color w:val="auto"/>
-          <w:sz w:val="28"/>
-          <w:szCs w:val="28"/>
-        </w:rPr>
-        <w:t>self-monitoring techniques, such as monitoring their blood sugar levels or blood pressure. This can help them track any changes in their condition and adjust their treatment accordingly.</w:t>
-      </w:r>
-    </w:p>
-    <w:p>
-      <w:pPr>
-        <w:spacing w:after="220"/>
-        <w:ind w:left="152" w:firstLine="0"/>
-        <w:jc w:val="both"/>
-        <w:rPr>
-          <w:rFonts w:asciiTheme="majorBidi" w:hAnsiTheme="majorBidi" w:cstheme="majorBidi"/>
-          <w:color w:val="auto"/>
-          <w:sz w:val="28"/>
-          <w:szCs w:val="28"/>
-        </w:rPr>
-      </w:pPr>
-      <w:r>
-        <w:rPr>
-          <w:rFonts w:asciiTheme="majorBidi" w:hAnsiTheme="majorBidi" w:cstheme="majorBidi"/>
-          <w:color w:val="auto"/>
-          <w:sz w:val="28"/>
-          <w:szCs w:val="28"/>
-        </w:rPr>
-        <w:t>Overall, chronic diseases are a serious concern that requires ongoing management and treatment. By monitoring their condition continuously, patients can reduce their chances of developing other diseases and manage their condition more effectively.</w:t>
-      </w:r>
-    </w:p>
-    <w:p>
-      <w:pPr>
-        <w:pStyle w:val="Heading1"/>
-        <w:jc w:val="left"/>
-        <w:rPr>
-          <w:rFonts w:asciiTheme="majorBidi" w:hAnsiTheme="majorBidi" w:cstheme="majorBidi"/>
-          <w:b/>
-          <w:bCs/>
-          <w:szCs w:val="36"/>
-          <w:u w:val="single"/>
-        </w:rPr>
-      </w:pPr>
-      <w:bookmarkStart w:id="3" w:name="_Toc137244319"/>
-      <w:r>
-        <w:rPr>
-          <w:rFonts w:asciiTheme="majorBidi" w:hAnsiTheme="majorBidi" w:cstheme="majorBidi"/>
-          <w:b/>
-          <w:bCs/>
-          <w:szCs w:val="36"/>
-          <w:u w:val="single"/>
-        </w:rPr>
-        <w:lastRenderedPageBreak/>
-        <w:t xml:space="preserve">1.2 </w:t>
-      </w:r>
-      <w:bookmarkStart w:id="4" w:name="_Hlk137164133"/>
-      <w:r>
-        <w:rPr>
-          <w:rFonts w:asciiTheme="majorBidi" w:hAnsiTheme="majorBidi" w:cstheme="majorBidi"/>
-          <w:b/>
-          <w:bCs/>
-          <w:szCs w:val="36"/>
-          <w:u w:val="single"/>
-        </w:rPr>
-        <w:t>Introduction</w:t>
-      </w:r>
-      <w:bookmarkEnd w:id="4"/>
-      <w:r>
-        <w:rPr>
-          <w:rFonts w:asciiTheme="majorBidi" w:hAnsiTheme="majorBidi" w:cstheme="majorBidi"/>
-          <w:b/>
-          <w:bCs/>
-          <w:szCs w:val="36"/>
-          <w:u w:val="single"/>
-        </w:rPr>
-        <w:t>:</w:t>
-      </w:r>
-      <w:bookmarkEnd w:id="3"/>
-    </w:p>
-    <w:p>
-      <w:pPr>
-        <w:spacing w:after="204" w:line="267" w:lineRule="auto"/>
-        <w:ind w:left="172"/>
-        <w:jc w:val="both"/>
-        <w:rPr>
-          <w:rFonts w:asciiTheme="majorBidi" w:hAnsiTheme="majorBidi" w:cstheme="majorBidi"/>
-          <w:color w:val="auto"/>
-          <w:sz w:val="28"/>
-          <w:szCs w:val="28"/>
-        </w:rPr>
-      </w:pPr>
-      <w:r>
-        <w:rPr>
-          <w:rFonts w:asciiTheme="majorBidi" w:hAnsiTheme="majorBidi" w:cstheme="majorBidi"/>
-          <w:color w:val="auto"/>
-          <w:sz w:val="28"/>
-          <w:szCs w:val="28"/>
-        </w:rPr>
-        <w:t>In light of the prevalence of many chronic diseases such as</w:t>
-      </w:r>
-      <w:r>
-        <w:rPr>
-          <w:rFonts w:asciiTheme="majorBidi" w:hAnsiTheme="majorBidi" w:cstheme="majorBidi"/>
-          <w:color w:val="auto"/>
-          <w:sz w:val="28"/>
-          <w:szCs w:val="28"/>
-        </w:rPr>
-        <w:t xml:space="preserve"> blood</w:t>
-      </w:r>
-      <w:r>
-        <w:rPr>
-          <w:rFonts w:asciiTheme="majorBidi" w:hAnsiTheme="majorBidi" w:cstheme="majorBidi"/>
-          <w:color w:val="auto"/>
-          <w:sz w:val="28"/>
-          <w:szCs w:val="28"/>
-        </w:rPr>
-        <w:t xml:space="preserve"> pressure</w:t>
-      </w:r>
-      <w:r>
-        <w:rPr>
-          <w:rFonts w:asciiTheme="majorBidi" w:hAnsiTheme="majorBidi" w:cstheme="majorBidi"/>
-          <w:color w:val="auto"/>
-          <w:sz w:val="28"/>
-          <w:szCs w:val="28"/>
-        </w:rPr>
-        <w:t xml:space="preserve">, and the difficulty of accurately assessing an individual’s health status using traditional methods, which can be time consuming and subjective, we will develop a health assessment system that can accurately diagnose an individual’s health status based on various indicators. </w:t>
-      </w:r>
-      <w:r>
-        <w:rPr>
-          <w:rFonts w:asciiTheme="majorBidi" w:hAnsiTheme="majorBidi" w:cstheme="majorBidi"/>
-          <w:color w:val="auto"/>
-          <w:sz w:val="28"/>
-          <w:szCs w:val="28"/>
-        </w:rPr>
-        <w:t xml:space="preserve">their </w:t>
-      </w:r>
-      <w:r>
-        <w:rPr>
-          <w:rFonts w:asciiTheme="majorBidi" w:hAnsiTheme="majorBidi" w:cstheme="majorBidi"/>
-          <w:color w:val="auto"/>
-          <w:sz w:val="28"/>
-          <w:szCs w:val="28"/>
-        </w:rPr>
-        <w:t xml:space="preserve">life, symptoms, and other relevant data It uses data analysis techniques and machine learning algorithms to detect patterns in the data collected from individuals and provide an accurate diagnosis of their </w:t>
-      </w:r>
-      <w:r>
-        <w:rPr>
-          <w:rFonts w:asciiTheme="majorBidi" w:hAnsiTheme="majorBidi" w:cstheme="majorBidi"/>
-          <w:color w:val="auto"/>
-          <w:sz w:val="28"/>
-          <w:szCs w:val="28"/>
-        </w:rPr>
-        <w:t>blood pressure status</w:t>
-      </w:r>
-      <w:r>
-        <w:rPr>
-          <w:rFonts w:asciiTheme="majorBidi" w:hAnsiTheme="majorBidi" w:cstheme="majorBidi"/>
-          <w:color w:val="auto"/>
-          <w:sz w:val="28"/>
-          <w:szCs w:val="28"/>
-        </w:rPr>
-        <w:t>, enabling them to take the necessary steps to improve their health and prevent future health problems.</w:t>
-      </w:r>
-    </w:p>
-    <w:p>
-      <w:pPr>
-        <w:spacing w:after="204" w:line="267" w:lineRule="auto"/>
-        <w:ind w:left="0" w:firstLine="0"/>
-        <w:jc w:val="both"/>
-        <w:rPr>
-          <w:rFonts w:asciiTheme="majorBidi" w:hAnsiTheme="majorBidi" w:cstheme="majorBidi"/>
-          <w:color w:val="auto"/>
-          <w:sz w:val="16"/>
-          <w:szCs w:val="16"/>
-        </w:rPr>
-      </w:pPr>
-    </w:p>
-    <w:p>
-      <w:pPr>
-        <w:spacing w:after="204" w:line="267" w:lineRule="auto"/>
-        <w:ind w:left="172"/>
-        <w:jc w:val="both"/>
-        <w:rPr>
-          <w:rFonts w:asciiTheme="majorBidi" w:hAnsiTheme="majorBidi" w:cstheme="majorBidi"/>
-          <w:color w:val="auto"/>
-          <w:sz w:val="28"/>
-          <w:szCs w:val="28"/>
-        </w:rPr>
-      </w:pPr>
-      <w:r>
-        <w:rPr>
-          <w:rFonts w:asciiTheme="majorBidi" w:hAnsiTheme="majorBidi" w:cstheme="majorBidi"/>
-          <w:color w:val="auto"/>
-          <w:sz w:val="28"/>
-          <w:szCs w:val="28"/>
-        </w:rPr>
-        <w:t>So,</w:t>
-      </w:r>
-      <w:r>
-        <w:rPr>
-          <w:rFonts w:asciiTheme="majorBidi" w:hAnsiTheme="majorBidi" w:cstheme="majorBidi"/>
-          <w:color w:val="auto"/>
-          <w:sz w:val="28"/>
-          <w:szCs w:val="28"/>
-        </w:rPr>
-        <w:t xml:space="preserve"> we</w:t>
-      </w:r>
-      <w:r>
-        <w:rPr>
-          <w:rFonts w:asciiTheme="majorBidi" w:hAnsiTheme="majorBidi" w:cstheme="majorBidi"/>
-          <w:color w:val="auto"/>
-          <w:sz w:val="28"/>
-          <w:szCs w:val="28"/>
-        </w:rPr>
-        <w:t xml:space="preserve"> collect relevant data from different sources and pre-process them to make them suitable for analysis. This includes cleaning, transforming, and merging the data into one coherent format. Once the data is ready, it can be analyzed using various machine learning algorithms to identify patterns and associations that can help diagnose an individual's health.</w:t>
-      </w:r>
-    </w:p>
-    <w:p>
-      <w:pPr>
-        <w:spacing w:line="360" w:lineRule="auto"/>
-        <w:ind w:left="0" w:firstLine="0"/>
-        <w:jc w:val="both"/>
         <w:rPr>
           <w:rFonts w:asciiTheme="majorBidi" w:hAnsiTheme="majorBidi" w:cstheme="majorBidi"/>
           <w:b/>
@@ -4561,22 +4159,409 @@
           <w:szCs w:val="36"/>
           <w:u w:val="single"/>
         </w:rPr>
-      </w:pPr>
-    </w:p>
-    <w:p>
-      <w:pPr>
-        <w:spacing w:line="360" w:lineRule="auto"/>
-        <w:ind w:left="0" w:firstLine="0"/>
-        <w:jc w:val="both"/>
+        <w:t>Introduction</w:t>
+      </w:r>
+    </w:p>
+    <w:p>
+      <w:pPr>
+        <w:pStyle w:val="Heading1"/>
+        <w:jc w:val="left"/>
         <w:rPr>
           <w:rFonts w:asciiTheme="majorBidi" w:hAnsiTheme="majorBidi" w:cstheme="majorBidi"/>
           <w:b/>
           <w:bCs/>
-          <w:sz w:val="36"/>
           <w:szCs w:val="36"/>
           <w:u w:val="single"/>
         </w:rPr>
       </w:pPr>
+      <w:r>
+        <w:rPr>
+          <w:rFonts w:asciiTheme="majorBidi" w:hAnsiTheme="majorBidi" w:cstheme="majorBidi"/>
+          <w:b/>
+          <w:bCs/>
+          <w:szCs w:val="36"/>
+          <w:u w:val="single"/>
+        </w:rPr>
+        <w:t>1.1</w:t>
+      </w:r>
+      <w:r>
+        <w:rPr>
+          <w:rFonts w:asciiTheme="majorBidi" w:hAnsiTheme="majorBidi" w:cstheme="majorBidi"/>
+          <w:b/>
+          <w:bCs/>
+          <w:szCs w:val="36"/>
+          <w:u w:val="single"/>
+        </w:rPr>
+        <w:t xml:space="preserve"> </w:t>
+      </w:r>
+      <w:bookmarkStart w:id="2" w:name="_Hlk137160313"/>
+      <w:r>
+        <w:rPr>
+          <w:rFonts w:asciiTheme="majorBidi" w:hAnsiTheme="majorBidi" w:cstheme="majorBidi"/>
+          <w:b/>
+          <w:bCs/>
+          <w:szCs w:val="36"/>
+          <w:u w:val="single"/>
+        </w:rPr>
+        <w:t>Overview</w:t>
+      </w:r>
+      <w:bookmarkEnd w:id="2"/>
+      <w:r>
+        <w:rPr>
+          <w:rFonts w:asciiTheme="majorBidi" w:hAnsiTheme="majorBidi" w:cstheme="majorBidi"/>
+          <w:b/>
+          <w:bCs/>
+          <w:szCs w:val="36"/>
+          <w:u w:val="single"/>
+        </w:rPr>
+        <w:t>:</w:t>
+      </w:r>
+      <w:bookmarkEnd w:id="1"/>
+    </w:p>
+    <w:p>
+      <w:pPr>
+        <w:spacing w:after="220" w:line="276" w:lineRule="auto"/>
+        <w:ind w:left="152" w:firstLine="0"/>
+        <w:jc w:val="both"/>
+        <w:rPr>
+          <w:rFonts w:asciiTheme="majorBidi" w:hAnsiTheme="majorBidi" w:cstheme="majorBidi"/>
+          <w:color w:val="auto"/>
+          <w:sz w:val="28"/>
+          <w:szCs w:val="28"/>
+        </w:rPr>
+      </w:pPr>
+      <w:r>
+        <w:rPr>
+          <w:rFonts w:asciiTheme="majorBidi" w:hAnsiTheme="majorBidi" w:cstheme="majorBidi"/>
+          <w:color w:val="auto"/>
+          <w:sz w:val="28"/>
+          <w:szCs w:val="28"/>
+        </w:rPr>
+        <w:t>Chronic diseases are long-lasting medical conditions that often require ongoing management and treatment. These conditions can range from diabetes, heart disease, and chronic respiratory diseases, to cancer, arthritis, and neurological disorders.</w:t>
+      </w:r>
+    </w:p>
+    <w:p>
+      <w:pPr>
+        <w:spacing w:after="220" w:line="276" w:lineRule="auto"/>
+        <w:ind w:left="152" w:firstLine="0"/>
+        <w:jc w:val="both"/>
+        <w:rPr>
+          <w:rFonts w:asciiTheme="majorBidi" w:hAnsiTheme="majorBidi" w:cstheme="majorBidi"/>
+          <w:color w:val="auto"/>
+          <w:sz w:val="28"/>
+          <w:szCs w:val="28"/>
+        </w:rPr>
+      </w:pPr>
+      <w:r>
+        <w:rPr>
+          <w:rFonts w:asciiTheme="majorBidi" w:hAnsiTheme="majorBidi" w:cstheme="majorBidi"/>
+          <w:color w:val="auto"/>
+          <w:sz w:val="28"/>
+          <w:szCs w:val="28"/>
+        </w:rPr>
+        <w:t>Chronic diseases are a serious concern as they can lead to significant disability and even death. They can also have a significant impact on the patient's quality of life and can often require frequent medical attention and medication.</w:t>
+      </w:r>
+    </w:p>
+    <w:p>
+      <w:pPr>
+        <w:spacing w:after="220" w:line="276" w:lineRule="auto"/>
+        <w:ind w:left="152" w:firstLine="0"/>
+        <w:jc w:val="both"/>
+        <w:rPr>
+          <w:rFonts w:asciiTheme="majorBidi" w:hAnsiTheme="majorBidi" w:cstheme="majorBidi"/>
+          <w:color w:val="auto"/>
+          <w:sz w:val="28"/>
+          <w:szCs w:val="28"/>
+        </w:rPr>
+      </w:pPr>
+      <w:r>
+        <w:rPr>
+          <w:rFonts w:asciiTheme="majorBidi" w:hAnsiTheme="majorBidi" w:cstheme="majorBidi"/>
+          <w:color w:val="auto"/>
+          <w:sz w:val="28"/>
+          <w:szCs w:val="28"/>
+        </w:rPr>
+        <w:t>The seriousness of chronic diseases is determined by several factors, including the type of condition, the severity of symptoms, and the patient's overall health. Some chronic diseases, such as diabetes or hypertension, can be managed with lifestyle changes and medication, while others, such as cancer, may require more aggressive treatment options like surgery or chemotherapy.</w:t>
+      </w:r>
+    </w:p>
+    <w:p>
+      <w:pPr>
+        <w:spacing w:after="220" w:line="276" w:lineRule="auto"/>
+        <w:ind w:left="152" w:firstLine="0"/>
+        <w:jc w:val="both"/>
+        <w:rPr>
+          <w:rFonts w:asciiTheme="majorBidi" w:hAnsiTheme="majorBidi" w:cstheme="majorBidi"/>
+          <w:color w:val="auto"/>
+          <w:sz w:val="28"/>
+          <w:szCs w:val="28"/>
+        </w:rPr>
+      </w:pPr>
+      <w:r>
+        <w:rPr>
+          <w:rFonts w:asciiTheme="majorBidi" w:hAnsiTheme="majorBidi" w:cstheme="majorBidi"/>
+          <w:color w:val="auto"/>
+          <w:sz w:val="28"/>
+          <w:szCs w:val="28"/>
+        </w:rPr>
+        <w:t>One-way</w:t>
+      </w:r>
+      <w:r>
+        <w:rPr>
+          <w:rFonts w:asciiTheme="majorBidi" w:hAnsiTheme="majorBidi" w:cstheme="majorBidi"/>
+          <w:color w:val="auto"/>
+          <w:sz w:val="28"/>
+          <w:szCs w:val="28"/>
+        </w:rPr>
+        <w:t xml:space="preserve"> patients can reduce their chances of developing other diseases and further developing their condition is by monitoring their health continuously. Regular check-ups with their healthcare provider can help catch any potential issues early on and allow for prompt intervention.</w:t>
+      </w:r>
+    </w:p>
+    <w:p>
+      <w:pPr>
+        <w:spacing w:after="220" w:line="276" w:lineRule="auto"/>
+        <w:ind w:left="152" w:firstLine="0"/>
+        <w:jc w:val="both"/>
+        <w:rPr>
+          <w:rFonts w:asciiTheme="majorBidi" w:hAnsiTheme="majorBidi" w:cstheme="majorBidi"/>
+          <w:color w:val="auto"/>
+          <w:sz w:val="28"/>
+          <w:szCs w:val="28"/>
+        </w:rPr>
+      </w:pPr>
+      <w:r>
+        <w:rPr>
+          <w:rFonts w:asciiTheme="majorBidi" w:hAnsiTheme="majorBidi" w:cstheme="majorBidi"/>
+          <w:color w:val="auto"/>
+          <w:sz w:val="28"/>
+          <w:szCs w:val="28"/>
+        </w:rPr>
+        <w:t xml:space="preserve">Additionally, patients can monitor </w:t>
+      </w:r>
+      <w:r>
+        <w:rPr>
+          <w:rFonts w:asciiTheme="majorBidi" w:hAnsiTheme="majorBidi" w:cstheme="majorBidi"/>
+          <w:color w:val="auto"/>
+          <w:sz w:val="28"/>
+          <w:szCs w:val="28"/>
+        </w:rPr>
+        <w:t xml:space="preserve">their condition at home through </w:t>
+      </w:r>
+      <w:r>
+        <w:rPr>
+          <w:rFonts w:asciiTheme="majorBidi" w:hAnsiTheme="majorBidi" w:cstheme="majorBidi"/>
+          <w:color w:val="auto"/>
+          <w:sz w:val="28"/>
+          <w:szCs w:val="28"/>
+        </w:rPr>
+        <w:t>self-monitoring techniques, such as monitoring their blood sugar levels or blood pressure. This can help them track any changes in their condition and adjust their treatment accordingly.</w:t>
+      </w:r>
+    </w:p>
+    <w:p>
+      <w:pPr>
+        <w:spacing w:after="220" w:line="276" w:lineRule="auto"/>
+        <w:ind w:left="152" w:firstLine="0"/>
+        <w:jc w:val="both"/>
+        <w:rPr>
+          <w:rFonts w:asciiTheme="majorBidi" w:hAnsiTheme="majorBidi" w:cstheme="majorBidi"/>
+          <w:color w:val="auto"/>
+          <w:sz w:val="28"/>
+          <w:szCs w:val="28"/>
+        </w:rPr>
+      </w:pPr>
+      <w:r>
+        <w:rPr>
+          <w:rFonts w:asciiTheme="majorBidi" w:hAnsiTheme="majorBidi" w:cstheme="majorBidi"/>
+          <w:color w:val="auto"/>
+          <w:sz w:val="28"/>
+          <w:szCs w:val="28"/>
+        </w:rPr>
+        <w:t>Overall, chronic diseases are a serious concern that requires ongoing management and treatment. By monitoring their condition continuously, patients can reduce their chances of developing other diseases and manage their condition more effectively.</w:t>
+      </w:r>
+    </w:p>
+    <w:p>
+      <w:pPr>
+        <w:pStyle w:val="Heading1"/>
+        <w:jc w:val="left"/>
+        <w:rPr>
+          <w:rFonts w:asciiTheme="majorBidi" w:hAnsiTheme="majorBidi" w:cstheme="majorBidi"/>
+          <w:b/>
+          <w:bCs/>
+          <w:szCs w:val="36"/>
+          <w:u w:val="single"/>
+        </w:rPr>
+      </w:pPr>
+      <w:bookmarkStart w:id="3" w:name="_Toc137244319"/>
+      <w:r>
+        <w:rPr>
+          <w:rFonts w:asciiTheme="majorBidi" w:hAnsiTheme="majorBidi" w:cstheme="majorBidi"/>
+          <w:b/>
+          <w:bCs/>
+          <w:szCs w:val="36"/>
+          <w:u w:val="single"/>
+        </w:rPr>
+        <w:lastRenderedPageBreak/>
+        <w:t xml:space="preserve">1.2 </w:t>
+      </w:r>
+      <w:bookmarkStart w:id="4" w:name="_Hlk137164133"/>
+      <w:r>
+        <w:rPr>
+          <w:rFonts w:asciiTheme="majorBidi" w:hAnsiTheme="majorBidi" w:cstheme="majorBidi"/>
+          <w:b/>
+          <w:bCs/>
+          <w:szCs w:val="36"/>
+          <w:u w:val="single"/>
+        </w:rPr>
+        <w:t>Introduction</w:t>
+      </w:r>
+      <w:bookmarkEnd w:id="4"/>
+      <w:r>
+        <w:rPr>
+          <w:rFonts w:asciiTheme="majorBidi" w:hAnsiTheme="majorBidi" w:cstheme="majorBidi"/>
+          <w:b/>
+          <w:bCs/>
+          <w:szCs w:val="36"/>
+          <w:u w:val="single"/>
+        </w:rPr>
+        <w:t>:</w:t>
+      </w:r>
+      <w:bookmarkEnd w:id="3"/>
+    </w:p>
+    <w:p>
+      <w:pPr>
+        <w:spacing w:after="204" w:line="360" w:lineRule="auto"/>
+        <w:ind w:left="172"/>
+        <w:jc w:val="both"/>
+        <w:rPr>
+          <w:rFonts w:asciiTheme="majorBidi" w:hAnsiTheme="majorBidi" w:cstheme="majorBidi"/>
+          <w:color w:val="auto"/>
+          <w:sz w:val="28"/>
+          <w:szCs w:val="28"/>
+        </w:rPr>
+      </w:pPr>
+      <w:r>
+        <w:rPr>
+          <w:rFonts w:asciiTheme="majorBidi" w:hAnsiTheme="majorBidi" w:cstheme="majorBidi"/>
+          <w:color w:val="auto"/>
+          <w:sz w:val="28"/>
+          <w:szCs w:val="28"/>
+        </w:rPr>
+        <w:t>In light of the prevalence of many chronic diseases such as</w:t>
+      </w:r>
+      <w:r>
+        <w:rPr>
+          <w:rFonts w:asciiTheme="majorBidi" w:hAnsiTheme="majorBidi" w:cstheme="majorBidi"/>
+          <w:color w:val="auto"/>
+          <w:sz w:val="28"/>
+          <w:szCs w:val="28"/>
+        </w:rPr>
+        <w:t xml:space="preserve"> blood</w:t>
+      </w:r>
+      <w:r>
+        <w:rPr>
+          <w:rFonts w:asciiTheme="majorBidi" w:hAnsiTheme="majorBidi" w:cstheme="majorBidi"/>
+          <w:color w:val="auto"/>
+          <w:sz w:val="28"/>
+          <w:szCs w:val="28"/>
+        </w:rPr>
+        <w:t xml:space="preserve"> pressure</w:t>
+      </w:r>
+      <w:r>
+        <w:rPr>
+          <w:rFonts w:asciiTheme="majorBidi" w:hAnsiTheme="majorBidi" w:cstheme="majorBidi"/>
+          <w:color w:val="auto"/>
+          <w:sz w:val="28"/>
+          <w:szCs w:val="28"/>
+        </w:rPr>
+        <w:t xml:space="preserve">, and the difficulty of accurately assessing an individual’s health status using traditional methods, which can be time consuming and subjective, we will develop a health assessment system that can accurately diagnose an individual’s health status based on various indicators. </w:t>
+      </w:r>
+      <w:r>
+        <w:rPr>
+          <w:rFonts w:asciiTheme="majorBidi" w:hAnsiTheme="majorBidi" w:cstheme="majorBidi"/>
+          <w:color w:val="auto"/>
+          <w:sz w:val="28"/>
+          <w:szCs w:val="28"/>
+        </w:rPr>
+        <w:t xml:space="preserve">their </w:t>
+      </w:r>
+      <w:r>
+        <w:rPr>
+          <w:rFonts w:asciiTheme="majorBidi" w:hAnsiTheme="majorBidi" w:cstheme="majorBidi"/>
+          <w:color w:val="auto"/>
+          <w:sz w:val="28"/>
+          <w:szCs w:val="28"/>
+        </w:rPr>
+        <w:t xml:space="preserve">life, symptoms, and other relevant data It uses data analysis techniques and machine learning algorithms to detect patterns in the data collected from individuals and provide an accurate diagnosis of their </w:t>
+      </w:r>
+      <w:r>
+        <w:rPr>
+          <w:rFonts w:asciiTheme="majorBidi" w:hAnsiTheme="majorBidi" w:cstheme="majorBidi"/>
+          <w:color w:val="auto"/>
+          <w:sz w:val="28"/>
+          <w:szCs w:val="28"/>
+        </w:rPr>
+        <w:t>blood pressure status</w:t>
+      </w:r>
+      <w:r>
+        <w:rPr>
+          <w:rFonts w:asciiTheme="majorBidi" w:hAnsiTheme="majorBidi" w:cstheme="majorBidi"/>
+          <w:color w:val="auto"/>
+          <w:sz w:val="28"/>
+          <w:szCs w:val="28"/>
+        </w:rPr>
+        <w:t>, enabling them to take the necessary steps to improve their health and prevent future health problems.</w:t>
+      </w:r>
+    </w:p>
+    <w:p>
+      <w:pPr>
+        <w:spacing w:after="204" w:line="360" w:lineRule="auto"/>
+        <w:ind w:left="0" w:firstLine="0"/>
+        <w:jc w:val="both"/>
+        <w:rPr>
+          <w:rFonts w:asciiTheme="majorBidi" w:hAnsiTheme="majorBidi" w:cstheme="majorBidi"/>
+          <w:color w:val="auto"/>
+          <w:sz w:val="16"/>
+          <w:szCs w:val="16"/>
+        </w:rPr>
+      </w:pPr>
+    </w:p>
+    <w:p>
+      <w:pPr>
+        <w:spacing w:after="204" w:line="360" w:lineRule="auto"/>
+        <w:ind w:left="172"/>
+        <w:jc w:val="both"/>
+        <w:rPr>
+          <w:rFonts w:asciiTheme="majorBidi" w:hAnsiTheme="majorBidi" w:cstheme="majorBidi"/>
+          <w:color w:val="auto"/>
+          <w:sz w:val="28"/>
+          <w:szCs w:val="28"/>
+        </w:rPr>
+      </w:pPr>
+      <w:r>
+        <w:rPr>
+          <w:rFonts w:asciiTheme="majorBidi" w:hAnsiTheme="majorBidi" w:cstheme="majorBidi"/>
+          <w:color w:val="auto"/>
+          <w:sz w:val="28"/>
+          <w:szCs w:val="28"/>
+        </w:rPr>
+        <w:t>So,</w:t>
+      </w:r>
+      <w:r>
+        <w:rPr>
+          <w:rFonts w:asciiTheme="majorBidi" w:hAnsiTheme="majorBidi" w:cstheme="majorBidi"/>
+          <w:color w:val="auto"/>
+          <w:sz w:val="28"/>
+          <w:szCs w:val="28"/>
+        </w:rPr>
+        <w:t xml:space="preserve"> we</w:t>
+      </w:r>
+      <w:r>
+        <w:rPr>
+          <w:rFonts w:asciiTheme="majorBidi" w:hAnsiTheme="majorBidi" w:cstheme="majorBidi"/>
+          <w:color w:val="auto"/>
+          <w:sz w:val="28"/>
+          <w:szCs w:val="28"/>
+        </w:rPr>
+        <w:t xml:space="preserve"> collect relevant data from different sources and pre-process them to make them suitable for analysis. This includes cleaning, transforming, and merging the data into one coherent format. Once the data is ready, it can be analyzed using various machine learning algorithms to identify patterns and associations that can help diagnose an individual's health.</w:t>
+      </w:r>
     </w:p>
     <w:p>
       <w:pPr>
@@ -5573,25 +5558,25 @@
           <w:sz w:val="28"/>
           <w:szCs w:val="28"/>
         </w:rPr>
-        <w:t>Age | Objective Feature | Age(year)</w:t>
-      </w:r>
-      <w:r>
-        <w:rPr>
-          <w:rFonts w:asciiTheme="majorBidi" w:hAnsiTheme="majorBidi" w:cstheme="majorBidi"/>
-          <w:color w:val="auto"/>
-          <w:sz w:val="28"/>
-          <w:szCs w:val="28"/>
-        </w:rPr>
-        <w:t xml:space="preserve"> </w:t>
-      </w:r>
-      <w:r>
-        <w:rPr>
-          <w:rFonts w:asciiTheme="majorBidi" w:hAnsiTheme="majorBidi" w:cstheme="majorBidi"/>
-          <w:color w:val="auto"/>
-          <w:sz w:val="28"/>
-          <w:szCs w:val="28"/>
-        </w:rPr>
-        <w:t>| int (days)</w:t>
+        <w:t>Age | Objective Feature | Age(year) | int (</w:t>
+      </w:r>
+      <w:r>
+        <w:rPr>
+          <w:rFonts w:asciiTheme="majorBidi" w:hAnsiTheme="majorBidi" w:cstheme="majorBidi"/>
+          <w:color w:val="auto"/>
+          <w:sz w:val="28"/>
+          <w:szCs w:val="28"/>
+        </w:rPr>
+        <w:t>year</w:t>
+      </w:r>
+      <w:r>
+        <w:rPr>
+          <w:rFonts w:asciiTheme="majorBidi" w:hAnsiTheme="majorBidi" w:cstheme="majorBidi"/>
+          <w:color w:val="auto"/>
+          <w:sz w:val="28"/>
+          <w:szCs w:val="28"/>
+        </w:rPr>
+        <w:t>)</w:t>
       </w:r>
     </w:p>
     <w:p>
@@ -5616,25 +5601,7 @@
           <w:sz w:val="28"/>
           <w:szCs w:val="28"/>
         </w:rPr>
-        <w:t>Gender | Objective Feature | Gender</w:t>
-      </w:r>
-      <w:r>
-        <w:rPr>
-          <w:rFonts w:asciiTheme="majorBidi" w:hAnsiTheme="majorBidi" w:cstheme="majorBidi"/>
-          <w:color w:val="auto"/>
-          <w:sz w:val="28"/>
-          <w:szCs w:val="28"/>
-        </w:rPr>
-        <w:t xml:space="preserve"> </w:t>
-      </w:r>
-      <w:r>
-        <w:rPr>
-          <w:rFonts w:asciiTheme="majorBidi" w:hAnsiTheme="majorBidi" w:cstheme="majorBidi"/>
-          <w:color w:val="auto"/>
-          <w:sz w:val="28"/>
-          <w:szCs w:val="28"/>
-        </w:rPr>
-        <w:t>| categorical code |</w:t>
+        <w:t>Gender | Objective Feature | Gender | categorical code |</w:t>
       </w:r>
     </w:p>
     <w:p>
@@ -5660,43 +5627,7 @@
           <w:sz w:val="28"/>
           <w:szCs w:val="28"/>
         </w:rPr>
-        <w:t xml:space="preserve">Height | Objective Feature | </w:t>
-      </w:r>
-      <w:r>
-        <w:rPr>
-          <w:rFonts w:asciiTheme="majorBidi" w:hAnsiTheme="majorBidi" w:cstheme="majorBidi"/>
-          <w:color w:val="auto"/>
-          <w:sz w:val="28"/>
-          <w:szCs w:val="28"/>
-        </w:rPr>
-        <w:t>H</w:t>
-      </w:r>
-      <w:r>
-        <w:rPr>
-          <w:rFonts w:asciiTheme="majorBidi" w:hAnsiTheme="majorBidi" w:cstheme="majorBidi"/>
-          <w:color w:val="auto"/>
-          <w:sz w:val="28"/>
-          <w:szCs w:val="28"/>
-        </w:rPr>
-        <w:t>eight</w:t>
-      </w:r>
-      <w:r>
-        <w:rPr>
-          <w:rFonts w:asciiTheme="majorBidi" w:hAnsiTheme="majorBidi" w:cstheme="majorBidi"/>
-          <w:color w:val="auto"/>
-          <w:sz w:val="28"/>
-          <w:szCs w:val="28"/>
-        </w:rPr>
-        <w:t>(cm)</w:t>
-      </w:r>
-      <w:r>
-        <w:rPr>
-          <w:rFonts w:asciiTheme="majorBidi" w:hAnsiTheme="majorBidi" w:cstheme="majorBidi"/>
-          <w:color w:val="auto"/>
-          <w:sz w:val="28"/>
-          <w:szCs w:val="28"/>
-        </w:rPr>
-        <w:t xml:space="preserve"> | int (cm) |</w:t>
+        <w:t>Height | Objective Feature | Height(cm) | int (cm) |</w:t>
       </w:r>
     </w:p>
     <w:p>
@@ -5722,43 +5653,7 @@
           <w:sz w:val="28"/>
           <w:szCs w:val="28"/>
         </w:rPr>
-        <w:t xml:space="preserve">Weight | Objective Feature | </w:t>
-      </w:r>
-      <w:r>
-        <w:rPr>
-          <w:rFonts w:asciiTheme="majorBidi" w:hAnsiTheme="majorBidi" w:cstheme="majorBidi"/>
-          <w:color w:val="auto"/>
-          <w:sz w:val="28"/>
-          <w:szCs w:val="28"/>
-        </w:rPr>
-        <w:t>W</w:t>
-      </w:r>
-      <w:r>
-        <w:rPr>
-          <w:rFonts w:asciiTheme="majorBidi" w:hAnsiTheme="majorBidi" w:cstheme="majorBidi"/>
-          <w:color w:val="auto"/>
-          <w:sz w:val="28"/>
-          <w:szCs w:val="28"/>
-        </w:rPr>
-        <w:t>eight</w:t>
-      </w:r>
-      <w:r>
-        <w:rPr>
-          <w:rFonts w:asciiTheme="majorBidi" w:hAnsiTheme="majorBidi" w:cstheme="majorBidi"/>
-          <w:color w:val="auto"/>
-          <w:sz w:val="28"/>
-          <w:szCs w:val="28"/>
-        </w:rPr>
-        <w:t>(kg)</w:t>
-      </w:r>
-      <w:r>
-        <w:rPr>
-          <w:rFonts w:asciiTheme="majorBidi" w:hAnsiTheme="majorBidi" w:cstheme="majorBidi"/>
-          <w:color w:val="auto"/>
-          <w:sz w:val="28"/>
-          <w:szCs w:val="28"/>
-        </w:rPr>
-        <w:t xml:space="preserve"> | float (kg) |</w:t>
+        <w:t>Weight | Objective Feature | Weight(kg) | float (kg) |</w:t>
       </w:r>
     </w:p>
     <w:p>
@@ -5783,52 +5678,43 @@
           <w:sz w:val="28"/>
           <w:szCs w:val="28"/>
         </w:rPr>
-        <w:t>BMI</w:t>
-      </w:r>
-      <w:r>
-        <w:rPr>
-          <w:rFonts w:asciiTheme="majorBidi" w:hAnsiTheme="majorBidi" w:cstheme="majorBidi"/>
-          <w:color w:val="auto"/>
-          <w:sz w:val="28"/>
-          <w:szCs w:val="28"/>
-        </w:rPr>
-        <w:t xml:space="preserve"> | Objective Feature | </w:t>
-      </w:r>
-      <w:r>
-        <w:rPr>
-          <w:rFonts w:asciiTheme="majorBidi" w:hAnsiTheme="majorBidi" w:cstheme="majorBidi"/>
-          <w:color w:val="auto"/>
-          <w:sz w:val="28"/>
-          <w:szCs w:val="28"/>
-        </w:rPr>
-        <w:t>BMI</w:t>
-      </w:r>
-      <w:r>
-        <w:rPr>
-          <w:rFonts w:asciiTheme="majorBidi" w:hAnsiTheme="majorBidi" w:cstheme="majorBidi"/>
-          <w:color w:val="auto"/>
-          <w:sz w:val="28"/>
-          <w:szCs w:val="28"/>
-        </w:rPr>
-        <w:t>(kg</w:t>
-      </w:r>
-      <w:r>
-        <w:rPr>
-          <w:rFonts w:asciiTheme="majorBidi" w:hAnsiTheme="majorBidi" w:cstheme="majorBidi"/>
-          <w:color w:val="auto"/>
-          <w:sz w:val="28"/>
-          <w:szCs w:val="28"/>
-        </w:rPr>
-        <w:t>/m^2</w:t>
-      </w:r>
-      <w:r>
-        <w:rPr>
-          <w:rFonts w:asciiTheme="majorBidi" w:hAnsiTheme="majorBidi" w:cstheme="majorBidi"/>
-          <w:color w:val="auto"/>
-          <w:sz w:val="28"/>
-          <w:szCs w:val="28"/>
-        </w:rPr>
-        <w:t>) | float (kg/m^2) |</w:t>
+        <w:t xml:space="preserve">BMI | </w:t>
+      </w:r>
+      <w:r>
+        <w:rPr>
+          <w:rFonts w:asciiTheme="majorBidi" w:hAnsiTheme="majorBidi" w:cstheme="majorBidi"/>
+          <w:color w:val="auto"/>
+          <w:sz w:val="28"/>
+          <w:szCs w:val="28"/>
+        </w:rPr>
+        <w:t xml:space="preserve">Examination Feature </w:t>
+      </w:r>
+      <w:r>
+        <w:rPr>
+          <w:rFonts w:asciiTheme="majorBidi" w:hAnsiTheme="majorBidi" w:cstheme="majorBidi"/>
+          <w:color w:val="auto"/>
+          <w:sz w:val="28"/>
+          <w:szCs w:val="28"/>
+        </w:rPr>
+        <w:t>| BMI</w:t>
+      </w:r>
+      <w:r>
+        <w:rPr>
+          <w:rFonts w:asciiTheme="majorBidi" w:hAnsiTheme="majorBidi" w:cstheme="majorBidi"/>
+          <w:color w:val="auto"/>
+          <w:sz w:val="28"/>
+          <w:szCs w:val="28"/>
+        </w:rPr>
+        <w:t xml:space="preserve"> </w:t>
+      </w:r>
+      <w:r>
+        <w:rPr>
+          <w:rFonts w:asciiTheme="majorBidi" w:hAnsiTheme="majorBidi" w:cstheme="majorBidi"/>
+          <w:color w:val="auto"/>
+          <w:sz w:val="28"/>
+          <w:szCs w:val="28"/>
+        </w:rPr>
+        <w:t>(kg/m^2) | float (kg/m^2) |</w:t>
       </w:r>
     </w:p>
     <w:p>
@@ -5878,25 +5764,7 @@
           <w:sz w:val="28"/>
           <w:szCs w:val="28"/>
         </w:rPr>
-        <w:t>Diastolic blood pressure | Examination Feature | Diastolic Blood Pressure(mmHg)</w:t>
-      </w:r>
-      <w:r>
-        <w:rPr>
-          <w:rFonts w:asciiTheme="majorBidi" w:hAnsiTheme="majorBidi" w:cstheme="majorBidi"/>
-          <w:color w:val="auto"/>
-          <w:sz w:val="28"/>
-          <w:szCs w:val="28"/>
-        </w:rPr>
-        <w:t xml:space="preserve"> </w:t>
-      </w:r>
-      <w:r>
-        <w:rPr>
-          <w:rFonts w:asciiTheme="majorBidi" w:hAnsiTheme="majorBidi" w:cstheme="majorBidi"/>
-          <w:color w:val="auto"/>
-          <w:sz w:val="28"/>
-          <w:szCs w:val="28"/>
-        </w:rPr>
-        <w:t>| int |</w:t>
+        <w:t>Diastolic blood pressure | Examination Feature | Diastolic Blood Pressure(mmHg) | int |</w:t>
       </w:r>
     </w:p>
     <w:p>
@@ -5921,61 +5789,7 @@
           <w:sz w:val="28"/>
           <w:szCs w:val="28"/>
         </w:rPr>
-        <w:t>B</w:t>
-      </w:r>
-      <w:r>
-        <w:rPr>
-          <w:rFonts w:asciiTheme="majorBidi" w:hAnsiTheme="majorBidi" w:cstheme="majorBidi"/>
-          <w:color w:val="auto"/>
-          <w:sz w:val="28"/>
-          <w:szCs w:val="28"/>
-        </w:rPr>
-        <w:t xml:space="preserve">lood </w:t>
-      </w:r>
-      <w:r>
-        <w:rPr>
-          <w:rFonts w:asciiTheme="majorBidi" w:hAnsiTheme="majorBidi" w:cstheme="majorBidi"/>
-          <w:color w:val="auto"/>
-          <w:sz w:val="28"/>
-          <w:szCs w:val="28"/>
-        </w:rPr>
-        <w:t>P</w:t>
-      </w:r>
-      <w:r>
-        <w:rPr>
-          <w:rFonts w:asciiTheme="majorBidi" w:hAnsiTheme="majorBidi" w:cstheme="majorBidi"/>
-          <w:color w:val="auto"/>
-          <w:sz w:val="28"/>
-          <w:szCs w:val="28"/>
-        </w:rPr>
-        <w:t xml:space="preserve">ressure | Examination Feature | </w:t>
-      </w:r>
-      <w:r>
-        <w:rPr>
-          <w:rFonts w:asciiTheme="majorBidi" w:hAnsiTheme="majorBidi" w:cstheme="majorBidi"/>
-          <w:color w:val="auto"/>
-          <w:sz w:val="28"/>
-          <w:szCs w:val="28"/>
-        </w:rPr>
-        <w:t>BP</w:t>
-      </w:r>
-      <w:r>
-        <w:rPr>
-          <w:rFonts w:asciiTheme="majorBidi" w:hAnsiTheme="majorBidi" w:cstheme="majorBidi"/>
-          <w:color w:val="auto"/>
-          <w:sz w:val="28"/>
-          <w:szCs w:val="28"/>
-        </w:rPr>
-        <w:t xml:space="preserve"> | </w:t>
-      </w:r>
-      <w:r>
-        <w:rPr>
-          <w:rFonts w:asciiTheme="majorBidi" w:hAnsiTheme="majorBidi" w:cstheme="majorBidi"/>
-          <w:color w:val="auto"/>
-          <w:sz w:val="28"/>
-          <w:szCs w:val="28"/>
-        </w:rPr>
-        <w:t>float</w:t>
+        <w:t>Blood Pressure | Examination Feature | BP | float</w:t>
       </w:r>
     </w:p>
     <w:p>
@@ -6151,25 +5965,7 @@
           <w:sz w:val="28"/>
           <w:szCs w:val="28"/>
         </w:rPr>
-        <w:t>Blood Preusser level</w:t>
-      </w:r>
-      <w:r>
-        <w:rPr>
-          <w:rFonts w:asciiTheme="majorBidi" w:hAnsiTheme="majorBidi" w:cstheme="majorBidi"/>
-          <w:color w:val="auto"/>
-          <w:sz w:val="28"/>
-          <w:szCs w:val="28"/>
-        </w:rPr>
-        <w:t xml:space="preserve"> | Target Variable | Target | </w:t>
-      </w:r>
-      <w:r>
-        <w:rPr>
-          <w:rFonts w:asciiTheme="majorBidi" w:hAnsiTheme="majorBidi" w:cstheme="majorBidi"/>
-          <w:color w:val="auto"/>
-          <w:sz w:val="28"/>
-          <w:szCs w:val="28"/>
-        </w:rPr>
-        <w:t>String</w:t>
+        <w:t>Blood Preusser level | Target Variable | Target | String</w:t>
       </w:r>
       <w:r>
         <w:rPr>
@@ -6261,7 +6057,61 @@
           <w:sz w:val="29"/>
           <w:szCs w:val="29"/>
         </w:rPr>
-        <w:t>First thing we applied the process of cleaning data like checking for missing data and removing it, removing the unnecessary columns, removing the duplicate data and getting rid of the outliers for all the factors. Then we prepared the data set to start training the model, such as the age factor was in days, we converted it to years, changed column names and added a BMI column to the dataset using an equation.</w:t>
+        <w:t>First thing we applied the process of cleaning data like checking for missing data and removing it, removing the unnecessary columns, removing the duplicate data and getting rid of the outliers for all the factors.</w:t>
+      </w:r>
+      <w:r>
+        <w:rPr>
+          <w:rFonts w:asciiTheme="majorBidi" w:hAnsiTheme="majorBidi" w:cstheme="majorBidi"/>
+          <w:color w:val="auto"/>
+          <w:sz w:val="29"/>
+          <w:szCs w:val="29"/>
+        </w:rPr>
+        <w:t xml:space="preserve"> </w:t>
+      </w:r>
+      <w:r>
+        <w:rPr>
+          <w:rFonts w:asciiTheme="majorBidi" w:hAnsiTheme="majorBidi" w:cstheme="majorBidi"/>
+          <w:color w:val="auto"/>
+          <w:sz w:val="29"/>
+          <w:szCs w:val="29"/>
+        </w:rPr>
+        <w:t>Once the data set was prepared for training, such as converting the age factor from days to years,</w:t>
+      </w:r>
+      <w:r>
+        <w:rPr>
+          <w:rFonts w:asciiTheme="majorBidi" w:hAnsiTheme="majorBidi" w:cstheme="majorBidi"/>
+          <w:color w:val="auto"/>
+          <w:sz w:val="29"/>
+          <w:szCs w:val="29"/>
+        </w:rPr>
+        <w:t xml:space="preserve"> </w:t>
+      </w:r>
+      <w:r>
+        <w:rPr>
+          <w:rFonts w:asciiTheme="majorBidi" w:hAnsiTheme="majorBidi" w:cstheme="majorBidi"/>
+          <w:color w:val="auto"/>
+          <w:sz w:val="29"/>
+          <w:szCs w:val="29"/>
+        </w:rPr>
+        <w:t>changed column names and added a BMI column to the dataset using an equation</w:t>
+      </w:r>
+      <w:r>
+        <w:rPr>
+          <w:rFonts w:asciiTheme="majorBidi" w:hAnsiTheme="majorBidi" w:cstheme="majorBidi"/>
+          <w:color w:val="auto"/>
+          <w:sz w:val="29"/>
+          <w:szCs w:val="29"/>
+        </w:rPr>
+        <w:t>, then</w:t>
+      </w:r>
+      <w:r>
+        <w:rPr>
+          <w:rFonts w:asciiTheme="majorBidi" w:hAnsiTheme="majorBidi" w:cstheme="majorBidi"/>
+          <w:color w:val="auto"/>
+          <w:sz w:val="29"/>
+          <w:szCs w:val="29"/>
+        </w:rPr>
+        <w:t xml:space="preserve"> we started training the model.</w:t>
       </w:r>
     </w:p>
     <w:p>
@@ -6394,7 +6244,7 @@
     </w:p>
     <w:p>
       <w:pPr>
-        <w:spacing w:line="276" w:lineRule="auto"/>
+        <w:spacing w:line="360" w:lineRule="auto"/>
         <w:ind w:left="0" w:firstLine="0"/>
         <w:rPr>
           <w:rFonts w:asciiTheme="majorBidi" w:hAnsiTheme="majorBidi" w:cstheme="majorBidi"/>
@@ -6424,7 +6274,7 @@
     </w:p>
     <w:p>
       <w:pPr>
-        <w:spacing w:line="276" w:lineRule="auto"/>
+        <w:spacing w:line="360" w:lineRule="auto"/>
         <w:ind w:left="0" w:firstLine="0"/>
         <w:rPr>
           <w:rFonts w:asciiTheme="majorBidi" w:hAnsiTheme="majorBidi" w:cstheme="majorBidi"/>
@@ -6436,7 +6286,7 @@
     </w:p>
     <w:p>
       <w:pPr>
-        <w:spacing w:line="276" w:lineRule="auto"/>
+        <w:spacing w:line="360" w:lineRule="auto"/>
         <w:ind w:left="0" w:firstLine="0"/>
         <w:rPr>
           <w:rFonts w:asciiTheme="majorBidi" w:hAnsiTheme="majorBidi" w:cstheme="majorBidi"/>
@@ -6457,7 +6307,7 @@
     </w:p>
     <w:p>
       <w:pPr>
-        <w:spacing w:line="276" w:lineRule="auto"/>
+        <w:spacing w:line="360" w:lineRule="auto"/>
         <w:ind w:left="0" w:firstLine="0"/>
         <w:rPr>
           <w:rFonts w:asciiTheme="majorBidi" w:hAnsiTheme="majorBidi" w:cstheme="majorBidi"/>
@@ -6469,7 +6319,7 @@
     </w:p>
     <w:p>
       <w:pPr>
-        <w:spacing w:line="276" w:lineRule="auto"/>
+        <w:spacing w:line="360" w:lineRule="auto"/>
         <w:ind w:left="0" w:firstLine="0"/>
         <w:rPr>
           <w:rFonts w:asciiTheme="majorBidi" w:hAnsiTheme="majorBidi" w:cstheme="majorBidi"/>
@@ -6490,7 +6340,7 @@
     </w:p>
     <w:p>
       <w:pPr>
-        <w:spacing w:line="276" w:lineRule="auto"/>
+        <w:spacing w:line="360" w:lineRule="auto"/>
         <w:ind w:left="0" w:firstLine="720"/>
         <w:rPr>
           <w:rFonts w:asciiTheme="majorBidi" w:hAnsiTheme="majorBidi" w:cstheme="majorBidi"/>
@@ -6502,7 +6352,7 @@
     </w:p>
     <w:p>
       <w:pPr>
-        <w:spacing w:line="276" w:lineRule="auto"/>
+        <w:spacing w:line="360" w:lineRule="auto"/>
         <w:ind w:left="0" w:firstLine="0"/>
         <w:rPr>
           <w:rFonts w:asciiTheme="majorBidi" w:hAnsiTheme="majorBidi" w:cstheme="majorBidi"/>
@@ -6518,52 +6368,8 @@
           <w:sz w:val="28"/>
           <w:szCs w:val="28"/>
         </w:rPr>
-        <w:t>The most accurate model, the neural network, was implemented to develop a web-based platform for predicting blood pressure stages."</w:t>
-      </w:r>
-    </w:p>
-    <w:p>
-      <w:pPr>
-        <w:ind w:left="0" w:firstLine="0"/>
-        <w:rPr>
-          <w:rFonts w:asciiTheme="majorBidi" w:hAnsiTheme="majorBidi" w:cstheme="majorBidi"/>
-          <w:color w:val="auto"/>
-          <w:sz w:val="28"/>
-          <w:szCs w:val="28"/>
-        </w:rPr>
-      </w:pPr>
-    </w:p>
-    <w:p>
-      <w:pPr>
-        <w:ind w:left="0" w:firstLine="0"/>
-        <w:rPr>
-          <w:rFonts w:asciiTheme="majorBidi" w:hAnsiTheme="majorBidi" w:cstheme="majorBidi"/>
-          <w:color w:val="auto"/>
-          <w:sz w:val="28"/>
-          <w:szCs w:val="28"/>
-        </w:rPr>
-      </w:pPr>
-    </w:p>
-    <w:p>
-      <w:pPr>
-        <w:ind w:left="0" w:firstLine="0"/>
-        <w:rPr>
-          <w:rFonts w:asciiTheme="majorBidi" w:hAnsiTheme="majorBidi" w:cstheme="majorBidi"/>
-          <w:color w:val="auto"/>
-          <w:sz w:val="28"/>
-          <w:szCs w:val="28"/>
-        </w:rPr>
-      </w:pPr>
-    </w:p>
-    <w:p>
-      <w:pPr>
-        <w:ind w:left="0" w:firstLine="0"/>
-        <w:rPr>
-          <w:rFonts w:asciiTheme="majorBidi" w:hAnsiTheme="majorBidi" w:cstheme="majorBidi"/>
-          <w:color w:val="auto"/>
-          <w:sz w:val="28"/>
-          <w:szCs w:val="28"/>
-        </w:rPr>
-      </w:pPr>
+        <w:t>The most accurate model, the neural network, was implemented to develop a web-based platform for predicting blood pressure stages.</w:t>
+      </w:r>
     </w:p>
     <w:p>
       <w:pPr>
@@ -10282,7 +10088,16 @@
           <w:sz w:val="28"/>
           <w:szCs w:val="28"/>
         </w:rPr>
-        <w:t xml:space="preserve"> weight, age and height</w:t>
+        <w:t xml:space="preserve"> weight, age and </w:t>
+      </w:r>
+      <w:proofErr w:type="gramStart"/>
+      <w:r>
+        <w:rPr>
+          <w:rFonts w:asciiTheme="majorBidi" w:hAnsiTheme="majorBidi" w:cstheme="majorBidi"/>
+          <w:sz w:val="28"/>
+          <w:szCs w:val="28"/>
+        </w:rPr>
+        <w:t>height</w:t>
       </w:r>
       <w:r>
         <w:rPr>
@@ -10293,6 +10108,7 @@
         <w:t xml:space="preserve">  ...</w:t>
       </w:r>
       <w:proofErr w:type="spellStart"/>
+      <w:proofErr w:type="gramEnd"/>
       <w:r>
         <w:rPr>
           <w:rFonts w:asciiTheme="majorBidi" w:hAnsiTheme="majorBidi" w:cstheme="majorBidi"/>
@@ -11443,7 +11259,7 @@
           <w:szCs w:val="28"/>
         </w:rPr>
         <w:drawing>
-          <wp:inline distT="0" distB="0" distL="0" distR="0" wp14:anchorId="5D65B5F4" wp14:editId="2959D3EA">
+          <wp:inline distT="0" distB="0" distL="0" distR="0" wp14:anchorId="5D65B5F4" wp14:editId="021A88E1">
             <wp:extent cx="2971800" cy="2441887"/>
             <wp:effectExtent l="0" t="0" r="0" b="0"/>
             <wp:docPr id="517636115" name="Picture 3"/>
@@ -16739,67 +16555,6 @@
           <w:szCs w:val="28"/>
         </w:rPr>
       </w:pPr>
-      <w:r>
-        <w:rPr>
-          <w:rFonts w:asciiTheme="majorBidi" w:hAnsiTheme="majorBidi" w:cstheme="majorBidi"/>
-          <w:noProof/>
-          <w:color w:val="auto"/>
-          <w:sz w:val="28"/>
-          <w:szCs w:val="28"/>
-        </w:rPr>
-        <w:lastRenderedPageBreak/>
-        <w:drawing>
-          <wp:inline distT="0" distB="0" distL="0" distR="0" wp14:anchorId="02D03B95" wp14:editId="5DD4177F">
-            <wp:extent cx="5378450" cy="7605713"/>
-            <wp:effectExtent l="0" t="0" r="0" b="0"/>
-            <wp:docPr id="1090423360" name="Picture 18"/>
-            <wp:cNvGraphicFramePr>
-              <a:graphicFrameLocks xmlns:a="http://schemas.openxmlformats.org/drawingml/2006/main" noChangeAspect="1"/>
-            </wp:cNvGraphicFramePr>
-            <a:graphic xmlns:a="http://schemas.openxmlformats.org/drawingml/2006/main">
-              <a:graphicData uri="http://schemas.openxmlformats.org/drawingml/2006/picture">
-                <pic:pic xmlns:pic="http://schemas.openxmlformats.org/drawingml/2006/picture">
-                  <pic:nvPicPr>
-                    <pic:cNvPr id="1090423360" name="Picture 18"/>
-                    <pic:cNvPicPr>
-                      <a:picLocks noChangeAspect="1" noChangeArrowheads="1"/>
-                    </pic:cNvPicPr>
-                  </pic:nvPicPr>
-                  <pic:blipFill rotWithShape="1">
-                    <a:blip r:embed="rId29" cstate="print">
-                      <a:extLst>
-                        <a:ext uri="{28A0092B-C50C-407E-A947-70E740481C1C}">
-                          <a14:useLocalDpi xmlns:a14="http://schemas.microsoft.com/office/drawing/2010/main" val="0"/>
-                        </a:ext>
-                      </a:extLst>
-                    </a:blip>
-                    <a:srcRect l="7604" b="880"/>
-                    <a:stretch/>
-                  </pic:blipFill>
-                  <pic:spPr bwMode="auto">
-                    <a:xfrm>
-                      <a:off x="0" y="0"/>
-                      <a:ext cx="5378586" cy="7605905"/>
-                    </a:xfrm>
-                    <a:prstGeom prst="rect">
-                      <a:avLst/>
-                    </a:prstGeom>
-                    <a:noFill/>
-                    <a:ln>
-                      <a:noFill/>
-                    </a:ln>
-                    <a:extLst>
-                      <a:ext uri="{53640926-AAD7-44D8-BBD7-CCE9431645EC}">
-                        <a14:shadowObscured xmlns:a14="http://schemas.microsoft.com/office/drawing/2010/main"/>
-                      </a:ext>
-                    </a:extLst>
-                  </pic:spPr>
-                </pic:pic>
-              </a:graphicData>
-            </a:graphic>
-          </wp:inline>
-        </w:drawing>
-      </w:r>
     </w:p>
     <w:p>
       <w:pPr>
@@ -16812,358 +16567,81 @@
           <w:szCs w:val="28"/>
         </w:rPr>
       </w:pPr>
-      <w:r>
-        <w:rPr>
+    </w:p>
+    <w:p>
+      <w:pPr>
+        <w:ind w:left="0" w:firstLine="0"/>
+        <w:rPr>
+          <w:rFonts w:asciiTheme="majorBidi" w:hAnsiTheme="majorBidi" w:cstheme="majorBidi"/>
+          <w:color w:val="auto"/>
+          <w:sz w:val="28"/>
+          <w:szCs w:val="28"/>
+        </w:rPr>
+      </w:pPr>
+    </w:p>
+    <w:p>
+      <w:pPr>
+        <w:ind w:left="0" w:firstLine="0"/>
+        <w:rPr>
+          <w:rFonts w:asciiTheme="majorBidi" w:hAnsiTheme="majorBidi" w:cstheme="majorBidi"/>
+          <w:color w:val="auto"/>
+          <w:sz w:val="28"/>
+          <w:szCs w:val="28"/>
+        </w:rPr>
+      </w:pPr>
+    </w:p>
+    <w:p>
+      <w:pPr>
+        <w:ind w:left="0" w:firstLine="0"/>
+        <w:rPr>
+          <w:rFonts w:asciiTheme="majorBidi" w:hAnsiTheme="majorBidi" w:cstheme="majorBidi"/>
+          <w:color w:val="auto"/>
+          <w:sz w:val="28"/>
+          <w:szCs w:val="28"/>
+        </w:rPr>
+      </w:pPr>
+    </w:p>
+    <w:p>
+      <w:pPr>
+        <w:ind w:left="0" w:firstLine="0"/>
+        <w:rPr>
+          <w:rFonts w:asciiTheme="majorBidi" w:hAnsiTheme="majorBidi" w:cstheme="majorBidi"/>
+          <w:color w:val="auto"/>
+          <w:sz w:val="28"/>
+          <w:szCs w:val="28"/>
+        </w:rPr>
+      </w:pPr>
+    </w:p>
+    <w:p>
+      <w:pPr>
+        <w:ind w:left="0" w:firstLine="0"/>
+        <w:rPr>
+          <w:rFonts w:asciiTheme="majorBidi" w:hAnsiTheme="majorBidi" w:cstheme="majorBidi"/>
+          <w:color w:val="auto"/>
+          <w:sz w:val="28"/>
+          <w:szCs w:val="28"/>
+        </w:rPr>
+      </w:pPr>
+    </w:p>
+    <w:p>
+      <w:pPr>
+        <w:ind w:left="0" w:firstLine="0"/>
+        <w:rPr>
+          <w:rFonts w:asciiTheme="majorBidi" w:hAnsiTheme="majorBidi" w:cstheme="majorBidi"/>
+          <w:color w:val="auto"/>
+          <w:sz w:val="28"/>
+          <w:szCs w:val="28"/>
+        </w:rPr>
+      </w:pPr>
+      <w:r>
+        <w:rPr>
+          <w:rFonts w:asciiTheme="majorBidi" w:hAnsiTheme="majorBidi" w:cstheme="majorBidi"/>
           <w:noProof/>
-        </w:rPr>
-        <mc:AlternateContent>
-          <mc:Choice Requires="wps">
-            <w:drawing>
-              <wp:anchor distT="0" distB="0" distL="114300" distR="114300" simplePos="0" relativeHeight="251684864" behindDoc="0" locked="0" layoutInCell="1" allowOverlap="1" wp14:anchorId="6D8A6C25" wp14:editId="0DF46181">
-                <wp:simplePos x="0" y="0"/>
-                <wp:positionH relativeFrom="page">
-                  <wp:posOffset>1619250</wp:posOffset>
-                </wp:positionH>
-                <wp:positionV relativeFrom="paragraph">
-                  <wp:posOffset>24764</wp:posOffset>
-                </wp:positionV>
-                <wp:extent cx="4524375" cy="200025"/>
-                <wp:effectExtent l="0" t="0" r="9525" b="9525"/>
-                <wp:wrapSquare wrapText="bothSides"/>
-                <wp:docPr id="20" name="Text Box 1"/>
-                <wp:cNvGraphicFramePr/>
-                <a:graphic xmlns:a="http://schemas.openxmlformats.org/drawingml/2006/main">
-                  <a:graphicData uri="http://schemas.microsoft.com/office/word/2010/wordprocessingShape">
-                    <wps:wsp>
-                      <wps:cNvSpPr txBox="1"/>
-                      <wps:spPr>
-                        <a:xfrm>
-                          <a:off x="0" y="0"/>
-                          <a:ext cx="4524375" cy="200025"/>
-                        </a:xfrm>
-                        <a:prstGeom prst="rect">
-                          <a:avLst/>
-                        </a:prstGeom>
-                        <a:solidFill>
-                          <a:prstClr val="white"/>
-                        </a:solidFill>
-                        <a:ln>
-                          <a:noFill/>
-                        </a:ln>
-                      </wps:spPr>
-                      <wps:txbx>
-                        <w:txbxContent>
-                          <w:p>
-                            <w:pPr>
-                              <w:pStyle w:val="Caption"/>
-                              <w:jc w:val="center"/>
-                              <w:rPr>
-                                <w:rFonts w:asciiTheme="majorBidi" w:eastAsia="Calibri" w:hAnsiTheme="majorBidi" w:cstheme="majorBidi"/>
-                                <w:color w:val="000000"/>
-                                <w:sz w:val="24"/>
-                                <w:szCs w:val="24"/>
-                              </w:rPr>
-                            </w:pPr>
-                            <w:r>
-                              <w:rPr>
-                                <w:rFonts w:asciiTheme="majorBidi" w:eastAsia="Calibri" w:hAnsiTheme="majorBidi" w:cstheme="majorBidi"/>
-                                <w:color w:val="000000"/>
-                                <w:sz w:val="24"/>
-                                <w:szCs w:val="24"/>
-                              </w:rPr>
-                              <w:t xml:space="preserve">Figure </w:t>
-                            </w:r>
-                            <w:r>
-                              <w:rPr>
-                                <w:rFonts w:asciiTheme="majorBidi" w:eastAsia="Calibri" w:hAnsiTheme="majorBidi" w:cstheme="majorBidi"/>
-                                <w:color w:val="000000"/>
-                                <w:sz w:val="24"/>
-                                <w:szCs w:val="24"/>
-                              </w:rPr>
-                              <w:t>3</w:t>
-                            </w:r>
-                            <w:r>
-                              <w:rPr>
-                                <w:rFonts w:asciiTheme="majorBidi" w:eastAsia="Calibri" w:hAnsiTheme="majorBidi" w:cstheme="majorBidi"/>
-                                <w:color w:val="000000"/>
-                                <w:sz w:val="24"/>
-                                <w:szCs w:val="24"/>
-                              </w:rPr>
-                              <w:t>.</w:t>
-                            </w:r>
-                            <w:r>
-                              <w:rPr>
-                                <w:rFonts w:asciiTheme="majorBidi" w:eastAsia="Calibri" w:hAnsiTheme="majorBidi" w:cstheme="majorBidi"/>
-                                <w:color w:val="000000"/>
-                                <w:sz w:val="24"/>
-                                <w:szCs w:val="24"/>
-                              </w:rPr>
-                              <w:t>3</w:t>
-                            </w:r>
-                            <w:r>
-                              <w:rPr>
-                                <w:rFonts w:asciiTheme="majorBidi" w:eastAsia="Calibri" w:hAnsiTheme="majorBidi" w:cstheme="majorBidi"/>
-                                <w:color w:val="000000"/>
-                                <w:sz w:val="24"/>
-                                <w:szCs w:val="24"/>
-                              </w:rPr>
-                              <w:t>.</w:t>
-                            </w:r>
-                            <w:r>
-                              <w:rPr>
-                                <w:rFonts w:asciiTheme="majorBidi" w:eastAsia="Calibri" w:hAnsiTheme="majorBidi" w:cstheme="majorBidi"/>
-                                <w:color w:val="000000"/>
-                                <w:sz w:val="24"/>
-                                <w:szCs w:val="24"/>
-                              </w:rPr>
-                              <w:t>6</w:t>
-                            </w:r>
-                            <w:r>
-                              <w:rPr>
-                                <w:rFonts w:asciiTheme="majorBidi" w:eastAsia="Calibri" w:hAnsiTheme="majorBidi" w:cstheme="majorBidi"/>
-                                <w:color w:val="000000"/>
-                                <w:sz w:val="24"/>
-                                <w:szCs w:val="24"/>
-                              </w:rPr>
-                              <w:t xml:space="preserve">: </w:t>
-                            </w:r>
-                            <w:r>
-                              <w:rPr>
-                                <w:rFonts w:asciiTheme="majorBidi" w:eastAsia="Calibri" w:hAnsiTheme="majorBidi" w:cstheme="majorBidi"/>
-                                <w:color w:val="000000"/>
-                                <w:sz w:val="24"/>
-                                <w:szCs w:val="24"/>
-                              </w:rPr>
-                              <w:t>Update user information by admin</w:t>
-                            </w:r>
-                            <w:r>
-                              <w:rPr>
-                                <w:rFonts w:asciiTheme="majorBidi" w:eastAsia="Calibri" w:hAnsiTheme="majorBidi" w:cstheme="majorBidi"/>
-                                <w:color w:val="000000"/>
-                                <w:sz w:val="24"/>
-                                <w:szCs w:val="24"/>
-                              </w:rPr>
-                              <w:t xml:space="preserve"> </w:t>
-                            </w:r>
-                            <w:r>
-                              <w:rPr>
-                                <w:rFonts w:asciiTheme="majorBidi" w:eastAsia="Calibri" w:hAnsiTheme="majorBidi" w:cstheme="majorBidi"/>
-                                <w:color w:val="000000"/>
-                                <w:sz w:val="24"/>
-                                <w:szCs w:val="24"/>
-                              </w:rPr>
-                              <w:t>Sequence Diagram</w:t>
-                            </w:r>
-                          </w:p>
-                        </w:txbxContent>
-                      </wps:txbx>
-                      <wps:bodyPr rot="0" spcFirstLastPara="0" vertOverflow="overflow" horzOverflow="overflow" vert="horz" wrap="square" lIns="0" tIns="0" rIns="0" bIns="0" numCol="1" spcCol="0" rtlCol="0" fromWordArt="0" anchor="t" anchorCtr="0" forceAA="0" compatLnSpc="1">
-                        <a:prstTxWarp prst="textNoShape">
-                          <a:avLst/>
-                        </a:prstTxWarp>
-                        <a:noAutofit/>
-                      </wps:bodyPr>
-                    </wps:wsp>
-                  </a:graphicData>
-                </a:graphic>
-                <wp14:sizeRelH relativeFrom="margin">
-                  <wp14:pctWidth>0</wp14:pctWidth>
-                </wp14:sizeRelH>
-                <wp14:sizeRelV relativeFrom="margin">
-                  <wp14:pctHeight>0</wp14:pctHeight>
-                </wp14:sizeRelV>
-              </wp:anchor>
-            </w:drawing>
-          </mc:Choice>
-          <mc:Fallback>
-            <w:pict>
-              <v:shape w14:anchorId="6D8A6C25" id="_x0000_s1037" type="#_x0000_t202" style="position:absolute;left:0;text-align:left;margin-left:127.5pt;margin-top:1.95pt;width:356.25pt;height:15.75pt;z-index:251684864;visibility:visible;mso-wrap-style:square;mso-width-percent:0;mso-height-percent:0;mso-wrap-distance-left:9pt;mso-wrap-distance-top:0;mso-wrap-distance-right:9pt;mso-wrap-distance-bottom:0;mso-position-horizontal:absolute;mso-position-horizontal-relative:page;mso-position-vertical:absolute;mso-position-vertical-relative:text;mso-width-percent:0;mso-height-percent:0;mso-width-relative:margin;mso-height-relative:margin;v-text-anchor:top" o:gfxdata="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" stroked="f">
-                <v:textbox inset="0,0,0,0">
-                  <w:txbxContent>
-                    <w:p>
-                      <w:pPr>
-                        <w:pStyle w:val="Caption"/>
-                        <w:jc w:val="center"/>
-                        <w:rPr>
-                          <w:rFonts w:asciiTheme="majorBidi" w:eastAsia="Calibri" w:hAnsiTheme="majorBidi" w:cstheme="majorBidi"/>
-                          <w:color w:val="000000"/>
-                          <w:sz w:val="24"/>
-                          <w:szCs w:val="24"/>
-                        </w:rPr>
-                      </w:pPr>
-                      <w:r>
-                        <w:rPr>
-                          <w:rFonts w:asciiTheme="majorBidi" w:eastAsia="Calibri" w:hAnsiTheme="majorBidi" w:cstheme="majorBidi"/>
-                          <w:color w:val="000000"/>
-                          <w:sz w:val="24"/>
-                          <w:szCs w:val="24"/>
-                        </w:rPr>
-                        <w:t xml:space="preserve">Figure </w:t>
-                      </w:r>
-                      <w:r>
-                        <w:rPr>
-                          <w:rFonts w:asciiTheme="majorBidi" w:eastAsia="Calibri" w:hAnsiTheme="majorBidi" w:cstheme="majorBidi"/>
-                          <w:color w:val="000000"/>
-                          <w:sz w:val="24"/>
-                          <w:szCs w:val="24"/>
-                        </w:rPr>
-                        <w:t>3</w:t>
-                      </w:r>
-                      <w:r>
-                        <w:rPr>
-                          <w:rFonts w:asciiTheme="majorBidi" w:eastAsia="Calibri" w:hAnsiTheme="majorBidi" w:cstheme="majorBidi"/>
-                          <w:color w:val="000000"/>
-                          <w:sz w:val="24"/>
-                          <w:szCs w:val="24"/>
-                        </w:rPr>
-                        <w:t>.</w:t>
-                      </w:r>
-                      <w:r>
-                        <w:rPr>
-                          <w:rFonts w:asciiTheme="majorBidi" w:eastAsia="Calibri" w:hAnsiTheme="majorBidi" w:cstheme="majorBidi"/>
-                          <w:color w:val="000000"/>
-                          <w:sz w:val="24"/>
-                          <w:szCs w:val="24"/>
-                        </w:rPr>
-                        <w:t>3</w:t>
-                      </w:r>
-                      <w:r>
-                        <w:rPr>
-                          <w:rFonts w:asciiTheme="majorBidi" w:eastAsia="Calibri" w:hAnsiTheme="majorBidi" w:cstheme="majorBidi"/>
-                          <w:color w:val="000000"/>
-                          <w:sz w:val="24"/>
-                          <w:szCs w:val="24"/>
-                        </w:rPr>
-                        <w:t>.</w:t>
-                      </w:r>
-                      <w:r>
-                        <w:rPr>
-                          <w:rFonts w:asciiTheme="majorBidi" w:eastAsia="Calibri" w:hAnsiTheme="majorBidi" w:cstheme="majorBidi"/>
-                          <w:color w:val="000000"/>
-                          <w:sz w:val="24"/>
-                          <w:szCs w:val="24"/>
-                        </w:rPr>
-                        <w:t>6</w:t>
-                      </w:r>
-                      <w:r>
-                        <w:rPr>
-                          <w:rFonts w:asciiTheme="majorBidi" w:eastAsia="Calibri" w:hAnsiTheme="majorBidi" w:cstheme="majorBidi"/>
-                          <w:color w:val="000000"/>
-                          <w:sz w:val="24"/>
-                          <w:szCs w:val="24"/>
-                        </w:rPr>
-                        <w:t xml:space="preserve">: </w:t>
-                      </w:r>
-                      <w:r>
-                        <w:rPr>
-                          <w:rFonts w:asciiTheme="majorBidi" w:eastAsia="Calibri" w:hAnsiTheme="majorBidi" w:cstheme="majorBidi"/>
-                          <w:color w:val="000000"/>
-                          <w:sz w:val="24"/>
-                          <w:szCs w:val="24"/>
-                        </w:rPr>
-                        <w:t>Update user information by admin</w:t>
-                      </w:r>
-                      <w:r>
-                        <w:rPr>
-                          <w:rFonts w:asciiTheme="majorBidi" w:eastAsia="Calibri" w:hAnsiTheme="majorBidi" w:cstheme="majorBidi"/>
-                          <w:color w:val="000000"/>
-                          <w:sz w:val="24"/>
-                          <w:szCs w:val="24"/>
-                        </w:rPr>
-                        <w:t xml:space="preserve"> </w:t>
-                      </w:r>
-                      <w:r>
-                        <w:rPr>
-                          <w:rFonts w:asciiTheme="majorBidi" w:eastAsia="Calibri" w:hAnsiTheme="majorBidi" w:cstheme="majorBidi"/>
-                          <w:color w:val="000000"/>
-                          <w:sz w:val="24"/>
-                          <w:szCs w:val="24"/>
-                        </w:rPr>
-                        <w:t>Sequence Diagram</w:t>
-                      </w:r>
-                    </w:p>
-                  </w:txbxContent>
-                </v:textbox>
-                <w10:wrap type="square" anchorx="page"/>
-              </v:shape>
-            </w:pict>
-          </mc:Fallback>
-        </mc:AlternateContent>
-      </w:r>
-    </w:p>
-    <w:p>
-      <w:pPr>
-        <w:ind w:left="0" w:firstLine="0"/>
-        <w:rPr>
-          <w:rFonts w:asciiTheme="majorBidi" w:hAnsiTheme="majorBidi" w:cstheme="majorBidi"/>
-          <w:color w:val="auto"/>
-          <w:sz w:val="28"/>
-          <w:szCs w:val="28"/>
-        </w:rPr>
-      </w:pPr>
-    </w:p>
-    <w:p>
-      <w:pPr>
-        <w:ind w:left="0" w:firstLine="0"/>
-        <w:rPr>
-          <w:rFonts w:asciiTheme="majorBidi" w:hAnsiTheme="majorBidi" w:cstheme="majorBidi"/>
-          <w:color w:val="auto"/>
-          <w:sz w:val="28"/>
-          <w:szCs w:val="28"/>
-        </w:rPr>
-      </w:pPr>
-    </w:p>
-    <w:p>
-      <w:pPr>
-        <w:ind w:left="0" w:firstLine="0"/>
-        <w:rPr>
-          <w:rFonts w:asciiTheme="majorBidi" w:hAnsiTheme="majorBidi" w:cstheme="majorBidi"/>
-          <w:color w:val="auto"/>
-          <w:sz w:val="28"/>
-          <w:szCs w:val="28"/>
-        </w:rPr>
-      </w:pPr>
-    </w:p>
-    <w:p>
-      <w:pPr>
-        <w:ind w:left="0" w:firstLine="0"/>
-        <w:rPr>
-          <w:rFonts w:asciiTheme="majorBidi" w:hAnsiTheme="majorBidi" w:cstheme="majorBidi"/>
-          <w:color w:val="auto"/>
-          <w:sz w:val="28"/>
-          <w:szCs w:val="28"/>
-        </w:rPr>
-      </w:pPr>
-    </w:p>
-    <w:p>
-      <w:pPr>
-        <w:ind w:left="0" w:firstLine="0"/>
-        <w:rPr>
-          <w:rFonts w:asciiTheme="majorBidi" w:hAnsiTheme="majorBidi" w:cstheme="majorBidi"/>
-          <w:color w:val="auto"/>
-          <w:sz w:val="28"/>
-          <w:szCs w:val="28"/>
-        </w:rPr>
-      </w:pPr>
-    </w:p>
-    <w:p>
-      <w:pPr>
-        <w:ind w:left="0" w:firstLine="0"/>
-        <w:rPr>
-          <w:rFonts w:asciiTheme="majorBidi" w:hAnsiTheme="majorBidi" w:cstheme="majorBidi"/>
-          <w:color w:val="auto"/>
-          <w:sz w:val="28"/>
-          <w:szCs w:val="28"/>
-        </w:rPr>
-      </w:pPr>
-      <w:r>
-        <w:rPr>
-          <w:rFonts w:asciiTheme="majorBidi" w:hAnsiTheme="majorBidi" w:cstheme="majorBidi"/>
-          <w:noProof/>
-          <w:color w:val="auto"/>
-          <w:sz w:val="28"/>
-          <w:szCs w:val="28"/>
-        </w:rPr>
+          <w:color w:val="auto"/>
+          <w:sz w:val="28"/>
+          <w:szCs w:val="28"/>
+        </w:rPr>
+        <w:lastRenderedPageBreak/>
         <w:drawing>
           <wp:inline distT="0" distB="0" distL="0" distR="0" wp14:anchorId="5D15626D" wp14:editId="6F7E88F4">
             <wp:extent cx="6210300" cy="4871485"/>
@@ -17182,7 +16660,7 @@
                     </pic:cNvPicPr>
                   </pic:nvPicPr>
                   <pic:blipFill rotWithShape="1">
-                    <a:blip r:embed="rId30" cstate="print">
+                    <a:blip r:embed="rId29" cstate="print">
                       <a:extLst>
                         <a:ext uri="{28A0092B-C50C-407E-A947-70E740481C1C}">
                           <a14:useLocalDpi xmlns:a14="http://schemas.microsoft.com/office/drawing/2010/main" val="0"/>
@@ -17596,6 +17074,28 @@
     </w:p>
     <w:p>
       <w:pPr>
+        <w:ind w:left="0" w:firstLine="0"/>
+        <w:rPr>
+          <w:rFonts w:asciiTheme="majorBidi" w:hAnsiTheme="majorBidi" w:cstheme="majorBidi"/>
+          <w:color w:val="auto"/>
+          <w:sz w:val="28"/>
+          <w:szCs w:val="28"/>
+        </w:rPr>
+      </w:pPr>
+    </w:p>
+    <w:p>
+      <w:pPr>
+        <w:ind w:left="0" w:firstLine="0"/>
+        <w:rPr>
+          <w:rFonts w:asciiTheme="majorBidi" w:hAnsiTheme="majorBidi" w:cstheme="majorBidi"/>
+          <w:color w:val="auto"/>
+          <w:sz w:val="28"/>
+          <w:szCs w:val="28"/>
+        </w:rPr>
+      </w:pPr>
+    </w:p>
+    <w:p>
+      <w:pPr>
         <w:pStyle w:val="Heading1"/>
         <w:jc w:val="left"/>
         <w:rPr>
@@ -17612,6 +17112,7 @@
           <w:szCs w:val="32"/>
           <w:u w:val="double"/>
         </w:rPr>
+        <w:lastRenderedPageBreak/>
         <w:tab/>
       </w:r>
       <w:bookmarkStart w:id="20" w:name="_Toc137244333"/>
@@ -17631,7 +17132,25 @@
           <w:szCs w:val="32"/>
           <w:u w:val="double"/>
         </w:rPr>
-        <w:t xml:space="preserve"> Class Diagram:</w:t>
+        <w:t xml:space="preserve"> </w:t>
+      </w:r>
+      <w:r>
+        <w:rPr>
+          <w:rFonts w:asciiTheme="majorBidi" w:hAnsiTheme="majorBidi" w:cstheme="majorBidi"/>
+          <w:sz w:val="32"/>
+          <w:szCs w:val="32"/>
+          <w:u w:val="double"/>
+        </w:rPr>
+        <w:t>MongoDB Schema</w:t>
+      </w:r>
+      <w:r>
+        <w:rPr>
+          <w:rFonts w:asciiTheme="majorBidi" w:hAnsiTheme="majorBidi" w:cstheme="majorBidi"/>
+          <w:sz w:val="32"/>
+          <w:szCs w:val="32"/>
+          <w:u w:val="double"/>
+        </w:rPr>
+        <w:t>:</w:t>
       </w:r>
       <w:bookmarkEnd w:id="20"/>
     </w:p>
@@ -17651,15 +17170,6 @@
     <w:p>
       <w:pPr>
         <w:ind w:left="0" w:firstLine="0"/>
-        <w:jc w:val="right"/>
-        <w:rPr>
-          <w:rFonts w:asciiTheme="majorBidi" w:hAnsiTheme="majorBidi" w:cstheme="majorBidi"/>
-          <w:color w:val="auto"/>
-          <w:sz w:val="28"/>
-          <w:szCs w:val="28"/>
-        </w:rPr>
-      </w:pPr>
-      <w:r>
         <w:rPr>
           <w:rFonts w:asciiTheme="majorBidi" w:hAnsiTheme="majorBidi" w:cstheme="majorBidi"/>
           <w:noProof/>
@@ -17667,11 +17177,31 @@
           <w:sz w:val="28"/>
           <w:szCs w:val="28"/>
         </w:rPr>
+      </w:pPr>
+    </w:p>
+    <w:p>
+      <w:pPr>
+        <w:ind w:left="0" w:firstLine="0"/>
+        <w:rPr>
+          <w:rFonts w:asciiTheme="majorBidi" w:hAnsiTheme="majorBidi" w:cstheme="majorBidi"/>
+          <w:color w:val="auto"/>
+          <w:sz w:val="28"/>
+          <w:szCs w:val="28"/>
+        </w:rPr>
+      </w:pPr>
+      <w:r>
+        <w:rPr>
+          <w:rFonts w:asciiTheme="majorBidi" w:hAnsiTheme="majorBidi" w:cstheme="majorBidi"/>
+          <w:noProof/>
+          <w:color w:val="auto"/>
+          <w:sz w:val="28"/>
+          <w:szCs w:val="28"/>
+        </w:rPr>
         <w:drawing>
-          <wp:inline distT="0" distB="0" distL="0" distR="0" wp14:anchorId="6A2CC0A8" wp14:editId="70D25D4B">
-            <wp:extent cx="6374007" cy="3664915"/>
-            <wp:effectExtent l="0" t="0" r="8255" b="0"/>
-            <wp:docPr id="163324350" name="Picture 2"/>
+          <wp:inline distT="0" distB="0" distL="0" distR="0" wp14:anchorId="6DFD1209" wp14:editId="173E12BF">
+            <wp:extent cx="6010910" cy="4293704"/>
+            <wp:effectExtent l="0" t="0" r="0" b="0"/>
+            <wp:docPr id="1210535874" name="Picture 1"/>
             <wp:cNvGraphicFramePr>
               <a:graphicFrameLocks xmlns:a="http://schemas.openxmlformats.org/drawingml/2006/main" noChangeAspect="1"/>
             </wp:cNvGraphicFramePr>
@@ -17679,28 +17209,26 @@
               <a:graphicData uri="http://schemas.openxmlformats.org/drawingml/2006/picture">
                 <pic:pic xmlns:pic="http://schemas.openxmlformats.org/drawingml/2006/picture">
                   <pic:nvPicPr>
-                    <pic:cNvPr id="0" name="Picture 2"/>
+                    <pic:cNvPr id="0" name="Picture 1"/>
                     <pic:cNvPicPr>
                       <a:picLocks noChangeAspect="1" noChangeArrowheads="1"/>
                     </pic:cNvPicPr>
                   </pic:nvPicPr>
-                  <pic:blipFill>
-                    <a:blip r:embed="rId31" cstate="print">
+                  <pic:blipFill rotWithShape="1">
+                    <a:blip r:embed="rId30" cstate="print">
                       <a:extLst>
                         <a:ext uri="{28A0092B-C50C-407E-A947-70E740481C1C}">
                           <a14:useLocalDpi xmlns:a14="http://schemas.microsoft.com/office/drawing/2010/main" val="0"/>
                         </a:ext>
                       </a:extLst>
                     </a:blip>
-                    <a:srcRect/>
-                    <a:stretch>
-                      <a:fillRect/>
-                    </a:stretch>
+                    <a:srcRect l="18641" b="11756"/>
+                    <a:stretch/>
                   </pic:blipFill>
                   <pic:spPr bwMode="auto">
                     <a:xfrm>
                       <a:off x="0" y="0"/>
-                      <a:ext cx="6388364" cy="3673170"/>
+                      <a:ext cx="6021889" cy="4301547"/>
                     </a:xfrm>
                     <a:prstGeom prst="rect">
                       <a:avLst/>
@@ -17709,6 +17237,11 @@
                     <a:ln>
                       <a:noFill/>
                     </a:ln>
+                    <a:extLst>
+                      <a:ext uri="{53640926-AAD7-44D8-BBD7-CCE9431645EC}">
+                        <a14:shadowObscured xmlns:a14="http://schemas.microsoft.com/office/drawing/2010/main"/>
+                      </a:ext>
+                    </a:extLst>
                   </pic:spPr>
                 </pic:pic>
               </a:graphicData>
@@ -17716,28 +17249,6 @@
           </wp:inline>
         </w:drawing>
       </w:r>
-    </w:p>
-    <w:p>
-      <w:pPr>
-        <w:ind w:left="0" w:firstLine="0"/>
-        <w:rPr>
-          <w:rFonts w:asciiTheme="majorBidi" w:hAnsiTheme="majorBidi" w:cstheme="majorBidi"/>
-          <w:color w:val="auto"/>
-          <w:sz w:val="28"/>
-          <w:szCs w:val="28"/>
-        </w:rPr>
-      </w:pPr>
-    </w:p>
-    <w:p>
-      <w:pPr>
-        <w:ind w:left="0" w:firstLine="0"/>
-        <w:rPr>
-          <w:rFonts w:asciiTheme="majorBidi" w:hAnsiTheme="majorBidi" w:cstheme="majorBidi"/>
-          <w:color w:val="auto"/>
-          <w:sz w:val="28"/>
-          <w:szCs w:val="28"/>
-        </w:rPr>
-      </w:pPr>
     </w:p>
     <w:p>
       <w:pPr>
@@ -18064,50 +17575,6 @@
     </w:p>
     <w:p>
       <w:pPr>
-        <w:ind w:left="0" w:firstLine="0"/>
-        <w:rPr>
-          <w:rFonts w:asciiTheme="majorBidi" w:hAnsiTheme="majorBidi" w:cstheme="majorBidi"/>
-          <w:color w:val="auto"/>
-          <w:sz w:val="28"/>
-          <w:szCs w:val="28"/>
-        </w:rPr>
-      </w:pPr>
-    </w:p>
-    <w:p>
-      <w:pPr>
-        <w:ind w:left="0" w:firstLine="0"/>
-        <w:rPr>
-          <w:rFonts w:asciiTheme="majorBidi" w:hAnsiTheme="majorBidi" w:cstheme="majorBidi"/>
-          <w:color w:val="auto"/>
-          <w:sz w:val="28"/>
-          <w:szCs w:val="28"/>
-        </w:rPr>
-      </w:pPr>
-    </w:p>
-    <w:p>
-      <w:pPr>
-        <w:ind w:left="0" w:firstLine="0"/>
-        <w:rPr>
-          <w:rFonts w:asciiTheme="majorBidi" w:hAnsiTheme="majorBidi" w:cstheme="majorBidi"/>
-          <w:color w:val="auto"/>
-          <w:sz w:val="28"/>
-          <w:szCs w:val="28"/>
-        </w:rPr>
-      </w:pPr>
-    </w:p>
-    <w:p>
-      <w:pPr>
-        <w:ind w:left="0" w:firstLine="0"/>
-        <w:rPr>
-          <w:rFonts w:asciiTheme="majorBidi" w:hAnsiTheme="majorBidi" w:cstheme="majorBidi"/>
-          <w:color w:val="auto"/>
-          <w:sz w:val="28"/>
-          <w:szCs w:val="28"/>
-        </w:rPr>
-      </w:pPr>
-    </w:p>
-    <w:p>
-      <w:pPr>
         <w:pStyle w:val="Heading1"/>
         <w:jc w:val="left"/>
         <w:rPr>
@@ -18212,7 +17679,7 @@
                     </pic:cNvPicPr>
                   </pic:nvPicPr>
                   <pic:blipFill rotWithShape="1">
-                    <a:blip r:embed="rId32" cstate="print">
+                    <a:blip r:embed="rId31" cstate="print">
                       <a:extLst>
                         <a:ext uri="{28A0092B-C50C-407E-A947-70E740481C1C}">
                           <a14:useLocalDpi xmlns:a14="http://schemas.microsoft.com/office/drawing/2010/main" val="0"/>
@@ -18570,7 +18037,7 @@
                     </pic:cNvPicPr>
                   </pic:nvPicPr>
                   <pic:blipFill rotWithShape="1">
-                    <a:blip r:embed="rId33" cstate="print">
+                    <a:blip r:embed="rId32" cstate="print">
                       <a:extLst>
                         <a:ext uri="{28A0092B-C50C-407E-A947-70E740481C1C}">
                           <a14:useLocalDpi xmlns:a14="http://schemas.microsoft.com/office/drawing/2010/main" val="0"/>
@@ -18928,7 +18395,7 @@
                     </pic:cNvPicPr>
                   </pic:nvPicPr>
                   <pic:blipFill rotWithShape="1">
-                    <a:blip r:embed="rId34">
+                    <a:blip r:embed="rId33">
                       <a:extLst>
                         <a:ext uri="{28A0092B-C50C-407E-A947-70E740481C1C}">
                           <a14:useLocalDpi xmlns:a14="http://schemas.microsoft.com/office/drawing/2010/main" val="0"/>
@@ -19308,7 +18775,7 @@
                     </pic:cNvPicPr>
                   </pic:nvPicPr>
                   <pic:blipFill rotWithShape="1">
-                    <a:blip r:embed="rId35" cstate="print">
+                    <a:blip r:embed="rId34" cstate="print">
                       <a:extLst>
                         <a:ext uri="{28A0092B-C50C-407E-A947-70E740481C1C}">
                           <a14:useLocalDpi xmlns:a14="http://schemas.microsoft.com/office/drawing/2010/main" val="0"/>
@@ -19591,14 +19058,12 @@
     </w:p>
     <w:p>
       <w:pPr>
-        <w:pStyle w:val="Heading1"/>
-        <w:rPr>
-          <w:rFonts w:asciiTheme="majorBidi" w:hAnsiTheme="majorBidi" w:cstheme="majorBidi"/>
-          <w:b/>
-          <w:bCs/>
-          <w:color w:val="auto"/>
-          <w:szCs w:val="28"/>
-          <w:u w:val="single"/>
+        <w:ind w:left="0" w:firstLine="0"/>
+        <w:rPr>
+          <w:rFonts w:asciiTheme="majorBidi" w:hAnsiTheme="majorBidi" w:cstheme="majorBidi"/>
+          <w:color w:val="auto"/>
+          <w:sz w:val="28"/>
+          <w:szCs w:val="28"/>
         </w:rPr>
       </w:pPr>
     </w:p>
@@ -19620,6 +19085,7 @@
           <w:szCs w:val="32"/>
           <w:u w:val="double"/>
         </w:rPr>
+        <w:lastRenderedPageBreak/>
         <w:tab/>
       </w:r>
       <w:bookmarkStart w:id="22" w:name="_Toc137244335"/>
@@ -19691,7 +19157,7 @@
                     </pic:cNvPicPr>
                   </pic:nvPicPr>
                   <pic:blipFill>
-                    <a:blip r:embed="rId36" cstate="print">
+                    <a:blip r:embed="rId35" cstate="print">
                       <a:extLst>
                         <a:ext uri="{28A0092B-C50C-407E-A947-70E740481C1C}">
                           <a14:useLocalDpi xmlns:a14="http://schemas.microsoft.com/office/drawing/2010/main" val="0"/>
@@ -20146,6 +19612,7 @@
           <w:szCs w:val="32"/>
           <w:u w:val="double"/>
         </w:rPr>
+        <w:lastRenderedPageBreak/>
         <w:t>3.7:</w:t>
       </w:r>
       <w:r>
@@ -20198,7 +19665,7 @@
                     <pic:cNvPicPr/>
                   </pic:nvPicPr>
                   <pic:blipFill>
-                    <a:blip r:embed="rId37"/>
+                    <a:blip r:embed="rId36"/>
                     <a:stretch>
                       <a:fillRect/>
                     </a:stretch>
@@ -20262,8 +19729,19 @@
           <w:sz w:val="28"/>
           <w:szCs w:val="28"/>
         </w:rPr>
-        <w:t>Part 2 ?</w:t>
-      </w:r>
+        <w:t xml:space="preserve">Part </w:t>
+      </w:r>
+      <w:proofErr w:type="gramStart"/>
+      <w:r>
+        <w:rPr>
+          <w:rFonts w:asciiTheme="majorBidi" w:hAnsiTheme="majorBidi" w:cstheme="majorBidi"/>
+          <w:color w:val="auto"/>
+          <w:sz w:val="28"/>
+          <w:szCs w:val="28"/>
+        </w:rPr>
+        <w:t>2 ?</w:t>
+      </w:r>
+      <w:proofErr w:type="gramEnd"/>
     </w:p>
     <w:p>
       <w:pPr>
@@ -20690,6 +20168,7 @@
         <w:rPr>
           <w:noProof/>
         </w:rPr>
+        <w:lastRenderedPageBreak/>
         <w:drawing>
           <wp:inline distT="0" distB="0" distL="0" distR="0" wp14:anchorId="372F1D76" wp14:editId="169F2E7D">
             <wp:extent cx="5984859" cy="3345180"/>
@@ -20706,7 +20185,7 @@
                     <pic:cNvPicPr/>
                   </pic:nvPicPr>
                   <pic:blipFill rotWithShape="1">
-                    <a:blip r:embed="rId38"/>
+                    <a:blip r:embed="rId37"/>
                     <a:srcRect l="1049" t="9743" r="10897" b="2761"/>
                     <a:stretch/>
                   </pic:blipFill>
@@ -20941,7 +20420,7 @@
                     <pic:cNvPicPr/>
                   </pic:nvPicPr>
                   <pic:blipFill>
-                    <a:blip r:embed="rId39" cstate="print">
+                    <a:blip r:embed="rId38" cstate="print">
                       <a:extLst>
                         <a:ext uri="{28A0092B-C50C-407E-A947-70E740481C1C}">
                           <a14:useLocalDpi xmlns:a14="http://schemas.microsoft.com/office/drawing/2010/main" val="0"/>
@@ -21243,7 +20722,7 @@
           <w:color w:val="2E74B5" w:themeColor="accent1" w:themeShade="BF"/>
         </w:rPr>
       </w:pPr>
-      <w:hyperlink r:id="rId40" w:history="1">
+      <w:hyperlink r:id="rId39" w:history="1">
         <w:r>
           <w:rPr>
             <w:rStyle w:val="Hyperlink"/>
@@ -21273,7 +20752,7 @@
         <w:spacing w:after="0"/>
         <w:jc w:val="both"/>
       </w:pPr>
-      <w:hyperlink r:id="rId41" w:history="1">
+      <w:hyperlink r:id="rId40" w:history="1">
         <w:r>
           <w:rPr>
             <w:rStyle w:val="Hyperlink"/>
@@ -21297,7 +20776,7 @@
         </w:numPr>
         <w:jc w:val="both"/>
       </w:pPr>
-      <w:hyperlink r:id="rId42" w:history="1">
+      <w:hyperlink r:id="rId41" w:history="1">
         <w:r>
           <w:rPr>
             <w:rStyle w:val="Hyperlink"/>
@@ -21321,7 +20800,7 @@
         </w:numPr>
         <w:jc w:val="both"/>
       </w:pPr>
-      <w:hyperlink r:id="rId43" w:history="1">
+      <w:hyperlink r:id="rId42" w:history="1">
         <w:r>
           <w:rPr>
             <w:rStyle w:val="Hyperlink"/>
@@ -21346,7 +20825,7 @@
         </w:numPr>
         <w:jc w:val="both"/>
       </w:pPr>
-      <w:hyperlink r:id="rId44" w:history="1">
+      <w:hyperlink r:id="rId43" w:history="1">
         <w:r>
           <w:rPr>
             <w:rStyle w:val="Hyperlink"/>
@@ -21370,7 +20849,7 @@
         </w:numPr>
         <w:jc w:val="both"/>
       </w:pPr>
-      <w:hyperlink r:id="rId45" w:anchor="/documents?folder_id=recent" w:history="1">
+      <w:hyperlink r:id="rId44" w:anchor="/documents?folder_id=recent" w:history="1">
         <w:r>
           <w:rPr>
             <w:rStyle w:val="Hyperlink"/>
@@ -21400,7 +20879,7 @@
         </w:numPr>
         <w:jc w:val="both"/>
       </w:pPr>
-      <w:hyperlink r:id="rId46" w:history="1">
+      <w:hyperlink r:id="rId45" w:history="1">
         <w:r>
           <w:rPr>
             <w:rStyle w:val="Hyperlink"/>
@@ -21425,7 +20904,7 @@
         </w:numPr>
         <w:jc w:val="both"/>
       </w:pPr>
-      <w:hyperlink r:id="rId47" w:history="1">
+      <w:hyperlink r:id="rId46" w:history="1">
         <w:r>
           <w:rPr>
             <w:rStyle w:val="Hyperlink"/>
@@ -21474,10 +20953,10 @@
       </w:pPr>
     </w:p>
     <w:sectPr>
-      <w:headerReference w:type="default" r:id="rId48"/>
-      <w:footerReference w:type="even" r:id="rId49"/>
-      <w:footerReference w:type="default" r:id="rId50"/>
-      <w:footerReference w:type="first" r:id="rId51"/>
+      <w:headerReference w:type="default" r:id="rId47"/>
+      <w:footerReference w:type="even" r:id="rId48"/>
+      <w:footerReference w:type="default" r:id="rId49"/>
+      <w:footerReference w:type="first" r:id="rId50"/>
       <w:pgSz w:w="12240" w:h="15840"/>
       <w:pgMar w:top="1498" w:right="1584" w:bottom="1872" w:left="1440" w:header="720" w:footer="994" w:gutter="0"/>
       <w:pgBorders w:offsetFrom="page">

--- a/Thesis and presentation/Graduation-Project.docx
+++ b/Thesis and presentation/Graduation-Project.docx
@@ -10,7 +10,7 @@
           <w:noProof/>
         </w:rPr>
         <w:drawing>
-          <wp:anchor distT="0" distB="0" distL="114300" distR="114300" simplePos="0" relativeHeight="251658240" behindDoc="0" locked="0" layoutInCell="1" allowOverlap="1" wp14:anchorId="149D7D99" wp14:editId="4F01E1F9">
+          <wp:anchor distT="0" distB="0" distL="114300" distR="114300" simplePos="0" relativeHeight="251658240" behindDoc="0" locked="0" layoutInCell="1" allowOverlap="1" wp14:anchorId="149D7D99" wp14:editId="7EAB4236">
             <wp:simplePos x="0" y="0"/>
             <wp:positionH relativeFrom="margin">
               <wp:align>center</wp:align>
@@ -341,6 +341,17 @@
           <w:szCs w:val="32"/>
         </w:rPr>
         <w:t>BLOOD PRESSURE HEALTH TRACKER</w:t>
+      </w:r>
+      <w:r>
+        <w:rPr>
+          <w:rFonts w:asciiTheme="majorBidi" w:hAnsiTheme="majorBidi" w:cstheme="majorBidi"/>
+          <w:b/>
+          <w:bCs/>
+          <w:color w:val="auto"/>
+          <w:sz w:val="32"/>
+          <w:szCs w:val="32"/>
+        </w:rPr>
+        <w:t xml:space="preserve"> USING AI</w:t>
       </w:r>
     </w:p>
     <w:p>
@@ -11259,7 +11270,7 @@
           <w:szCs w:val="28"/>
         </w:rPr>
         <w:drawing>
-          <wp:inline distT="0" distB="0" distL="0" distR="0" wp14:anchorId="5D65B5F4" wp14:editId="021A88E1">
+          <wp:inline distT="0" distB="0" distL="0" distR="0" wp14:anchorId="5D65B5F4" wp14:editId="52A0D229">
             <wp:extent cx="2971800" cy="2441887"/>
             <wp:effectExtent l="0" t="0" r="0" b="0"/>
             <wp:docPr id="517636115" name="Picture 3"/>
@@ -16881,7 +16892,7 @@
           </mc:Choice>
           <mc:Fallback>
             <w:pict>
-              <v:shape w14:anchorId="43A68BA2" id="_x0000_s1038" type="#_x0000_t202" style="position:absolute;margin-left:0;margin-top:5.7pt;width:293.25pt;height:13.5pt;z-index:251686912;visibility:visible;mso-wrap-style:square;mso-width-percent:0;mso-height-percent:0;mso-wrap-distance-left:9pt;mso-wrap-distance-top:0;mso-wrap-distance-right:9pt;mso-wrap-distance-bottom:0;mso-position-horizontal:center;mso-position-horizontal-relative:page;mso-position-vertical:absolute;mso-position-vertical-relative:text;mso-width-percent:0;mso-height-percent:0;mso-width-relative:margin;mso-height-relative:margin;v-text-anchor:top" o:gfxdata="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" stroked="f">
+              <v:shape w14:anchorId="43A68BA2" id="_x0000_s1037" type="#_x0000_t202" style="position:absolute;margin-left:0;margin-top:5.7pt;width:293.25pt;height:13.5pt;z-index:251686912;visibility:visible;mso-wrap-style:square;mso-width-percent:0;mso-height-percent:0;mso-wrap-distance-left:9pt;mso-wrap-distance-top:0;mso-wrap-distance-right:9pt;mso-wrap-distance-bottom:0;mso-position-horizontal:center;mso-position-horizontal-relative:page;mso-position-vertical:absolute;mso-position-vertical-relative:text;mso-width-percent:0;mso-height-percent:0;mso-width-relative:margin;mso-height-relative:margin;v-text-anchor:top" o:gfxdata="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" stroked="f">
                 <v:textbox inset="0,0,0,0">
                   <w:txbxContent>
                     <w:p>
@@ -17409,7 +17420,7 @@
           </mc:Choice>
           <mc:Fallback>
             <w:pict>
-              <v:shape w14:anchorId="146F074E" id="_x0000_s1039" type="#_x0000_t202" style="position:absolute;margin-left:0;margin-top:3.75pt;width:293.25pt;height:13.5pt;z-index:251688960;visibility:visible;mso-wrap-style:square;mso-width-percent:0;mso-height-percent:0;mso-wrap-distance-left:9pt;mso-wrap-distance-top:0;mso-wrap-distance-right:9pt;mso-wrap-distance-bottom:0;mso-position-horizontal:center;mso-position-horizontal-relative:page;mso-position-vertical:absolute;mso-position-vertical-relative:text;mso-width-percent:0;mso-height-percent:0;mso-width-relative:margin;mso-height-relative:margin;v-text-anchor:top" o:gfxdata="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" stroked="f">
+              <v:shape w14:anchorId="146F074E" id="_x0000_s1038" type="#_x0000_t202" style="position:absolute;margin-left:0;margin-top:3.75pt;width:293.25pt;height:13.5pt;z-index:251688960;visibility:visible;mso-wrap-style:square;mso-width-percent:0;mso-height-percent:0;mso-wrap-distance-left:9pt;mso-wrap-distance-top:0;mso-wrap-distance-right:9pt;mso-wrap-distance-bottom:0;mso-position-horizontal:center;mso-position-horizontal-relative:page;mso-position-vertical:absolute;mso-position-vertical-relative:text;mso-width-percent:0;mso-height-percent:0;mso-width-relative:margin;mso-height-relative:margin;v-text-anchor:top" o:gfxdata="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" stroked="f">
                 <v:textbox inset="0,0,0,0">
                   <w:txbxContent>
                     <w:p>
@@ -17895,7 +17906,7 @@
           </mc:Choice>
           <mc:Fallback>
             <w:pict>
-              <v:shape w14:anchorId="227E04C3" id="_x0000_s1040" type="#_x0000_t202" style="position:absolute;left:0;text-align:left;margin-left:0;margin-top:1.2pt;width:293.25pt;height:13.5pt;z-index:251691008;visibility:visible;mso-wrap-style:square;mso-width-percent:0;mso-height-percent:0;mso-wrap-distance-left:9pt;mso-wrap-distance-top:0;mso-wrap-distance-right:9pt;mso-wrap-distance-bottom:0;mso-position-horizontal:center;mso-position-horizontal-relative:margin;mso-position-vertical:absolute;mso-position-vertical-relative:text;mso-width-percent:0;mso-height-percent:0;mso-width-relative:margin;mso-height-relative:margin;v-text-anchor:top" o:gfxdata="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" stroked="f">
+              <v:shape w14:anchorId="227E04C3" id="_x0000_s1039" type="#_x0000_t202" style="position:absolute;left:0;text-align:left;margin-left:0;margin-top:1.2pt;width:293.25pt;height:13.5pt;z-index:251691008;visibility:visible;mso-wrap-style:square;mso-width-percent:0;mso-height-percent:0;mso-wrap-distance-left:9pt;mso-wrap-distance-top:0;mso-wrap-distance-right:9pt;mso-wrap-distance-bottom:0;mso-position-horizontal:center;mso-position-horizontal-relative:margin;mso-position-vertical:absolute;mso-position-vertical-relative:text;mso-width-percent:0;mso-height-percent:0;mso-width-relative:margin;mso-height-relative:margin;v-text-anchor:top" o:gfxdata="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" stroked="f">
                 <v:textbox inset="0,0,0,0">
                   <w:txbxContent>
                     <w:p>
@@ -18233,7 +18244,7 @@
           </mc:Choice>
           <mc:Fallback>
             <w:pict>
-              <v:shape w14:anchorId="5D29553F" id="_x0000_s1041" type="#_x0000_t202" style="position:absolute;left:0;text-align:left;margin-left:0;margin-top:.7pt;width:293.25pt;height:13.5pt;z-index:251693056;visibility:visible;mso-wrap-style:square;mso-width-percent:0;mso-height-percent:0;mso-wrap-distance-left:9pt;mso-wrap-distance-top:0;mso-wrap-distance-right:9pt;mso-wrap-distance-bottom:0;mso-position-horizontal:center;mso-position-horizontal-relative:margin;mso-position-vertical:absolute;mso-position-vertical-relative:text;mso-width-percent:0;mso-height-percent:0;mso-width-relative:margin;mso-height-relative:margin;v-text-anchor:top" o:gfxdata="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" stroked="f">
+              <v:shape w14:anchorId="5D29553F" id="_x0000_s1040" type="#_x0000_t202" style="position:absolute;left:0;text-align:left;margin-left:0;margin-top:.7pt;width:293.25pt;height:13.5pt;z-index:251693056;visibility:visible;mso-wrap-style:square;mso-width-percent:0;mso-height-percent:0;mso-wrap-distance-left:9pt;mso-wrap-distance-top:0;mso-wrap-distance-right:9pt;mso-wrap-distance-bottom:0;mso-position-horizontal:center;mso-position-horizontal-relative:margin;mso-position-vertical:absolute;mso-position-vertical-relative:text;mso-width-percent:0;mso-height-percent:0;mso-width-relative:margin;mso-height-relative:margin;v-text-anchor:top" o:gfxdata="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" stroked="f">
                 <v:textbox inset="0,0,0,0">
                   <w:txbxContent>
                     <w:p>
@@ -18599,7 +18610,7 @@
           </mc:Choice>
           <mc:Fallback>
             <w:pict>
-              <v:shape w14:anchorId="16F007C5" id="_x0000_s1042" type="#_x0000_t202" style="position:absolute;margin-left:0;margin-top:1.5pt;width:293.25pt;height:13.5pt;z-index:251695104;visibility:visible;mso-wrap-style:square;mso-width-percent:0;mso-height-percent:0;mso-wrap-distance-left:9pt;mso-wrap-distance-top:0;mso-wrap-distance-right:9pt;mso-wrap-distance-bottom:0;mso-position-horizontal:center;mso-position-horizontal-relative:margin;mso-position-vertical:absolute;mso-position-vertical-relative:text;mso-width-percent:0;mso-height-percent:0;mso-width-relative:margin;mso-height-relative:margin;v-text-anchor:top" o:gfxdata="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" stroked="f">
+              <v:shape w14:anchorId="16F007C5" id="_x0000_s1041" type="#_x0000_t202" style="position:absolute;margin-left:0;margin-top:1.5pt;width:293.25pt;height:13.5pt;z-index:251695104;visibility:visible;mso-wrap-style:square;mso-width-percent:0;mso-height-percent:0;mso-wrap-distance-left:9pt;mso-wrap-distance-top:0;mso-wrap-distance-right:9pt;mso-wrap-distance-bottom:0;mso-position-horizontal:center;mso-position-horizontal-relative:margin;mso-position-vertical:absolute;mso-position-vertical-relative:text;mso-width-percent:0;mso-height-percent:0;mso-width-relative:margin;mso-height-relative:margin;v-text-anchor:top" o:gfxdata="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" stroked="f">
                 <v:textbox inset="0,0,0,0">
                   <w:txbxContent>
                     <w:p>
@@ -18969,7 +18980,7 @@
           </mc:Choice>
           <mc:Fallback>
             <w:pict>
-              <v:shape w14:anchorId="0618BEC0" id="_x0000_s1043" type="#_x0000_t202" style="position:absolute;margin-left:0;margin-top:1.2pt;width:293.25pt;height:13.5pt;z-index:251697152;visibility:visible;mso-wrap-style:square;mso-width-percent:0;mso-height-percent:0;mso-wrap-distance-left:9pt;mso-wrap-distance-top:0;mso-wrap-distance-right:9pt;mso-wrap-distance-bottom:0;mso-position-horizontal:center;mso-position-horizontal-relative:page;mso-position-vertical:absolute;mso-position-vertical-relative:text;mso-width-percent:0;mso-height-percent:0;mso-width-relative:margin;mso-height-relative:margin;v-text-anchor:top" o:gfxdata="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" stroked="f">
+              <v:shape w14:anchorId="0618BEC0" id="_x0000_s1042" type="#_x0000_t202" style="position:absolute;margin-left:0;margin-top:1.2pt;width:293.25pt;height:13.5pt;z-index:251697152;visibility:visible;mso-wrap-style:square;mso-width-percent:0;mso-height-percent:0;mso-wrap-distance-left:9pt;mso-wrap-distance-top:0;mso-wrap-distance-right:9pt;mso-wrap-distance-bottom:0;mso-position-horizontal:center;mso-position-horizontal-relative:page;mso-position-vertical:absolute;mso-position-vertical-relative:text;mso-width-percent:0;mso-height-percent:0;mso-width-relative:margin;mso-height-relative:margin;v-text-anchor:top" o:gfxdata="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" stroked="f">
                 <v:textbox inset="0,0,0,0">
                   <w:txbxContent>
                     <w:p>
@@ -19361,7 +19372,7 @@
           </mc:Choice>
           <mc:Fallback>
             <w:pict>
-              <v:shape w14:anchorId="6BC0F8AB" id="_x0000_s1044" type="#_x0000_t202" style="position:absolute;margin-left:0;margin-top:2.5pt;width:293.25pt;height:13.5pt;z-index:251699200;visibility:visible;mso-wrap-style:square;mso-width-percent:0;mso-height-percent:0;mso-wrap-distance-left:9pt;mso-wrap-distance-top:0;mso-wrap-distance-right:9pt;mso-wrap-distance-bottom:0;mso-position-horizontal:center;mso-position-horizontal-relative:margin;mso-position-vertical:absolute;mso-position-vertical-relative:text;mso-width-percent:0;mso-height-percent:0;mso-width-relative:margin;mso-height-relative:margin;v-text-anchor:top" o:gfxdata="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" stroked="f">
+              <v:shape w14:anchorId="6BC0F8AB" id="_x0000_s1043" type="#_x0000_t202" style="position:absolute;margin-left:0;margin-top:2.5pt;width:293.25pt;height:13.5pt;z-index:251699200;visibility:visible;mso-wrap-style:square;mso-width-percent:0;mso-height-percent:0;mso-wrap-distance-left:9pt;mso-wrap-distance-top:0;mso-wrap-distance-right:9pt;mso-wrap-distance-bottom:0;mso-position-horizontal:center;mso-position-horizontal-relative:margin;mso-position-vertical:absolute;mso-position-vertical-relative:text;mso-width-percent:0;mso-height-percent:0;mso-width-relative:margin;mso-height-relative:margin;v-text-anchor:top" o:gfxdata="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" stroked="f">
                 <v:textbox inset="0,0,0,0">
                   <w:txbxContent>
                     <w:p>
@@ -19688,74 +19699,6 @@
     </w:p>
     <w:p>
       <w:pPr>
-        <w:ind w:left="630" w:firstLine="0"/>
-        <w:rPr>
-          <w:rFonts w:asciiTheme="majorBidi" w:hAnsiTheme="majorBidi" w:cstheme="majorBidi"/>
-          <w:b/>
-          <w:bCs/>
-          <w:sz w:val="28"/>
-          <w:szCs w:val="28"/>
-          <w:u w:val="single"/>
-        </w:rPr>
-      </w:pPr>
-    </w:p>
-    <w:p>
-      <w:pPr>
-        <w:ind w:left="630" w:firstLine="0"/>
-        <w:rPr>
-          <w:rFonts w:asciiTheme="majorBidi" w:hAnsiTheme="majorBidi" w:cstheme="majorBidi"/>
-          <w:b/>
-          <w:bCs/>
-          <w:sz w:val="28"/>
-          <w:szCs w:val="28"/>
-          <w:u w:val="single"/>
-        </w:rPr>
-      </w:pPr>
-    </w:p>
-    <w:p>
-      <w:pPr>
-        <w:ind w:left="0" w:firstLine="0"/>
-        <w:rPr>
-          <w:rFonts w:asciiTheme="majorBidi" w:hAnsiTheme="majorBidi" w:cstheme="majorBidi"/>
-          <w:color w:val="auto"/>
-          <w:sz w:val="28"/>
-          <w:szCs w:val="28"/>
-        </w:rPr>
-      </w:pPr>
-      <w:r>
-        <w:rPr>
-          <w:rFonts w:asciiTheme="majorBidi" w:hAnsiTheme="majorBidi" w:cstheme="majorBidi"/>
-          <w:color w:val="auto"/>
-          <w:sz w:val="28"/>
-          <w:szCs w:val="28"/>
-        </w:rPr>
-        <w:t xml:space="preserve">Part </w:t>
-      </w:r>
-      <w:proofErr w:type="gramStart"/>
-      <w:r>
-        <w:rPr>
-          <w:rFonts w:asciiTheme="majorBidi" w:hAnsiTheme="majorBidi" w:cstheme="majorBidi"/>
-          <w:color w:val="auto"/>
-          <w:sz w:val="28"/>
-          <w:szCs w:val="28"/>
-        </w:rPr>
-        <w:t>2 ?</w:t>
-      </w:r>
-      <w:proofErr w:type="gramEnd"/>
-    </w:p>
-    <w:p>
-      <w:pPr>
-        <w:ind w:left="0" w:firstLine="0"/>
-        <w:rPr>
-          <w:rFonts w:asciiTheme="majorBidi" w:hAnsiTheme="majorBidi" w:cstheme="majorBidi"/>
-          <w:color w:val="auto"/>
-          <w:sz w:val="28"/>
-          <w:szCs w:val="28"/>
-        </w:rPr>
-      </w:pPr>
-    </w:p>
-    <w:p>
-      <w:pPr>
         <w:ind w:left="0" w:firstLine="0"/>
         <w:rPr>
           <w:rFonts w:asciiTheme="majorBidi" w:hAnsiTheme="majorBidi" w:cstheme="majorBidi"/>
@@ -19825,6 +19768,8 @@
                                 <w:color w:val="000000"/>
                                 <w:sz w:val="24"/>
                                 <w:szCs w:val="24"/>
+                                <w:rtl/>
+                                <w:lang w:bidi="ar-JO"/>
                               </w:rPr>
                             </w:pPr>
                             <w:r>
@@ -19888,7 +19833,7 @@
                                 <w:sz w:val="24"/>
                                 <w:szCs w:val="24"/>
                               </w:rPr>
-                              <w:t>Home page UI diagram</w:t>
+                              <w:t xml:space="preserve">Home page UI </w:t>
                             </w:r>
                           </w:p>
                         </w:txbxContent>
@@ -19913,7 +19858,7 @@
           </mc:Choice>
           <mc:Fallback>
             <w:pict>
-              <v:shape w14:anchorId="1C703A29" id="_x0000_s1045" type="#_x0000_t202" style="position:absolute;margin-left:0;margin-top:8.2pt;width:293.25pt;height:13.5pt;z-index:251701248;visibility:visible;mso-wrap-style:square;mso-width-percent:0;mso-height-percent:0;mso-wrap-distance-left:9pt;mso-wrap-distance-top:0;mso-wrap-distance-right:9pt;mso-wrap-distance-bottom:0;mso-position-horizontal:center;mso-position-horizontal-relative:margin;mso-position-vertical:absolute;mso-position-vertical-relative:text;mso-width-percent:0;mso-height-percent:0;mso-width-relative:margin;mso-height-relative:margin;v-text-anchor:top" o:gfxdata="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" stroked="f">
+              <v:shape w14:anchorId="1C703A29" id="_x0000_s1044" type="#_x0000_t202" style="position:absolute;margin-left:0;margin-top:8.2pt;width:293.25pt;height:13.5pt;z-index:251701248;visibility:visible;mso-wrap-style:square;mso-width-percent:0;mso-height-percent:0;mso-wrap-distance-left:9pt;mso-wrap-distance-top:0;mso-wrap-distance-right:9pt;mso-wrap-distance-bottom:0;mso-position-horizontal:center;mso-position-horizontal-relative:margin;mso-position-vertical:absolute;mso-position-vertical-relative:text;mso-width-percent:0;mso-height-percent:0;mso-width-relative:margin;mso-height-relative:margin;v-text-anchor:top" o:gfxdata="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" stroked="f">
                 <v:textbox inset="0,0,0,0">
                   <w:txbxContent>
                     <w:p>
@@ -19925,6 +19870,8 @@
                           <w:color w:val="000000"/>
                           <w:sz w:val="24"/>
                           <w:szCs w:val="24"/>
+                          <w:rtl/>
+                          <w:lang w:bidi="ar-JO"/>
                         </w:rPr>
                       </w:pPr>
                       <w:r>
@@ -19988,7 +19935,7 @@
                           <w:sz w:val="24"/>
                           <w:szCs w:val="24"/>
                         </w:rPr>
-                        <w:t>Home page UI diagram</w:t>
+                        <w:t xml:space="preserve">Home page UI </w:t>
                       </w:r>
                     </w:p>
                   </w:txbxContent>
@@ -20019,6 +19966,7 @@
           <w:color w:val="auto"/>
           <w:sz w:val="28"/>
           <w:szCs w:val="28"/>
+          <w:rtl/>
         </w:rPr>
       </w:pPr>
     </w:p>
@@ -20032,148 +19980,19 @@
           <w:szCs w:val="28"/>
         </w:rPr>
       </w:pPr>
-    </w:p>
-    <w:p>
-      <w:pPr>
-        <w:ind w:left="0" w:firstLine="0"/>
-        <w:rPr>
-          <w:rFonts w:asciiTheme="majorBidi" w:hAnsiTheme="majorBidi" w:cstheme="majorBidi"/>
-          <w:color w:val="auto"/>
-          <w:sz w:val="28"/>
-          <w:szCs w:val="28"/>
-        </w:rPr>
-      </w:pPr>
-    </w:p>
-    <w:p>
-      <w:pPr>
-        <w:ind w:left="0" w:firstLine="0"/>
-        <w:rPr>
-          <w:rFonts w:asciiTheme="majorBidi" w:hAnsiTheme="majorBidi" w:cstheme="majorBidi"/>
-          <w:color w:val="auto"/>
-          <w:sz w:val="28"/>
-          <w:szCs w:val="28"/>
-        </w:rPr>
-      </w:pPr>
-    </w:p>
-    <w:p>
-      <w:pPr>
-        <w:ind w:left="0" w:firstLine="0"/>
-        <w:rPr>
-          <w:rFonts w:asciiTheme="majorBidi" w:hAnsiTheme="majorBidi" w:cstheme="majorBidi"/>
-          <w:color w:val="auto"/>
-          <w:sz w:val="28"/>
-          <w:szCs w:val="28"/>
-        </w:rPr>
-      </w:pPr>
-    </w:p>
-    <w:p>
-      <w:pPr>
-        <w:ind w:left="0" w:firstLine="0"/>
-        <w:rPr>
-          <w:rFonts w:asciiTheme="majorBidi" w:hAnsiTheme="majorBidi" w:cstheme="majorBidi"/>
-          <w:color w:val="auto"/>
-          <w:sz w:val="28"/>
-          <w:szCs w:val="28"/>
-        </w:rPr>
-      </w:pPr>
-    </w:p>
-    <w:p>
-      <w:pPr>
-        <w:ind w:left="0" w:firstLine="0"/>
-        <w:rPr>
-          <w:rFonts w:asciiTheme="majorBidi" w:hAnsiTheme="majorBidi" w:cstheme="majorBidi"/>
-          <w:color w:val="auto"/>
-          <w:sz w:val="28"/>
-          <w:szCs w:val="28"/>
-        </w:rPr>
-      </w:pPr>
-    </w:p>
-    <w:p>
-      <w:pPr>
-        <w:ind w:left="0" w:firstLine="0"/>
-        <w:rPr>
-          <w:rFonts w:asciiTheme="majorBidi" w:hAnsiTheme="majorBidi" w:cstheme="majorBidi"/>
-          <w:color w:val="auto"/>
-          <w:sz w:val="28"/>
-          <w:szCs w:val="28"/>
-        </w:rPr>
-      </w:pPr>
-    </w:p>
-    <w:p>
-      <w:pPr>
-        <w:ind w:left="0" w:firstLine="0"/>
-        <w:rPr>
-          <w:rFonts w:asciiTheme="majorBidi" w:hAnsiTheme="majorBidi" w:cstheme="majorBidi"/>
-          <w:color w:val="auto"/>
-          <w:sz w:val="28"/>
-          <w:szCs w:val="28"/>
-        </w:rPr>
-      </w:pPr>
-    </w:p>
-    <w:p>
-      <w:pPr>
-        <w:ind w:left="0" w:firstLine="0"/>
-        <w:rPr>
-          <w:rFonts w:asciiTheme="majorBidi" w:hAnsiTheme="majorBidi" w:cstheme="majorBidi"/>
-          <w:color w:val="auto"/>
-          <w:sz w:val="28"/>
-          <w:szCs w:val="28"/>
-        </w:rPr>
-      </w:pPr>
-    </w:p>
-    <w:p>
-      <w:pPr>
-        <w:ind w:left="0" w:firstLine="0"/>
-        <w:rPr>
-          <w:rFonts w:asciiTheme="majorBidi" w:hAnsiTheme="majorBidi" w:cstheme="majorBidi"/>
-          <w:color w:val="auto"/>
-          <w:sz w:val="28"/>
-          <w:szCs w:val="28"/>
-        </w:rPr>
-      </w:pPr>
-    </w:p>
-    <w:p>
-      <w:pPr>
-        <w:ind w:left="0" w:firstLine="0"/>
-        <w:rPr>
-          <w:rFonts w:asciiTheme="majorBidi" w:hAnsiTheme="majorBidi" w:cstheme="majorBidi"/>
-          <w:color w:val="auto"/>
-          <w:sz w:val="28"/>
-          <w:szCs w:val="28"/>
-        </w:rPr>
-      </w:pPr>
-    </w:p>
-    <w:p>
-      <w:pPr>
-        <w:ind w:left="0" w:firstLine="0"/>
-        <w:rPr>
-          <w:rFonts w:asciiTheme="majorBidi" w:hAnsiTheme="majorBidi" w:cstheme="majorBidi"/>
-          <w:color w:val="auto"/>
-          <w:sz w:val="28"/>
-          <w:szCs w:val="28"/>
-        </w:rPr>
-      </w:pPr>
-    </w:p>
-    <w:p>
-      <w:pPr>
-        <w:ind w:left="0" w:firstLine="0"/>
-        <w:rPr>
-          <w:rFonts w:asciiTheme="majorBidi" w:hAnsiTheme="majorBidi" w:cstheme="majorBidi"/>
-          <w:color w:val="auto"/>
-          <w:sz w:val="28"/>
-          <w:szCs w:val="28"/>
-        </w:rPr>
-      </w:pPr>
-      <w:r>
-        <w:rPr>
+      <w:r>
+        <w:rPr>
+          <w:rFonts w:asciiTheme="majorBidi" w:hAnsiTheme="majorBidi" w:cstheme="majorBidi"/>
           <w:noProof/>
-        </w:rPr>
-        <w:lastRenderedPageBreak/>
+          <w:color w:val="auto"/>
+          <w:sz w:val="28"/>
+          <w:szCs w:val="28"/>
+        </w:rPr>
         <w:drawing>
-          <wp:inline distT="0" distB="0" distL="0" distR="0" wp14:anchorId="372F1D76" wp14:editId="169F2E7D">
-            <wp:extent cx="5984859" cy="3345180"/>
-            <wp:effectExtent l="0" t="0" r="0" b="7620"/>
-            <wp:docPr id="10" name="Picture 10"/>
+          <wp:inline distT="0" distB="0" distL="0" distR="0" wp14:anchorId="3197F4BB" wp14:editId="682C569D">
+            <wp:extent cx="5842000" cy="2362200"/>
+            <wp:effectExtent l="0" t="0" r="6350" b="0"/>
+            <wp:docPr id="62590340" name="Picture 2"/>
             <wp:cNvGraphicFramePr>
               <a:graphicFrameLocks xmlns:a="http://schemas.openxmlformats.org/drawingml/2006/main" noChangeAspect="1"/>
             </wp:cNvGraphicFramePr>
@@ -20181,22 +20000,392 @@
               <a:graphicData uri="http://schemas.openxmlformats.org/drawingml/2006/picture">
                 <pic:pic xmlns:pic="http://schemas.openxmlformats.org/drawingml/2006/picture">
                   <pic:nvPicPr>
-                    <pic:cNvPr id="1" name=""/>
-                    <pic:cNvPicPr/>
+                    <pic:cNvPr id="0" name="Picture 2"/>
+                    <pic:cNvPicPr>
+                      <a:picLocks noChangeAspect="1" noChangeArrowheads="1"/>
+                    </pic:cNvPicPr>
+                  </pic:nvPicPr>
+                  <pic:blipFill>
+                    <a:blip r:embed="rId37" cstate="print">
+                      <a:extLst>
+                        <a:ext uri="{28A0092B-C50C-407E-A947-70E740481C1C}">
+                          <a14:useLocalDpi xmlns:a14="http://schemas.microsoft.com/office/drawing/2010/main" val="0"/>
+                        </a:ext>
+                      </a:extLst>
+                    </a:blip>
+                    <a:srcRect/>
+                    <a:stretch>
+                      <a:fillRect/>
+                    </a:stretch>
+                  </pic:blipFill>
+                  <pic:spPr bwMode="auto">
+                    <a:xfrm>
+                      <a:off x="0" y="0"/>
+                      <a:ext cx="5842000" cy="2362200"/>
+                    </a:xfrm>
+                    <a:prstGeom prst="rect">
+                      <a:avLst/>
+                    </a:prstGeom>
+                    <a:noFill/>
+                    <a:ln>
+                      <a:noFill/>
+                    </a:ln>
+                  </pic:spPr>
+                </pic:pic>
+              </a:graphicData>
+            </a:graphic>
+          </wp:inline>
+        </w:drawing>
+      </w:r>
+    </w:p>
+    <w:p>
+      <w:pPr>
+        <w:ind w:left="0" w:firstLine="0"/>
+        <w:rPr>
+          <w:rFonts w:asciiTheme="majorBidi" w:hAnsiTheme="majorBidi" w:cstheme="majorBidi"/>
+          <w:color w:val="auto"/>
+          <w:sz w:val="28"/>
+          <w:szCs w:val="28"/>
+        </w:rPr>
+      </w:pPr>
+    </w:p>
+    <w:p>
+      <w:pPr>
+        <w:pStyle w:val="Caption"/>
+        <w:jc w:val="center"/>
+        <w:rPr>
+          <w:rFonts w:asciiTheme="majorBidi" w:eastAsia="Calibri" w:hAnsiTheme="majorBidi" w:cstheme="majorBidi"/>
+          <w:color w:val="000000"/>
+          <w:sz w:val="24"/>
+          <w:szCs w:val="24"/>
+        </w:rPr>
+      </w:pPr>
+      <w:r>
+        <w:rPr>
+          <w:rFonts w:asciiTheme="majorBidi" w:eastAsia="Calibri" w:hAnsiTheme="majorBidi" w:cstheme="majorBidi"/>
+          <w:color w:val="000000"/>
+          <w:sz w:val="24"/>
+          <w:szCs w:val="24"/>
+        </w:rPr>
+        <w:t xml:space="preserve">Figure </w:t>
+      </w:r>
+      <w:r>
+        <w:rPr>
+          <w:rFonts w:asciiTheme="majorBidi" w:eastAsia="Calibri" w:hAnsiTheme="majorBidi" w:cstheme="majorBidi"/>
+          <w:color w:val="000000"/>
+          <w:sz w:val="24"/>
+          <w:szCs w:val="24"/>
+        </w:rPr>
+        <w:t>3</w:t>
+      </w:r>
+      <w:r>
+        <w:rPr>
+          <w:rFonts w:asciiTheme="majorBidi" w:eastAsia="Calibri" w:hAnsiTheme="majorBidi" w:cstheme="majorBidi"/>
+          <w:color w:val="000000"/>
+          <w:sz w:val="24"/>
+          <w:szCs w:val="24"/>
+        </w:rPr>
+        <w:t>.</w:t>
+      </w:r>
+      <w:r>
+        <w:rPr>
+          <w:rFonts w:asciiTheme="majorBidi" w:eastAsia="Calibri" w:hAnsiTheme="majorBidi" w:cstheme="majorBidi"/>
+          <w:color w:val="000000"/>
+          <w:sz w:val="24"/>
+          <w:szCs w:val="24"/>
+        </w:rPr>
+        <w:t>7.2</w:t>
+      </w:r>
+      <w:r>
+        <w:rPr>
+          <w:rFonts w:asciiTheme="majorBidi" w:eastAsia="Calibri" w:hAnsiTheme="majorBidi" w:cstheme="majorBidi"/>
+          <w:color w:val="000000"/>
+          <w:sz w:val="24"/>
+          <w:szCs w:val="24"/>
+        </w:rPr>
+        <w:t>:</w:t>
+      </w:r>
+      <w:r>
+        <w:rPr>
+          <w:rFonts w:asciiTheme="majorBidi" w:eastAsia="Calibri" w:hAnsiTheme="majorBidi" w:cstheme="majorBidi"/>
+          <w:color w:val="000000"/>
+          <w:sz w:val="24"/>
+          <w:szCs w:val="24"/>
+        </w:rPr>
+        <w:t xml:space="preserve"> </w:t>
+      </w:r>
+      <w:r>
+        <w:rPr>
+          <w:rFonts w:asciiTheme="majorBidi" w:eastAsia="Calibri" w:hAnsiTheme="majorBidi" w:cstheme="majorBidi"/>
+          <w:color w:val="000000"/>
+          <w:sz w:val="24"/>
+          <w:szCs w:val="24"/>
+        </w:rPr>
+        <w:t>Home page UI in arabic</w:t>
+      </w:r>
+    </w:p>
+    <w:p>
+      <w:pPr>
+        <w:ind w:left="0" w:firstLine="0"/>
+        <w:rPr>
+          <w:rFonts w:asciiTheme="majorBidi" w:hAnsiTheme="majorBidi" w:cstheme="majorBidi"/>
+          <w:color w:val="auto"/>
+          <w:sz w:val="28"/>
+          <w:szCs w:val="28"/>
+        </w:rPr>
+      </w:pPr>
+    </w:p>
+    <w:p>
+      <w:pPr>
+        <w:ind w:left="0" w:firstLine="0"/>
+        <w:rPr>
+          <w:rFonts w:asciiTheme="majorBidi" w:hAnsiTheme="majorBidi" w:cstheme="majorBidi"/>
+          <w:color w:val="auto"/>
+          <w:sz w:val="28"/>
+          <w:szCs w:val="28"/>
+          <w:rtl/>
+        </w:rPr>
+      </w:pPr>
+    </w:p>
+    <w:p>
+      <w:pPr>
+        <w:ind w:left="0" w:firstLine="0"/>
+        <w:rPr>
+          <w:rFonts w:asciiTheme="majorBidi" w:hAnsiTheme="majorBidi" w:cstheme="majorBidi"/>
+          <w:color w:val="auto"/>
+          <w:sz w:val="28"/>
+          <w:szCs w:val="28"/>
+          <w:rtl/>
+        </w:rPr>
+      </w:pPr>
+    </w:p>
+    <w:p>
+      <w:pPr>
+        <w:ind w:left="0" w:firstLine="0"/>
+        <w:rPr>
+          <w:rFonts w:asciiTheme="majorBidi" w:hAnsiTheme="majorBidi" w:cstheme="majorBidi"/>
+          <w:color w:val="auto"/>
+          <w:sz w:val="28"/>
+          <w:szCs w:val="28"/>
+          <w:rtl/>
+        </w:rPr>
+      </w:pPr>
+    </w:p>
+    <w:p>
+      <w:pPr>
+        <w:ind w:left="0" w:firstLine="0"/>
+        <w:rPr>
+          <w:rFonts w:asciiTheme="majorBidi" w:hAnsiTheme="majorBidi" w:cstheme="majorBidi"/>
+          <w:color w:val="auto"/>
+          <w:sz w:val="28"/>
+          <w:szCs w:val="28"/>
+        </w:rPr>
+      </w:pPr>
+      <w:r>
+        <w:rPr>
+          <w:noProof/>
+        </w:rPr>
+        <w:lastRenderedPageBreak/>
+        <w:drawing>
+          <wp:inline distT="0" distB="0" distL="0" distR="0" wp14:anchorId="4C513B4D" wp14:editId="55B8C783">
+            <wp:extent cx="5852160" cy="2926080"/>
+            <wp:effectExtent l="0" t="0" r="0" b="7620"/>
+            <wp:docPr id="605145380" name="Picture 7"/>
+            <wp:cNvGraphicFramePr>
+              <a:graphicFrameLocks xmlns:a="http://schemas.openxmlformats.org/drawingml/2006/main" noChangeAspect="1"/>
+            </wp:cNvGraphicFramePr>
+            <a:graphic xmlns:a="http://schemas.openxmlformats.org/drawingml/2006/main">
+              <a:graphicData uri="http://schemas.openxmlformats.org/drawingml/2006/picture">
+                <pic:pic xmlns:pic="http://schemas.openxmlformats.org/drawingml/2006/picture">
+                  <pic:nvPicPr>
+                    <pic:cNvPr id="0" name="Picture 9"/>
+                    <pic:cNvPicPr>
+                      <a:picLocks noChangeAspect="1" noChangeArrowheads="1"/>
+                    </pic:cNvPicPr>
                   </pic:nvPicPr>
                   <pic:blipFill rotWithShape="1">
-                    <a:blip r:embed="rId37"/>
-                    <a:srcRect l="1049" t="9743" r="10897" b="2761"/>
+                    <a:blip r:embed="rId38" cstate="print">
+                      <a:extLst>
+                        <a:ext uri="{28A0092B-C50C-407E-A947-70E740481C1C}">
+                          <a14:useLocalDpi xmlns:a14="http://schemas.microsoft.com/office/drawing/2010/main" val="0"/>
+                        </a:ext>
+                      </a:extLst>
+                    </a:blip>
+                    <a:srcRect b="1895"/>
                     <a:stretch/>
                   </pic:blipFill>
                   <pic:spPr bwMode="auto">
                     <a:xfrm>
                       <a:off x="0" y="0"/>
-                      <a:ext cx="5995383" cy="3351062"/>
+                      <a:ext cx="5852160" cy="2926080"/>
                     </a:xfrm>
                     <a:prstGeom prst="rect">
                       <a:avLst/>
                     </a:prstGeom>
+                    <a:noFill/>
+                    <a:ln>
+                      <a:noFill/>
+                    </a:ln>
+                    <a:extLst>
+                      <a:ext uri="{53640926-AAD7-44D8-BBD7-CCE9431645EC}">
+                        <a14:shadowObscured xmlns:a14="http://schemas.microsoft.com/office/drawing/2010/main"/>
+                      </a:ext>
+                    </a:extLst>
+                  </pic:spPr>
+                </pic:pic>
+              </a:graphicData>
+            </a:graphic>
+          </wp:inline>
+        </w:drawing>
+      </w:r>
+    </w:p>
+    <w:p>
+      <w:pPr>
+        <w:ind w:left="0" w:firstLine="0"/>
+        <w:rPr>
+          <w:rFonts w:asciiTheme="majorBidi" w:hAnsiTheme="majorBidi" w:cstheme="majorBidi"/>
+          <w:color w:val="auto"/>
+          <w:sz w:val="28"/>
+          <w:szCs w:val="28"/>
+        </w:rPr>
+      </w:pPr>
+    </w:p>
+    <w:p>
+      <w:pPr>
+        <w:pStyle w:val="Caption"/>
+        <w:jc w:val="center"/>
+        <w:rPr>
+          <w:rFonts w:asciiTheme="majorBidi" w:eastAsia="Calibri" w:hAnsiTheme="majorBidi" w:cstheme="majorBidi"/>
+          <w:color w:val="000000"/>
+          <w:sz w:val="24"/>
+          <w:szCs w:val="24"/>
+          <w:lang w:val="nl-NL"/>
+        </w:rPr>
+      </w:pPr>
+      <w:r>
+        <w:rPr>
+          <w:rFonts w:asciiTheme="majorBidi" w:eastAsia="Calibri" w:hAnsiTheme="majorBidi" w:cstheme="majorBidi"/>
+          <w:color w:val="000000"/>
+          <w:sz w:val="24"/>
+          <w:szCs w:val="24"/>
+          <w:lang w:val="nl-NL"/>
+        </w:rPr>
+        <w:t>Figure 3.7.</w:t>
+      </w:r>
+      <w:r>
+        <w:rPr>
+          <w:rFonts w:asciiTheme="majorBidi" w:eastAsia="Calibri" w:hAnsiTheme="majorBidi" w:cstheme="majorBidi" w:hint="cs"/>
+          <w:color w:val="000000"/>
+          <w:sz w:val="24"/>
+          <w:szCs w:val="24"/>
+          <w:rtl/>
+          <w:lang w:val="nl-NL"/>
+        </w:rPr>
+        <w:t>3</w:t>
+      </w:r>
+      <w:r>
+        <w:rPr>
+          <w:rFonts w:asciiTheme="majorBidi" w:eastAsia="Calibri" w:hAnsiTheme="majorBidi" w:cstheme="majorBidi"/>
+          <w:color w:val="000000"/>
+          <w:sz w:val="24"/>
+          <w:szCs w:val="24"/>
+          <w:lang w:val="nl-NL"/>
+        </w:rPr>
+        <w:t xml:space="preserve">: </w:t>
+      </w:r>
+      <w:r>
+        <w:rPr>
+          <w:rFonts w:asciiTheme="majorBidi" w:eastAsia="Calibri" w:hAnsiTheme="majorBidi" w:cstheme="majorBidi"/>
+          <w:color w:val="000000"/>
+          <w:sz w:val="24"/>
+          <w:szCs w:val="24"/>
+        </w:rPr>
+        <w:t>Home</w:t>
+      </w:r>
+      <w:r>
+        <w:rPr>
+          <w:rFonts w:asciiTheme="majorBidi" w:eastAsia="Calibri" w:hAnsiTheme="majorBidi" w:cstheme="majorBidi"/>
+          <w:color w:val="000000"/>
+          <w:sz w:val="24"/>
+          <w:szCs w:val="24"/>
+          <w:lang w:val="nl-NL"/>
+        </w:rPr>
+        <w:t xml:space="preserve"> page UI </w:t>
+      </w:r>
+    </w:p>
+    <w:p>
+      <w:pPr>
+        <w:ind w:left="0" w:firstLine="0"/>
+        <w:rPr>
+          <w:rFonts w:asciiTheme="majorBidi" w:hAnsiTheme="majorBidi" w:cstheme="majorBidi"/>
+          <w:color w:val="auto"/>
+          <w:sz w:val="28"/>
+          <w:szCs w:val="28"/>
+        </w:rPr>
+      </w:pPr>
+    </w:p>
+    <w:p>
+      <w:pPr>
+        <w:ind w:left="0" w:firstLine="0"/>
+        <w:rPr>
+          <w:rFonts w:asciiTheme="majorBidi" w:hAnsiTheme="majorBidi" w:cstheme="majorBidi"/>
+          <w:color w:val="auto"/>
+          <w:sz w:val="28"/>
+          <w:szCs w:val="28"/>
+        </w:rPr>
+      </w:pPr>
+    </w:p>
+    <w:p>
+      <w:pPr>
+        <w:ind w:left="0" w:firstLine="0"/>
+        <w:rPr>
+          <w:rFonts w:asciiTheme="majorBidi" w:hAnsiTheme="majorBidi" w:cstheme="majorBidi"/>
+          <w:color w:val="auto"/>
+          <w:sz w:val="28"/>
+          <w:szCs w:val="28"/>
+        </w:rPr>
+      </w:pPr>
+      <w:r>
+        <w:rPr>
+          <w:noProof/>
+        </w:rPr>
+        <w:drawing>
+          <wp:inline distT="0" distB="0" distL="0" distR="0" wp14:anchorId="2E125557" wp14:editId="0CCA63DD">
+            <wp:extent cx="5851038" cy="2806258"/>
+            <wp:effectExtent l="0" t="0" r="0" b="0"/>
+            <wp:docPr id="1686757387" name="Picture 5"/>
+            <wp:cNvGraphicFramePr>
+              <a:graphicFrameLocks xmlns:a="http://schemas.openxmlformats.org/drawingml/2006/main" noChangeAspect="1"/>
+            </wp:cNvGraphicFramePr>
+            <a:graphic xmlns:a="http://schemas.openxmlformats.org/drawingml/2006/main">
+              <a:graphicData uri="http://schemas.openxmlformats.org/drawingml/2006/picture">
+                <pic:pic xmlns:pic="http://schemas.openxmlformats.org/drawingml/2006/picture">
+                  <pic:nvPicPr>
+                    <pic:cNvPr id="0" name="Picture 5"/>
+                    <pic:cNvPicPr>
+                      <a:picLocks noChangeAspect="1" noChangeArrowheads="1"/>
+                    </pic:cNvPicPr>
+                  </pic:nvPicPr>
+                  <pic:blipFill rotWithShape="1">
+                    <a:blip r:embed="rId39" cstate="print">
+                      <a:extLst>
+                        <a:ext uri="{28A0092B-C50C-407E-A947-70E740481C1C}">
+                          <a14:useLocalDpi xmlns:a14="http://schemas.microsoft.com/office/drawing/2010/main" val="0"/>
+                        </a:ext>
+                      </a:extLst>
+                    </a:blip>
+                    <a:srcRect t="1641" b="1913"/>
+                    <a:stretch/>
+                  </pic:blipFill>
+                  <pic:spPr bwMode="auto">
+                    <a:xfrm>
+                      <a:off x="0" y="0"/>
+                      <a:ext cx="5852160" cy="2806796"/>
+                    </a:xfrm>
+                    <a:prstGeom prst="rect">
+                      <a:avLst/>
+                    </a:prstGeom>
+                    <a:noFill/>
                     <a:ln>
                       <a:noFill/>
                     </a:ln>
@@ -20295,7 +20484,18 @@
                                 <w:szCs w:val="24"/>
                                 <w:lang w:val="nl-NL"/>
                               </w:rPr>
-                              <w:t xml:space="preserve">Figure 3.7.2: Signup page UI </w:t>
+                              <w:t>Figure 3.7.</w:t>
+                            </w:r>
+                            <w:r>
+                              <w:rPr>
+                                <w:rFonts w:asciiTheme="majorBidi" w:eastAsia="Calibri" w:hAnsiTheme="majorBidi" w:cstheme="majorBidi" w:hint="cs"/>
+                                <w:color w:val="000000"/>
+                                <w:sz w:val="24"/>
+                                <w:szCs w:val="24"/>
+                                <w:rtl/>
+                                <w:lang w:val="nl-NL"/>
+                              </w:rPr>
+                              <w:t>4</w:t>
                             </w:r>
                             <w:r>
                               <w:rPr>
@@ -20305,7 +20505,7 @@
                                 <w:szCs w:val="24"/>
                                 <w:lang w:val="nl-NL"/>
                               </w:rPr>
-                              <w:t>diagram</w:t>
+                              <w:t xml:space="preserve">: Signup page UI </w:t>
                             </w:r>
                           </w:p>
                         </w:txbxContent>
@@ -20330,7 +20530,7 @@
           </mc:Choice>
           <mc:Fallback>
             <w:pict>
-              <v:shape w14:anchorId="2E2CA2E7" id="_x0000_s1046" type="#_x0000_t202" style="position:absolute;margin-left:0;margin-top:10.75pt;width:293.25pt;height:13.5pt;z-index:251703296;visibility:visible;mso-wrap-style:square;mso-width-percent:0;mso-height-percent:0;mso-wrap-distance-left:9pt;mso-wrap-distance-top:0;mso-wrap-distance-right:9pt;mso-wrap-distance-bottom:0;mso-position-horizontal:center;mso-position-horizontal-relative:page;mso-position-vertical:absolute;mso-position-vertical-relative:text;mso-width-percent:0;mso-height-percent:0;mso-width-relative:margin;mso-height-relative:margin;v-text-anchor:top" o:gfxdata="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" stroked="f">
+              <v:shape w14:anchorId="2E2CA2E7" id="_x0000_s1045" type="#_x0000_t202" style="position:absolute;margin-left:0;margin-top:10.75pt;width:293.25pt;height:13.5pt;z-index:251703296;visibility:visible;mso-wrap-style:square;mso-width-percent:0;mso-height-percent:0;mso-wrap-distance-left:9pt;mso-wrap-distance-top:0;mso-wrap-distance-right:9pt;mso-wrap-distance-bottom:0;mso-position-horizontal:center;mso-position-horizontal-relative:page;mso-position-vertical:absolute;mso-position-vertical-relative:text;mso-width-percent:0;mso-height-percent:0;mso-width-relative:margin;mso-height-relative:margin;v-text-anchor:top" o:gfxdata="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" stroked="f">
                 <v:textbox inset="0,0,0,0">
                   <w:txbxContent>
                     <w:p>
@@ -20353,7 +20553,18 @@
                           <w:szCs w:val="24"/>
                           <w:lang w:val="nl-NL"/>
                         </w:rPr>
-                        <w:t xml:space="preserve">Figure 3.7.2: Signup page UI </w:t>
+                        <w:t>Figure 3.7.</w:t>
+                      </w:r>
+                      <w:r>
+                        <w:rPr>
+                          <w:rFonts w:asciiTheme="majorBidi" w:eastAsia="Calibri" w:hAnsiTheme="majorBidi" w:cstheme="majorBidi" w:hint="cs"/>
+                          <w:color w:val="000000"/>
+                          <w:sz w:val="24"/>
+                          <w:szCs w:val="24"/>
+                          <w:rtl/>
+                          <w:lang w:val="nl-NL"/>
+                        </w:rPr>
+                        <w:t>4</w:t>
                       </w:r>
                       <w:r>
                         <w:rPr>
@@ -20363,7 +20574,7 @@
                           <w:szCs w:val="24"/>
                           <w:lang w:val="nl-NL"/>
                         </w:rPr>
-                        <w:t>diagram</w:t>
+                        <w:t xml:space="preserve">: Signup page UI </w:t>
                       </w:r>
                     </w:p>
                   </w:txbxContent>
@@ -20396,19 +20607,19 @@
           <w:sz w:val="32"/>
           <w:szCs w:val="32"/>
           <w:u w:val="single"/>
-        </w:rPr>
-      </w:pPr>
-    </w:p>
-    <w:p>
+          <w:rtl/>
+        </w:rPr>
+      </w:pPr>
       <w:r>
         <w:rPr>
           <w:noProof/>
         </w:rPr>
+        <w:lastRenderedPageBreak/>
         <w:drawing>
-          <wp:inline distT="0" distB="0" distL="0" distR="0" wp14:anchorId="603B4528" wp14:editId="0EA9E4F7">
-            <wp:extent cx="5852160" cy="3088005"/>
+          <wp:inline distT="0" distB="0" distL="0" distR="0" wp14:anchorId="5108ADE9" wp14:editId="69434B9D">
+            <wp:extent cx="5852160" cy="2838616"/>
             <wp:effectExtent l="0" t="0" r="0" b="0"/>
-            <wp:docPr id="163324325" name="Picture 163324325"/>
+            <wp:docPr id="1249878055" name="Picture 6"/>
             <wp:cNvGraphicFramePr>
               <a:graphicFrameLocks xmlns:a="http://schemas.openxmlformats.org/drawingml/2006/main" noChangeAspect="1"/>
             </wp:cNvGraphicFramePr>
@@ -20416,29 +20627,39 @@
               <a:graphicData uri="http://schemas.openxmlformats.org/drawingml/2006/picture">
                 <pic:pic xmlns:pic="http://schemas.openxmlformats.org/drawingml/2006/picture">
                   <pic:nvPicPr>
-                    <pic:cNvPr id="163324325" name="415290451_188966450974003_5678339191496498772_n.png"/>
-                    <pic:cNvPicPr/>
+                    <pic:cNvPr id="0" name="Picture 7"/>
+                    <pic:cNvPicPr>
+                      <a:picLocks noChangeAspect="1" noChangeArrowheads="1"/>
+                    </pic:cNvPicPr>
                   </pic:nvPicPr>
-                  <pic:blipFill>
-                    <a:blip r:embed="rId38" cstate="print">
+                  <pic:blipFill rotWithShape="1">
+                    <a:blip r:embed="rId40" cstate="print">
                       <a:extLst>
                         <a:ext uri="{28A0092B-C50C-407E-A947-70E740481C1C}">
                           <a14:useLocalDpi xmlns:a14="http://schemas.microsoft.com/office/drawing/2010/main" val="0"/>
                         </a:ext>
                       </a:extLst>
                     </a:blip>
-                    <a:stretch>
-                      <a:fillRect/>
-                    </a:stretch>
+                    <a:srcRect b="3387"/>
+                    <a:stretch/>
                   </pic:blipFill>
-                  <pic:spPr>
+                  <pic:spPr bwMode="auto">
                     <a:xfrm>
                       <a:off x="0" y="0"/>
-                      <a:ext cx="5852160" cy="3088005"/>
+                      <a:ext cx="5852160" cy="2838616"/>
                     </a:xfrm>
                     <a:prstGeom prst="rect">
                       <a:avLst/>
                     </a:prstGeom>
+                    <a:noFill/>
+                    <a:ln>
+                      <a:noFill/>
+                    </a:ln>
+                    <a:extLst>
+                      <a:ext uri="{53640926-AAD7-44D8-BBD7-CCE9431645EC}">
+                        <a14:shadowObscured xmlns:a14="http://schemas.microsoft.com/office/drawing/2010/main"/>
+                      </a:ext>
+                    </a:extLst>
                   </pic:spPr>
                 </pic:pic>
               </a:graphicData>
@@ -20446,6 +20667,316 @@
           </wp:inline>
         </w:drawing>
       </w:r>
+    </w:p>
+    <w:p>
+      <w:pPr>
+        <w:pStyle w:val="Caption"/>
+        <w:jc w:val="center"/>
+        <w:rPr>
+          <w:rFonts w:asciiTheme="majorBidi" w:eastAsia="Calibri" w:hAnsiTheme="majorBidi" w:cstheme="majorBidi"/>
+          <w:color w:val="000000"/>
+          <w:sz w:val="24"/>
+          <w:szCs w:val="24"/>
+          <w:lang w:val="nl-NL"/>
+        </w:rPr>
+      </w:pPr>
+      <w:r>
+        <w:rPr>
+          <w:rFonts w:asciiTheme="majorBidi" w:eastAsia="Calibri" w:hAnsiTheme="majorBidi" w:cstheme="majorBidi"/>
+          <w:color w:val="000000"/>
+          <w:sz w:val="24"/>
+          <w:szCs w:val="24"/>
+          <w:lang w:val="nl-NL"/>
+        </w:rPr>
+        <w:t>Figure 3.7.</w:t>
+      </w:r>
+      <w:r>
+        <w:rPr>
+          <w:rFonts w:asciiTheme="majorBidi" w:eastAsia="Calibri" w:hAnsiTheme="majorBidi" w:cstheme="majorBidi" w:hint="cs"/>
+          <w:color w:val="000000"/>
+          <w:sz w:val="24"/>
+          <w:szCs w:val="24"/>
+          <w:rtl/>
+          <w:lang w:val="nl-NL"/>
+        </w:rPr>
+        <w:t>5</w:t>
+      </w:r>
+      <w:r>
+        <w:rPr>
+          <w:rFonts w:asciiTheme="majorBidi" w:eastAsia="Calibri" w:hAnsiTheme="majorBidi" w:cstheme="majorBidi"/>
+          <w:color w:val="000000"/>
+          <w:sz w:val="24"/>
+          <w:szCs w:val="24"/>
+          <w:lang w:val="nl-NL"/>
+        </w:rPr>
+        <w:t xml:space="preserve">: Signup page UI </w:t>
+      </w:r>
+    </w:p>
+    <w:p>
+      <w:pPr>
+        <w:ind w:left="630" w:firstLine="0"/>
+        <w:rPr>
+          <w:b/>
+          <w:bCs/>
+          <w:sz w:val="32"/>
+          <w:szCs w:val="32"/>
+          <w:u w:val="single"/>
+          <w:rtl/>
+        </w:rPr>
+      </w:pPr>
+    </w:p>
+    <w:p>
+      <w:pPr>
+        <w:ind w:left="630" w:firstLine="0"/>
+        <w:rPr>
+          <w:b/>
+          <w:bCs/>
+          <w:sz w:val="32"/>
+          <w:szCs w:val="32"/>
+          <w:u w:val="single"/>
+          <w:rtl/>
+        </w:rPr>
+      </w:pPr>
+      <w:r>
+        <w:rPr>
+          <w:noProof/>
+        </w:rPr>
+        <w:drawing>
+          <wp:inline distT="0" distB="0" distL="0" distR="0" wp14:anchorId="17B3EF53" wp14:editId="2DDF4413">
+            <wp:extent cx="5850987" cy="2512613"/>
+            <wp:effectExtent l="0" t="0" r="0" b="2540"/>
+            <wp:docPr id="1026967829" name="Picture 8"/>
+            <wp:cNvGraphicFramePr>
+              <a:graphicFrameLocks xmlns:a="http://schemas.openxmlformats.org/drawingml/2006/main" noChangeAspect="1"/>
+            </wp:cNvGraphicFramePr>
+            <a:graphic xmlns:a="http://schemas.openxmlformats.org/drawingml/2006/main">
+              <a:graphicData uri="http://schemas.openxmlformats.org/drawingml/2006/picture">
+                <pic:pic xmlns:pic="http://schemas.openxmlformats.org/drawingml/2006/picture">
+                  <pic:nvPicPr>
+                    <pic:cNvPr id="0" name="Picture 11"/>
+                    <pic:cNvPicPr>
+                      <a:picLocks noChangeAspect="1" noChangeArrowheads="1"/>
+                    </pic:cNvPicPr>
+                  </pic:nvPicPr>
+                  <pic:blipFill rotWithShape="1">
+                    <a:blip r:embed="rId41" cstate="print">
+                      <a:extLst>
+                        <a:ext uri="{28A0092B-C50C-407E-A947-70E740481C1C}">
+                          <a14:useLocalDpi xmlns:a14="http://schemas.microsoft.com/office/drawing/2010/main" val="0"/>
+                        </a:ext>
+                      </a:extLst>
+                    </a:blip>
+                    <a:srcRect b="14651"/>
+                    <a:stretch/>
+                  </pic:blipFill>
+                  <pic:spPr bwMode="auto">
+                    <a:xfrm>
+                      <a:off x="0" y="0"/>
+                      <a:ext cx="5852160" cy="2513117"/>
+                    </a:xfrm>
+                    <a:prstGeom prst="rect">
+                      <a:avLst/>
+                    </a:prstGeom>
+                    <a:noFill/>
+                    <a:ln>
+                      <a:noFill/>
+                    </a:ln>
+                    <a:extLst>
+                      <a:ext uri="{53640926-AAD7-44D8-BBD7-CCE9431645EC}">
+                        <a14:shadowObscured xmlns:a14="http://schemas.microsoft.com/office/drawing/2010/main"/>
+                      </a:ext>
+                    </a:extLst>
+                  </pic:spPr>
+                </pic:pic>
+              </a:graphicData>
+            </a:graphic>
+          </wp:inline>
+        </w:drawing>
+      </w:r>
+    </w:p>
+    <w:p>
+      <w:pPr>
+        <w:ind w:left="0" w:firstLine="0"/>
+        <w:rPr>
+          <w:b/>
+          <w:bCs/>
+          <w:sz w:val="32"/>
+          <w:szCs w:val="32"/>
+          <w:u w:val="single"/>
+          <w:rtl/>
+        </w:rPr>
+      </w:pPr>
+    </w:p>
+    <w:p>
+      <w:pPr>
+        <w:pStyle w:val="Caption"/>
+        <w:jc w:val="center"/>
+        <w:rPr>
+          <w:rFonts w:asciiTheme="majorBidi" w:eastAsia="Calibri" w:hAnsiTheme="majorBidi" w:cstheme="majorBidi"/>
+          <w:color w:val="000000"/>
+          <w:sz w:val="24"/>
+          <w:szCs w:val="24"/>
+          <w:lang w:val="nl-NL"/>
+        </w:rPr>
+      </w:pPr>
+      <w:r>
+        <w:rPr>
+          <w:rFonts w:asciiTheme="majorBidi" w:eastAsia="Calibri" w:hAnsiTheme="majorBidi" w:cstheme="majorBidi"/>
+          <w:color w:val="000000"/>
+          <w:sz w:val="24"/>
+          <w:szCs w:val="24"/>
+          <w:lang w:val="nl-NL"/>
+        </w:rPr>
+        <w:t xml:space="preserve">Figure 3.7.6: Profile UI </w:t>
+      </w:r>
+    </w:p>
+    <w:p>
+      <w:pPr>
+        <w:ind w:left="630" w:firstLine="0"/>
+        <w:rPr>
+          <w:b/>
+          <w:bCs/>
+          <w:sz w:val="32"/>
+          <w:szCs w:val="32"/>
+          <w:u w:val="single"/>
+          <w:rtl/>
+        </w:rPr>
+      </w:pPr>
+    </w:p>
+    <w:p>
+      <w:pPr>
+        <w:ind w:left="630" w:firstLine="0"/>
+        <w:rPr>
+          <w:b/>
+          <w:bCs/>
+          <w:sz w:val="32"/>
+          <w:szCs w:val="32"/>
+          <w:u w:val="single"/>
+          <w:rtl/>
+        </w:rPr>
+      </w:pPr>
+    </w:p>
+    <w:p>
+      <w:pPr>
+        <w:ind w:left="630" w:firstLine="0"/>
+        <w:rPr>
+          <w:b/>
+          <w:bCs/>
+          <w:sz w:val="32"/>
+          <w:szCs w:val="32"/>
+          <w:u w:val="single"/>
+          <w:rtl/>
+        </w:rPr>
+      </w:pPr>
+    </w:p>
+    <w:p>
+      <w:pPr>
+        <w:ind w:left="630" w:firstLine="0"/>
+        <w:rPr>
+          <w:b/>
+          <w:bCs/>
+          <w:sz w:val="32"/>
+          <w:szCs w:val="32"/>
+          <w:u w:val="single"/>
+          <w:rtl/>
+        </w:rPr>
+      </w:pPr>
+    </w:p>
+    <w:p>
+      <w:pPr>
+        <w:ind w:left="630" w:firstLine="0"/>
+        <w:rPr>
+          <w:b/>
+          <w:bCs/>
+          <w:sz w:val="32"/>
+          <w:szCs w:val="32"/>
+          <w:u w:val="single"/>
+          <w:rtl/>
+        </w:rPr>
+      </w:pPr>
+    </w:p>
+    <w:p>
+      <w:pPr>
+        <w:ind w:left="630" w:firstLine="0"/>
+        <w:rPr>
+          <w:b/>
+          <w:bCs/>
+          <w:sz w:val="32"/>
+          <w:szCs w:val="32"/>
+          <w:u w:val="single"/>
+          <w:rtl/>
+        </w:rPr>
+      </w:pPr>
+      <w:r>
+        <w:rPr>
+          <w:noProof/>
+        </w:rPr>
+        <w:lastRenderedPageBreak/>
+        <w:drawing>
+          <wp:inline distT="0" distB="0" distL="0" distR="0" wp14:anchorId="71E0DCBF" wp14:editId="3D1534B0">
+            <wp:extent cx="5852160" cy="2901950"/>
+            <wp:effectExtent l="0" t="0" r="0" b="0"/>
+            <wp:docPr id="946466071" name="Picture 9"/>
+            <wp:cNvGraphicFramePr>
+              <a:graphicFrameLocks xmlns:a="http://schemas.openxmlformats.org/drawingml/2006/main" noChangeAspect="1"/>
+            </wp:cNvGraphicFramePr>
+            <a:graphic xmlns:a="http://schemas.openxmlformats.org/drawingml/2006/main">
+              <a:graphicData uri="http://schemas.openxmlformats.org/drawingml/2006/picture">
+                <pic:pic xmlns:pic="http://schemas.openxmlformats.org/drawingml/2006/picture">
+                  <pic:nvPicPr>
+                    <pic:cNvPr id="0" name="Picture 13"/>
+                    <pic:cNvPicPr>
+                      <a:picLocks noChangeAspect="1" noChangeArrowheads="1"/>
+                    </pic:cNvPicPr>
+                  </pic:nvPicPr>
+                  <pic:blipFill rotWithShape="1">
+                    <a:blip r:embed="rId42" cstate="print">
+                      <a:extLst>
+                        <a:ext uri="{28A0092B-C50C-407E-A947-70E740481C1C}">
+                          <a14:useLocalDpi xmlns:a14="http://schemas.microsoft.com/office/drawing/2010/main" val="0"/>
+                        </a:ext>
+                      </a:extLst>
+                    </a:blip>
+                    <a:srcRect b="1636"/>
+                    <a:stretch/>
+                  </pic:blipFill>
+                  <pic:spPr bwMode="auto">
+                    <a:xfrm>
+                      <a:off x="0" y="0"/>
+                      <a:ext cx="5852160" cy="2901950"/>
+                    </a:xfrm>
+                    <a:prstGeom prst="rect">
+                      <a:avLst/>
+                    </a:prstGeom>
+                    <a:noFill/>
+                    <a:ln>
+                      <a:noFill/>
+                    </a:ln>
+                    <a:extLst>
+                      <a:ext uri="{53640926-AAD7-44D8-BBD7-CCE9431645EC}">
+                        <a14:shadowObscured xmlns:a14="http://schemas.microsoft.com/office/drawing/2010/main"/>
+                      </a:ext>
+                    </a:extLst>
+                  </pic:spPr>
+                </pic:pic>
+              </a:graphicData>
+            </a:graphic>
+          </wp:inline>
+        </w:drawing>
+      </w:r>
+    </w:p>
+    <w:p>
+      <w:pPr>
+        <w:ind w:left="630" w:firstLine="0"/>
+        <w:rPr>
+          <w:b/>
+          <w:bCs/>
+          <w:sz w:val="32"/>
+          <w:szCs w:val="32"/>
+          <w:u w:val="single"/>
+          <w:rtl/>
+        </w:rPr>
+      </w:pPr>
     </w:p>
     <w:p>
       <w:r>
@@ -20534,7 +21065,16 @@
                                 <w:sz w:val="24"/>
                                 <w:szCs w:val="24"/>
                               </w:rPr>
-                              <w:t>7.3</w:t>
+                              <w:t>7.</w:t>
+                            </w:r>
+                            <w:r>
+                              <w:rPr>
+                                <w:rFonts w:asciiTheme="majorBidi" w:eastAsia="Calibri" w:hAnsiTheme="majorBidi" w:cstheme="majorBidi"/>
+                                <w:color w:val="000000"/>
+                                <w:sz w:val="24"/>
+                                <w:szCs w:val="24"/>
+                              </w:rPr>
+                              <w:t>7</w:t>
                             </w:r>
                             <w:r>
                               <w:rPr>
@@ -20561,7 +21101,7 @@
                                 <w:sz w:val="24"/>
                                 <w:szCs w:val="24"/>
                               </w:rPr>
-                              <w:t>Test page UI diagram</w:t>
+                              <w:t xml:space="preserve">Test page UI </w:t>
                             </w:r>
                           </w:p>
                         </w:txbxContent>
@@ -20586,7 +21126,7 @@
           </mc:Choice>
           <mc:Fallback>
             <w:pict>
-              <v:shape w14:anchorId="10DAE894" id="_x0000_s1047" type="#_x0000_t202" style="position:absolute;left:0;text-align:left;margin-left:0;margin-top:.7pt;width:293.25pt;height:13.5pt;z-index:251705344;visibility:visible;mso-wrap-style:square;mso-width-percent:0;mso-height-percent:0;mso-wrap-distance-left:9pt;mso-wrap-distance-top:0;mso-wrap-distance-right:9pt;mso-wrap-distance-bottom:0;mso-position-horizontal:center;mso-position-horizontal-relative:page;mso-position-vertical:absolute;mso-position-vertical-relative:text;mso-width-percent:0;mso-height-percent:0;mso-width-relative:margin;mso-height-relative:margin;v-text-anchor:top" o:gfxdata="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" stroked="f">
+              <v:shape w14:anchorId="10DAE894" id="_x0000_s1046" type="#_x0000_t202" style="position:absolute;left:0;text-align:left;margin-left:0;margin-top:.7pt;width:293.25pt;height:13.5pt;z-index:251705344;visibility:visible;mso-wrap-style:square;mso-width-percent:0;mso-height-percent:0;mso-wrap-distance-left:9pt;mso-wrap-distance-top:0;mso-wrap-distance-right:9pt;mso-wrap-distance-bottom:0;mso-position-horizontal:center;mso-position-horizontal-relative:page;mso-position-vertical:absolute;mso-position-vertical-relative:text;mso-width-percent:0;mso-height-percent:0;mso-width-relative:margin;mso-height-relative:margin;v-text-anchor:top" o:gfxdata="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" stroked="f">
                 <v:textbox inset="0,0,0,0">
                   <w:txbxContent>
                     <w:p>
@@ -20634,7 +21174,16 @@
                           <w:sz w:val="24"/>
                           <w:szCs w:val="24"/>
                         </w:rPr>
-                        <w:t>7.3</w:t>
+                        <w:t>7.</w:t>
+                      </w:r>
+                      <w:r>
+                        <w:rPr>
+                          <w:rFonts w:asciiTheme="majorBidi" w:eastAsia="Calibri" w:hAnsiTheme="majorBidi" w:cstheme="majorBidi"/>
+                          <w:color w:val="000000"/>
+                          <w:sz w:val="24"/>
+                          <w:szCs w:val="24"/>
+                        </w:rPr>
+                        <w:t>7</w:t>
                       </w:r>
                       <w:r>
                         <w:rPr>
@@ -20661,7 +21210,7 @@
                           <w:sz w:val="24"/>
                           <w:szCs w:val="24"/>
                         </w:rPr>
-                        <w:t>Test page UI diagram</w:t>
+                        <w:t xml:space="preserve">Test page UI </w:t>
                       </w:r>
                     </w:p>
                   </w:txbxContent>
@@ -20673,6 +21222,166 @@
         </mc:AlternateContent>
       </w:r>
     </w:p>
+    <w:p/>
+    <w:p>
+      <w:pPr>
+        <w:ind w:left="0" w:firstLine="0"/>
+      </w:pPr>
+    </w:p>
+    <w:p/>
+    <w:p>
+      <w:pPr>
+        <w:jc w:val="center"/>
+        <w:rPr>
+          <w:noProof/>
+        </w:rPr>
+      </w:pPr>
+      <w:r>
+        <w:rPr>
+          <w:noProof/>
+        </w:rPr>
+        <w:drawing>
+          <wp:inline distT="0" distB="0" distL="0" distR="0" wp14:anchorId="282C6627" wp14:editId="49A82503">
+            <wp:extent cx="5852160" cy="2894274"/>
+            <wp:effectExtent l="0" t="0" r="0" b="1905"/>
+            <wp:docPr id="284175691" name="Picture 10"/>
+            <wp:cNvGraphicFramePr>
+              <a:graphicFrameLocks xmlns:a="http://schemas.openxmlformats.org/drawingml/2006/main" noChangeAspect="1"/>
+            </wp:cNvGraphicFramePr>
+            <a:graphic xmlns:a="http://schemas.openxmlformats.org/drawingml/2006/main">
+              <a:graphicData uri="http://schemas.openxmlformats.org/drawingml/2006/picture">
+                <pic:pic xmlns:pic="http://schemas.openxmlformats.org/drawingml/2006/picture">
+                  <pic:nvPicPr>
+                    <pic:cNvPr id="0" name="Picture 15"/>
+                    <pic:cNvPicPr>
+                      <a:picLocks noChangeAspect="1" noChangeArrowheads="1"/>
+                    </pic:cNvPicPr>
+                  </pic:nvPicPr>
+                  <pic:blipFill rotWithShape="1">
+                    <a:blip r:embed="rId43" cstate="print">
+                      <a:extLst>
+                        <a:ext uri="{28A0092B-C50C-407E-A947-70E740481C1C}">
+                          <a14:useLocalDpi xmlns:a14="http://schemas.microsoft.com/office/drawing/2010/main" val="0"/>
+                        </a:ext>
+                      </a:extLst>
+                    </a:blip>
+                    <a:srcRect b="2043"/>
+                    <a:stretch/>
+                  </pic:blipFill>
+                  <pic:spPr bwMode="auto">
+                    <a:xfrm>
+                      <a:off x="0" y="0"/>
+                      <a:ext cx="5852160" cy="2894274"/>
+                    </a:xfrm>
+                    <a:prstGeom prst="rect">
+                      <a:avLst/>
+                    </a:prstGeom>
+                    <a:noFill/>
+                    <a:ln>
+                      <a:noFill/>
+                    </a:ln>
+                    <a:extLst>
+                      <a:ext uri="{53640926-AAD7-44D8-BBD7-CCE9431645EC}">
+                        <a14:shadowObscured xmlns:a14="http://schemas.microsoft.com/office/drawing/2010/main"/>
+                      </a:ext>
+                    </a:extLst>
+                  </pic:spPr>
+                </pic:pic>
+              </a:graphicData>
+            </a:graphic>
+          </wp:inline>
+        </w:drawing>
+      </w:r>
+    </w:p>
+    <w:p>
+      <w:pPr>
+        <w:rPr>
+          <w:noProof/>
+        </w:rPr>
+      </w:pPr>
+    </w:p>
+    <w:p>
+      <w:pPr>
+        <w:pStyle w:val="Caption"/>
+        <w:jc w:val="center"/>
+        <w:rPr>
+          <w:rFonts w:asciiTheme="majorBidi" w:eastAsia="Calibri" w:hAnsiTheme="majorBidi" w:cstheme="majorBidi"/>
+          <w:color w:val="000000"/>
+          <w:sz w:val="24"/>
+          <w:szCs w:val="24"/>
+        </w:rPr>
+      </w:pPr>
+      <w:r>
+        <w:rPr>
+          <w:rFonts w:asciiTheme="majorBidi" w:eastAsia="Calibri" w:hAnsiTheme="majorBidi" w:cstheme="majorBidi"/>
+          <w:color w:val="000000"/>
+          <w:sz w:val="24"/>
+          <w:szCs w:val="24"/>
+        </w:rPr>
+        <w:t xml:space="preserve">Figure </w:t>
+      </w:r>
+      <w:r>
+        <w:rPr>
+          <w:rFonts w:asciiTheme="majorBidi" w:eastAsia="Calibri" w:hAnsiTheme="majorBidi" w:cstheme="majorBidi"/>
+          <w:color w:val="000000"/>
+          <w:sz w:val="24"/>
+          <w:szCs w:val="24"/>
+        </w:rPr>
+        <w:t>3</w:t>
+      </w:r>
+      <w:r>
+        <w:rPr>
+          <w:rFonts w:asciiTheme="majorBidi" w:eastAsia="Calibri" w:hAnsiTheme="majorBidi" w:cstheme="majorBidi"/>
+          <w:color w:val="000000"/>
+          <w:sz w:val="24"/>
+          <w:szCs w:val="24"/>
+        </w:rPr>
+        <w:t>.</w:t>
+      </w:r>
+      <w:r>
+        <w:rPr>
+          <w:rFonts w:asciiTheme="majorBidi" w:eastAsia="Calibri" w:hAnsiTheme="majorBidi" w:cstheme="majorBidi"/>
+          <w:color w:val="000000"/>
+          <w:sz w:val="24"/>
+          <w:szCs w:val="24"/>
+        </w:rPr>
+        <w:t>7.8</w:t>
+      </w:r>
+      <w:r>
+        <w:rPr>
+          <w:rFonts w:asciiTheme="majorBidi" w:eastAsia="Calibri" w:hAnsiTheme="majorBidi" w:cstheme="majorBidi"/>
+          <w:color w:val="000000"/>
+          <w:sz w:val="24"/>
+          <w:szCs w:val="24"/>
+        </w:rPr>
+        <w:t>:</w:t>
+      </w:r>
+      <w:r>
+        <w:rPr>
+          <w:rFonts w:asciiTheme="majorBidi" w:eastAsia="Calibri" w:hAnsiTheme="majorBidi" w:cstheme="majorBidi"/>
+          <w:color w:val="000000"/>
+          <w:sz w:val="24"/>
+          <w:szCs w:val="24"/>
+        </w:rPr>
+        <w:t xml:space="preserve"> </w:t>
+      </w:r>
+      <w:r>
+        <w:rPr>
+          <w:rFonts w:asciiTheme="majorBidi" w:eastAsia="Calibri" w:hAnsiTheme="majorBidi" w:cstheme="majorBidi"/>
+          <w:color w:val="000000"/>
+          <w:sz w:val="24"/>
+          <w:szCs w:val="24"/>
+        </w:rPr>
+        <w:t xml:space="preserve">Admin page UI </w:t>
+      </w:r>
+    </w:p>
+    <w:p>
+      <w:pPr>
+        <w:tabs>
+          <w:tab w:val="left" w:pos="3900"/>
+        </w:tabs>
+      </w:pPr>
+    </w:p>
     <w:p>
       <w:pPr>
         <w:pStyle w:val="Heading1"/>
@@ -20687,13 +21396,544 @@
       <w:bookmarkStart w:id="24" w:name="_Toc137244337"/>
       <w:r>
         <w:rPr>
+          <w:noProof/>
+        </w:rPr>
+        <w:lastRenderedPageBreak/>
+        <w:drawing>
+          <wp:inline distT="0" distB="0" distL="0" distR="0" wp14:anchorId="2EC96820" wp14:editId="73F0CBFA">
+            <wp:extent cx="5852160" cy="2908300"/>
+            <wp:effectExtent l="0" t="0" r="0" b="6350"/>
+            <wp:docPr id="1430832047" name="Picture 11"/>
+            <wp:cNvGraphicFramePr>
+              <a:graphicFrameLocks xmlns:a="http://schemas.openxmlformats.org/drawingml/2006/main" noChangeAspect="1"/>
+            </wp:cNvGraphicFramePr>
+            <a:graphic xmlns:a="http://schemas.openxmlformats.org/drawingml/2006/main">
+              <a:graphicData uri="http://schemas.openxmlformats.org/drawingml/2006/picture">
+                <pic:pic xmlns:pic="http://schemas.openxmlformats.org/drawingml/2006/picture">
+                  <pic:nvPicPr>
+                    <pic:cNvPr id="0" name="Picture 17"/>
+                    <pic:cNvPicPr>
+                      <a:picLocks noChangeAspect="1" noChangeArrowheads="1"/>
+                    </pic:cNvPicPr>
+                  </pic:nvPicPr>
+                  <pic:blipFill rotWithShape="1">
+                    <a:blip r:embed="rId44" cstate="print">
+                      <a:extLst>
+                        <a:ext uri="{28A0092B-C50C-407E-A947-70E740481C1C}">
+                          <a14:useLocalDpi xmlns:a14="http://schemas.microsoft.com/office/drawing/2010/main" val="0"/>
+                        </a:ext>
+                      </a:extLst>
+                    </a:blip>
+                    <a:srcRect t="-1" b="1675"/>
+                    <a:stretch/>
+                  </pic:blipFill>
+                  <pic:spPr bwMode="auto">
+                    <a:xfrm>
+                      <a:off x="0" y="0"/>
+                      <a:ext cx="5852160" cy="2908300"/>
+                    </a:xfrm>
+                    <a:prstGeom prst="rect">
+                      <a:avLst/>
+                    </a:prstGeom>
+                    <a:noFill/>
+                    <a:ln>
+                      <a:noFill/>
+                    </a:ln>
+                    <a:extLst>
+                      <a:ext uri="{53640926-AAD7-44D8-BBD7-CCE9431645EC}">
+                        <a14:shadowObscured xmlns:a14="http://schemas.microsoft.com/office/drawing/2010/main"/>
+                      </a:ext>
+                    </a:extLst>
+                  </pic:spPr>
+                </pic:pic>
+              </a:graphicData>
+            </a:graphic>
+          </wp:inline>
+        </w:drawing>
+      </w:r>
+    </w:p>
+    <w:p>
+      <w:pPr>
+        <w:pStyle w:val="Caption"/>
+        <w:jc w:val="center"/>
+        <w:rPr>
+          <w:rFonts w:asciiTheme="majorBidi" w:eastAsia="Calibri" w:hAnsiTheme="majorBidi" w:cstheme="majorBidi"/>
+          <w:color w:val="000000"/>
+          <w:sz w:val="24"/>
+          <w:szCs w:val="24"/>
+        </w:rPr>
+      </w:pPr>
+      <w:r>
+        <w:rPr>
+          <w:rFonts w:asciiTheme="majorBidi" w:eastAsia="Calibri" w:hAnsiTheme="majorBidi" w:cstheme="majorBidi"/>
+          <w:color w:val="000000"/>
+          <w:sz w:val="24"/>
+          <w:szCs w:val="24"/>
+        </w:rPr>
+        <w:t xml:space="preserve">Figure </w:t>
+      </w:r>
+      <w:r>
+        <w:rPr>
+          <w:rFonts w:asciiTheme="majorBidi" w:eastAsia="Calibri" w:hAnsiTheme="majorBidi" w:cstheme="majorBidi"/>
+          <w:color w:val="000000"/>
+          <w:sz w:val="24"/>
+          <w:szCs w:val="24"/>
+        </w:rPr>
+        <w:t>3</w:t>
+      </w:r>
+      <w:r>
+        <w:rPr>
+          <w:rFonts w:asciiTheme="majorBidi" w:eastAsia="Calibri" w:hAnsiTheme="majorBidi" w:cstheme="majorBidi"/>
+          <w:color w:val="000000"/>
+          <w:sz w:val="24"/>
+          <w:szCs w:val="24"/>
+        </w:rPr>
+        <w:t>.</w:t>
+      </w:r>
+      <w:r>
+        <w:rPr>
+          <w:rFonts w:asciiTheme="majorBidi" w:eastAsia="Calibri" w:hAnsiTheme="majorBidi" w:cstheme="majorBidi"/>
+          <w:color w:val="000000"/>
+          <w:sz w:val="24"/>
+          <w:szCs w:val="24"/>
+        </w:rPr>
+        <w:t>7.9</w:t>
+      </w:r>
+      <w:r>
+        <w:rPr>
+          <w:rFonts w:asciiTheme="majorBidi" w:eastAsia="Calibri" w:hAnsiTheme="majorBidi" w:cstheme="majorBidi"/>
+          <w:color w:val="000000"/>
+          <w:sz w:val="24"/>
+          <w:szCs w:val="24"/>
+        </w:rPr>
+        <w:t>:</w:t>
+      </w:r>
+      <w:r>
+        <w:rPr>
+          <w:rFonts w:asciiTheme="majorBidi" w:eastAsia="Calibri" w:hAnsiTheme="majorBidi" w:cstheme="majorBidi"/>
+          <w:color w:val="000000"/>
+          <w:sz w:val="24"/>
+          <w:szCs w:val="24"/>
+        </w:rPr>
+        <w:t xml:space="preserve"> </w:t>
+      </w:r>
+      <w:r>
+        <w:rPr>
+          <w:rFonts w:asciiTheme="majorBidi" w:eastAsia="Calibri" w:hAnsiTheme="majorBidi" w:cstheme="majorBidi"/>
+          <w:color w:val="000000"/>
+          <w:sz w:val="24"/>
+          <w:szCs w:val="24"/>
+        </w:rPr>
+        <w:t xml:space="preserve">Add user page UI </w:t>
+      </w:r>
+    </w:p>
+    <w:p/>
+    <w:p/>
+    <w:p>
+      <w:pPr>
+        <w:tabs>
+          <w:tab w:val="left" w:pos="3990"/>
+        </w:tabs>
+        <w:ind w:left="0" w:firstLine="0"/>
+        <w:rPr>
+          <w:noProof/>
+        </w:rPr>
+      </w:pPr>
+      <w:r>
+        <w:tab/>
+      </w:r>
+      <w:r>
+        <w:rPr>
+          <w:noProof/>
+        </w:rPr>
+        <w:drawing>
+          <wp:inline distT="0" distB="0" distL="0" distR="0" wp14:anchorId="70ED8627" wp14:editId="2DB42B60">
+            <wp:extent cx="5851764" cy="2067339"/>
+            <wp:effectExtent l="0" t="0" r="0" b="9525"/>
+            <wp:docPr id="705692455" name="Picture 12"/>
+            <wp:cNvGraphicFramePr>
+              <a:graphicFrameLocks xmlns:a="http://schemas.openxmlformats.org/drawingml/2006/main" noChangeAspect="1"/>
+            </wp:cNvGraphicFramePr>
+            <a:graphic xmlns:a="http://schemas.openxmlformats.org/drawingml/2006/main">
+              <a:graphicData uri="http://schemas.openxmlformats.org/drawingml/2006/picture">
+                <pic:pic xmlns:pic="http://schemas.openxmlformats.org/drawingml/2006/picture">
+                  <pic:nvPicPr>
+                    <pic:cNvPr id="0" name="Picture 19"/>
+                    <pic:cNvPicPr>
+                      <a:picLocks noChangeAspect="1" noChangeArrowheads="1"/>
+                    </pic:cNvPicPr>
+                  </pic:nvPicPr>
+                  <pic:blipFill rotWithShape="1">
+                    <a:blip r:embed="rId45" cstate="print">
+                      <a:extLst>
+                        <a:ext uri="{28A0092B-C50C-407E-A947-70E740481C1C}">
+                          <a14:useLocalDpi xmlns:a14="http://schemas.microsoft.com/office/drawing/2010/main" val="0"/>
+                        </a:ext>
+                      </a:extLst>
+                    </a:blip>
+                    <a:srcRect b="29921"/>
+                    <a:stretch/>
+                  </pic:blipFill>
+                  <pic:spPr bwMode="auto">
+                    <a:xfrm>
+                      <a:off x="0" y="0"/>
+                      <a:ext cx="5852160" cy="2067479"/>
+                    </a:xfrm>
+                    <a:prstGeom prst="rect">
+                      <a:avLst/>
+                    </a:prstGeom>
+                    <a:noFill/>
+                    <a:ln>
+                      <a:noFill/>
+                    </a:ln>
+                    <a:extLst>
+                      <a:ext uri="{53640926-AAD7-44D8-BBD7-CCE9431645EC}">
+                        <a14:shadowObscured xmlns:a14="http://schemas.microsoft.com/office/drawing/2010/main"/>
+                      </a:ext>
+                    </a:extLst>
+                  </pic:spPr>
+                </pic:pic>
+              </a:graphicData>
+            </a:graphic>
+          </wp:inline>
+        </w:drawing>
+      </w:r>
+    </w:p>
+    <w:p>
+      <w:pPr>
+        <w:pStyle w:val="Caption"/>
+        <w:jc w:val="center"/>
+        <w:rPr>
+          <w:rFonts w:asciiTheme="majorBidi" w:eastAsia="Calibri" w:hAnsiTheme="majorBidi" w:cstheme="majorBidi"/>
+          <w:color w:val="000000"/>
+          <w:sz w:val="24"/>
+          <w:szCs w:val="24"/>
+        </w:rPr>
+      </w:pPr>
+      <w:r>
+        <w:rPr>
+          <w:rFonts w:asciiTheme="majorBidi" w:eastAsia="Calibri" w:hAnsiTheme="majorBidi" w:cstheme="majorBidi"/>
+          <w:color w:val="000000"/>
+          <w:sz w:val="24"/>
+          <w:szCs w:val="24"/>
+        </w:rPr>
+        <w:t xml:space="preserve">Figure </w:t>
+      </w:r>
+      <w:r>
+        <w:rPr>
+          <w:rFonts w:asciiTheme="majorBidi" w:eastAsia="Calibri" w:hAnsiTheme="majorBidi" w:cstheme="majorBidi"/>
+          <w:color w:val="000000"/>
+          <w:sz w:val="24"/>
+          <w:szCs w:val="24"/>
+        </w:rPr>
+        <w:t>3</w:t>
+      </w:r>
+      <w:r>
+        <w:rPr>
+          <w:rFonts w:asciiTheme="majorBidi" w:eastAsia="Calibri" w:hAnsiTheme="majorBidi" w:cstheme="majorBidi"/>
+          <w:color w:val="000000"/>
+          <w:sz w:val="24"/>
+          <w:szCs w:val="24"/>
+        </w:rPr>
+        <w:t>.</w:t>
+      </w:r>
+      <w:r>
+        <w:rPr>
+          <w:rFonts w:asciiTheme="majorBidi" w:eastAsia="Calibri" w:hAnsiTheme="majorBidi" w:cstheme="majorBidi"/>
+          <w:color w:val="000000"/>
+          <w:sz w:val="24"/>
+          <w:szCs w:val="24"/>
+        </w:rPr>
+        <w:t>7.10</w:t>
+      </w:r>
+      <w:r>
+        <w:rPr>
+          <w:rFonts w:asciiTheme="majorBidi" w:eastAsia="Calibri" w:hAnsiTheme="majorBidi" w:cstheme="majorBidi"/>
+          <w:color w:val="000000"/>
+          <w:sz w:val="24"/>
+          <w:szCs w:val="24"/>
+        </w:rPr>
+        <w:t>:</w:t>
+      </w:r>
+      <w:r>
+        <w:rPr>
+          <w:rFonts w:asciiTheme="majorBidi" w:eastAsia="Calibri" w:hAnsiTheme="majorBidi" w:cstheme="majorBidi"/>
+          <w:color w:val="000000"/>
+          <w:sz w:val="24"/>
+          <w:szCs w:val="24"/>
+        </w:rPr>
+        <w:t xml:space="preserve"> </w:t>
+      </w:r>
+      <w:r>
+        <w:rPr>
+          <w:rFonts w:asciiTheme="majorBidi" w:eastAsia="Calibri" w:hAnsiTheme="majorBidi" w:cstheme="majorBidi"/>
+          <w:color w:val="000000"/>
+          <w:sz w:val="24"/>
+          <w:szCs w:val="24"/>
+        </w:rPr>
+        <w:t xml:space="preserve">update user page UI </w:t>
+      </w:r>
+    </w:p>
+    <w:p>
+      <w:pPr>
+        <w:jc w:val="center"/>
+      </w:pPr>
+    </w:p>
+    <w:p>
+      <w:pPr>
+        <w:pStyle w:val="Heading1"/>
+        <w:rPr>
           <w:rFonts w:asciiTheme="majorBidi" w:hAnsiTheme="majorBidi" w:cstheme="majorBidi"/>
           <w:b/>
           <w:bCs/>
           <w:szCs w:val="36"/>
           <w:u w:val="single"/>
         </w:rPr>
+      </w:pPr>
+      <w:r>
+        <w:rPr>
+          <w:noProof/>
+        </w:rPr>
         <w:lastRenderedPageBreak/>
+        <w:drawing>
+          <wp:inline distT="0" distB="0" distL="0" distR="0" wp14:anchorId="117EBF0C" wp14:editId="00613ED5">
+            <wp:extent cx="5852160" cy="2170706"/>
+            <wp:effectExtent l="0" t="0" r="0" b="1270"/>
+            <wp:docPr id="1489516853" name="Picture 13"/>
+            <wp:cNvGraphicFramePr>
+              <a:graphicFrameLocks xmlns:a="http://schemas.openxmlformats.org/drawingml/2006/main" noChangeAspect="1"/>
+            </wp:cNvGraphicFramePr>
+            <a:graphic xmlns:a="http://schemas.openxmlformats.org/drawingml/2006/main">
+              <a:graphicData uri="http://schemas.openxmlformats.org/drawingml/2006/picture">
+                <pic:pic xmlns:pic="http://schemas.openxmlformats.org/drawingml/2006/picture">
+                  <pic:nvPicPr>
+                    <pic:cNvPr id="0" name="Picture 21"/>
+                    <pic:cNvPicPr>
+                      <a:picLocks noChangeAspect="1" noChangeArrowheads="1"/>
+                    </pic:cNvPicPr>
+                  </pic:nvPicPr>
+                  <pic:blipFill rotWithShape="1">
+                    <a:blip r:embed="rId45" cstate="print">
+                      <a:extLst>
+                        <a:ext uri="{28A0092B-C50C-407E-A947-70E740481C1C}">
+                          <a14:useLocalDpi xmlns:a14="http://schemas.microsoft.com/office/drawing/2010/main" val="0"/>
+                        </a:ext>
+                      </a:extLst>
+                    </a:blip>
+                    <a:srcRect b="26453"/>
+                    <a:stretch/>
+                  </pic:blipFill>
+                  <pic:spPr bwMode="auto">
+                    <a:xfrm>
+                      <a:off x="0" y="0"/>
+                      <a:ext cx="5852160" cy="2170706"/>
+                    </a:xfrm>
+                    <a:prstGeom prst="rect">
+                      <a:avLst/>
+                    </a:prstGeom>
+                    <a:noFill/>
+                    <a:ln>
+                      <a:noFill/>
+                    </a:ln>
+                    <a:extLst>
+                      <a:ext uri="{53640926-AAD7-44D8-BBD7-CCE9431645EC}">
+                        <a14:shadowObscured xmlns:a14="http://schemas.microsoft.com/office/drawing/2010/main"/>
+                      </a:ext>
+                    </a:extLst>
+                  </pic:spPr>
+                </pic:pic>
+              </a:graphicData>
+            </a:graphic>
+          </wp:inline>
+        </w:drawing>
+      </w:r>
+    </w:p>
+    <w:p>
+      <w:pPr>
+        <w:pStyle w:val="Caption"/>
+        <w:jc w:val="center"/>
+        <w:rPr>
+          <w:rFonts w:asciiTheme="majorBidi" w:eastAsia="Calibri" w:hAnsiTheme="majorBidi" w:cstheme="majorBidi"/>
+          <w:color w:val="000000"/>
+          <w:sz w:val="24"/>
+          <w:szCs w:val="24"/>
+        </w:rPr>
+      </w:pPr>
+      <w:r>
+        <w:rPr>
+          <w:rFonts w:asciiTheme="majorBidi" w:eastAsia="Calibri" w:hAnsiTheme="majorBidi" w:cstheme="majorBidi"/>
+          <w:color w:val="000000"/>
+          <w:sz w:val="24"/>
+          <w:szCs w:val="24"/>
+        </w:rPr>
+        <w:t xml:space="preserve">Figure </w:t>
+      </w:r>
+      <w:r>
+        <w:rPr>
+          <w:rFonts w:asciiTheme="majorBidi" w:eastAsia="Calibri" w:hAnsiTheme="majorBidi" w:cstheme="majorBidi"/>
+          <w:color w:val="000000"/>
+          <w:sz w:val="24"/>
+          <w:szCs w:val="24"/>
+        </w:rPr>
+        <w:t>3</w:t>
+      </w:r>
+      <w:r>
+        <w:rPr>
+          <w:rFonts w:asciiTheme="majorBidi" w:eastAsia="Calibri" w:hAnsiTheme="majorBidi" w:cstheme="majorBidi"/>
+          <w:color w:val="000000"/>
+          <w:sz w:val="24"/>
+          <w:szCs w:val="24"/>
+        </w:rPr>
+        <w:t>.</w:t>
+      </w:r>
+      <w:r>
+        <w:rPr>
+          <w:rFonts w:asciiTheme="majorBidi" w:eastAsia="Calibri" w:hAnsiTheme="majorBidi" w:cstheme="majorBidi"/>
+          <w:color w:val="000000"/>
+          <w:sz w:val="24"/>
+          <w:szCs w:val="24"/>
+        </w:rPr>
+        <w:t>7.11</w:t>
+      </w:r>
+      <w:r>
+        <w:rPr>
+          <w:rFonts w:asciiTheme="majorBidi" w:eastAsia="Calibri" w:hAnsiTheme="majorBidi" w:cstheme="majorBidi"/>
+          <w:color w:val="000000"/>
+          <w:sz w:val="24"/>
+          <w:szCs w:val="24"/>
+        </w:rPr>
+        <w:t>:</w:t>
+      </w:r>
+      <w:r>
+        <w:rPr>
+          <w:rFonts w:asciiTheme="majorBidi" w:eastAsia="Calibri" w:hAnsiTheme="majorBidi" w:cstheme="majorBidi"/>
+          <w:color w:val="000000"/>
+          <w:sz w:val="24"/>
+          <w:szCs w:val="24"/>
+        </w:rPr>
+        <w:t xml:space="preserve"> </w:t>
+      </w:r>
+      <w:r>
+        <w:rPr>
+          <w:rFonts w:asciiTheme="majorBidi" w:eastAsia="Calibri" w:hAnsiTheme="majorBidi" w:cstheme="majorBidi"/>
+          <w:color w:val="000000"/>
+          <w:sz w:val="24"/>
+          <w:szCs w:val="24"/>
+        </w:rPr>
+        <w:t xml:space="preserve">Tests’ history page UI </w:t>
+      </w:r>
+    </w:p>
+    <w:p>
+      <w:pPr>
+        <w:pStyle w:val="Heading1"/>
+        <w:rPr>
+          <w:rFonts w:asciiTheme="majorBidi" w:hAnsiTheme="majorBidi" w:cstheme="majorBidi"/>
+          <w:b/>
+          <w:bCs/>
+          <w:szCs w:val="36"/>
+          <w:u w:val="single"/>
+        </w:rPr>
+      </w:pPr>
+    </w:p>
+    <w:p>
+      <w:pPr>
+        <w:pStyle w:val="Heading1"/>
+        <w:rPr>
+          <w:rFonts w:asciiTheme="majorBidi" w:hAnsiTheme="majorBidi" w:cstheme="majorBidi"/>
+          <w:b/>
+          <w:bCs/>
+          <w:szCs w:val="36"/>
+          <w:u w:val="single"/>
+        </w:rPr>
+      </w:pPr>
+    </w:p>
+    <w:p>
+      <w:pPr>
+        <w:pStyle w:val="Heading1"/>
+        <w:rPr>
+          <w:rFonts w:asciiTheme="majorBidi" w:hAnsiTheme="majorBidi" w:cstheme="majorBidi"/>
+          <w:b/>
+          <w:bCs/>
+          <w:szCs w:val="36"/>
+          <w:u w:val="single"/>
+        </w:rPr>
+      </w:pPr>
+    </w:p>
+    <w:p>
+      <w:pPr>
+        <w:pStyle w:val="Heading1"/>
+        <w:rPr>
+          <w:rFonts w:asciiTheme="majorBidi" w:hAnsiTheme="majorBidi" w:cstheme="majorBidi"/>
+          <w:b/>
+          <w:bCs/>
+          <w:szCs w:val="36"/>
+          <w:u w:val="single"/>
+        </w:rPr>
+      </w:pPr>
+    </w:p>
+    <w:p>
+      <w:pPr>
+        <w:pStyle w:val="Heading1"/>
+        <w:rPr>
+          <w:rFonts w:asciiTheme="majorBidi" w:hAnsiTheme="majorBidi" w:cstheme="majorBidi"/>
+          <w:b/>
+          <w:bCs/>
+          <w:szCs w:val="36"/>
+          <w:u w:val="single"/>
+        </w:rPr>
+      </w:pPr>
+    </w:p>
+    <w:p>
+      <w:pPr>
+        <w:pStyle w:val="Heading1"/>
+        <w:rPr>
+          <w:rFonts w:asciiTheme="majorBidi" w:hAnsiTheme="majorBidi" w:cstheme="majorBidi"/>
+          <w:b/>
+          <w:bCs/>
+          <w:szCs w:val="36"/>
+          <w:u w:val="single"/>
+        </w:rPr>
+      </w:pPr>
+    </w:p>
+    <w:p/>
+    <w:p/>
+    <w:p/>
+    <w:p/>
+    <w:p/>
+    <w:p/>
+    <w:p/>
+    <w:p/>
+    <w:p>
+      <w:pPr>
+        <w:pStyle w:val="Heading1"/>
+        <w:rPr>
+          <w:rFonts w:asciiTheme="majorBidi" w:hAnsiTheme="majorBidi" w:cstheme="majorBidi"/>
+          <w:b/>
+          <w:bCs/>
+          <w:szCs w:val="36"/>
+          <w:u w:val="single"/>
+        </w:rPr>
+      </w:pPr>
+    </w:p>
+    <w:p>
+      <w:pPr>
+        <w:pStyle w:val="Heading1"/>
+        <w:rPr>
+          <w:rFonts w:asciiTheme="majorBidi" w:hAnsiTheme="majorBidi" w:cstheme="majorBidi"/>
+          <w:b/>
+          <w:bCs/>
+          <w:szCs w:val="36"/>
+          <w:u w:val="single"/>
+        </w:rPr>
+      </w:pPr>
+      <w:r>
+        <w:rPr>
+          <w:rFonts w:asciiTheme="majorBidi" w:hAnsiTheme="majorBidi" w:cstheme="majorBidi"/>
+          <w:b/>
+          <w:bCs/>
+          <w:szCs w:val="36"/>
+          <w:u w:val="single"/>
+        </w:rPr>
         <w:t>References:</w:t>
       </w:r>
       <w:bookmarkEnd w:id="24"/>
@@ -20722,7 +21962,7 @@
           <w:color w:val="2E74B5" w:themeColor="accent1" w:themeShade="BF"/>
         </w:rPr>
       </w:pPr>
-      <w:hyperlink r:id="rId39" w:history="1">
+      <w:hyperlink r:id="rId46" w:history="1">
         <w:r>
           <w:rPr>
             <w:rStyle w:val="Hyperlink"/>
@@ -20752,7 +21992,7 @@
         <w:spacing w:after="0"/>
         <w:jc w:val="both"/>
       </w:pPr>
-      <w:hyperlink r:id="rId40" w:history="1">
+      <w:hyperlink r:id="rId47" w:history="1">
         <w:r>
           <w:rPr>
             <w:rStyle w:val="Hyperlink"/>
@@ -20776,7 +22016,7 @@
         </w:numPr>
         <w:jc w:val="both"/>
       </w:pPr>
-      <w:hyperlink r:id="rId41" w:history="1">
+      <w:hyperlink r:id="rId48" w:history="1">
         <w:r>
           <w:rPr>
             <w:rStyle w:val="Hyperlink"/>
@@ -20800,7 +22040,7 @@
         </w:numPr>
         <w:jc w:val="both"/>
       </w:pPr>
-      <w:hyperlink r:id="rId42" w:history="1">
+      <w:hyperlink r:id="rId49" w:history="1">
         <w:r>
           <w:rPr>
             <w:rStyle w:val="Hyperlink"/>
@@ -20825,7 +22065,7 @@
         </w:numPr>
         <w:jc w:val="both"/>
       </w:pPr>
-      <w:hyperlink r:id="rId43" w:history="1">
+      <w:hyperlink r:id="rId50" w:history="1">
         <w:r>
           <w:rPr>
             <w:rStyle w:val="Hyperlink"/>
@@ -20849,7 +22089,7 @@
         </w:numPr>
         <w:jc w:val="both"/>
       </w:pPr>
-      <w:hyperlink r:id="rId44" w:anchor="/documents?folder_id=recent" w:history="1">
+      <w:hyperlink r:id="rId51" w:anchor="/documents?folder_id=recent" w:history="1">
         <w:r>
           <w:rPr>
             <w:rStyle w:val="Hyperlink"/>
@@ -20879,7 +22119,7 @@
         </w:numPr>
         <w:jc w:val="both"/>
       </w:pPr>
-      <w:hyperlink r:id="rId45" w:history="1">
+      <w:hyperlink r:id="rId52" w:history="1">
         <w:r>
           <w:rPr>
             <w:rStyle w:val="Hyperlink"/>
@@ -20904,7 +22144,7 @@
         </w:numPr>
         <w:jc w:val="both"/>
       </w:pPr>
-      <w:hyperlink r:id="rId46" w:history="1">
+      <w:hyperlink r:id="rId53" w:history="1">
         <w:r>
           <w:rPr>
             <w:rStyle w:val="Hyperlink"/>
@@ -20953,10 +22193,10 @@
       </w:pPr>
     </w:p>
     <w:sectPr>
-      <w:headerReference w:type="default" r:id="rId47"/>
-      <w:footerReference w:type="even" r:id="rId48"/>
-      <w:footerReference w:type="default" r:id="rId49"/>
-      <w:footerReference w:type="first" r:id="rId50"/>
+      <w:headerReference w:type="default" r:id="rId54"/>
+      <w:footerReference w:type="even" r:id="rId55"/>
+      <w:footerReference w:type="default" r:id="rId56"/>
+      <w:footerReference w:type="first" r:id="rId57"/>
       <w:pgSz w:w="12240" w:h="15840"/>
       <w:pgMar w:top="1498" w:right="1584" w:bottom="1872" w:left="1440" w:header="720" w:footer="994" w:gutter="0"/>
       <w:pgBorders w:offsetFrom="page">
@@ -26207,6 +27447,7 @@
   <w:style w:type="character" w:default="1" w:styleId="DefaultParagraphFont">
     <w:name w:val="Default Paragraph Font"/>
     <w:uiPriority w:val="1"/>
+    <w:semiHidden/>
     <w:unhideWhenUsed/>
   </w:style>
   <w:style w:type="table" w:default="1" w:styleId="TableNormal">
@@ -26450,7 +27691,7 @@
       <w:rFonts w:asciiTheme="minorHAnsi" w:eastAsiaTheme="minorEastAsia" w:hAnsiTheme="minorHAnsi" w:cstheme="minorBidi"/>
       <w:b/>
       <w:bCs/>
-      <w:color w:val="404040" w:themeColor="text1" w:themeTint="BF"/>
+      <w:color w:val="636363" w:themeColor="text1" w:themeTint="BF"/>
       <w:sz w:val="16"/>
       <w:szCs w:val="16"/>
     </w:rPr>
@@ -26505,7 +27746,7 @@
   <a:themeElements>
     <a:clrScheme name="Office">
       <a:dk1>
-        <a:sysClr val="windowText" lastClr="000000"/>
+        <a:sysClr val="windowText" lastClr="303030"/>
       </a:dk1>
       <a:lt1>
         <a:sysClr val="window" lastClr="FFFFFF"/>

--- a/Thesis and presentation/Graduation-Project.docx
+++ b/Thesis and presentation/Graduation-Project.docx
@@ -10,7 +10,7 @@
           <w:noProof/>
         </w:rPr>
         <w:drawing>
-          <wp:anchor distT="0" distB="0" distL="114300" distR="114300" simplePos="0" relativeHeight="251658240" behindDoc="0" locked="0" layoutInCell="1" allowOverlap="1" wp14:anchorId="149D7D99" wp14:editId="7EAB4236">
+          <wp:anchor distT="0" distB="0" distL="114300" distR="114300" simplePos="0" relativeHeight="251658240" behindDoc="0" locked="0" layoutInCell="1" allowOverlap="1" wp14:anchorId="149D7D99" wp14:editId="52E53AEC">
             <wp:simplePos x="0" y="0"/>
             <wp:positionH relativeFrom="margin">
               <wp:align>center</wp:align>
@@ -6257,81 +6257,108 @@
       <w:pPr>
         <w:spacing w:line="360" w:lineRule="auto"/>
         <w:ind w:left="0" w:firstLine="0"/>
-        <w:rPr>
-          <w:rFonts w:asciiTheme="majorBidi" w:hAnsiTheme="majorBidi" w:cstheme="majorBidi"/>
-          <w:color w:val="auto"/>
-          <w:sz w:val="28"/>
-          <w:szCs w:val="28"/>
-        </w:rPr>
-      </w:pPr>
-      <w:r>
-        <w:rPr>
-          <w:rFonts w:asciiTheme="majorBidi" w:hAnsiTheme="majorBidi" w:cstheme="majorBidi"/>
-          <w:color w:val="auto"/>
-          <w:sz w:val="28"/>
-          <w:szCs w:val="28"/>
-        </w:rPr>
-        <w:t xml:space="preserve">Artificial intelligence techniques are an important part of chronic disease diagnosis. Fast learning algorithms can analyze patient medical record records and big data and find what can be detected and found by manual analysis. This helps identify chronic diseases that lead to improving your health condition. </w:t>
-      </w:r>
-      <w:r>
-        <w:rPr>
-          <w:rFonts w:asciiTheme="majorBidi" w:hAnsiTheme="majorBidi" w:cstheme="majorBidi"/>
-          <w:color w:val="auto"/>
-          <w:sz w:val="28"/>
-          <w:szCs w:val="28"/>
-        </w:rPr>
-        <w:t xml:space="preserve"> </w:t>
+        <w:jc w:val="both"/>
+        <w:rPr>
+          <w:rFonts w:asciiTheme="majorBidi" w:hAnsiTheme="majorBidi" w:cstheme="majorBidi"/>
+          <w:color w:val="auto"/>
+          <w:sz w:val="28"/>
+          <w:szCs w:val="28"/>
+        </w:rPr>
+      </w:pPr>
+      <w:r>
+        <w:rPr>
+          <w:rFonts w:asciiTheme="majorBidi" w:hAnsiTheme="majorBidi" w:cstheme="majorBidi"/>
+          <w:color w:val="auto"/>
+          <w:sz w:val="28"/>
+          <w:szCs w:val="28"/>
+        </w:rPr>
+        <w:t xml:space="preserve">Artificial intelligence techniques are an important part of chronic disease diagnosis. Fast learning algorithms can analyze patient medical record records and big data and find what can be detected and found by manual analysis. </w:t>
       </w:r>
     </w:p>
     <w:p>
       <w:pPr>
         <w:spacing w:line="360" w:lineRule="auto"/>
         <w:ind w:left="0" w:firstLine="0"/>
-        <w:rPr>
-          <w:rFonts w:asciiTheme="majorBidi" w:hAnsiTheme="majorBidi" w:cstheme="majorBidi"/>
-          <w:color w:val="auto"/>
-          <w:sz w:val="28"/>
-          <w:szCs w:val="28"/>
-        </w:rPr>
-      </w:pPr>
+        <w:jc w:val="both"/>
+        <w:rPr>
+          <w:rFonts w:asciiTheme="majorBidi" w:hAnsiTheme="majorBidi" w:cstheme="majorBidi"/>
+          <w:color w:val="auto"/>
+          <w:sz w:val="28"/>
+          <w:szCs w:val="28"/>
+        </w:rPr>
+      </w:pPr>
+      <w:r>
+        <w:rPr>
+          <w:rFonts w:asciiTheme="majorBidi" w:hAnsiTheme="majorBidi" w:cstheme="majorBidi"/>
+          <w:color w:val="auto"/>
+          <w:sz w:val="28"/>
+          <w:szCs w:val="28"/>
+        </w:rPr>
+        <w:t xml:space="preserve">This helps identify chronic diseases that lead to improving your health condition. </w:t>
+      </w:r>
+      <w:r>
+        <w:rPr>
+          <w:rFonts w:asciiTheme="majorBidi" w:hAnsiTheme="majorBidi" w:cstheme="majorBidi"/>
+          <w:color w:val="auto"/>
+          <w:sz w:val="28"/>
+          <w:szCs w:val="28"/>
+        </w:rPr>
+        <w:t xml:space="preserve"> </w:t>
+      </w:r>
     </w:p>
     <w:p>
       <w:pPr>
         <w:spacing w:line="360" w:lineRule="auto"/>
         <w:ind w:left="0" w:firstLine="0"/>
-        <w:rPr>
-          <w:rFonts w:asciiTheme="majorBidi" w:hAnsiTheme="majorBidi" w:cstheme="majorBidi"/>
-          <w:color w:val="auto"/>
-          <w:sz w:val="28"/>
-          <w:szCs w:val="28"/>
-        </w:rPr>
-      </w:pPr>
-      <w:r>
-        <w:rPr>
-          <w:rFonts w:asciiTheme="majorBidi" w:hAnsiTheme="majorBidi" w:cstheme="majorBidi"/>
-          <w:color w:val="auto"/>
-          <w:sz w:val="28"/>
-          <w:szCs w:val="28"/>
-        </w:rPr>
-        <w:t xml:space="preserve">In our graduation project, we utilized artificial intelligence on a substantial dataset to predict patients' blood pressure stages. </w:t>
-      </w:r>
+        <w:jc w:val="both"/>
+        <w:rPr>
+          <w:rFonts w:asciiTheme="majorBidi" w:hAnsiTheme="majorBidi" w:cstheme="majorBidi"/>
+          <w:color w:val="auto"/>
+          <w:sz w:val="28"/>
+          <w:szCs w:val="28"/>
+        </w:rPr>
+      </w:pPr>
     </w:p>
     <w:p>
       <w:pPr>
         <w:spacing w:line="360" w:lineRule="auto"/>
         <w:ind w:left="0" w:firstLine="0"/>
-        <w:rPr>
-          <w:rFonts w:asciiTheme="majorBidi" w:hAnsiTheme="majorBidi" w:cstheme="majorBidi"/>
-          <w:color w:val="auto"/>
-          <w:sz w:val="28"/>
-          <w:szCs w:val="28"/>
-        </w:rPr>
-      </w:pPr>
+        <w:jc w:val="both"/>
+        <w:rPr>
+          <w:rFonts w:asciiTheme="majorBidi" w:hAnsiTheme="majorBidi" w:cstheme="majorBidi"/>
+          <w:color w:val="auto"/>
+          <w:sz w:val="28"/>
+          <w:szCs w:val="28"/>
+        </w:rPr>
+      </w:pPr>
+      <w:r>
+        <w:rPr>
+          <w:rFonts w:asciiTheme="majorBidi" w:hAnsiTheme="majorBidi" w:cstheme="majorBidi"/>
+          <w:color w:val="auto"/>
+          <w:sz w:val="28"/>
+          <w:szCs w:val="28"/>
+        </w:rPr>
+        <w:t xml:space="preserve">In our graduation project, we utilized artificial intelligence on a substantial dataset to predict patients' blood pressure stages. </w:t>
+      </w:r>
     </w:p>
     <w:p>
       <w:pPr>
         <w:spacing w:line="360" w:lineRule="auto"/>
         <w:ind w:left="0" w:firstLine="0"/>
+        <w:jc w:val="both"/>
+        <w:rPr>
+          <w:rFonts w:asciiTheme="majorBidi" w:hAnsiTheme="majorBidi" w:cstheme="majorBidi"/>
+          <w:color w:val="auto"/>
+          <w:sz w:val="28"/>
+          <w:szCs w:val="28"/>
+        </w:rPr>
+      </w:pPr>
+    </w:p>
+    <w:p>
+      <w:pPr>
+        <w:spacing w:line="360" w:lineRule="auto"/>
+        <w:ind w:left="0" w:firstLine="0"/>
+        <w:jc w:val="both"/>
         <w:rPr>
           <w:rFonts w:asciiTheme="majorBidi" w:hAnsiTheme="majorBidi" w:cstheme="majorBidi"/>
           <w:color w:val="auto"/>
@@ -6353,6 +6380,7 @@
       <w:pPr>
         <w:spacing w:line="360" w:lineRule="auto"/>
         <w:ind w:left="0" w:firstLine="720"/>
+        <w:jc w:val="both"/>
         <w:rPr>
           <w:rFonts w:asciiTheme="majorBidi" w:hAnsiTheme="majorBidi" w:cstheme="majorBidi"/>
           <w:color w:val="auto"/>
@@ -6365,6 +6393,7 @@
       <w:pPr>
         <w:spacing w:line="360" w:lineRule="auto"/>
         <w:ind w:left="0" w:firstLine="0"/>
+        <w:jc w:val="both"/>
         <w:rPr>
           <w:rFonts w:asciiTheme="majorBidi" w:hAnsiTheme="majorBidi" w:cstheme="majorBidi"/>
           <w:color w:val="auto"/>
@@ -7649,6 +7678,10 @@
     <w:p>
       <w:pPr>
         <w:jc w:val="both"/>
+        <w:rPr>
+          <w:color w:val="0563C1" w:themeColor="hyperlink"/>
+          <w:u w:val="single"/>
+        </w:rPr>
       </w:pPr>
       <w:hyperlink r:id="rId13" w:history="1">
         <w:r>
@@ -8862,23 +8895,13 @@
     <w:p>
       <w:pPr>
         <w:ind w:left="0" w:firstLine="0"/>
-        <w:jc w:val="both"/>
-        <w:rPr>
-          <w:rFonts w:asciiTheme="majorBidi" w:hAnsiTheme="majorBidi" w:cstheme="majorBidi"/>
-          <w:color w:val="auto"/>
-          <w:sz w:val="28"/>
-          <w:szCs w:val="28"/>
-        </w:rPr>
-      </w:pPr>
-      <w:r>
-        <w:rPr>
-          <w:rFonts w:asciiTheme="majorBidi" w:hAnsiTheme="majorBidi" w:cstheme="majorBidi"/>
-          <w:color w:val="auto"/>
-          <w:sz w:val="28"/>
-          <w:szCs w:val="28"/>
-        </w:rPr>
-        <w:t xml:space="preserve">         </w:t>
-      </w:r>
+        <w:rPr>
+          <w:rFonts w:asciiTheme="majorBidi" w:hAnsiTheme="majorBidi" w:cstheme="majorBidi"/>
+          <w:color w:val="auto"/>
+          <w:sz w:val="28"/>
+          <w:szCs w:val="28"/>
+        </w:rPr>
+      </w:pPr>
       <w:r>
         <w:rPr>
           <w:rFonts w:asciiTheme="majorBidi" w:hAnsiTheme="majorBidi" w:cstheme="majorBidi"/>
@@ -8901,7 +8924,6 @@
     <w:p>
       <w:pPr>
         <w:ind w:left="0" w:firstLine="0"/>
-        <w:jc w:val="both"/>
         <w:rPr>
           <w:rFonts w:asciiTheme="majorBidi" w:hAnsiTheme="majorBidi" w:cstheme="majorBidi"/>
           <w:color w:val="auto"/>
@@ -11006,21 +11028,22 @@
       <w:pPr>
         <w:spacing w:line="276" w:lineRule="auto"/>
         <w:ind w:firstLine="0"/>
-        <w:rPr>
-          <w:rFonts w:asciiTheme="majorBidi" w:hAnsiTheme="majorBidi" w:cstheme="majorBidi"/>
-          <w:color w:val="auto"/>
-          <w:sz w:val="28"/>
-          <w:szCs w:val="28"/>
-        </w:rPr>
-      </w:pPr>
-      <w:r>
-        <w:rPr>
-          <w:rFonts w:asciiTheme="majorBidi" w:hAnsiTheme="majorBidi" w:cstheme="majorBidi"/>
-          <w:color w:val="auto"/>
-          <w:sz w:val="28"/>
-          <w:szCs w:val="28"/>
-        </w:rPr>
-        <w:t xml:space="preserve"> we aim to make use of machine learning techniques to identify factors that </w:t>
+        <w:jc w:val="both"/>
+        <w:rPr>
+          <w:rFonts w:asciiTheme="majorBidi" w:hAnsiTheme="majorBidi" w:cstheme="majorBidi"/>
+          <w:color w:val="auto"/>
+          <w:sz w:val="28"/>
+          <w:szCs w:val="28"/>
+        </w:rPr>
+      </w:pPr>
+      <w:r>
+        <w:rPr>
+          <w:rFonts w:asciiTheme="majorBidi" w:hAnsiTheme="majorBidi" w:cstheme="majorBidi"/>
+          <w:color w:val="auto"/>
+          <w:sz w:val="28"/>
+          <w:szCs w:val="28"/>
+        </w:rPr>
+        <w:t xml:space="preserve">we aim to make use of machine learning techniques to identify factors that </w:t>
       </w:r>
       <w:proofErr w:type="spellStart"/>
       <w:r>
@@ -11047,6 +11070,7 @@
       <w:pPr>
         <w:spacing w:line="276" w:lineRule="auto"/>
         <w:ind w:firstLine="0"/>
+        <w:jc w:val="both"/>
         <w:rPr>
           <w:rFonts w:asciiTheme="majorBidi" w:hAnsiTheme="majorBidi" w:cstheme="majorBidi"/>
           <w:color w:val="auto"/>
@@ -11059,21 +11083,22 @@
     <w:p>
       <w:pPr>
         <w:spacing w:line="276" w:lineRule="auto"/>
-        <w:rPr>
-          <w:rFonts w:asciiTheme="majorBidi" w:hAnsiTheme="majorBidi" w:cstheme="majorBidi"/>
-          <w:color w:val="auto"/>
-          <w:sz w:val="28"/>
-          <w:szCs w:val="28"/>
-        </w:rPr>
-      </w:pPr>
-      <w:r>
-        <w:rPr>
-          <w:rFonts w:asciiTheme="majorBidi" w:hAnsiTheme="majorBidi" w:cstheme="majorBidi"/>
-          <w:color w:val="auto"/>
-          <w:sz w:val="28"/>
-          <w:szCs w:val="28"/>
-        </w:rPr>
-        <w:t xml:space="preserve">   To ensure an efficient and effective development process, </w:t>
+        <w:jc w:val="both"/>
+        <w:rPr>
+          <w:rFonts w:asciiTheme="majorBidi" w:hAnsiTheme="majorBidi" w:cstheme="majorBidi"/>
+          <w:color w:val="auto"/>
+          <w:sz w:val="28"/>
+          <w:szCs w:val="28"/>
+        </w:rPr>
+      </w:pPr>
+      <w:r>
+        <w:rPr>
+          <w:rFonts w:asciiTheme="majorBidi" w:hAnsiTheme="majorBidi" w:cstheme="majorBidi"/>
+          <w:color w:val="auto"/>
+          <w:sz w:val="28"/>
+          <w:szCs w:val="28"/>
+        </w:rPr>
+        <w:t xml:space="preserve">To ensure an efficient and effective development process, </w:t>
       </w:r>
       <w:r>
         <w:rPr>
@@ -11097,6 +11122,7 @@
     <w:p>
       <w:pPr>
         <w:spacing w:line="276" w:lineRule="auto"/>
+        <w:jc w:val="both"/>
         <w:rPr>
           <w:rFonts w:asciiTheme="majorBidi" w:hAnsiTheme="majorBidi" w:cstheme="majorBidi"/>
           <w:color w:val="auto"/>
@@ -11108,6 +11134,7 @@
     <w:p>
       <w:pPr>
         <w:spacing w:line="276" w:lineRule="auto"/>
+        <w:jc w:val="both"/>
         <w:rPr>
           <w:rFonts w:asciiTheme="majorBidi" w:hAnsiTheme="majorBidi" w:cstheme="majorBidi"/>
           <w:color w:val="auto"/>
@@ -11164,26 +11191,40 @@
     <w:p>
       <w:pPr>
         <w:spacing w:line="276" w:lineRule="auto"/>
-        <w:rPr>
-          <w:rFonts w:asciiTheme="majorBidi" w:hAnsiTheme="majorBidi" w:cstheme="majorBidi"/>
-          <w:color w:val="auto"/>
-          <w:sz w:val="28"/>
-          <w:szCs w:val="28"/>
-        </w:rPr>
-      </w:pPr>
-      <w:r>
-        <w:rPr>
-          <w:rFonts w:asciiTheme="majorBidi" w:hAnsiTheme="majorBidi" w:cstheme="majorBidi"/>
-          <w:color w:val="auto"/>
-          <w:sz w:val="28"/>
-          <w:szCs w:val="28"/>
-        </w:rPr>
-        <w:t xml:space="preserve">   This iterative nature of Agile will allow me to continually refine and improve the machine learning model, as well as incorporate new data sources and variables that contribute to BP disease.</w:t>
-      </w:r>
+        <w:jc w:val="both"/>
+        <w:rPr>
+          <w:rFonts w:asciiTheme="majorBidi" w:hAnsiTheme="majorBidi" w:cstheme="majorBidi"/>
+          <w:color w:val="auto"/>
+          <w:sz w:val="28"/>
+          <w:szCs w:val="28"/>
+        </w:rPr>
+      </w:pPr>
     </w:p>
     <w:p>
       <w:pPr>
         <w:spacing w:line="276" w:lineRule="auto"/>
+        <w:jc w:val="both"/>
+        <w:rPr>
+          <w:rFonts w:asciiTheme="majorBidi" w:hAnsiTheme="majorBidi" w:cstheme="majorBidi"/>
+          <w:color w:val="auto"/>
+          <w:sz w:val="28"/>
+          <w:szCs w:val="28"/>
+        </w:rPr>
+      </w:pPr>
+      <w:r>
+        <w:rPr>
+          <w:rFonts w:asciiTheme="majorBidi" w:hAnsiTheme="majorBidi" w:cstheme="majorBidi"/>
+          <w:color w:val="auto"/>
+          <w:sz w:val="28"/>
+          <w:szCs w:val="28"/>
+        </w:rPr>
+        <w:t>This iterative nature of Agile will allow me to continually refine and improve the machine learning model, as well as incorporate new data sources and variables that contribute to BP disease.</w:t>
+      </w:r>
+    </w:p>
+    <w:p>
+      <w:pPr>
+        <w:spacing w:line="276" w:lineRule="auto"/>
+        <w:jc w:val="both"/>
         <w:rPr>
           <w:rFonts w:asciiTheme="majorBidi" w:hAnsiTheme="majorBidi" w:cstheme="majorBidi"/>
           <w:color w:val="auto"/>
@@ -11196,26 +11237,28 @@
       <w:pPr>
         <w:spacing w:line="276" w:lineRule="auto"/>
         <w:ind w:firstLine="0"/>
-        <w:rPr>
-          <w:rFonts w:asciiTheme="majorBidi" w:hAnsiTheme="majorBidi" w:cstheme="majorBidi"/>
-          <w:color w:val="auto"/>
-          <w:sz w:val="28"/>
-          <w:szCs w:val="28"/>
-        </w:rPr>
-      </w:pPr>
-      <w:r>
-        <w:rPr>
-          <w:rFonts w:asciiTheme="majorBidi" w:hAnsiTheme="majorBidi" w:cstheme="majorBidi"/>
-          <w:color w:val="auto"/>
-          <w:sz w:val="28"/>
-          <w:szCs w:val="28"/>
-        </w:rPr>
-        <w:t xml:space="preserve">    Agile's focus on collaboration will also enable me to work closely with stakeholders, such as healthcare professionals and domain experts, to gather their insights and ensure model accuracy and relevance to real-world scenarios.</w:t>
+        <w:jc w:val="both"/>
+        <w:rPr>
+          <w:rFonts w:asciiTheme="majorBidi" w:hAnsiTheme="majorBidi" w:cstheme="majorBidi"/>
+          <w:color w:val="auto"/>
+          <w:sz w:val="28"/>
+          <w:szCs w:val="28"/>
+        </w:rPr>
+      </w:pPr>
+      <w:r>
+        <w:rPr>
+          <w:rFonts w:asciiTheme="majorBidi" w:hAnsiTheme="majorBidi" w:cstheme="majorBidi"/>
+          <w:color w:val="auto"/>
+          <w:sz w:val="28"/>
+          <w:szCs w:val="28"/>
+        </w:rPr>
+        <w:t>Agile's focus on collaboration will also enable me to work closely with stakeholders, such as healthcare professionals and domain experts, to gather their insights and ensure model accuracy and relevance to real-world scenarios.</w:t>
       </w:r>
     </w:p>
     <w:p>
       <w:pPr>
         <w:spacing w:line="276" w:lineRule="auto"/>
+        <w:jc w:val="both"/>
         <w:rPr>
           <w:rFonts w:asciiTheme="majorBidi" w:hAnsiTheme="majorBidi" w:cstheme="majorBidi"/>
           <w:color w:val="auto"/>
@@ -11270,7 +11313,7 @@
           <w:szCs w:val="28"/>
         </w:rPr>
         <w:drawing>
-          <wp:inline distT="0" distB="0" distL="0" distR="0" wp14:anchorId="5D65B5F4" wp14:editId="52A0D229">
+          <wp:inline distT="0" distB="0" distL="0" distR="0" wp14:anchorId="5D65B5F4" wp14:editId="726CCC44">
             <wp:extent cx="2971800" cy="2441887"/>
             <wp:effectExtent l="0" t="0" r="0" b="0"/>
             <wp:docPr id="517636115" name="Picture 3"/>
@@ -11393,11 +11436,26 @@
     </w:p>
     <w:p>
       <w:pPr>
+        <w:ind w:left="0" w:firstLine="0"/>
+        <w:jc w:val="center"/>
+        <w:rPr>
+          <w:rFonts w:asciiTheme="majorBidi" w:hAnsiTheme="majorBidi" w:cstheme="majorBidi"/>
+          <w:b/>
+          <w:bCs/>
+          <w:sz w:val="32"/>
+          <w:szCs w:val="32"/>
+          <w:u w:val="single"/>
+        </w:rPr>
+      </w:pPr>
+    </w:p>
+    <w:p>
+      <w:pPr>
         <w:pStyle w:val="ListParagraph"/>
         <w:numPr>
           <w:ilvl w:val="0"/>
           <w:numId w:val="42"/>
         </w:numPr>
+        <w:jc w:val="both"/>
         <w:rPr>
           <w:rFonts w:asciiTheme="majorBidi" w:hAnsiTheme="majorBidi" w:cstheme="majorBidi"/>
           <w:sz w:val="28"/>
@@ -11439,6 +11497,7 @@
           <w:ilvl w:val="0"/>
           <w:numId w:val="35"/>
         </w:numPr>
+        <w:jc w:val="both"/>
         <w:rPr>
           <w:rFonts w:asciiTheme="majorBidi" w:hAnsiTheme="majorBidi" w:cstheme="majorBidi"/>
           <w:b/>
@@ -11480,6 +11539,7 @@
           <w:ilvl w:val="0"/>
           <w:numId w:val="34"/>
         </w:numPr>
+        <w:jc w:val="both"/>
         <w:rPr>
           <w:rFonts w:asciiTheme="majorBidi" w:hAnsiTheme="majorBidi" w:cstheme="majorBidi"/>
         </w:rPr>
@@ -11511,6 +11571,7 @@
           <w:numId w:val="42"/>
         </w:numPr>
         <w:spacing w:after="160" w:line="256" w:lineRule="auto"/>
+        <w:jc w:val="both"/>
         <w:rPr>
           <w:rFonts w:asciiTheme="majorBidi" w:eastAsiaTheme="minorHAnsi" w:hAnsiTheme="majorBidi" w:cstheme="majorBidi"/>
           <w:color w:val="auto"/>
@@ -11555,6 +11616,7 @@
           <w:ilvl w:val="0"/>
           <w:numId w:val="35"/>
         </w:numPr>
+        <w:jc w:val="both"/>
         <w:rPr>
           <w:rFonts w:asciiTheme="majorBidi" w:hAnsiTheme="majorBidi" w:cstheme="majorBidi"/>
           <w:b/>
@@ -11604,6 +11666,7 @@
       <w:pPr>
         <w:pStyle w:val="ListParagraph"/>
         <w:ind w:firstLine="0"/>
+        <w:jc w:val="both"/>
         <w:rPr>
           <w:rFonts w:asciiTheme="majorBidi" w:hAnsiTheme="majorBidi" w:cstheme="majorBidi"/>
           <w:b/>
@@ -11621,6 +11684,7 @@
           <w:ilvl w:val="0"/>
           <w:numId w:val="42"/>
         </w:numPr>
+        <w:jc w:val="both"/>
         <w:rPr>
           <w:rFonts w:asciiTheme="majorBidi" w:hAnsiTheme="majorBidi" w:cstheme="majorBidi"/>
           <w:sz w:val="28"/>
@@ -11673,6 +11737,7 @@
           <w:ilvl w:val="0"/>
           <w:numId w:val="34"/>
         </w:numPr>
+        <w:jc w:val="both"/>
         <w:rPr>
           <w:rFonts w:asciiTheme="majorBidi" w:hAnsiTheme="majorBidi" w:cstheme="majorBidi"/>
         </w:rPr>
@@ -11720,6 +11785,7 @@
       <w:pPr>
         <w:pStyle w:val="ListParagraph"/>
         <w:ind w:firstLine="0"/>
+        <w:jc w:val="both"/>
         <w:rPr>
           <w:rFonts w:asciiTheme="majorBidi" w:hAnsiTheme="majorBidi" w:cstheme="majorBidi"/>
           <w:sz w:val="14"/>
@@ -21241,7 +21307,7 @@
           <w:noProof/>
         </w:rPr>
         <w:drawing>
-          <wp:inline distT="0" distB="0" distL="0" distR="0" wp14:anchorId="282C6627" wp14:editId="49A82503">
+          <wp:inline distT="0" distB="0" distL="0" distR="0" wp14:anchorId="282C6627" wp14:editId="3153AEFC">
             <wp:extent cx="5852160" cy="2894274"/>
             <wp:effectExtent l="0" t="0" r="0" b="1905"/>
             <wp:docPr id="284175691" name="Picture 10"/>
@@ -27691,7 +27757,7 @@
       <w:rFonts w:asciiTheme="minorHAnsi" w:eastAsiaTheme="minorEastAsia" w:hAnsiTheme="minorHAnsi" w:cstheme="minorBidi"/>
       <w:b/>
       <w:bCs/>
-      <w:color w:val="636363" w:themeColor="text1" w:themeTint="BF"/>
+      <w:color w:val="404040" w:themeColor="text1" w:themeTint="BF"/>
       <w:sz w:val="16"/>
       <w:szCs w:val="16"/>
     </w:rPr>
@@ -27746,7 +27812,7 @@
   <a:themeElements>
     <a:clrScheme name="Office">
       <a:dk1>
-        <a:sysClr val="windowText" lastClr="303030"/>
+        <a:sysClr val="windowText" lastClr="000000"/>
       </a:dk1>
       <a:lt1>
         <a:sysClr val="window" lastClr="FFFFFF"/>

--- a/Thesis and presentation/Graduation-Project.docx
+++ b/Thesis and presentation/Graduation-Project.docx
@@ -10,7 +10,7 @@
           <w:noProof/>
         </w:rPr>
         <w:drawing>
-          <wp:anchor distT="0" distB="0" distL="114300" distR="114300" simplePos="0" relativeHeight="251658240" behindDoc="0" locked="0" layoutInCell="1" allowOverlap="1" wp14:anchorId="149D7D99" wp14:editId="52E53AEC">
+          <wp:anchor distT="0" distB="0" distL="114300" distR="114300" simplePos="0" relativeHeight="251658240" behindDoc="0" locked="0" layoutInCell="1" allowOverlap="1" wp14:anchorId="149D7D99" wp14:editId="6C588B6D">
             <wp:simplePos x="0" y="0"/>
             <wp:positionH relativeFrom="margin">
               <wp:align>center</wp:align>
@@ -2565,9 +2565,10 @@
           <w:pPr>
             <w:ind w:left="0" w:firstLine="0"/>
             <w:rPr>
-              <w:b/>
-              <w:bCs/>
-              <w:noProof/>
+              <w:rFonts w:asciiTheme="majorBidi" w:hAnsiTheme="majorBidi" w:cstheme="majorBidi"/>
+              <w:color w:val="auto"/>
+              <w:sz w:val="18"/>
+              <w:szCs w:val="18"/>
             </w:rPr>
           </w:pPr>
           <w:r>
@@ -2591,8 +2592,8 @@
           <w:b/>
           <w:bCs/>
           <w:color w:val="auto"/>
-          <w:sz w:val="24"/>
-          <w:szCs w:val="24"/>
+          <w:sz w:val="20"/>
+          <w:szCs w:val="20"/>
         </w:rPr>
         <w:id w:val="1574623716"/>
         <w:docPartObj>
@@ -2604,20 +2605,23 @@
         <w:rPr>
           <w:noProof/>
           <w:color w:val="000000"/>
+          <w:sz w:val="22"/>
+          <w:szCs w:val="22"/>
         </w:rPr>
       </w:sdtEndPr>
       <w:sdtContent>
         <w:p>
           <w:pPr>
             <w:pStyle w:val="TOCHeading"/>
+            <w:spacing w:line="240" w:lineRule="auto"/>
             <w:jc w:val="center"/>
             <w:rPr>
               <w:rFonts w:ascii="Times New Roman"/>
               <w:b/>
               <w:bCs/>
               <w:color w:val="auto"/>
-              <w:sz w:val="28"/>
-              <w:szCs w:val="22"/>
+              <w:sz w:val="18"/>
+              <w:szCs w:val="14"/>
               <w:u w:val="single"/>
             </w:rPr>
           </w:pPr>
@@ -2627,29 +2631,844 @@
               <w:b/>
               <w:bCs/>
               <w:color w:val="auto"/>
-              <w:sz w:val="28"/>
-              <w:szCs w:val="22"/>
+              <w:sz w:val="18"/>
+              <w:szCs w:val="14"/>
               <w:u w:val="single"/>
             </w:rPr>
             <w:t>List of Figures</w:t>
           </w:r>
         </w:p>
-        <w:p/>
         <w:p>
           <w:pPr>
             <w:tabs>
               <w:tab w:val="left" w:pos="8219"/>
             </w:tabs>
-            <w:spacing w:before="1"/>
+            <w:spacing w:before="1" w:line="276" w:lineRule="auto"/>
+            <w:jc w:val="lowKashida"/>
+            <w:rPr>
+              <w:rFonts w:ascii="Times New Roman"/>
+              <w:sz w:val="16"/>
+              <w:szCs w:val="16"/>
+            </w:rPr>
+          </w:pPr>
+          <w:r>
+            <w:rPr>
+              <w:rFonts w:ascii="Times New Roman"/>
+              <w:sz w:val="16"/>
+              <w:szCs w:val="16"/>
+            </w:rPr>
+            <w:t xml:space="preserve">Figure </w:t>
+          </w:r>
+          <w:r>
+            <w:rPr>
+              <w:rFonts w:ascii="Times New Roman"/>
+              <w:sz w:val="16"/>
+              <w:szCs w:val="16"/>
+            </w:rPr>
+            <w:t>1</w:t>
+          </w:r>
+          <w:r>
+            <w:rPr>
+              <w:rFonts w:ascii="Times New Roman"/>
+              <w:sz w:val="16"/>
+              <w:szCs w:val="16"/>
+            </w:rPr>
+            <w:t>.</w:t>
+          </w:r>
+          <w:r>
+            <w:rPr>
+              <w:rFonts w:ascii="Times New Roman"/>
+              <w:sz w:val="16"/>
+              <w:szCs w:val="16"/>
+            </w:rPr>
+            <w:t>8</w:t>
+          </w:r>
+          <w:r>
+            <w:rPr>
+              <w:rFonts w:ascii="Times New Roman"/>
+              <w:sz w:val="16"/>
+              <w:szCs w:val="16"/>
+            </w:rPr>
+            <w:t xml:space="preserve">.1: </w:t>
+          </w:r>
+          <w:r>
+            <w:rPr>
+              <w:rFonts w:ascii="Times New Roman"/>
+              <w:sz w:val="16"/>
+              <w:szCs w:val="16"/>
+            </w:rPr>
+            <w:t>Blood Pressure Calculator website</w:t>
+          </w:r>
+          <w:r>
+            <w:rPr>
+              <w:rFonts w:ascii="Times New Roman"/>
+              <w:sz w:val="16"/>
+              <w:szCs w:val="16"/>
+            </w:rPr>
+            <w:t xml:space="preserve"> </w:t>
+          </w:r>
+          <w:proofErr w:type="gramStart"/>
+          <w:r>
+            <w:rPr>
+              <w:rFonts w:ascii="Times New Roman"/>
+              <w:sz w:val="16"/>
+              <w:szCs w:val="16"/>
+            </w:rPr>
+            <w:t>…</w:t>
+          </w:r>
+          <w:r>
+            <w:rPr>
+              <w:rFonts w:ascii="Times New Roman"/>
+              <w:sz w:val="16"/>
+              <w:szCs w:val="16"/>
+            </w:rPr>
+            <w:t>..</w:t>
+          </w:r>
+          <w:proofErr w:type="gramEnd"/>
+          <w:r>
+            <w:rPr>
+              <w:rFonts w:ascii="Times New Roman"/>
+              <w:sz w:val="16"/>
+              <w:szCs w:val="16"/>
+            </w:rPr>
+            <w:t>…………………</w:t>
+          </w:r>
+          <w:r>
+            <w:rPr>
+              <w:rFonts w:ascii="Times New Roman"/>
+              <w:sz w:val="16"/>
+              <w:szCs w:val="16"/>
+            </w:rPr>
+            <w:t>.</w:t>
+          </w:r>
+          <w:r>
+            <w:rPr>
+              <w:rFonts w:ascii="Times New Roman"/>
+              <w:sz w:val="16"/>
+              <w:szCs w:val="16"/>
+            </w:rPr>
+            <w:t>……………………………</w:t>
+          </w:r>
+          <w:r>
+            <w:rPr>
+              <w:rFonts w:ascii="Times New Roman"/>
+              <w:sz w:val="16"/>
+              <w:szCs w:val="16"/>
+            </w:rPr>
+            <w:t>.</w:t>
+          </w:r>
+          <w:r>
+            <w:rPr>
+              <w:rFonts w:ascii="Times New Roman"/>
+              <w:sz w:val="16"/>
+              <w:szCs w:val="16"/>
+            </w:rPr>
+            <w:t>………………………………………………………………</w:t>
+          </w:r>
+          <w:r>
+            <w:rPr>
+              <w:rFonts w:ascii="Times New Roman"/>
+              <w:sz w:val="16"/>
+              <w:szCs w:val="16"/>
+            </w:rPr>
+            <w:t>…</w:t>
+          </w:r>
+          <w:r>
+            <w:rPr>
+              <w:rFonts w:ascii="Times New Roman"/>
+              <w:sz w:val="16"/>
+              <w:szCs w:val="16"/>
+            </w:rPr>
+            <w:t>……</w:t>
+          </w:r>
+          <w:r>
+            <w:rPr>
+              <w:rFonts w:ascii="Times New Roman"/>
+              <w:sz w:val="16"/>
+              <w:szCs w:val="16"/>
+            </w:rPr>
+            <w:t>…………</w:t>
+          </w:r>
+          <w:r>
+            <w:rPr>
+              <w:rFonts w:ascii="Times New Roman"/>
+              <w:sz w:val="16"/>
+              <w:szCs w:val="16"/>
+            </w:rPr>
+            <w:t>.</w:t>
+          </w:r>
+          <w:r>
+            <w:rPr>
+              <w:rFonts w:ascii="Times New Roman"/>
+              <w:sz w:val="16"/>
+              <w:szCs w:val="16"/>
+            </w:rPr>
+            <w:t>.</w:t>
+          </w:r>
+          <w:r>
+            <w:rPr>
+              <w:rFonts w:ascii="Times New Roman"/>
+              <w:sz w:val="16"/>
+              <w:szCs w:val="16"/>
+            </w:rPr>
+            <w:t>.</w:t>
+          </w:r>
+          <w:r>
+            <w:rPr>
+              <w:rFonts w:ascii="Times New Roman"/>
+              <w:sz w:val="16"/>
+              <w:szCs w:val="16"/>
+            </w:rPr>
+            <w:t>9</w:t>
+          </w:r>
+        </w:p>
+        <w:p>
+          <w:pPr>
+            <w:tabs>
+              <w:tab w:val="left" w:pos="8219"/>
+            </w:tabs>
+            <w:spacing w:before="1" w:line="276" w:lineRule="auto"/>
+            <w:ind w:left="121"/>
+            <w:jc w:val="lowKashida"/>
+            <w:rPr>
+              <w:rFonts w:ascii="Times New Roman"/>
+              <w:b/>
+              <w:bCs/>
+              <w:sz w:val="4"/>
+              <w:szCs w:val="4"/>
+            </w:rPr>
+          </w:pPr>
+        </w:p>
+        <w:p>
+          <w:pPr>
+            <w:tabs>
+              <w:tab w:val="left" w:pos="8219"/>
+            </w:tabs>
+            <w:spacing w:before="1" w:line="276" w:lineRule="auto"/>
+            <w:jc w:val="both"/>
+            <w:rPr>
+              <w:rFonts w:ascii="Times New Roman"/>
+              <w:b/>
+              <w:bCs/>
+              <w:sz w:val="16"/>
+              <w:szCs w:val="16"/>
+            </w:rPr>
+          </w:pPr>
+          <w:r>
+            <w:rPr>
+              <w:rFonts w:ascii="Times New Roman"/>
+              <w:sz w:val="16"/>
+              <w:szCs w:val="16"/>
+            </w:rPr>
+            <w:t>Figure 1.8.</w:t>
+          </w:r>
+          <w:r>
+            <w:rPr>
+              <w:rFonts w:ascii="Times New Roman"/>
+              <w:sz w:val="16"/>
+              <w:szCs w:val="16"/>
+            </w:rPr>
+            <w:t>2</w:t>
+          </w:r>
+          <w:r>
+            <w:rPr>
+              <w:rFonts w:ascii="Times New Roman"/>
+              <w:sz w:val="16"/>
+              <w:szCs w:val="16"/>
+            </w:rPr>
+            <w:t xml:space="preserve">: </w:t>
+          </w:r>
+          <w:r>
+            <w:rPr>
+              <w:rFonts w:asciiTheme="majorBidi" w:hAnsiTheme="majorBidi" w:cstheme="majorBidi"/>
+              <w:sz w:val="16"/>
+              <w:szCs w:val="16"/>
+            </w:rPr>
+            <w:t>Symptomate website</w:t>
+          </w:r>
+          <w:r>
+            <w:rPr>
+              <w:rFonts w:ascii="Times New Roman"/>
+              <w:sz w:val="16"/>
+              <w:szCs w:val="16"/>
+            </w:rPr>
+            <w:t xml:space="preserve"> </w:t>
+          </w:r>
+          <w:r>
+            <w:rPr>
+              <w:rFonts w:ascii="Times New Roman"/>
+              <w:sz w:val="16"/>
+              <w:szCs w:val="16"/>
+            </w:rPr>
+            <w:t>……………………</w:t>
+          </w:r>
+          <w:proofErr w:type="gramStart"/>
+          <w:r>
+            <w:rPr>
+              <w:rFonts w:ascii="Times New Roman"/>
+              <w:sz w:val="16"/>
+              <w:szCs w:val="16"/>
+            </w:rPr>
+            <w:t>…</w:t>
+          </w:r>
+          <w:r>
+            <w:rPr>
+              <w:rFonts w:ascii="Times New Roman"/>
+              <w:sz w:val="16"/>
+              <w:szCs w:val="16"/>
+            </w:rPr>
+            <w:t>..</w:t>
+          </w:r>
+          <w:proofErr w:type="gramEnd"/>
+          <w:r>
+            <w:rPr>
+              <w:rFonts w:ascii="Times New Roman"/>
+              <w:sz w:val="16"/>
+              <w:szCs w:val="16"/>
+            </w:rPr>
+            <w:t>…………………</w:t>
+          </w:r>
+          <w:r>
+            <w:rPr>
+              <w:rFonts w:ascii="Times New Roman"/>
+              <w:sz w:val="16"/>
+              <w:szCs w:val="16"/>
+            </w:rPr>
+            <w:t>.</w:t>
+          </w:r>
+          <w:r>
+            <w:rPr>
+              <w:rFonts w:ascii="Times New Roman"/>
+              <w:sz w:val="16"/>
+              <w:szCs w:val="16"/>
+            </w:rPr>
+            <w:t>…………</w:t>
+          </w:r>
+          <w:r>
+            <w:rPr>
+              <w:rFonts w:ascii="Times New Roman"/>
+              <w:sz w:val="16"/>
+              <w:szCs w:val="16"/>
+            </w:rPr>
+            <w:t>……………………………………………………………</w:t>
+          </w:r>
+          <w:r>
+            <w:rPr>
+              <w:rFonts w:ascii="Times New Roman"/>
+              <w:sz w:val="16"/>
+              <w:szCs w:val="16"/>
+            </w:rPr>
+            <w:t>..</w:t>
+          </w:r>
+          <w:r>
+            <w:rPr>
+              <w:rFonts w:ascii="Times New Roman"/>
+              <w:sz w:val="16"/>
+              <w:szCs w:val="16"/>
+            </w:rPr>
+            <w:t>………</w:t>
+          </w:r>
+          <w:r>
+            <w:rPr>
+              <w:rFonts w:ascii="Times New Roman"/>
+              <w:sz w:val="16"/>
+              <w:szCs w:val="16"/>
+            </w:rPr>
+            <w:t>..</w:t>
+          </w:r>
+          <w:r>
+            <w:rPr>
+              <w:rFonts w:ascii="Times New Roman"/>
+              <w:sz w:val="16"/>
+              <w:szCs w:val="16"/>
+            </w:rPr>
+            <w:t>…</w:t>
+          </w:r>
+          <w:r>
+            <w:rPr>
+              <w:rFonts w:ascii="Times New Roman"/>
+              <w:sz w:val="16"/>
+              <w:szCs w:val="16"/>
+            </w:rPr>
+            <w:t>…</w:t>
+          </w:r>
+          <w:r>
+            <w:rPr>
+              <w:rFonts w:ascii="Times New Roman"/>
+              <w:sz w:val="16"/>
+              <w:szCs w:val="16"/>
+            </w:rPr>
+            <w:t>.</w:t>
+          </w:r>
+          <w:r>
+            <w:rPr>
+              <w:rFonts w:ascii="Times New Roman"/>
+              <w:sz w:val="16"/>
+              <w:szCs w:val="16"/>
+            </w:rPr>
+            <w:t>…</w:t>
+          </w:r>
+          <w:r>
+            <w:rPr>
+              <w:rFonts w:ascii="Times New Roman"/>
+              <w:sz w:val="16"/>
+              <w:szCs w:val="16"/>
+            </w:rPr>
+            <w:t>.</w:t>
+          </w:r>
+          <w:r>
+            <w:rPr>
+              <w:rFonts w:ascii="Times New Roman"/>
+              <w:sz w:val="16"/>
+              <w:szCs w:val="16"/>
+            </w:rPr>
+            <w:t>…………………</w:t>
+          </w:r>
+          <w:r>
+            <w:rPr>
+              <w:rFonts w:ascii="Times New Roman"/>
+              <w:sz w:val="16"/>
+              <w:szCs w:val="16"/>
+            </w:rPr>
+            <w:t>..</w:t>
+          </w:r>
+          <w:r>
+            <w:rPr>
+              <w:rFonts w:ascii="Times New Roman"/>
+              <w:sz w:val="16"/>
+              <w:szCs w:val="16"/>
+            </w:rPr>
+            <w:t>10</w:t>
+          </w:r>
+        </w:p>
+        <w:p>
+          <w:pPr>
+            <w:tabs>
+              <w:tab w:val="left" w:pos="8219"/>
+            </w:tabs>
+            <w:spacing w:before="1" w:line="276" w:lineRule="auto"/>
             <w:ind w:left="121"/>
             <w:jc w:val="both"/>
             <w:rPr>
               <w:rFonts w:ascii="Times New Roman"/>
+              <w:sz w:val="4"/>
+              <w:szCs w:val="4"/>
             </w:rPr>
           </w:pPr>
-          <w:r>
-            <w:rPr>
-              <w:rFonts w:ascii="Times New Roman"/>
+        </w:p>
+        <w:p>
+          <w:pPr>
+            <w:tabs>
+              <w:tab w:val="left" w:pos="8219"/>
+            </w:tabs>
+            <w:spacing w:before="1" w:line="276" w:lineRule="auto"/>
+            <w:jc w:val="both"/>
+            <w:rPr>
+              <w:rFonts w:ascii="Times New Roman"/>
+              <w:b/>
+              <w:bCs/>
+              <w:sz w:val="16"/>
+              <w:szCs w:val="16"/>
+            </w:rPr>
+          </w:pPr>
+          <w:r>
+            <w:rPr>
+              <w:rFonts w:ascii="Times New Roman"/>
+              <w:sz w:val="16"/>
+              <w:szCs w:val="16"/>
+            </w:rPr>
+            <w:t>Figure 1.8.</w:t>
+          </w:r>
+          <w:r>
+            <w:rPr>
+              <w:rFonts w:ascii="Times New Roman"/>
+              <w:sz w:val="16"/>
+              <w:szCs w:val="16"/>
+            </w:rPr>
+            <w:t>3</w:t>
+          </w:r>
+          <w:r>
+            <w:rPr>
+              <w:rFonts w:ascii="Times New Roman"/>
+              <w:sz w:val="16"/>
+              <w:szCs w:val="16"/>
+            </w:rPr>
+            <w:t xml:space="preserve">: </w:t>
+          </w:r>
+          <w:r>
+            <w:rPr>
+              <w:rFonts w:asciiTheme="majorBidi" w:hAnsiTheme="majorBidi" w:cstheme="majorBidi"/>
+              <w:sz w:val="16"/>
+              <w:szCs w:val="16"/>
+            </w:rPr>
+            <w:t>Blood Pressure test website</w:t>
+          </w:r>
+          <w:r>
+            <w:rPr>
+              <w:rFonts w:ascii="Times New Roman"/>
+              <w:sz w:val="16"/>
+              <w:szCs w:val="16"/>
+            </w:rPr>
+            <w:t xml:space="preserve"> </w:t>
+          </w:r>
+          <w:r>
+            <w:rPr>
+              <w:rFonts w:ascii="Times New Roman"/>
+              <w:sz w:val="16"/>
+              <w:szCs w:val="16"/>
+            </w:rPr>
+            <w:t>…………</w:t>
+          </w:r>
+          <w:proofErr w:type="gramStart"/>
+          <w:r>
+            <w:rPr>
+              <w:rFonts w:ascii="Times New Roman"/>
+              <w:sz w:val="16"/>
+              <w:szCs w:val="16"/>
+            </w:rPr>
+            <w:t>…</w:t>
+          </w:r>
+          <w:r>
+            <w:rPr>
+              <w:rFonts w:ascii="Times New Roman"/>
+              <w:sz w:val="16"/>
+              <w:szCs w:val="16"/>
+            </w:rPr>
+            <w:t>..</w:t>
+          </w:r>
+          <w:proofErr w:type="gramEnd"/>
+          <w:r>
+            <w:rPr>
+              <w:rFonts w:ascii="Times New Roman"/>
+              <w:sz w:val="16"/>
+              <w:szCs w:val="16"/>
+            </w:rPr>
+            <w:t>…………………</w:t>
+          </w:r>
+          <w:r>
+            <w:rPr>
+              <w:rFonts w:ascii="Times New Roman"/>
+              <w:sz w:val="16"/>
+              <w:szCs w:val="16"/>
+            </w:rPr>
+            <w:t>.</w:t>
+          </w:r>
+          <w:r>
+            <w:rPr>
+              <w:rFonts w:ascii="Times New Roman"/>
+              <w:sz w:val="16"/>
+              <w:szCs w:val="16"/>
+            </w:rPr>
+            <w:t>……………</w:t>
+          </w:r>
+          <w:r>
+            <w:rPr>
+              <w:rFonts w:ascii="Times New Roman"/>
+              <w:sz w:val="16"/>
+              <w:szCs w:val="16"/>
+            </w:rPr>
+            <w:t>…………………………………………………………</w:t>
+          </w:r>
+          <w:r>
+            <w:rPr>
+              <w:rFonts w:ascii="Times New Roman"/>
+              <w:sz w:val="16"/>
+              <w:szCs w:val="16"/>
+            </w:rPr>
+            <w:t>...</w:t>
+          </w:r>
+          <w:r>
+            <w:rPr>
+              <w:rFonts w:ascii="Times New Roman"/>
+              <w:sz w:val="16"/>
+              <w:szCs w:val="16"/>
+            </w:rPr>
+            <w:t>…………</w:t>
+          </w:r>
+          <w:r>
+            <w:rPr>
+              <w:rFonts w:ascii="Times New Roman"/>
+              <w:sz w:val="16"/>
+              <w:szCs w:val="16"/>
+            </w:rPr>
+            <w:t>.</w:t>
+          </w:r>
+          <w:r>
+            <w:rPr>
+              <w:rFonts w:ascii="Times New Roman"/>
+              <w:sz w:val="16"/>
+              <w:szCs w:val="16"/>
+            </w:rPr>
+            <w:t>…………………………</w:t>
+          </w:r>
+          <w:r>
+            <w:rPr>
+              <w:rFonts w:ascii="Times New Roman"/>
+              <w:sz w:val="16"/>
+              <w:szCs w:val="16"/>
+            </w:rPr>
+            <w:t>..</w:t>
+          </w:r>
+          <w:r>
+            <w:rPr>
+              <w:rFonts w:ascii="Times New Roman"/>
+              <w:sz w:val="16"/>
+              <w:szCs w:val="16"/>
+            </w:rPr>
+            <w:t>12</w:t>
+          </w:r>
+        </w:p>
+        <w:p>
+          <w:pPr>
+            <w:tabs>
+              <w:tab w:val="left" w:pos="8219"/>
+            </w:tabs>
+            <w:spacing w:before="1" w:line="276" w:lineRule="auto"/>
+            <w:ind w:left="121"/>
+            <w:jc w:val="both"/>
+            <w:rPr>
+              <w:rFonts w:ascii="Times New Roman"/>
+              <w:sz w:val="4"/>
+              <w:szCs w:val="4"/>
+            </w:rPr>
+          </w:pPr>
+        </w:p>
+        <w:p>
+          <w:pPr>
+            <w:tabs>
+              <w:tab w:val="left" w:pos="8219"/>
+            </w:tabs>
+            <w:spacing w:before="1" w:line="276" w:lineRule="auto"/>
+            <w:jc w:val="both"/>
+            <w:rPr>
+              <w:rFonts w:ascii="Times New Roman"/>
+              <w:sz w:val="16"/>
+              <w:szCs w:val="16"/>
+            </w:rPr>
+          </w:pPr>
+          <w:r>
+            <w:rPr>
+              <w:rFonts w:ascii="Times New Roman"/>
+              <w:sz w:val="16"/>
+              <w:szCs w:val="16"/>
+            </w:rPr>
+            <w:t>Figure 1.8.</w:t>
+          </w:r>
+          <w:r>
+            <w:rPr>
+              <w:rFonts w:ascii="Times New Roman"/>
+              <w:sz w:val="16"/>
+              <w:szCs w:val="16"/>
+            </w:rPr>
+            <w:t>4</w:t>
+          </w:r>
+          <w:r>
+            <w:rPr>
+              <w:rFonts w:ascii="Times New Roman"/>
+              <w:sz w:val="16"/>
+              <w:szCs w:val="16"/>
+            </w:rPr>
+            <w:t xml:space="preserve">: </w:t>
+          </w:r>
+          <w:r>
+            <w:rPr>
+              <w:rFonts w:ascii="Times New Roman"/>
+              <w:sz w:val="16"/>
+              <w:szCs w:val="16"/>
+            </w:rPr>
+            <w:t>Beat Diabetes Calculator website</w:t>
+          </w:r>
+          <w:proofErr w:type="gramStart"/>
+          <w:r>
+            <w:rPr>
+              <w:rFonts w:ascii="Times New Roman"/>
+              <w:sz w:val="16"/>
+              <w:szCs w:val="16"/>
+            </w:rPr>
+            <w:t xml:space="preserve"> ..</w:t>
+          </w:r>
+          <w:proofErr w:type="gramEnd"/>
+          <w:r>
+            <w:rPr>
+              <w:rFonts w:ascii="Times New Roman"/>
+              <w:sz w:val="16"/>
+              <w:szCs w:val="16"/>
+            </w:rPr>
+            <w:t>…</w:t>
+          </w:r>
+          <w:r>
+            <w:rPr>
+              <w:rFonts w:ascii="Times New Roman"/>
+              <w:sz w:val="16"/>
+              <w:szCs w:val="16"/>
+            </w:rPr>
+            <w:t>..</w:t>
+          </w:r>
+          <w:r>
+            <w:rPr>
+              <w:rFonts w:ascii="Times New Roman"/>
+              <w:sz w:val="16"/>
+              <w:szCs w:val="16"/>
+            </w:rPr>
+            <w:t>…………………</w:t>
+          </w:r>
+          <w:r>
+            <w:rPr>
+              <w:rFonts w:ascii="Times New Roman"/>
+              <w:sz w:val="16"/>
+              <w:szCs w:val="16"/>
+            </w:rPr>
+            <w:t>.</w:t>
+          </w:r>
+          <w:r>
+            <w:rPr>
+              <w:rFonts w:ascii="Times New Roman"/>
+              <w:sz w:val="16"/>
+              <w:szCs w:val="16"/>
+            </w:rPr>
+            <w:t>…………………</w:t>
+          </w:r>
+          <w:r>
+            <w:rPr>
+              <w:rFonts w:ascii="Times New Roman"/>
+              <w:sz w:val="16"/>
+              <w:szCs w:val="16"/>
+            </w:rPr>
+            <w:t xml:space="preserve"> </w:t>
+          </w:r>
+          <w:r>
+            <w:rPr>
+              <w:rFonts w:ascii="Times New Roman"/>
+              <w:sz w:val="16"/>
+              <w:szCs w:val="16"/>
+            </w:rPr>
+            <w:t>……………………………………………………</w:t>
+          </w:r>
+          <w:r>
+            <w:rPr>
+              <w:rFonts w:ascii="Times New Roman"/>
+              <w:sz w:val="16"/>
+              <w:szCs w:val="16"/>
+            </w:rPr>
+            <w:t>.</w:t>
+          </w:r>
+          <w:r>
+            <w:rPr>
+              <w:rFonts w:ascii="Times New Roman"/>
+              <w:sz w:val="16"/>
+              <w:szCs w:val="16"/>
+            </w:rPr>
+            <w:t>………………</w:t>
+          </w:r>
+          <w:r>
+            <w:rPr>
+              <w:rFonts w:ascii="Times New Roman"/>
+              <w:sz w:val="16"/>
+              <w:szCs w:val="16"/>
+            </w:rPr>
+            <w:t>.</w:t>
+          </w:r>
+          <w:r>
+            <w:rPr>
+              <w:rFonts w:ascii="Times New Roman"/>
+              <w:sz w:val="16"/>
+              <w:szCs w:val="16"/>
+            </w:rPr>
+            <w:t>…………</w:t>
+          </w:r>
+          <w:r>
+            <w:rPr>
+              <w:rFonts w:ascii="Times New Roman"/>
+              <w:sz w:val="16"/>
+              <w:szCs w:val="16"/>
+            </w:rPr>
+            <w:t>.</w:t>
+          </w:r>
+          <w:r>
+            <w:rPr>
+              <w:rFonts w:ascii="Times New Roman"/>
+              <w:sz w:val="16"/>
+              <w:szCs w:val="16"/>
+            </w:rPr>
+            <w:t>………</w:t>
+          </w:r>
+          <w:proofErr w:type="gramStart"/>
+          <w:r>
+            <w:rPr>
+              <w:rFonts w:ascii="Times New Roman"/>
+              <w:sz w:val="16"/>
+              <w:szCs w:val="16"/>
+            </w:rPr>
+            <w:t>…</w:t>
+          </w:r>
+          <w:r>
+            <w:rPr>
+              <w:rFonts w:ascii="Times New Roman"/>
+              <w:sz w:val="16"/>
+              <w:szCs w:val="16"/>
+            </w:rPr>
+            <w:t>..</w:t>
+          </w:r>
+          <w:proofErr w:type="gramEnd"/>
+          <w:r>
+            <w:rPr>
+              <w:rFonts w:ascii="Times New Roman"/>
+              <w:sz w:val="16"/>
+              <w:szCs w:val="16"/>
+            </w:rPr>
+            <w:t>13</w:t>
+          </w:r>
+        </w:p>
+        <w:p>
+          <w:pPr>
+            <w:tabs>
+              <w:tab w:val="left" w:pos="8219"/>
+            </w:tabs>
+            <w:spacing w:before="1" w:line="276" w:lineRule="auto"/>
+            <w:ind w:left="121"/>
+            <w:jc w:val="both"/>
+            <w:rPr>
+              <w:rFonts w:ascii="Times New Roman"/>
+              <w:b/>
+              <w:bCs/>
+              <w:sz w:val="2"/>
+              <w:szCs w:val="2"/>
+            </w:rPr>
+          </w:pPr>
+        </w:p>
+        <w:p>
+          <w:pPr>
+            <w:tabs>
+              <w:tab w:val="left" w:pos="8219"/>
+            </w:tabs>
+            <w:spacing w:before="1" w:line="276" w:lineRule="auto"/>
+            <w:ind w:left="121"/>
+            <w:jc w:val="both"/>
+            <w:rPr>
+              <w:rFonts w:ascii="Times New Roman"/>
+              <w:sz w:val="4"/>
+              <w:szCs w:val="4"/>
+            </w:rPr>
+          </w:pPr>
+        </w:p>
+        <w:p>
+          <w:pPr>
+            <w:tabs>
+              <w:tab w:val="left" w:pos="8219"/>
+            </w:tabs>
+            <w:spacing w:before="1" w:line="276" w:lineRule="auto"/>
+            <w:jc w:val="both"/>
+            <w:rPr>
+              <w:rFonts w:ascii="Times New Roman"/>
+              <w:sz w:val="16"/>
+              <w:szCs w:val="16"/>
+            </w:rPr>
+          </w:pPr>
+          <w:r>
+            <w:rPr>
+              <w:rFonts w:ascii="Times New Roman"/>
+              <w:sz w:val="16"/>
+              <w:szCs w:val="16"/>
             </w:rPr>
             <w:t>Figure</w:t>
           </w:r>
@@ -2657,12 +3476,16 @@
             <w:rPr>
               <w:rFonts w:ascii="Times New Roman"/>
               <w:spacing w:val="-1"/>
+              <w:sz w:val="16"/>
+              <w:szCs w:val="16"/>
             </w:rPr>
             <w:t xml:space="preserve"> </w:t>
           </w:r>
           <w:r>
             <w:rPr>
               <w:rFonts w:ascii="Times New Roman"/>
+              <w:sz w:val="16"/>
+              <w:szCs w:val="16"/>
             </w:rPr>
             <w:t>3.1.1:</w:t>
           </w:r>
@@ -2670,12 +3493,16 @@
             <w:rPr>
               <w:rFonts w:ascii="Times New Roman"/>
               <w:spacing w:val="-2"/>
+              <w:sz w:val="16"/>
+              <w:szCs w:val="16"/>
             </w:rPr>
             <w:t xml:space="preserve"> </w:t>
           </w:r>
           <w:r>
             <w:rPr>
               <w:rFonts w:ascii="Times New Roman"/>
+              <w:sz w:val="16"/>
+              <w:szCs w:val="16"/>
             </w:rPr>
             <w:t>Use</w:t>
           </w:r>
@@ -2683,12 +3510,16 @@
             <w:rPr>
               <w:rFonts w:ascii="Times New Roman"/>
               <w:spacing w:val="-1"/>
+              <w:sz w:val="16"/>
+              <w:szCs w:val="16"/>
             </w:rPr>
             <w:t xml:space="preserve"> </w:t>
           </w:r>
           <w:r>
             <w:rPr>
               <w:rFonts w:ascii="Times New Roman"/>
+              <w:sz w:val="16"/>
+              <w:szCs w:val="16"/>
             </w:rPr>
             <w:t>case</w:t>
           </w:r>
@@ -2696,12 +3527,16 @@
             <w:rPr>
               <w:rFonts w:ascii="Times New Roman"/>
               <w:spacing w:val="-1"/>
+              <w:sz w:val="16"/>
+              <w:szCs w:val="16"/>
             </w:rPr>
             <w:t xml:space="preserve"> </w:t>
           </w:r>
           <w:r>
             <w:rPr>
               <w:rFonts w:ascii="Times New Roman"/>
+              <w:sz w:val="16"/>
+              <w:szCs w:val="16"/>
             </w:rPr>
             <w:t>diagram for</w:t>
           </w:r>
@@ -2709,43 +3544,89 @@
             <w:rPr>
               <w:rFonts w:ascii="Times New Roman"/>
               <w:spacing w:val="-1"/>
+              <w:sz w:val="16"/>
+              <w:szCs w:val="16"/>
             </w:rPr>
             <w:t xml:space="preserve"> </w:t>
           </w:r>
           <w:r>
             <w:rPr>
               <w:rFonts w:ascii="Times New Roman"/>
+              <w:sz w:val="16"/>
+              <w:szCs w:val="16"/>
             </w:rPr>
             <w:t xml:space="preserve">Admin </w:t>
           </w:r>
           <w:r>
             <w:rPr>
               <w:rFonts w:ascii="Times New Roman"/>
+              <w:sz w:val="16"/>
+              <w:szCs w:val="16"/>
             </w:rPr>
             <w:t>……………………………</w:t>
           </w:r>
           <w:r>
             <w:rPr>
               <w:rFonts w:ascii="Times New Roman"/>
+              <w:sz w:val="16"/>
+              <w:szCs w:val="16"/>
             </w:rPr>
             <w:t>.</w:t>
           </w:r>
           <w:r>
             <w:rPr>
               <w:rFonts w:ascii="Times New Roman"/>
-            </w:rPr>
-            <w:t>………………………………………</w:t>
+              <w:sz w:val="16"/>
+              <w:szCs w:val="16"/>
+            </w:rPr>
+            <w:t>……………</w:t>
+          </w:r>
+          <w:r>
+            <w:rPr>
+              <w:rFonts w:ascii="Times New Roman"/>
+              <w:sz w:val="16"/>
+              <w:szCs w:val="16"/>
+            </w:rPr>
+            <w:t>………………………………………………………………………</w:t>
+          </w:r>
+          <w:r>
+            <w:rPr>
+              <w:rFonts w:ascii="Times New Roman"/>
+              <w:sz w:val="16"/>
+              <w:szCs w:val="16"/>
+            </w:rPr>
+            <w:t>…………………</w:t>
+          </w:r>
+          <w:r>
+            <w:rPr>
+              <w:rFonts w:ascii="Times New Roman"/>
+              <w:sz w:val="16"/>
+              <w:szCs w:val="16"/>
+            </w:rPr>
+            <w:t>.</w:t>
+          </w:r>
+          <w:r>
+            <w:rPr>
+              <w:rFonts w:ascii="Times New Roman"/>
+              <w:sz w:val="16"/>
+              <w:szCs w:val="16"/>
+            </w:rPr>
+            <w:t>………</w:t>
           </w:r>
           <w:proofErr w:type="gramStart"/>
           <w:r>
             <w:rPr>
               <w:rFonts w:ascii="Times New Roman"/>
+              <w:sz w:val="16"/>
+              <w:szCs w:val="16"/>
             </w:rPr>
             <w:t>…</w:t>
           </w:r>
           <w:r>
             <w:rPr>
               <w:rFonts w:ascii="Times New Roman"/>
+              <w:sz w:val="16"/>
+              <w:szCs w:val="16"/>
             </w:rPr>
             <w:t>..</w:t>
           </w:r>
@@ -2753,6 +3634,8 @@
           <w:r>
             <w:rPr>
               <w:rFonts w:ascii="Times New Roman"/>
+              <w:sz w:val="16"/>
+              <w:szCs w:val="16"/>
             </w:rPr>
             <w:t>20</w:t>
           </w:r>
@@ -2762,16 +3645,19 @@
             <w:tabs>
               <w:tab w:val="left" w:pos="8246"/>
             </w:tabs>
-            <w:spacing w:before="159"/>
-            <w:ind w:left="121"/>
+            <w:spacing w:before="159" w:line="240" w:lineRule="auto"/>
             <w:jc w:val="both"/>
             <w:rPr>
               <w:rFonts w:ascii="Times New Roman"/>
+              <w:sz w:val="16"/>
+              <w:szCs w:val="16"/>
             </w:rPr>
           </w:pPr>
           <w:r>
             <w:rPr>
               <w:rFonts w:ascii="Times New Roman"/>
+              <w:sz w:val="16"/>
+              <w:szCs w:val="16"/>
             </w:rPr>
             <w:t>Figure</w:t>
           </w:r>
@@ -2779,12 +3665,16 @@
             <w:rPr>
               <w:rFonts w:ascii="Times New Roman"/>
               <w:spacing w:val="-2"/>
+              <w:sz w:val="16"/>
+              <w:szCs w:val="16"/>
             </w:rPr>
             <w:t xml:space="preserve"> </w:t>
           </w:r>
           <w:r>
             <w:rPr>
               <w:rFonts w:ascii="Times New Roman"/>
+              <w:sz w:val="16"/>
+              <w:szCs w:val="16"/>
             </w:rPr>
             <w:t>3.1.2:</w:t>
           </w:r>
@@ -2792,12 +3682,16 @@
             <w:rPr>
               <w:rFonts w:ascii="Times New Roman"/>
               <w:spacing w:val="-2"/>
+              <w:sz w:val="16"/>
+              <w:szCs w:val="16"/>
             </w:rPr>
             <w:t xml:space="preserve"> </w:t>
           </w:r>
           <w:r>
             <w:rPr>
               <w:rFonts w:ascii="Times New Roman"/>
+              <w:sz w:val="16"/>
+              <w:szCs w:val="16"/>
             </w:rPr>
             <w:t>Use</w:t>
           </w:r>
@@ -2805,12 +3699,16 @@
             <w:rPr>
               <w:rFonts w:ascii="Times New Roman"/>
               <w:spacing w:val="-1"/>
+              <w:sz w:val="16"/>
+              <w:szCs w:val="16"/>
             </w:rPr>
             <w:t xml:space="preserve"> </w:t>
           </w:r>
           <w:r>
             <w:rPr>
               <w:rFonts w:ascii="Times New Roman"/>
+              <w:sz w:val="16"/>
+              <w:szCs w:val="16"/>
             </w:rPr>
             <w:t>case</w:t>
           </w:r>
@@ -2818,12 +3716,16 @@
             <w:rPr>
               <w:rFonts w:ascii="Times New Roman"/>
               <w:spacing w:val="-1"/>
+              <w:sz w:val="16"/>
+              <w:szCs w:val="16"/>
             </w:rPr>
             <w:t xml:space="preserve"> </w:t>
           </w:r>
           <w:r>
             <w:rPr>
               <w:rFonts w:ascii="Times New Roman"/>
+              <w:sz w:val="16"/>
+              <w:szCs w:val="16"/>
             </w:rPr>
             <w:t>diagram</w:t>
           </w:r>
@@ -2831,12 +3733,16 @@
             <w:rPr>
               <w:rFonts w:ascii="Times New Roman"/>
               <w:spacing w:val="-1"/>
+              <w:sz w:val="16"/>
+              <w:szCs w:val="16"/>
             </w:rPr>
             <w:t xml:space="preserve"> </w:t>
           </w:r>
           <w:r>
             <w:rPr>
               <w:rFonts w:ascii="Times New Roman"/>
+              <w:sz w:val="16"/>
+              <w:szCs w:val="16"/>
             </w:rPr>
             <w:t>for</w:t>
           </w:r>
@@ -2844,31 +3750,81 @@
             <w:rPr>
               <w:rFonts w:ascii="Times New Roman"/>
               <w:spacing w:val="-1"/>
+              <w:sz w:val="16"/>
+              <w:szCs w:val="16"/>
             </w:rPr>
             <w:t xml:space="preserve"> </w:t>
           </w:r>
           <w:r>
             <w:rPr>
               <w:rFonts w:ascii="Times New Roman"/>
+              <w:sz w:val="16"/>
+              <w:szCs w:val="16"/>
             </w:rPr>
             <w:t>User</w:t>
           </w:r>
           <w:r>
             <w:rPr>
               <w:rFonts w:ascii="Times New Roman"/>
-            </w:rPr>
-            <w:t>…………………………………………………………………………</w:t>
+              <w:sz w:val="16"/>
+              <w:szCs w:val="16"/>
+            </w:rPr>
+            <w:t>…………………………………………</w:t>
+          </w:r>
+          <w:r>
+            <w:rPr>
+              <w:rFonts w:ascii="Times New Roman"/>
+              <w:sz w:val="16"/>
+              <w:szCs w:val="16"/>
+            </w:rPr>
+            <w:t>………………………………………………………</w:t>
+          </w:r>
+          <w:r>
+            <w:rPr>
+              <w:rFonts w:ascii="Times New Roman"/>
+              <w:sz w:val="16"/>
+              <w:szCs w:val="16"/>
+            </w:rPr>
+            <w:t>………………</w:t>
+          </w:r>
+          <w:r>
+            <w:rPr>
+              <w:rFonts w:ascii="Times New Roman"/>
+              <w:sz w:val="16"/>
+              <w:szCs w:val="16"/>
+            </w:rPr>
+            <w:t>……………………………</w:t>
+          </w:r>
+          <w:r>
+            <w:rPr>
+              <w:rFonts w:ascii="Times New Roman"/>
+              <w:sz w:val="16"/>
+              <w:szCs w:val="16"/>
+            </w:rPr>
+            <w:t>.</w:t>
+          </w:r>
+          <w:r>
+            <w:rPr>
+              <w:rFonts w:ascii="Times New Roman"/>
+              <w:sz w:val="16"/>
+              <w:szCs w:val="16"/>
+            </w:rPr>
+            <w:t>…</w:t>
           </w:r>
           <w:proofErr w:type="gramStart"/>
           <w:r>
             <w:rPr>
               <w:rFonts w:ascii="Times New Roman"/>
+              <w:sz w:val="16"/>
+              <w:szCs w:val="16"/>
             </w:rPr>
             <w:t>…</w:t>
           </w:r>
           <w:r>
             <w:rPr>
               <w:rFonts w:ascii="Times New Roman"/>
+              <w:sz w:val="16"/>
+              <w:szCs w:val="16"/>
             </w:rPr>
             <w:t>..</w:t>
           </w:r>
@@ -2876,6 +3832,8 @@
           <w:r>
             <w:rPr>
               <w:rFonts w:ascii="Times New Roman"/>
+              <w:sz w:val="16"/>
+              <w:szCs w:val="16"/>
             </w:rPr>
             <w:t>21</w:t>
           </w:r>
@@ -2885,16 +3843,19 @@
             <w:tabs>
               <w:tab w:val="left" w:pos="8246"/>
             </w:tabs>
-            <w:spacing w:before="159"/>
-            <w:ind w:left="121"/>
+            <w:spacing w:before="159" w:line="240" w:lineRule="auto"/>
             <w:jc w:val="both"/>
             <w:rPr>
               <w:rFonts w:ascii="Times New Roman"/>
+              <w:sz w:val="16"/>
+              <w:szCs w:val="16"/>
             </w:rPr>
           </w:pPr>
           <w:r>
             <w:rPr>
               <w:rFonts w:ascii="Times New Roman"/>
+              <w:sz w:val="16"/>
+              <w:szCs w:val="16"/>
             </w:rPr>
             <w:t>Figure</w:t>
           </w:r>
@@ -2902,12 +3863,16 @@
             <w:rPr>
               <w:rFonts w:ascii="Times New Roman"/>
               <w:spacing w:val="-2"/>
+              <w:sz w:val="16"/>
+              <w:szCs w:val="16"/>
             </w:rPr>
             <w:t xml:space="preserve"> </w:t>
           </w:r>
           <w:r>
             <w:rPr>
               <w:rFonts w:ascii="Times New Roman"/>
+              <w:sz w:val="16"/>
+              <w:szCs w:val="16"/>
             </w:rPr>
             <w:t>3.1.3:</w:t>
           </w:r>
@@ -2915,12 +3880,16 @@
             <w:rPr>
               <w:rFonts w:ascii="Times New Roman"/>
               <w:spacing w:val="-2"/>
+              <w:sz w:val="16"/>
+              <w:szCs w:val="16"/>
             </w:rPr>
             <w:t xml:space="preserve"> </w:t>
           </w:r>
           <w:r>
             <w:rPr>
               <w:rFonts w:ascii="Times New Roman"/>
+              <w:sz w:val="16"/>
+              <w:szCs w:val="16"/>
             </w:rPr>
             <w:t>Use</w:t>
           </w:r>
@@ -2928,12 +3897,16 @@
             <w:rPr>
               <w:rFonts w:ascii="Times New Roman"/>
               <w:spacing w:val="-1"/>
+              <w:sz w:val="16"/>
+              <w:szCs w:val="16"/>
             </w:rPr>
             <w:t xml:space="preserve"> </w:t>
           </w:r>
           <w:r>
             <w:rPr>
               <w:rFonts w:ascii="Times New Roman"/>
+              <w:sz w:val="16"/>
+              <w:szCs w:val="16"/>
             </w:rPr>
             <w:t>case</w:t>
           </w:r>
@@ -2941,12 +3914,16 @@
             <w:rPr>
               <w:rFonts w:ascii="Times New Roman"/>
               <w:spacing w:val="-1"/>
+              <w:sz w:val="16"/>
+              <w:szCs w:val="16"/>
             </w:rPr>
             <w:t xml:space="preserve"> </w:t>
           </w:r>
           <w:r>
             <w:rPr>
               <w:rFonts w:ascii="Times New Roman"/>
+              <w:sz w:val="16"/>
+              <w:szCs w:val="16"/>
             </w:rPr>
             <w:t>diagram</w:t>
           </w:r>
@@ -2954,12 +3931,16 @@
             <w:rPr>
               <w:rFonts w:ascii="Times New Roman"/>
               <w:spacing w:val="-1"/>
+              <w:sz w:val="16"/>
+              <w:szCs w:val="16"/>
             </w:rPr>
             <w:t xml:space="preserve"> </w:t>
           </w:r>
           <w:r>
             <w:rPr>
               <w:rFonts w:ascii="Times New Roman"/>
+              <w:sz w:val="16"/>
+              <w:szCs w:val="16"/>
             </w:rPr>
             <w:t>for</w:t>
           </w:r>
@@ -2967,18 +3948,24 @@
             <w:rPr>
               <w:rFonts w:ascii="Times New Roman"/>
               <w:spacing w:val="-1"/>
+              <w:sz w:val="16"/>
+              <w:szCs w:val="16"/>
             </w:rPr>
             <w:t xml:space="preserve"> </w:t>
           </w:r>
           <w:r>
             <w:rPr>
               <w:rFonts w:ascii="Times New Roman"/>
+              <w:sz w:val="16"/>
+              <w:szCs w:val="16"/>
             </w:rPr>
             <w:t xml:space="preserve">AI </w:t>
           </w:r>
           <w:r>
             <w:rPr>
               <w:rFonts w:ascii="Times New Roman"/>
+              <w:sz w:val="16"/>
+              <w:szCs w:val="16"/>
             </w:rPr>
             <w:t>…………………………………</w:t>
           </w:r>
@@ -2986,12 +3973,16 @@
           <w:r>
             <w:rPr>
               <w:rFonts w:ascii="Times New Roman"/>
+              <w:sz w:val="16"/>
+              <w:szCs w:val="16"/>
             </w:rPr>
             <w:t>…</w:t>
           </w:r>
           <w:r>
             <w:rPr>
               <w:rFonts w:ascii="Times New Roman"/>
+              <w:sz w:val="16"/>
+              <w:szCs w:val="16"/>
             </w:rPr>
             <w:t>..</w:t>
           </w:r>
@@ -2999,18 +3990,40 @@
           <w:r>
             <w:rPr>
               <w:rFonts w:ascii="Times New Roman"/>
-            </w:rPr>
-            <w:t>………………………………………</w:t>
-          </w:r>
-          <w:r>
-            <w:rPr>
-              <w:rFonts w:ascii="Times New Roman"/>
+              <w:sz w:val="16"/>
+              <w:szCs w:val="16"/>
+            </w:rPr>
+            <w:t>……………………………</w:t>
+          </w:r>
+          <w:r>
+            <w:rPr>
+              <w:rFonts w:ascii="Times New Roman"/>
+              <w:sz w:val="16"/>
+              <w:szCs w:val="16"/>
+            </w:rPr>
+            <w:t>………………………………………………………………………</w:t>
+          </w:r>
+          <w:r>
+            <w:rPr>
+              <w:rFonts w:ascii="Times New Roman"/>
+              <w:sz w:val="16"/>
+              <w:szCs w:val="16"/>
+            </w:rPr>
+            <w:t>…………</w:t>
+          </w:r>
+          <w:r>
+            <w:rPr>
+              <w:rFonts w:ascii="Times New Roman"/>
+              <w:sz w:val="16"/>
+              <w:szCs w:val="16"/>
             </w:rPr>
             <w:t>..</w:t>
           </w:r>
           <w:r>
             <w:rPr>
               <w:rFonts w:ascii="Times New Roman"/>
+              <w:sz w:val="16"/>
+              <w:szCs w:val="16"/>
             </w:rPr>
             <w:t>22</w:t>
           </w:r>
@@ -3020,60 +4033,69 @@
             <w:tabs>
               <w:tab w:val="left" w:pos="8246"/>
             </w:tabs>
-            <w:spacing w:before="159"/>
-            <w:ind w:left="121"/>
+            <w:spacing w:before="159" w:line="240" w:lineRule="auto"/>
             <w:jc w:val="both"/>
             <w:rPr>
               <w:rFonts w:ascii="Times New Roman"/>
+              <w:sz w:val="16"/>
+              <w:szCs w:val="16"/>
             </w:rPr>
           </w:pPr>
           <w:r>
             <w:rPr>
               <w:rFonts w:ascii="Times New Roman"/>
+              <w:sz w:val="16"/>
+              <w:szCs w:val="16"/>
             </w:rPr>
             <w:t>Figure 3.2.1: Do a Test use case Description diagram</w:t>
           </w:r>
           <w:r>
             <w:rPr>
               <w:rFonts w:ascii="Times New Roman"/>
-            </w:rPr>
-            <w:t>…………</w:t>
-          </w:r>
-          <w:r>
-            <w:rPr>
-              <w:rFonts w:ascii="Times New Roman"/>
-            </w:rPr>
-            <w:t>………………………</w:t>
-          </w:r>
-          <w:r>
-            <w:rPr>
-              <w:rFonts w:ascii="Times New Roman"/>
+              <w:sz w:val="16"/>
+              <w:szCs w:val="16"/>
+            </w:rPr>
+            <w:t>……………</w:t>
+          </w:r>
+          <w:r>
+            <w:rPr>
+              <w:rFonts w:ascii="Times New Roman"/>
+              <w:sz w:val="16"/>
+              <w:szCs w:val="16"/>
+            </w:rPr>
+            <w:t>………………………………………………………………………</w:t>
+          </w:r>
+          <w:r>
+            <w:rPr>
+              <w:rFonts w:ascii="Times New Roman"/>
+              <w:sz w:val="16"/>
+              <w:szCs w:val="16"/>
+            </w:rPr>
+            <w:t>……………………</w:t>
+          </w:r>
+          <w:r>
+            <w:rPr>
+              <w:rFonts w:ascii="Times New Roman"/>
+              <w:sz w:val="16"/>
+              <w:szCs w:val="16"/>
             </w:rPr>
             <w:t>.</w:t>
           </w:r>
           <w:r>
             <w:rPr>
               <w:rFonts w:ascii="Times New Roman"/>
+              <w:sz w:val="16"/>
+              <w:szCs w:val="16"/>
             </w:rPr>
             <w:t>……………………</w:t>
           </w:r>
           <w:r>
             <w:rPr>
               <w:rFonts w:ascii="Times New Roman"/>
-            </w:rPr>
-            <w:t xml:space="preserve">. </w:t>
-          </w:r>
-          <w:r>
-            <w:rPr>
-              <w:rFonts w:ascii="Times New Roman"/>
-            </w:rPr>
-            <w:t>2</w:t>
-          </w:r>
-          <w:r>
-            <w:rPr>
-              <w:rFonts w:ascii="Times New Roman"/>
-            </w:rPr>
-            <w:t>3</w:t>
+              <w:sz w:val="16"/>
+              <w:szCs w:val="16"/>
+            </w:rPr>
+            <w:t>. 23</w:t>
           </w:r>
         </w:p>
         <w:p>
@@ -3081,53 +4103,61 @@
             <w:tabs>
               <w:tab w:val="left" w:pos="8207"/>
             </w:tabs>
-            <w:spacing w:before="161"/>
+            <w:spacing w:before="161" w:line="240" w:lineRule="auto"/>
             <w:jc w:val="both"/>
             <w:rPr>
               <w:rFonts w:ascii="Times New Roman"/>
+              <w:sz w:val="16"/>
+              <w:szCs w:val="16"/>
             </w:rPr>
           </w:pPr>
           <w:r>
             <w:rPr>
               <w:rFonts w:ascii="Times New Roman"/>
-            </w:rPr>
-            <w:t xml:space="preserve">  </w:t>
-          </w:r>
-          <w:r>
-            <w:rPr>
-              <w:rFonts w:ascii="Times New Roman"/>
-            </w:rPr>
-            <w:t>Figure 3.2.</w:t>
-          </w:r>
-          <w:r>
-            <w:rPr>
-              <w:rFonts w:ascii="Times New Roman"/>
-            </w:rPr>
-            <w:t>2</w:t>
-          </w:r>
-          <w:r>
-            <w:rPr>
-              <w:rFonts w:ascii="Times New Roman"/>
-            </w:rPr>
-            <w:t xml:space="preserve">: Use case description diagram for Delete user by admin </w:t>
-          </w:r>
-          <w:r>
-            <w:rPr>
-              <w:rFonts w:ascii="Times New Roman"/>
-            </w:rPr>
-            <w:t>………………………………</w:t>
-          </w:r>
-          <w:r>
-            <w:rPr>
-              <w:rFonts w:ascii="Times New Roman"/>
-            </w:rPr>
-            <w:t xml:space="preserve">. </w:t>
-          </w:r>
-          <w:r>
-            <w:rPr>
-              <w:rFonts w:ascii="Times New Roman"/>
-            </w:rPr>
-            <w:t>24</w:t>
+              <w:sz w:val="16"/>
+              <w:szCs w:val="16"/>
+            </w:rPr>
+            <w:t xml:space="preserve">Figure 3.2.2: Use case description diagram for Delete user by admin </w:t>
+          </w:r>
+          <w:r>
+            <w:rPr>
+              <w:rFonts w:ascii="Times New Roman"/>
+              <w:sz w:val="16"/>
+              <w:szCs w:val="16"/>
+            </w:rPr>
+            <w:t>………………</w:t>
+          </w:r>
+          <w:r>
+            <w:rPr>
+              <w:rFonts w:ascii="Times New Roman"/>
+              <w:sz w:val="16"/>
+              <w:szCs w:val="16"/>
+            </w:rPr>
+            <w:t>………………………………………………………………………</w:t>
+          </w:r>
+          <w:r>
+            <w:rPr>
+              <w:rFonts w:ascii="Times New Roman"/>
+              <w:sz w:val="16"/>
+              <w:szCs w:val="16"/>
+            </w:rPr>
+            <w:t>.</w:t>
+          </w:r>
+          <w:r>
+            <w:rPr>
+              <w:rFonts w:ascii="Times New Roman"/>
+              <w:sz w:val="16"/>
+              <w:szCs w:val="16"/>
+            </w:rPr>
+            <w:t>………………</w:t>
+          </w:r>
+          <w:r>
+            <w:rPr>
+              <w:rFonts w:ascii="Times New Roman"/>
+              <w:sz w:val="16"/>
+              <w:szCs w:val="16"/>
+            </w:rPr>
+            <w:t>. 24</w:t>
           </w:r>
         </w:p>
         <w:p>
@@ -3135,77 +4165,117 @@
             <w:tabs>
               <w:tab w:val="left" w:pos="8207"/>
             </w:tabs>
-            <w:spacing w:before="161"/>
+            <w:spacing w:before="161" w:line="240" w:lineRule="auto"/>
             <w:jc w:val="both"/>
             <w:rPr>
               <w:rFonts w:ascii="Times New Roman"/>
+              <w:sz w:val="16"/>
+              <w:szCs w:val="16"/>
             </w:rPr>
           </w:pPr>
           <w:r>
             <w:rPr>
               <w:rFonts w:ascii="Times New Roman"/>
-            </w:rPr>
-            <w:t xml:space="preserve">  </w:t>
-          </w:r>
-          <w:r>
-            <w:rPr>
-              <w:rFonts w:ascii="Times New Roman"/>
+              <w:sz w:val="16"/>
+              <w:szCs w:val="16"/>
             </w:rPr>
             <w:t>Figure 3.2.</w:t>
           </w:r>
           <w:r>
             <w:rPr>
               <w:rFonts w:ascii="Times New Roman"/>
+              <w:sz w:val="16"/>
+              <w:szCs w:val="16"/>
             </w:rPr>
             <w:t>3</w:t>
           </w:r>
           <w:r>
             <w:rPr>
               <w:rFonts w:ascii="Times New Roman"/>
+              <w:sz w:val="16"/>
+              <w:szCs w:val="16"/>
             </w:rPr>
             <w:t>: Use case description diagram for Analyze User</w:t>
           </w:r>
           <w:r>
             <w:rPr>
               <w:rFonts w:ascii="Times New Roman"/>
+              <w:sz w:val="16"/>
+              <w:szCs w:val="16"/>
             </w:rPr>
             <w:t>’</w:t>
           </w:r>
           <w:r>
             <w:rPr>
               <w:rFonts w:ascii="Times New Roman"/>
+              <w:sz w:val="16"/>
+              <w:szCs w:val="16"/>
             </w:rPr>
             <w:t xml:space="preserve">s Data </w:t>
           </w:r>
           <w:r>
             <w:rPr>
               <w:rFonts w:ascii="Times New Roman"/>
-            </w:rPr>
-            <w:t>……………………………</w:t>
+              <w:sz w:val="16"/>
+              <w:szCs w:val="16"/>
+            </w:rPr>
+            <w:t>………</w:t>
+          </w:r>
+          <w:r>
+            <w:rPr>
+              <w:rFonts w:ascii="Times New Roman"/>
+              <w:sz w:val="16"/>
+              <w:szCs w:val="16"/>
+            </w:rPr>
+            <w:t>……………………………………………………………………</w:t>
           </w:r>
           <w:proofErr w:type="gramStart"/>
           <w:r>
             <w:rPr>
               <w:rFonts w:ascii="Times New Roman"/>
+              <w:sz w:val="16"/>
+              <w:szCs w:val="16"/>
             </w:rPr>
             <w:t>…</w:t>
           </w:r>
           <w:r>
             <w:rPr>
               <w:rFonts w:ascii="Times New Roman"/>
-            </w:rPr>
-            <w:t>..</w:t>
+              <w:sz w:val="16"/>
+              <w:szCs w:val="16"/>
+            </w:rPr>
+            <w:t>,</w:t>
+          </w:r>
+          <w:r>
+            <w:rPr>
+              <w:rFonts w:ascii="Times New Roman"/>
+              <w:sz w:val="16"/>
+              <w:szCs w:val="16"/>
+            </w:rPr>
+            <w:t>…</w:t>
           </w:r>
           <w:proofErr w:type="gramEnd"/>
           <w:r>
             <w:rPr>
               <w:rFonts w:ascii="Times New Roman"/>
-            </w:rPr>
-            <w:t xml:space="preserve"> </w:t>
-          </w:r>
-          <w:r>
-            <w:rPr>
-              <w:rFonts w:ascii="Times New Roman"/>
+              <w:sz w:val="16"/>
+              <w:szCs w:val="16"/>
+            </w:rPr>
+            <w:t>……………………</w:t>
+          </w:r>
+          <w:r>
+            <w:rPr>
+              <w:rFonts w:ascii="Times New Roman"/>
+              <w:sz w:val="16"/>
+              <w:szCs w:val="16"/>
+            </w:rPr>
+            <w:t xml:space="preserve">.. </w:t>
+          </w:r>
+          <w:r>
+            <w:rPr>
+              <w:rFonts w:ascii="Times New Roman"/>
+              <w:sz w:val="16"/>
+              <w:szCs w:val="16"/>
             </w:rPr>
             <w:t>25</w:t>
           </w:r>
@@ -3215,33 +4285,59 @@
             <w:tabs>
               <w:tab w:val="left" w:pos="8207"/>
             </w:tabs>
-            <w:spacing w:before="161"/>
+            <w:spacing w:before="161" w:line="240" w:lineRule="auto"/>
             <w:jc w:val="both"/>
             <w:rPr>
               <w:rFonts w:ascii="Times New Roman"/>
+              <w:sz w:val="16"/>
+              <w:szCs w:val="16"/>
             </w:rPr>
           </w:pPr>
           <w:r>
             <w:rPr>
               <w:rFonts w:ascii="Times New Roman"/>
-            </w:rPr>
-            <w:t xml:space="preserve">  </w:t>
-          </w:r>
-          <w:r>
-            <w:rPr>
-              <w:rFonts w:ascii="Times New Roman"/>
+              <w:sz w:val="16"/>
+              <w:szCs w:val="16"/>
             </w:rPr>
             <w:t xml:space="preserve">Figure 3.3.1: Sequence diagram for Login    </w:t>
           </w:r>
           <w:r>
             <w:rPr>
               <w:rFonts w:ascii="Times New Roman"/>
+              <w:sz w:val="16"/>
+              <w:szCs w:val="16"/>
+            </w:rPr>
+            <w:t>……………………………………</w:t>
+          </w:r>
+          <w:r>
+            <w:rPr>
+              <w:rFonts w:ascii="Times New Roman"/>
+              <w:sz w:val="16"/>
+              <w:szCs w:val="16"/>
             </w:rPr>
             <w:t>………………………………………………………………………</w:t>
           </w:r>
           <w:r>
             <w:rPr>
               <w:rFonts w:ascii="Times New Roman"/>
+              <w:sz w:val="16"/>
+              <w:szCs w:val="16"/>
+            </w:rPr>
+            <w:t>.</w:t>
+          </w:r>
+          <w:r>
+            <w:rPr>
+              <w:rFonts w:ascii="Times New Roman"/>
+              <w:sz w:val="16"/>
+              <w:szCs w:val="16"/>
+            </w:rPr>
+            <w:t>…………………………………</w:t>
+          </w:r>
+          <w:r>
+            <w:rPr>
+              <w:rFonts w:ascii="Times New Roman"/>
+              <w:sz w:val="16"/>
+              <w:szCs w:val="16"/>
             </w:rPr>
             <w:t>26</w:t>
           </w:r>
@@ -3251,40 +4347,68 @@
             <w:tabs>
               <w:tab w:val="left" w:pos="8213"/>
             </w:tabs>
-            <w:spacing w:before="161"/>
+            <w:spacing w:before="161" w:line="240" w:lineRule="auto"/>
             <w:jc w:val="both"/>
             <w:rPr>
               <w:rFonts w:ascii="Times New Roman"/>
+              <w:sz w:val="16"/>
+              <w:szCs w:val="16"/>
             </w:rPr>
           </w:pPr>
           <w:r>
             <w:rPr>
               <w:rFonts w:ascii="Times New Roman"/>
-            </w:rPr>
-            <w:t xml:space="preserve">  </w:t>
-          </w:r>
-          <w:r>
-            <w:rPr>
-              <w:rFonts w:ascii="Times New Roman"/>
+              <w:sz w:val="16"/>
+              <w:szCs w:val="16"/>
             </w:rPr>
             <w:t xml:space="preserve">Figure 3.3.2: Sequence diagram for Sign Up </w:t>
           </w:r>
           <w:r>
             <w:rPr>
               <w:rFonts w:ascii="Times New Roman"/>
-            </w:rPr>
-            <w:t>…………………………………………………………………</w:t>
+              <w:sz w:val="16"/>
+              <w:szCs w:val="16"/>
+            </w:rPr>
+            <w:t>……………………………………………</w:t>
+          </w:r>
+          <w:r>
+            <w:rPr>
+              <w:rFonts w:ascii="Times New Roman"/>
+              <w:sz w:val="16"/>
+              <w:szCs w:val="16"/>
+            </w:rPr>
+            <w:t>………………………………………………………………………</w:t>
+          </w:r>
+          <w:r>
+            <w:rPr>
+              <w:rFonts w:ascii="Times New Roman"/>
+              <w:sz w:val="16"/>
+              <w:szCs w:val="16"/>
+            </w:rPr>
+            <w:t>.</w:t>
+          </w:r>
+          <w:r>
+            <w:rPr>
+              <w:rFonts w:ascii="Times New Roman"/>
+              <w:sz w:val="16"/>
+              <w:szCs w:val="16"/>
+            </w:rPr>
+            <w:t>……………………</w:t>
           </w:r>
           <w:proofErr w:type="gramStart"/>
           <w:r>
             <w:rPr>
               <w:rFonts w:ascii="Times New Roman"/>
+              <w:sz w:val="16"/>
+              <w:szCs w:val="16"/>
             </w:rPr>
             <w:t>…</w:t>
           </w:r>
           <w:r>
             <w:rPr>
               <w:rFonts w:ascii="Times New Roman"/>
+              <w:sz w:val="16"/>
+              <w:szCs w:val="16"/>
             </w:rPr>
             <w:t>..</w:t>
           </w:r>
@@ -3292,6 +4416,8 @@
           <w:r>
             <w:rPr>
               <w:rFonts w:ascii="Times New Roman"/>
+              <w:sz w:val="16"/>
+              <w:szCs w:val="16"/>
             </w:rPr>
             <w:t>27</w:t>
           </w:r>
@@ -3301,52 +4427,84 @@
             <w:tabs>
               <w:tab w:val="left" w:pos="8225"/>
             </w:tabs>
-            <w:spacing w:before="161"/>
+            <w:spacing w:before="161" w:line="240" w:lineRule="auto"/>
             <w:jc w:val="both"/>
             <w:rPr>
               <w:rFonts w:ascii="Times New Roman"/>
+              <w:sz w:val="16"/>
+              <w:szCs w:val="16"/>
             </w:rPr>
           </w:pPr>
           <w:r>
             <w:rPr>
               <w:rFonts w:ascii="Times New Roman"/>
-            </w:rPr>
-            <w:t xml:space="preserve">  </w:t>
-          </w:r>
-          <w:r>
-            <w:rPr>
-              <w:rFonts w:ascii="Times New Roman"/>
+              <w:sz w:val="16"/>
+              <w:szCs w:val="16"/>
             </w:rPr>
             <w:t>Figure 3.3.</w:t>
           </w:r>
           <w:r>
             <w:rPr>
               <w:rFonts w:ascii="Times New Roman"/>
+              <w:sz w:val="16"/>
+              <w:szCs w:val="16"/>
             </w:rPr>
             <w:t>3</w:t>
           </w:r>
           <w:r>
             <w:rPr>
               <w:rFonts w:ascii="Times New Roman"/>
+              <w:sz w:val="16"/>
+              <w:szCs w:val="16"/>
             </w:rPr>
             <w:t xml:space="preserve">: Sequence diagram for add user by admin </w:t>
           </w:r>
           <w:r>
             <w:rPr>
               <w:rFonts w:ascii="Times New Roman"/>
-            </w:rPr>
-            <w:t>…………………………………………………</w:t>
+              <w:sz w:val="16"/>
+              <w:szCs w:val="16"/>
+            </w:rPr>
+            <w:t>……………………………………</w:t>
+          </w:r>
+          <w:r>
+            <w:rPr>
+              <w:rFonts w:ascii="Times New Roman"/>
+              <w:sz w:val="16"/>
+              <w:szCs w:val="16"/>
+            </w:rPr>
+            <w:t>………………………………………………………………………</w:t>
+          </w:r>
+          <w:r>
+            <w:rPr>
+              <w:rFonts w:ascii="Times New Roman"/>
+              <w:sz w:val="16"/>
+              <w:szCs w:val="16"/>
+            </w:rPr>
+            <w:t>.</w:t>
+          </w:r>
+          <w:r>
+            <w:rPr>
+              <w:rFonts w:ascii="Times New Roman"/>
+              <w:sz w:val="16"/>
+              <w:szCs w:val="16"/>
+            </w:rPr>
+            <w:t>……………</w:t>
           </w:r>
           <w:proofErr w:type="gramStart"/>
           <w:r>
             <w:rPr>
               <w:rFonts w:ascii="Times New Roman"/>
+              <w:sz w:val="16"/>
+              <w:szCs w:val="16"/>
             </w:rPr>
             <w:t>…</w:t>
           </w:r>
           <w:r>
             <w:rPr>
               <w:rFonts w:ascii="Times New Roman"/>
+              <w:sz w:val="16"/>
+              <w:szCs w:val="16"/>
             </w:rPr>
             <w:t>..</w:t>
           </w:r>
@@ -3354,12 +4512,16 @@
           <w:r>
             <w:rPr>
               <w:rFonts w:ascii="Times New Roman"/>
+              <w:sz w:val="16"/>
+              <w:szCs w:val="16"/>
             </w:rPr>
             <w:t>2</w:t>
           </w:r>
           <w:r>
             <w:rPr>
               <w:rFonts w:ascii="Times New Roman"/>
+              <w:sz w:val="16"/>
+              <w:szCs w:val="16"/>
             </w:rPr>
             <w:t>8</w:t>
           </w:r>
@@ -3369,51 +4531,75 @@
             <w:tabs>
               <w:tab w:val="left" w:pos="8225"/>
             </w:tabs>
-            <w:spacing w:before="161"/>
+            <w:spacing w:before="161" w:line="240" w:lineRule="auto"/>
             <w:jc w:val="both"/>
             <w:rPr>
               <w:rFonts w:ascii="Times New Roman"/>
+              <w:sz w:val="16"/>
+              <w:szCs w:val="16"/>
             </w:rPr>
           </w:pPr>
           <w:r>
             <w:rPr>
               <w:rFonts w:ascii="Times New Roman"/>
-            </w:rPr>
-            <w:t xml:space="preserve">  </w:t>
-          </w:r>
-          <w:r>
-            <w:rPr>
-              <w:rFonts w:ascii="Times New Roman"/>
+              <w:sz w:val="16"/>
+              <w:szCs w:val="16"/>
             </w:rPr>
             <w:t>Figure 3.3.</w:t>
           </w:r>
           <w:r>
             <w:rPr>
               <w:rFonts w:ascii="Times New Roman"/>
+              <w:sz w:val="16"/>
+              <w:szCs w:val="16"/>
             </w:rPr>
             <w:t>4</w:t>
           </w:r>
           <w:r>
             <w:rPr>
               <w:rFonts w:ascii="Times New Roman"/>
+              <w:sz w:val="16"/>
+              <w:szCs w:val="16"/>
             </w:rPr>
             <w:t xml:space="preserve">: Sequence diagram for Delete user by admin </w:t>
           </w:r>
           <w:r>
             <w:rPr>
               <w:rFonts w:ascii="Times New Roman"/>
-            </w:rPr>
-            <w:t>…………………………………………………</w:t>
-          </w:r>
-          <w:r>
-            <w:rPr>
-              <w:rFonts w:ascii="Times New Roman"/>
+              <w:sz w:val="16"/>
+              <w:szCs w:val="16"/>
+            </w:rPr>
+            <w:t>…………………………………</w:t>
+          </w:r>
+          <w:r>
+            <w:rPr>
+              <w:rFonts w:ascii="Times New Roman"/>
+              <w:sz w:val="16"/>
+              <w:szCs w:val="16"/>
+            </w:rPr>
+            <w:t>………………………………………………………………………</w:t>
+          </w:r>
+          <w:r>
+            <w:rPr>
+              <w:rFonts w:ascii="Times New Roman"/>
+              <w:sz w:val="16"/>
+              <w:szCs w:val="16"/>
+            </w:rPr>
+            <w:t>………………</w:t>
+          </w:r>
+          <w:r>
+            <w:rPr>
+              <w:rFonts w:ascii="Times New Roman"/>
+              <w:sz w:val="16"/>
+              <w:szCs w:val="16"/>
             </w:rPr>
             <w:t>2</w:t>
           </w:r>
           <w:r>
             <w:rPr>
               <w:rFonts w:ascii="Times New Roman"/>
+              <w:sz w:val="16"/>
+              <w:szCs w:val="16"/>
             </w:rPr>
             <w:t>9</w:t>
           </w:r>
@@ -3423,52 +4609,76 @@
             <w:tabs>
               <w:tab w:val="left" w:pos="8225"/>
             </w:tabs>
-            <w:spacing w:before="161"/>
+            <w:spacing w:before="161" w:line="240" w:lineRule="auto"/>
             <w:jc w:val="both"/>
             <w:rPr>
               <w:rFonts w:ascii="Times New Roman"/>
+              <w:sz w:val="16"/>
+              <w:szCs w:val="16"/>
             </w:rPr>
           </w:pPr>
           <w:r>
             <w:rPr>
               <w:rFonts w:ascii="Times New Roman"/>
-            </w:rPr>
-            <w:t xml:space="preserve">  </w:t>
-          </w:r>
-          <w:r>
-            <w:rPr>
-              <w:rFonts w:ascii="Times New Roman"/>
+              <w:sz w:val="16"/>
+              <w:szCs w:val="16"/>
             </w:rPr>
             <w:t>Figure 3.3.</w:t>
           </w:r>
           <w:r>
             <w:rPr>
               <w:rFonts w:ascii="Times New Roman"/>
+              <w:sz w:val="16"/>
+              <w:szCs w:val="16"/>
             </w:rPr>
             <w:t>5</w:t>
           </w:r>
           <w:r>
             <w:rPr>
               <w:rFonts w:ascii="Times New Roman"/>
+              <w:sz w:val="16"/>
+              <w:szCs w:val="16"/>
             </w:rPr>
             <w:t xml:space="preserve">: Sequence diagram for Read user information by admin </w:t>
           </w:r>
           <w:r>
             <w:rPr>
               <w:rFonts w:ascii="Times New Roman"/>
-            </w:rPr>
-            <w:t>……………………………</w:t>
+              <w:sz w:val="16"/>
+              <w:szCs w:val="16"/>
+            </w:rPr>
+            <w:t>……………………</w:t>
+          </w:r>
+          <w:r>
+            <w:rPr>
+              <w:rFonts w:ascii="Times New Roman"/>
+              <w:sz w:val="16"/>
+              <w:szCs w:val="16"/>
+            </w:rPr>
+            <w:t>………………………………………………………………………</w:t>
+          </w:r>
+          <w:r>
+            <w:rPr>
+              <w:rFonts w:ascii="Times New Roman"/>
+              <w:sz w:val="16"/>
+              <w:szCs w:val="16"/>
+            </w:rPr>
+            <w:t>………</w:t>
           </w:r>
           <w:proofErr w:type="gramStart"/>
           <w:r>
             <w:rPr>
               <w:rFonts w:ascii="Times New Roman"/>
+              <w:sz w:val="16"/>
+              <w:szCs w:val="16"/>
             </w:rPr>
             <w:t>…</w:t>
           </w:r>
           <w:r>
             <w:rPr>
               <w:rFonts w:ascii="Times New Roman"/>
+              <w:sz w:val="16"/>
+              <w:szCs w:val="16"/>
             </w:rPr>
             <w:t>..</w:t>
           </w:r>
@@ -3476,6 +4686,8 @@
           <w:r>
             <w:rPr>
               <w:rFonts w:ascii="Times New Roman"/>
+              <w:sz w:val="16"/>
+              <w:szCs w:val="16"/>
             </w:rPr>
             <w:t>30</w:t>
           </w:r>
@@ -3485,39 +4697,43 @@
             <w:tabs>
               <w:tab w:val="left" w:pos="8225"/>
             </w:tabs>
-            <w:spacing w:before="161"/>
+            <w:spacing w:before="161" w:line="240" w:lineRule="auto"/>
             <w:jc w:val="both"/>
             <w:rPr>
               <w:rFonts w:ascii="Times New Roman"/>
+              <w:sz w:val="16"/>
+              <w:szCs w:val="16"/>
             </w:rPr>
           </w:pPr>
           <w:r>
             <w:rPr>
               <w:rFonts w:ascii="Times New Roman"/>
-            </w:rPr>
-            <w:t xml:space="preserve">  </w:t>
-          </w:r>
-          <w:r>
-            <w:rPr>
-              <w:rFonts w:ascii="Times New Roman"/>
+              <w:sz w:val="16"/>
+              <w:szCs w:val="16"/>
             </w:rPr>
             <w:t>Figure 3.3.</w:t>
           </w:r>
           <w:r>
             <w:rPr>
               <w:rFonts w:ascii="Times New Roman"/>
+              <w:sz w:val="16"/>
+              <w:szCs w:val="16"/>
             </w:rPr>
             <w:t>6</w:t>
           </w:r>
           <w:r>
             <w:rPr>
               <w:rFonts w:ascii="Times New Roman"/>
+              <w:sz w:val="16"/>
+              <w:szCs w:val="16"/>
             </w:rPr>
             <w:t xml:space="preserve">: Sequence diagram for Analyzes user data </w:t>
           </w:r>
           <w:r>
             <w:rPr>
               <w:rFonts w:ascii="Times New Roman"/>
+              <w:sz w:val="16"/>
+              <w:szCs w:val="16"/>
             </w:rPr>
             <w:t>…………………</w:t>
           </w:r>
@@ -3525,12 +4741,16 @@
           <w:r>
             <w:rPr>
               <w:rFonts w:ascii="Times New Roman"/>
+              <w:sz w:val="16"/>
+              <w:szCs w:val="16"/>
             </w:rPr>
             <w:t>…</w:t>
           </w:r>
           <w:r>
             <w:rPr>
               <w:rFonts w:ascii="Times New Roman"/>
+              <w:sz w:val="16"/>
+              <w:szCs w:val="16"/>
             </w:rPr>
             <w:t>..</w:t>
           </w:r>
@@ -3538,18 +4758,40 @@
           <w:r>
             <w:rPr>
               <w:rFonts w:ascii="Times New Roman"/>
-            </w:rPr>
-            <w:t>……………………………</w:t>
-          </w:r>
-          <w:r>
-            <w:rPr>
-              <w:rFonts w:ascii="Times New Roman"/>
+              <w:sz w:val="16"/>
+              <w:szCs w:val="16"/>
+            </w:rPr>
+            <w:t>………………</w:t>
+          </w:r>
+          <w:r>
+            <w:rPr>
+              <w:rFonts w:ascii="Times New Roman"/>
+              <w:sz w:val="16"/>
+              <w:szCs w:val="16"/>
+            </w:rPr>
+            <w:t>………………………………………………………………………</w:t>
+          </w:r>
+          <w:r>
+            <w:rPr>
+              <w:rFonts w:ascii="Times New Roman"/>
+              <w:sz w:val="16"/>
+              <w:szCs w:val="16"/>
+            </w:rPr>
+            <w:t>……………</w:t>
+          </w:r>
+          <w:r>
+            <w:rPr>
+              <w:rFonts w:ascii="Times New Roman"/>
+              <w:sz w:val="16"/>
+              <w:szCs w:val="16"/>
             </w:rPr>
             <w:t>..3</w:t>
           </w:r>
           <w:r>
             <w:rPr>
               <w:rFonts w:ascii="Times New Roman"/>
+              <w:sz w:val="16"/>
+              <w:szCs w:val="16"/>
             </w:rPr>
             <w:t>1</w:t>
           </w:r>
@@ -3559,40 +4801,76 @@
             <w:tabs>
               <w:tab w:val="left" w:pos="8225"/>
             </w:tabs>
-            <w:spacing w:before="161"/>
+            <w:spacing w:before="161" w:line="240" w:lineRule="auto"/>
             <w:jc w:val="both"/>
             <w:rPr>
               <w:rFonts w:ascii="Times New Roman"/>
+              <w:sz w:val="16"/>
+              <w:szCs w:val="16"/>
             </w:rPr>
           </w:pPr>
           <w:r>
             <w:rPr>
               <w:rFonts w:ascii="Times New Roman"/>
-            </w:rPr>
-            <w:t xml:space="preserve">  </w:t>
-          </w:r>
-          <w:r>
-            <w:rPr>
-              <w:rFonts w:ascii="Times New Roman"/>
+              <w:sz w:val="16"/>
+              <w:szCs w:val="16"/>
             </w:rPr>
             <w:t xml:space="preserve">Figure 3.4: Class diagram </w:t>
           </w:r>
           <w:r>
             <w:rPr>
               <w:rFonts w:ascii="Times New Roman"/>
-            </w:rPr>
-            <w:t>…………………………………………………………………………………</w:t>
+              <w:sz w:val="16"/>
+              <w:szCs w:val="16"/>
+            </w:rPr>
+            <w:t>……………………………………………………………………………………</w:t>
+          </w:r>
+          <w:r>
+            <w:rPr>
+              <w:rFonts w:ascii="Times New Roman"/>
+              <w:sz w:val="16"/>
+              <w:szCs w:val="16"/>
+            </w:rPr>
+            <w:t>.</w:t>
+          </w:r>
+          <w:r>
+            <w:rPr>
+              <w:rFonts w:ascii="Times New Roman"/>
+              <w:sz w:val="16"/>
+              <w:szCs w:val="16"/>
+            </w:rPr>
+            <w:t>………………………………………………………………………</w:t>
+          </w:r>
+          <w:r>
+            <w:rPr>
+              <w:rFonts w:ascii="Times New Roman"/>
+              <w:sz w:val="16"/>
+              <w:szCs w:val="16"/>
+            </w:rPr>
+            <w:t>.</w:t>
+          </w:r>
+          <w:r>
+            <w:rPr>
+              <w:rFonts w:ascii="Times New Roman"/>
+              <w:sz w:val="16"/>
+              <w:szCs w:val="16"/>
+            </w:rPr>
+            <w:t>………</w:t>
           </w:r>
           <w:proofErr w:type="gramStart"/>
           <w:r>
             <w:rPr>
               <w:rFonts w:ascii="Times New Roman"/>
+              <w:sz w:val="16"/>
+              <w:szCs w:val="16"/>
             </w:rPr>
             <w:t>…</w:t>
           </w:r>
           <w:r>
             <w:rPr>
               <w:rFonts w:ascii="Times New Roman"/>
+              <w:sz w:val="16"/>
+              <w:szCs w:val="16"/>
             </w:rPr>
             <w:t>..</w:t>
           </w:r>
@@ -3600,18 +4878,16 @@
           <w:r>
             <w:rPr>
               <w:rFonts w:ascii="Times New Roman"/>
-            </w:rPr>
-            <w:t>…………</w:t>
-          </w:r>
-          <w:r>
-            <w:rPr>
-              <w:rFonts w:ascii="Times New Roman"/>
-            </w:rPr>
-            <w:t>..3</w:t>
-          </w:r>
-          <w:r>
-            <w:rPr>
-              <w:rFonts w:ascii="Times New Roman"/>
+              <w:sz w:val="16"/>
+              <w:szCs w:val="16"/>
+            </w:rPr>
+            <w:t>3</w:t>
+          </w:r>
+          <w:r>
+            <w:rPr>
+              <w:rFonts w:ascii="Times New Roman"/>
+              <w:sz w:val="16"/>
+              <w:szCs w:val="16"/>
             </w:rPr>
             <w:t>2</w:t>
           </w:r>
@@ -3621,46 +4897,76 @@
             <w:tabs>
               <w:tab w:val="left" w:pos="8207"/>
             </w:tabs>
-            <w:spacing w:before="161"/>
+            <w:spacing w:before="161" w:line="240" w:lineRule="auto"/>
             <w:jc w:val="both"/>
             <w:rPr>
               <w:rFonts w:ascii="Times New Roman"/>
+              <w:sz w:val="16"/>
+              <w:szCs w:val="16"/>
             </w:rPr>
           </w:pPr>
           <w:r>
             <w:rPr>
               <w:rFonts w:ascii="Times New Roman"/>
-            </w:rPr>
-            <w:t xml:space="preserve">  Figure 3.5.1: Activity Diagram for Admin Login </w:t>
-          </w:r>
-          <w:r>
-            <w:rPr>
-              <w:rFonts w:ascii="Times New Roman"/>
+              <w:sz w:val="16"/>
+              <w:szCs w:val="16"/>
+            </w:rPr>
+            <w:t xml:space="preserve">Figure 3.5.1: Activity Diagram for Admin Login </w:t>
+          </w:r>
+          <w:r>
+            <w:rPr>
+              <w:rFonts w:ascii="Times New Roman"/>
+              <w:sz w:val="16"/>
+              <w:szCs w:val="16"/>
             </w:rPr>
             <w:t>………………………</w:t>
           </w:r>
           <w:r>
             <w:rPr>
               <w:rFonts w:ascii="Times New Roman"/>
+              <w:sz w:val="16"/>
+              <w:szCs w:val="16"/>
             </w:rPr>
             <w:t>.</w:t>
           </w:r>
           <w:r>
             <w:rPr>
               <w:rFonts w:ascii="Times New Roman"/>
-            </w:rPr>
-            <w:t>…………………………………</w:t>
+              <w:sz w:val="16"/>
+              <w:szCs w:val="16"/>
+            </w:rPr>
+            <w:t>………………………</w:t>
+          </w:r>
+          <w:r>
+            <w:rPr>
+              <w:rFonts w:ascii="Times New Roman"/>
+              <w:sz w:val="16"/>
+              <w:szCs w:val="16"/>
+            </w:rPr>
+            <w:t>………………………………………………………………………</w:t>
+          </w:r>
+          <w:r>
+            <w:rPr>
+              <w:rFonts w:ascii="Times New Roman"/>
+              <w:sz w:val="16"/>
+              <w:szCs w:val="16"/>
+            </w:rPr>
+            <w:t>…………</w:t>
           </w:r>
           <w:proofErr w:type="gramStart"/>
           <w:r>
             <w:rPr>
               <w:rFonts w:ascii="Times New Roman"/>
+              <w:sz w:val="16"/>
+              <w:szCs w:val="16"/>
             </w:rPr>
             <w:t>…</w:t>
           </w:r>
           <w:r>
             <w:rPr>
               <w:rFonts w:ascii="Times New Roman"/>
+              <w:sz w:val="16"/>
+              <w:szCs w:val="16"/>
             </w:rPr>
             <w:t>..</w:t>
           </w:r>
@@ -3668,12 +4974,16 @@
           <w:r>
             <w:rPr>
               <w:rFonts w:ascii="Times New Roman"/>
+              <w:sz w:val="16"/>
+              <w:szCs w:val="16"/>
             </w:rPr>
             <w:t>3</w:t>
           </w:r>
           <w:r>
             <w:rPr>
               <w:rFonts w:ascii="Times New Roman"/>
+              <w:sz w:val="16"/>
+              <w:szCs w:val="16"/>
             </w:rPr>
             <w:t>3</w:t>
           </w:r>
@@ -3683,57 +4993,83 @@
             <w:tabs>
               <w:tab w:val="left" w:pos="8207"/>
             </w:tabs>
-            <w:spacing w:before="161"/>
+            <w:spacing w:before="161" w:line="240" w:lineRule="auto"/>
             <w:jc w:val="both"/>
             <w:rPr>
               <w:rFonts w:ascii="Times New Roman"/>
+              <w:sz w:val="16"/>
+              <w:szCs w:val="16"/>
             </w:rPr>
           </w:pPr>
           <w:r>
             <w:rPr>
               <w:rFonts w:ascii="Times New Roman"/>
-            </w:rPr>
-            <w:t xml:space="preserve">  Figure 3.5.2: Activity Diagram for Add new admin by admin </w:t>
-          </w:r>
-          <w:r>
-            <w:rPr>
-              <w:rFonts w:ascii="Times New Roman"/>
+              <w:sz w:val="16"/>
+              <w:szCs w:val="16"/>
+            </w:rPr>
+            <w:t xml:space="preserve">Figure 3.5.2: Activity Diagram for Add new admin by admin </w:t>
+          </w:r>
+          <w:r>
+            <w:rPr>
+              <w:rFonts w:ascii="Times New Roman"/>
+              <w:sz w:val="16"/>
+              <w:szCs w:val="16"/>
             </w:rPr>
             <w:t>………………………</w:t>
           </w:r>
           <w:r>
             <w:rPr>
               <w:rFonts w:ascii="Times New Roman"/>
+              <w:sz w:val="16"/>
+              <w:szCs w:val="16"/>
             </w:rPr>
             <w:t>.</w:t>
           </w:r>
           <w:r>
             <w:rPr>
               <w:rFonts w:ascii="Times New Roman"/>
+              <w:sz w:val="16"/>
+              <w:szCs w:val="16"/>
+            </w:rPr>
+            <w:t>………………………………………………………………………</w:t>
+          </w:r>
+          <w:r>
+            <w:rPr>
+              <w:rFonts w:ascii="Times New Roman"/>
+              <w:sz w:val="16"/>
+              <w:szCs w:val="16"/>
             </w:rPr>
             <w:t>……</w:t>
           </w:r>
           <w:r>
             <w:rPr>
               <w:rFonts w:ascii="Times New Roman"/>
+              <w:sz w:val="16"/>
+              <w:szCs w:val="16"/>
             </w:rPr>
             <w:t>.</w:t>
           </w:r>
           <w:r>
             <w:rPr>
               <w:rFonts w:ascii="Times New Roman"/>
+              <w:sz w:val="16"/>
+              <w:szCs w:val="16"/>
             </w:rPr>
             <w:t>……………</w:t>
           </w:r>
           <w:r>
             <w:rPr>
               <w:rFonts w:ascii="Times New Roman"/>
+              <w:sz w:val="16"/>
+              <w:szCs w:val="16"/>
             </w:rPr>
             <w:t>3</w:t>
           </w:r>
           <w:r>
             <w:rPr>
               <w:rFonts w:ascii="Times New Roman"/>
+              <w:sz w:val="16"/>
+              <w:szCs w:val="16"/>
             </w:rPr>
             <w:t>4</w:t>
           </w:r>
@@ -3743,45 +5079,75 @@
             <w:tabs>
               <w:tab w:val="left" w:pos="8207"/>
             </w:tabs>
-            <w:spacing w:before="161"/>
+            <w:spacing w:before="161" w:line="240" w:lineRule="auto"/>
             <w:jc w:val="both"/>
             <w:rPr>
               <w:rFonts w:ascii="Times New Roman"/>
+              <w:sz w:val="16"/>
+              <w:szCs w:val="16"/>
             </w:rPr>
           </w:pPr>
           <w:r>
             <w:rPr>
               <w:rFonts w:ascii="Times New Roman"/>
-            </w:rPr>
-            <w:t xml:space="preserve">  Figure 3.5.3: Activity Diagram for User Login </w:t>
-          </w:r>
-          <w:r>
-            <w:rPr>
-              <w:rFonts w:ascii="Times New Roman"/>
+              <w:sz w:val="16"/>
+              <w:szCs w:val="16"/>
+            </w:rPr>
+            <w:t xml:space="preserve">Figure 3.5.3: Activity Diagram for User Login </w:t>
+          </w:r>
+          <w:r>
+            <w:rPr>
+              <w:rFonts w:ascii="Times New Roman"/>
+              <w:sz w:val="16"/>
+              <w:szCs w:val="16"/>
             </w:rPr>
             <w:t>………………………</w:t>
           </w:r>
           <w:r>
             <w:rPr>
               <w:rFonts w:ascii="Times New Roman"/>
+              <w:sz w:val="16"/>
+              <w:szCs w:val="16"/>
             </w:rPr>
             <w:t>.</w:t>
           </w:r>
           <w:r>
             <w:rPr>
               <w:rFonts w:ascii="Times New Roman"/>
-            </w:rPr>
-            <w:t>…………………………………………</w:t>
-          </w:r>
-          <w:r>
-            <w:rPr>
-              <w:rFonts w:ascii="Times New Roman"/>
+              <w:sz w:val="16"/>
+              <w:szCs w:val="16"/>
+            </w:rPr>
+            <w:t>…………………</w:t>
+          </w:r>
+          <w:r>
+            <w:rPr>
+              <w:rFonts w:ascii="Times New Roman"/>
+              <w:sz w:val="16"/>
+              <w:szCs w:val="16"/>
+            </w:rPr>
+            <w:t>………………………………………………………………………</w:t>
+          </w:r>
+          <w:r>
+            <w:rPr>
+              <w:rFonts w:ascii="Times New Roman"/>
+              <w:sz w:val="16"/>
+              <w:szCs w:val="16"/>
+            </w:rPr>
+            <w:t>………………………</w:t>
+          </w:r>
+          <w:r>
+            <w:rPr>
+              <w:rFonts w:ascii="Times New Roman"/>
+              <w:sz w:val="16"/>
+              <w:szCs w:val="16"/>
             </w:rPr>
             <w:t>3</w:t>
           </w:r>
           <w:r>
             <w:rPr>
               <w:rFonts w:ascii="Times New Roman"/>
+              <w:sz w:val="16"/>
+              <w:szCs w:val="16"/>
             </w:rPr>
             <w:t>5</w:t>
           </w:r>
@@ -3791,57 +5157,91 @@
             <w:tabs>
               <w:tab w:val="left" w:pos="8207"/>
             </w:tabs>
-            <w:spacing w:before="161"/>
+            <w:spacing w:before="161" w:line="240" w:lineRule="auto"/>
             <w:jc w:val="both"/>
             <w:rPr>
               <w:rFonts w:ascii="Times New Roman"/>
+              <w:sz w:val="16"/>
+              <w:szCs w:val="16"/>
             </w:rPr>
           </w:pPr>
           <w:r>
             <w:rPr>
               <w:rFonts w:ascii="Times New Roman"/>
-            </w:rPr>
-            <w:t xml:space="preserve">  Figure 3.5.4: Activity Diagram for Do a test </w:t>
-          </w:r>
-          <w:r>
-            <w:rPr>
-              <w:rFonts w:ascii="Times New Roman"/>
+              <w:sz w:val="16"/>
+              <w:szCs w:val="16"/>
+            </w:rPr>
+            <w:t xml:space="preserve">Figure 3.5.4: Activity Diagram for Do a test </w:t>
+          </w:r>
+          <w:r>
+            <w:rPr>
+              <w:rFonts w:ascii="Times New Roman"/>
+              <w:sz w:val="16"/>
+              <w:szCs w:val="16"/>
             </w:rPr>
             <w:t>………………………</w:t>
           </w:r>
           <w:r>
             <w:rPr>
               <w:rFonts w:ascii="Times New Roman"/>
+              <w:sz w:val="16"/>
+              <w:szCs w:val="16"/>
             </w:rPr>
             <w:t>.</w:t>
           </w:r>
           <w:r>
             <w:rPr>
               <w:rFonts w:ascii="Times New Roman"/>
-            </w:rPr>
-            <w:t>………………………………</w:t>
-          </w:r>
-          <w:r>
-            <w:rPr>
-              <w:rFonts w:ascii="Times New Roman"/>
+              <w:sz w:val="16"/>
+              <w:szCs w:val="16"/>
+            </w:rPr>
+            <w:t>………………………</w:t>
+          </w:r>
+          <w:r>
+            <w:rPr>
+              <w:rFonts w:ascii="Times New Roman"/>
+              <w:sz w:val="16"/>
+              <w:szCs w:val="16"/>
+            </w:rPr>
+            <w:t>………………………………………………………………………</w:t>
+          </w:r>
+          <w:r>
+            <w:rPr>
+              <w:rFonts w:ascii="Times New Roman"/>
+              <w:sz w:val="16"/>
+              <w:szCs w:val="16"/>
+            </w:rPr>
+            <w:t>………</w:t>
+          </w:r>
+          <w:r>
+            <w:rPr>
+              <w:rFonts w:ascii="Times New Roman"/>
+              <w:sz w:val="16"/>
+              <w:szCs w:val="16"/>
             </w:rPr>
             <w:t>.</w:t>
           </w:r>
           <w:r>
             <w:rPr>
               <w:rFonts w:ascii="Times New Roman"/>
+              <w:sz w:val="16"/>
+              <w:szCs w:val="16"/>
             </w:rPr>
             <w:t>……………</w:t>
           </w:r>
           <w:r>
             <w:rPr>
               <w:rFonts w:ascii="Times New Roman"/>
+              <w:sz w:val="16"/>
+              <w:szCs w:val="16"/>
             </w:rPr>
             <w:t>3</w:t>
           </w:r>
           <w:r>
             <w:rPr>
               <w:rFonts w:ascii="Times New Roman"/>
+              <w:sz w:val="16"/>
+              <w:szCs w:val="16"/>
             </w:rPr>
             <w:t>6</w:t>
           </w:r>
@@ -3851,45 +5251,83 @@
             <w:tabs>
               <w:tab w:val="left" w:pos="8207"/>
             </w:tabs>
-            <w:spacing w:before="161"/>
+            <w:spacing w:before="161" w:line="240" w:lineRule="auto"/>
             <w:jc w:val="both"/>
             <w:rPr>
               <w:rFonts w:ascii="Times New Roman"/>
+              <w:sz w:val="16"/>
+              <w:szCs w:val="16"/>
             </w:rPr>
           </w:pPr>
           <w:r>
             <w:rPr>
               <w:rFonts w:ascii="Times New Roman"/>
-            </w:rPr>
-            <w:t xml:space="preserve">  Figure 3.6: Architecture diagram (MVC)</w:t>
-          </w:r>
-          <w:r>
-            <w:rPr>
-              <w:rFonts w:ascii="Times New Roman"/>
+              <w:sz w:val="16"/>
+              <w:szCs w:val="16"/>
+            </w:rPr>
+            <w:t>Figure 3.6: Architecture diagram (MVC)</w:t>
+          </w:r>
+          <w:r>
+            <w:rPr>
+              <w:rFonts w:ascii="Times New Roman"/>
+              <w:sz w:val="16"/>
+              <w:szCs w:val="16"/>
             </w:rPr>
             <w:t>………………………</w:t>
           </w:r>
           <w:r>
             <w:rPr>
               <w:rFonts w:ascii="Times New Roman"/>
+              <w:sz w:val="16"/>
+              <w:szCs w:val="16"/>
             </w:rPr>
             <w:t>.</w:t>
           </w:r>
           <w:r>
             <w:rPr>
               <w:rFonts w:ascii="Times New Roman"/>
-            </w:rPr>
-            <w:t>…………………………………………………</w:t>
-          </w:r>
-          <w:r>
-            <w:rPr>
-              <w:rFonts w:ascii="Times New Roman"/>
+              <w:sz w:val="16"/>
+              <w:szCs w:val="16"/>
+            </w:rPr>
+            <w:t>……………………………</w:t>
+          </w:r>
+          <w:r>
+            <w:rPr>
+              <w:rFonts w:ascii="Times New Roman"/>
+              <w:sz w:val="16"/>
+              <w:szCs w:val="16"/>
+            </w:rPr>
+            <w:t xml:space="preserve"> </w:t>
+          </w:r>
+          <w:r>
+            <w:rPr>
+              <w:rFonts w:ascii="Times New Roman"/>
+              <w:sz w:val="16"/>
+              <w:szCs w:val="16"/>
+            </w:rPr>
+            <w:t>………………………………………………………………………</w:t>
+          </w:r>
+          <w:r>
+            <w:rPr>
+              <w:rFonts w:ascii="Times New Roman"/>
+              <w:sz w:val="16"/>
+              <w:szCs w:val="16"/>
+            </w:rPr>
+            <w:t>……………………</w:t>
+          </w:r>
+          <w:r>
+            <w:rPr>
+              <w:rFonts w:ascii="Times New Roman"/>
+              <w:sz w:val="16"/>
+              <w:szCs w:val="16"/>
             </w:rPr>
             <w:t>.3</w:t>
           </w:r>
           <w:r>
             <w:rPr>
               <w:rFonts w:ascii="Times New Roman"/>
+              <w:sz w:val="16"/>
+              <w:szCs w:val="16"/>
             </w:rPr>
             <w:t>7</w:t>
           </w:r>
@@ -3899,57 +5337,107 @@
             <w:tabs>
               <w:tab w:val="left" w:pos="8207"/>
             </w:tabs>
-            <w:spacing w:before="161"/>
+            <w:spacing w:before="161" w:line="240" w:lineRule="auto"/>
             <w:jc w:val="both"/>
             <w:rPr>
               <w:rFonts w:ascii="Times New Roman"/>
+              <w:sz w:val="16"/>
+              <w:szCs w:val="16"/>
             </w:rPr>
           </w:pPr>
           <w:r>
             <w:rPr>
               <w:rFonts w:ascii="Times New Roman"/>
-            </w:rPr>
-            <w:t xml:space="preserve"> </w:t>
-          </w:r>
-          <w:r>
-            <w:rPr>
-              <w:rFonts w:ascii="Times New Roman"/>
-            </w:rPr>
-            <w:t xml:space="preserve"> </w:t>
-          </w:r>
-          <w:r>
-            <w:rPr>
-              <w:rFonts w:ascii="Times New Roman"/>
-            </w:rPr>
-            <w:t xml:space="preserve">Figure 3.7.1: UI diagram for Home page </w:t>
-          </w:r>
-          <w:r>
-            <w:rPr>
-              <w:rFonts w:ascii="Times New Roman"/>
-            </w:rPr>
-            <w:t>……………………………………………………………………</w:t>
-          </w:r>
-          <w:r>
-            <w:rPr>
-              <w:rFonts w:ascii="Times New Roman"/>
+              <w:sz w:val="16"/>
+              <w:szCs w:val="16"/>
+            </w:rPr>
+            <w:t xml:space="preserve">Figure 3.7.1: Home page </w:t>
+          </w:r>
+          <w:r>
+            <w:rPr>
+              <w:rFonts w:ascii="Times New Roman"/>
+              <w:sz w:val="16"/>
+              <w:szCs w:val="16"/>
+            </w:rPr>
+            <w:t xml:space="preserve">UI </w:t>
+          </w:r>
+          <w:r>
+            <w:rPr>
+              <w:rFonts w:ascii="Times New Roman"/>
+              <w:sz w:val="16"/>
+              <w:szCs w:val="16"/>
+            </w:rPr>
+            <w:t>……………………</w:t>
+          </w:r>
+          <w:r>
+            <w:rPr>
+              <w:rFonts w:ascii="Times New Roman"/>
+              <w:sz w:val="16"/>
+              <w:szCs w:val="16"/>
+            </w:rPr>
+            <w:t>…………………</w:t>
+          </w:r>
+          <w:r>
+            <w:rPr>
+              <w:rFonts w:ascii="Times New Roman"/>
+              <w:sz w:val="16"/>
+              <w:szCs w:val="16"/>
+            </w:rPr>
+            <w:t>.</w:t>
+          </w:r>
+          <w:r>
+            <w:rPr>
+              <w:rFonts w:ascii="Times New Roman"/>
+              <w:sz w:val="16"/>
+              <w:szCs w:val="16"/>
+            </w:rPr>
+            <w:t>………………………………</w:t>
+          </w:r>
+          <w:r>
+            <w:rPr>
+              <w:rFonts w:ascii="Times New Roman"/>
+              <w:sz w:val="16"/>
+              <w:szCs w:val="16"/>
+            </w:rPr>
+            <w:t>………………………………………………………………………</w:t>
+          </w:r>
+          <w:r>
+            <w:rPr>
+              <w:rFonts w:ascii="Times New Roman"/>
+              <w:sz w:val="16"/>
+              <w:szCs w:val="16"/>
+            </w:rPr>
+            <w:t>………………</w:t>
+          </w:r>
+          <w:r>
+            <w:rPr>
+              <w:rFonts w:ascii="Times New Roman"/>
+              <w:sz w:val="16"/>
+              <w:szCs w:val="16"/>
             </w:rPr>
             <w:t>……</w:t>
           </w:r>
           <w:r>
             <w:rPr>
               <w:rFonts w:ascii="Times New Roman"/>
+              <w:sz w:val="16"/>
+              <w:szCs w:val="16"/>
             </w:rPr>
             <w:t>.</w:t>
           </w:r>
           <w:r>
             <w:rPr>
               <w:rFonts w:ascii="Times New Roman"/>
+              <w:sz w:val="16"/>
+              <w:szCs w:val="16"/>
             </w:rPr>
             <w:t>3</w:t>
           </w:r>
           <w:r>
             <w:rPr>
               <w:rFonts w:ascii="Times New Roman"/>
+              <w:sz w:val="16"/>
+              <w:szCs w:val="16"/>
             </w:rPr>
             <w:t>8</w:t>
           </w:r>
@@ -3959,46 +5447,68 @@
             <w:tabs>
               <w:tab w:val="left" w:pos="8207"/>
             </w:tabs>
-            <w:spacing w:before="161"/>
+            <w:spacing w:before="161" w:line="240" w:lineRule="auto"/>
             <w:jc w:val="both"/>
             <w:rPr>
               <w:rFonts w:ascii="Times New Roman"/>
+              <w:sz w:val="16"/>
+              <w:szCs w:val="16"/>
             </w:rPr>
           </w:pPr>
           <w:r>
             <w:rPr>
               <w:rFonts w:ascii="Times New Roman"/>
-            </w:rPr>
-            <w:t xml:space="preserve"> </w:t>
-          </w:r>
-          <w:r>
-            <w:rPr>
-              <w:rFonts w:ascii="Times New Roman"/>
-            </w:rPr>
-            <w:t xml:space="preserve"> </w:t>
-          </w:r>
-          <w:r>
-            <w:rPr>
-              <w:rFonts w:ascii="Times New Roman"/>
-            </w:rPr>
-            <w:t>Figure 3.7.2: UI diagram for Signup</w:t>
-          </w:r>
-          <w:r>
-            <w:rPr>
-              <w:rFonts w:ascii="Times New Roman"/>
-            </w:rPr>
-            <w:t>…………………………………………………………………………</w:t>
+              <w:sz w:val="16"/>
+              <w:szCs w:val="16"/>
+            </w:rPr>
+            <w:t xml:space="preserve">Figure 3.7.2: </w:t>
+          </w:r>
+          <w:r>
+            <w:rPr>
+              <w:rFonts w:ascii="Times New Roman"/>
+              <w:sz w:val="16"/>
+              <w:szCs w:val="16"/>
+            </w:rPr>
+            <w:t>Home page UI</w:t>
+          </w:r>
+          <w:r>
+            <w:rPr>
+              <w:rFonts w:ascii="Times New Roman"/>
+              <w:sz w:val="16"/>
+              <w:szCs w:val="16"/>
+            </w:rPr>
+            <w:t xml:space="preserve"> in Arabic </w:t>
+          </w:r>
+          <w:r>
+            <w:rPr>
+              <w:rFonts w:ascii="Times New Roman"/>
+              <w:sz w:val="16"/>
+              <w:szCs w:val="16"/>
+            </w:rPr>
+            <w:t>……………</w:t>
+          </w:r>
+          <w:r>
+            <w:rPr>
+              <w:rFonts w:ascii="Times New Roman"/>
+              <w:sz w:val="16"/>
+              <w:szCs w:val="16"/>
+            </w:rPr>
+            <w:t>…………</w:t>
           </w:r>
           <w:proofErr w:type="gramStart"/>
           <w:r>
             <w:rPr>
               <w:rFonts w:ascii="Times New Roman"/>
+              <w:sz w:val="16"/>
+              <w:szCs w:val="16"/>
             </w:rPr>
             <w:t>…</w:t>
           </w:r>
           <w:r>
             <w:rPr>
               <w:rFonts w:ascii="Times New Roman"/>
+              <w:sz w:val="16"/>
+              <w:szCs w:val="16"/>
             </w:rPr>
             <w:t>..</w:t>
           </w:r>
@@ -4006,20 +5516,66 @@
           <w:r>
             <w:rPr>
               <w:rFonts w:ascii="Times New Roman"/>
+              <w:sz w:val="16"/>
+              <w:szCs w:val="16"/>
+            </w:rPr>
+            <w:t>…………</w:t>
+          </w:r>
+          <w:r>
+            <w:rPr>
+              <w:rFonts w:ascii="Times New Roman"/>
+              <w:sz w:val="16"/>
+              <w:szCs w:val="16"/>
+            </w:rPr>
+            <w:t>………………………………………………………………………</w:t>
+          </w:r>
+          <w:r>
+            <w:rPr>
+              <w:rFonts w:ascii="Times New Roman"/>
+              <w:sz w:val="16"/>
+              <w:szCs w:val="16"/>
+            </w:rPr>
+            <w:t>…………………………………</w:t>
+          </w:r>
+          <w:r>
+            <w:rPr>
+              <w:rFonts w:ascii="Times New Roman"/>
+              <w:sz w:val="16"/>
+              <w:szCs w:val="16"/>
+            </w:rPr>
+            <w:t>..</w:t>
+          </w:r>
+          <w:r>
+            <w:rPr>
+              <w:rFonts w:ascii="Times New Roman"/>
+              <w:sz w:val="16"/>
+              <w:szCs w:val="16"/>
             </w:rPr>
             <w:t>…</w:t>
           </w:r>
           <w:r>
             <w:rPr>
               <w:rFonts w:ascii="Times New Roman"/>
+              <w:sz w:val="16"/>
+              <w:szCs w:val="16"/>
             </w:rPr>
             <w:t>.</w:t>
           </w:r>
           <w:r>
             <w:rPr>
               <w:rFonts w:ascii="Times New Roman"/>
-            </w:rPr>
-            <w:t>39</w:t>
+              <w:sz w:val="16"/>
+              <w:szCs w:val="16"/>
+            </w:rPr>
+            <w:t>3</w:t>
+          </w:r>
+          <w:r>
+            <w:rPr>
+              <w:rFonts w:ascii="Times New Roman"/>
+              <w:sz w:val="16"/>
+              <w:szCs w:val="16"/>
+            </w:rPr>
+            <w:t>8</w:t>
           </w:r>
         </w:p>
         <w:p>
@@ -4027,46 +5583,76 @@
             <w:tabs>
               <w:tab w:val="left" w:pos="8207"/>
             </w:tabs>
-            <w:spacing w:before="161"/>
+            <w:spacing w:before="161" w:line="240" w:lineRule="auto"/>
             <w:jc w:val="both"/>
             <w:rPr>
               <w:rFonts w:ascii="Times New Roman"/>
+              <w:sz w:val="16"/>
+              <w:szCs w:val="16"/>
             </w:rPr>
           </w:pPr>
           <w:r>
             <w:rPr>
               <w:rFonts w:ascii="Times New Roman"/>
+              <w:sz w:val="16"/>
+              <w:szCs w:val="16"/>
+            </w:rPr>
+            <w:t>Figure 3.7.</w:t>
+          </w:r>
+          <w:r>
+            <w:rPr>
+              <w:rFonts w:ascii="Times New Roman"/>
+              <w:sz w:val="16"/>
+              <w:szCs w:val="16"/>
+            </w:rPr>
+            <w:t>3</w:t>
+          </w:r>
+          <w:r>
+            <w:rPr>
+              <w:rFonts w:ascii="Times New Roman"/>
+              <w:sz w:val="16"/>
+              <w:szCs w:val="16"/>
+            </w:rPr>
+            <w:t xml:space="preserve">: Home page UI </w:t>
+          </w:r>
+          <w:r>
+            <w:rPr>
+              <w:rFonts w:ascii="Times New Roman"/>
+              <w:sz w:val="16"/>
+              <w:szCs w:val="16"/>
+            </w:rPr>
+            <w:t>……………</w:t>
+          </w:r>
+          <w:r>
+            <w:rPr>
+              <w:rFonts w:ascii="Times New Roman"/>
+              <w:sz w:val="16"/>
+              <w:szCs w:val="16"/>
             </w:rPr>
             <w:t xml:space="preserve"> </w:t>
           </w:r>
           <w:r>
             <w:rPr>
               <w:rFonts w:ascii="Times New Roman"/>
-            </w:rPr>
-            <w:t xml:space="preserve"> </w:t>
-          </w:r>
-          <w:r>
-            <w:rPr>
-              <w:rFonts w:ascii="Times New Roman"/>
-            </w:rPr>
-            <w:t>Figure 3.7.3: UI diagram for Test page</w:t>
-          </w:r>
-          <w:r>
-            <w:rPr>
-              <w:rFonts w:ascii="Times New Roman"/>
-            </w:rPr>
-            <w:t>…………………………………………………………………</w:t>
+              <w:sz w:val="16"/>
+              <w:szCs w:val="16"/>
+            </w:rPr>
+            <w:t>………………………</w:t>
           </w:r>
           <w:proofErr w:type="gramStart"/>
           <w:r>
             <w:rPr>
               <w:rFonts w:ascii="Times New Roman"/>
+              <w:sz w:val="16"/>
+              <w:szCs w:val="16"/>
             </w:rPr>
             <w:t>…</w:t>
           </w:r>
           <w:r>
             <w:rPr>
               <w:rFonts w:ascii="Times New Roman"/>
+              <w:sz w:val="16"/>
+              <w:szCs w:val="16"/>
             </w:rPr>
             <w:t>..</w:t>
           </w:r>
@@ -4074,20 +5660,34 @@
           <w:r>
             <w:rPr>
               <w:rFonts w:ascii="Times New Roman"/>
-            </w:rPr>
-            <w:t>……</w:t>
-          </w:r>
-          <w:r>
-            <w:rPr>
-              <w:rFonts w:ascii="Times New Roman"/>
+              <w:sz w:val="16"/>
+              <w:szCs w:val="16"/>
+            </w:rPr>
+            <w:t>………………………………………………………………………………………………………………………</w:t>
+          </w:r>
+          <w:r>
+            <w:rPr>
+              <w:rFonts w:ascii="Times New Roman"/>
+              <w:sz w:val="16"/>
+              <w:szCs w:val="16"/>
             </w:rPr>
             <w:t>..</w:t>
           </w:r>
           <w:r>
             <w:rPr>
               <w:rFonts w:ascii="Times New Roman"/>
-            </w:rPr>
-            <w:t>39</w:t>
+              <w:sz w:val="16"/>
+              <w:szCs w:val="16"/>
+            </w:rPr>
+            <w:t>…</w:t>
+          </w:r>
+          <w:r>
+            <w:rPr>
+              <w:rFonts w:ascii="Times New Roman"/>
+              <w:sz w:val="16"/>
+              <w:szCs w:val="16"/>
+            </w:rPr>
+            <w:t>.39</w:t>
           </w:r>
         </w:p>
         <w:p>
@@ -4095,21 +5695,1105 @@
             <w:tabs>
               <w:tab w:val="left" w:pos="8207"/>
             </w:tabs>
-            <w:spacing w:before="161"/>
+            <w:spacing w:before="161" w:line="240" w:lineRule="auto"/>
             <w:jc w:val="both"/>
             <w:rPr>
               <w:rFonts w:ascii="Times New Roman"/>
+              <w:sz w:val="16"/>
+              <w:szCs w:val="16"/>
             </w:rPr>
           </w:pPr>
+          <w:r>
+            <w:rPr>
+              <w:rFonts w:ascii="Times New Roman"/>
+              <w:sz w:val="16"/>
+              <w:szCs w:val="16"/>
+            </w:rPr>
+            <w:t>Figure 3.7.</w:t>
+          </w:r>
+          <w:r>
+            <w:rPr>
+              <w:rFonts w:ascii="Times New Roman"/>
+              <w:sz w:val="16"/>
+              <w:szCs w:val="16"/>
+            </w:rPr>
+            <w:t>4</w:t>
+          </w:r>
+          <w:r>
+            <w:rPr>
+              <w:rFonts w:ascii="Times New Roman"/>
+              <w:sz w:val="16"/>
+              <w:szCs w:val="16"/>
+            </w:rPr>
+            <w:t xml:space="preserve">: </w:t>
+          </w:r>
+          <w:r>
+            <w:rPr>
+              <w:rFonts w:ascii="Times New Roman"/>
+              <w:sz w:val="16"/>
+              <w:szCs w:val="16"/>
+            </w:rPr>
+            <w:t>Signup</w:t>
+          </w:r>
+          <w:r>
+            <w:rPr>
+              <w:rFonts w:ascii="Times New Roman"/>
+              <w:sz w:val="16"/>
+              <w:szCs w:val="16"/>
+            </w:rPr>
+            <w:t xml:space="preserve"> page UI </w:t>
+          </w:r>
+          <w:r>
+            <w:rPr>
+              <w:rFonts w:ascii="Times New Roman"/>
+              <w:sz w:val="16"/>
+              <w:szCs w:val="16"/>
+            </w:rPr>
+            <w:t>…………………</w:t>
+          </w:r>
+          <w:r>
+            <w:rPr>
+              <w:rFonts w:ascii="Times New Roman"/>
+              <w:sz w:val="16"/>
+              <w:szCs w:val="16"/>
+            </w:rPr>
+            <w:t>………</w:t>
+          </w:r>
+          <w:proofErr w:type="gramStart"/>
+          <w:r>
+            <w:rPr>
+              <w:rFonts w:ascii="Times New Roman"/>
+              <w:sz w:val="16"/>
+              <w:szCs w:val="16"/>
+            </w:rPr>
+            <w:t>…</w:t>
+          </w:r>
+          <w:r>
+            <w:rPr>
+              <w:rFonts w:ascii="Times New Roman"/>
+              <w:sz w:val="16"/>
+              <w:szCs w:val="16"/>
+            </w:rPr>
+            <w:t>..</w:t>
+          </w:r>
+          <w:proofErr w:type="gramEnd"/>
+          <w:r>
+            <w:rPr>
+              <w:rFonts w:ascii="Times New Roman"/>
+              <w:sz w:val="16"/>
+              <w:szCs w:val="16"/>
+            </w:rPr>
+            <w:t>………</w:t>
+          </w:r>
+          <w:r>
+            <w:rPr>
+              <w:rFonts w:ascii="Times New Roman"/>
+              <w:sz w:val="16"/>
+              <w:szCs w:val="16"/>
+            </w:rPr>
+            <w:t>..</w:t>
+          </w:r>
+          <w:r>
+            <w:rPr>
+              <w:rFonts w:ascii="Times New Roman"/>
+              <w:sz w:val="16"/>
+              <w:szCs w:val="16"/>
+            </w:rPr>
+            <w:t>………………………………………………………………………………………………………………………</w:t>
+          </w:r>
+          <w:r>
+            <w:rPr>
+              <w:rFonts w:ascii="Times New Roman"/>
+              <w:sz w:val="16"/>
+              <w:szCs w:val="16"/>
+            </w:rPr>
+            <w:t>..</w:t>
+          </w:r>
+          <w:r>
+            <w:rPr>
+              <w:rFonts w:ascii="Times New Roman"/>
+              <w:sz w:val="16"/>
+              <w:szCs w:val="16"/>
+            </w:rPr>
+            <w:t>…</w:t>
+          </w:r>
+          <w:r>
+            <w:rPr>
+              <w:rFonts w:ascii="Times New Roman"/>
+              <w:sz w:val="16"/>
+              <w:szCs w:val="16"/>
+            </w:rPr>
+            <w:t>.39</w:t>
+          </w:r>
         </w:p>
         <w:p>
           <w:pPr>
-            <w:rPr>
-              <w:b/>
-              <w:bCs/>
-              <w:noProof/>
+            <w:tabs>
+              <w:tab w:val="left" w:pos="8207"/>
+            </w:tabs>
+            <w:spacing w:before="161" w:line="240" w:lineRule="auto"/>
+            <w:jc w:val="both"/>
+            <w:rPr>
+              <w:rFonts w:ascii="Times New Roman"/>
+              <w:sz w:val="16"/>
+              <w:szCs w:val="16"/>
             </w:rPr>
           </w:pPr>
+          <w:r>
+            <w:rPr>
+              <w:rFonts w:ascii="Times New Roman"/>
+              <w:sz w:val="16"/>
+              <w:szCs w:val="16"/>
+            </w:rPr>
+            <w:t>Figure 3.7.</w:t>
+          </w:r>
+          <w:r>
+            <w:rPr>
+              <w:rFonts w:ascii="Times New Roman"/>
+              <w:sz w:val="16"/>
+              <w:szCs w:val="16"/>
+            </w:rPr>
+            <w:t>5</w:t>
+          </w:r>
+          <w:r>
+            <w:rPr>
+              <w:rFonts w:ascii="Times New Roman"/>
+              <w:sz w:val="16"/>
+              <w:szCs w:val="16"/>
+            </w:rPr>
+            <w:t>: Sign</w:t>
+          </w:r>
+          <w:r>
+            <w:rPr>
+              <w:rFonts w:ascii="Times New Roman"/>
+              <w:sz w:val="16"/>
+              <w:szCs w:val="16"/>
+            </w:rPr>
+            <w:t xml:space="preserve"> in</w:t>
+          </w:r>
+          <w:r>
+            <w:rPr>
+              <w:rFonts w:ascii="Times New Roman"/>
+              <w:sz w:val="16"/>
+              <w:szCs w:val="16"/>
+            </w:rPr>
+            <w:t xml:space="preserve"> page UI </w:t>
+          </w:r>
+          <w:r>
+            <w:rPr>
+              <w:rFonts w:ascii="Times New Roman"/>
+              <w:sz w:val="16"/>
+              <w:szCs w:val="16"/>
+            </w:rPr>
+            <w:t>…………………………</w:t>
+          </w:r>
+          <w:proofErr w:type="gramStart"/>
+          <w:r>
+            <w:rPr>
+              <w:rFonts w:ascii="Times New Roman"/>
+              <w:sz w:val="16"/>
+              <w:szCs w:val="16"/>
+            </w:rPr>
+            <w:t>…</w:t>
+          </w:r>
+          <w:r>
+            <w:rPr>
+              <w:rFonts w:ascii="Times New Roman"/>
+              <w:sz w:val="16"/>
+              <w:szCs w:val="16"/>
+            </w:rPr>
+            <w:t>..</w:t>
+          </w:r>
+          <w:proofErr w:type="gramEnd"/>
+          <w:r>
+            <w:rPr>
+              <w:rFonts w:ascii="Times New Roman"/>
+              <w:sz w:val="16"/>
+              <w:szCs w:val="16"/>
+            </w:rPr>
+            <w:t>………</w:t>
+          </w:r>
+          <w:r>
+            <w:rPr>
+              <w:rFonts w:ascii="Times New Roman"/>
+              <w:sz w:val="16"/>
+              <w:szCs w:val="16"/>
+            </w:rPr>
+            <w:t>..</w:t>
+          </w:r>
+          <w:r>
+            <w:rPr>
+              <w:rFonts w:ascii="Times New Roman"/>
+              <w:sz w:val="16"/>
+              <w:szCs w:val="16"/>
+            </w:rPr>
+            <w:t>………………………………………………………………………………………………………………………</w:t>
+          </w:r>
+          <w:r>
+            <w:rPr>
+              <w:rFonts w:ascii="Times New Roman"/>
+              <w:sz w:val="16"/>
+              <w:szCs w:val="16"/>
+            </w:rPr>
+            <w:t>..</w:t>
+          </w:r>
+          <w:r>
+            <w:rPr>
+              <w:rFonts w:ascii="Times New Roman"/>
+              <w:sz w:val="16"/>
+              <w:szCs w:val="16"/>
+            </w:rPr>
+            <w:t>…</w:t>
+          </w:r>
+          <w:r>
+            <w:rPr>
+              <w:rFonts w:ascii="Times New Roman"/>
+              <w:sz w:val="16"/>
+              <w:szCs w:val="16"/>
+            </w:rPr>
+            <w:t>.</w:t>
+          </w:r>
+          <w:r>
+            <w:rPr>
+              <w:rFonts w:ascii="Times New Roman"/>
+              <w:sz w:val="16"/>
+              <w:szCs w:val="16"/>
+            </w:rPr>
+            <w:t>40</w:t>
+          </w:r>
+        </w:p>
+        <w:p>
+          <w:pPr>
+            <w:tabs>
+              <w:tab w:val="left" w:pos="8207"/>
+            </w:tabs>
+            <w:spacing w:before="161" w:line="240" w:lineRule="auto"/>
+            <w:jc w:val="both"/>
+            <w:rPr>
+              <w:rFonts w:ascii="Times New Roman"/>
+              <w:sz w:val="16"/>
+              <w:szCs w:val="16"/>
+            </w:rPr>
+          </w:pPr>
+          <w:r>
+            <w:rPr>
+              <w:rFonts w:ascii="Times New Roman"/>
+              <w:sz w:val="16"/>
+              <w:szCs w:val="16"/>
+            </w:rPr>
+            <w:t>Figure 3.7.</w:t>
+          </w:r>
+          <w:r>
+            <w:rPr>
+              <w:rFonts w:ascii="Times New Roman"/>
+              <w:sz w:val="16"/>
+              <w:szCs w:val="16"/>
+            </w:rPr>
+            <w:t>6</w:t>
+          </w:r>
+          <w:r>
+            <w:rPr>
+              <w:rFonts w:ascii="Times New Roman"/>
+              <w:sz w:val="16"/>
+              <w:szCs w:val="16"/>
+            </w:rPr>
+            <w:t xml:space="preserve">: </w:t>
+          </w:r>
+          <w:r>
+            <w:rPr>
+              <w:rFonts w:ascii="Times New Roman"/>
+              <w:sz w:val="16"/>
+              <w:szCs w:val="16"/>
+            </w:rPr>
+            <w:t>Profile</w:t>
+          </w:r>
+          <w:r>
+            <w:rPr>
+              <w:rFonts w:ascii="Times New Roman"/>
+              <w:sz w:val="16"/>
+              <w:szCs w:val="16"/>
+            </w:rPr>
+            <w:t xml:space="preserve"> UI </w:t>
+          </w:r>
+          <w:r>
+            <w:rPr>
+              <w:rFonts w:ascii="Times New Roman"/>
+              <w:sz w:val="16"/>
+              <w:szCs w:val="16"/>
+            </w:rPr>
+            <w:t>……………………</w:t>
+          </w:r>
+          <w:r>
+            <w:rPr>
+              <w:rFonts w:ascii="Times New Roman"/>
+              <w:sz w:val="16"/>
+              <w:szCs w:val="16"/>
+            </w:rPr>
+            <w:t>………………………</w:t>
+          </w:r>
+          <w:proofErr w:type="gramStart"/>
+          <w:r>
+            <w:rPr>
+              <w:rFonts w:ascii="Times New Roman"/>
+              <w:sz w:val="16"/>
+              <w:szCs w:val="16"/>
+            </w:rPr>
+            <w:t>…</w:t>
+          </w:r>
+          <w:r>
+            <w:rPr>
+              <w:rFonts w:ascii="Times New Roman"/>
+              <w:sz w:val="16"/>
+              <w:szCs w:val="16"/>
+            </w:rPr>
+            <w:t>..</w:t>
+          </w:r>
+          <w:proofErr w:type="gramEnd"/>
+          <w:r>
+            <w:rPr>
+              <w:rFonts w:ascii="Times New Roman"/>
+              <w:sz w:val="16"/>
+              <w:szCs w:val="16"/>
+            </w:rPr>
+            <w:t>………………………………………………………………………………………………………………………</w:t>
+          </w:r>
+          <w:r>
+            <w:rPr>
+              <w:rFonts w:ascii="Times New Roman"/>
+              <w:sz w:val="16"/>
+              <w:szCs w:val="16"/>
+            </w:rPr>
+            <w:t>..</w:t>
+          </w:r>
+          <w:r>
+            <w:rPr>
+              <w:rFonts w:ascii="Times New Roman"/>
+              <w:sz w:val="16"/>
+              <w:szCs w:val="16"/>
+            </w:rPr>
+            <w:t>…</w:t>
+          </w:r>
+          <w:r>
+            <w:rPr>
+              <w:rFonts w:ascii="Times New Roman"/>
+              <w:sz w:val="16"/>
+              <w:szCs w:val="16"/>
+            </w:rPr>
+            <w:t>.</w:t>
+          </w:r>
+          <w:r>
+            <w:rPr>
+              <w:rFonts w:ascii="Times New Roman"/>
+              <w:sz w:val="16"/>
+              <w:szCs w:val="16"/>
+            </w:rPr>
+            <w:t>40</w:t>
+          </w:r>
+        </w:p>
+        <w:p>
+          <w:pPr>
+            <w:tabs>
+              <w:tab w:val="left" w:pos="8207"/>
+            </w:tabs>
+            <w:spacing w:before="161" w:line="240" w:lineRule="auto"/>
+            <w:jc w:val="both"/>
+            <w:rPr>
+              <w:rFonts w:ascii="Times New Roman"/>
+              <w:sz w:val="16"/>
+              <w:szCs w:val="16"/>
+            </w:rPr>
+          </w:pPr>
+          <w:r>
+            <w:rPr>
+              <w:rFonts w:ascii="Times New Roman"/>
+              <w:sz w:val="16"/>
+              <w:szCs w:val="16"/>
+            </w:rPr>
+            <w:t>Figure 3.7.</w:t>
+          </w:r>
+          <w:r>
+            <w:rPr>
+              <w:rFonts w:ascii="Times New Roman"/>
+              <w:sz w:val="16"/>
+              <w:szCs w:val="16"/>
+            </w:rPr>
+            <w:t>7</w:t>
+          </w:r>
+          <w:r>
+            <w:rPr>
+              <w:rFonts w:ascii="Times New Roman"/>
+              <w:sz w:val="16"/>
+              <w:szCs w:val="16"/>
+            </w:rPr>
+            <w:t xml:space="preserve">: </w:t>
+          </w:r>
+          <w:r>
+            <w:rPr>
+              <w:rFonts w:ascii="Times New Roman"/>
+              <w:sz w:val="16"/>
+              <w:szCs w:val="16"/>
+            </w:rPr>
+            <w:t>Test</w:t>
+          </w:r>
+          <w:r>
+            <w:rPr>
+              <w:rFonts w:ascii="Times New Roman"/>
+              <w:sz w:val="16"/>
+              <w:szCs w:val="16"/>
+            </w:rPr>
+            <w:t xml:space="preserve"> page UI </w:t>
+          </w:r>
+          <w:r>
+            <w:rPr>
+              <w:rFonts w:ascii="Times New Roman"/>
+              <w:sz w:val="16"/>
+              <w:szCs w:val="16"/>
+            </w:rPr>
+            <w:t>……………</w:t>
+          </w:r>
+          <w:proofErr w:type="gramStart"/>
+          <w:r>
+            <w:rPr>
+              <w:rFonts w:ascii="Times New Roman"/>
+              <w:sz w:val="16"/>
+              <w:szCs w:val="16"/>
+            </w:rPr>
+            <w:t>…</w:t>
+          </w:r>
+          <w:r>
+            <w:rPr>
+              <w:rFonts w:ascii="Times New Roman"/>
+              <w:sz w:val="16"/>
+              <w:szCs w:val="16"/>
+            </w:rPr>
+            <w:t>..</w:t>
+          </w:r>
+          <w:proofErr w:type="gramEnd"/>
+          <w:r>
+            <w:rPr>
+              <w:rFonts w:ascii="Times New Roman"/>
+              <w:sz w:val="16"/>
+              <w:szCs w:val="16"/>
+            </w:rPr>
+            <w:t>…………………………</w:t>
+          </w:r>
+          <w:r>
+            <w:rPr>
+              <w:rFonts w:ascii="Times New Roman"/>
+              <w:sz w:val="16"/>
+              <w:szCs w:val="16"/>
+            </w:rPr>
+            <w:t>..</w:t>
+          </w:r>
+          <w:r>
+            <w:rPr>
+              <w:rFonts w:ascii="Times New Roman"/>
+              <w:sz w:val="16"/>
+              <w:szCs w:val="16"/>
+            </w:rPr>
+            <w:t>………………………………………………………………………………………………………………………</w:t>
+          </w:r>
+          <w:r>
+            <w:rPr>
+              <w:rFonts w:ascii="Times New Roman"/>
+              <w:sz w:val="16"/>
+              <w:szCs w:val="16"/>
+            </w:rPr>
+            <w:t>..</w:t>
+          </w:r>
+          <w:r>
+            <w:rPr>
+              <w:rFonts w:ascii="Times New Roman"/>
+              <w:sz w:val="16"/>
+              <w:szCs w:val="16"/>
+            </w:rPr>
+            <w:t>…</w:t>
+          </w:r>
+          <w:r>
+            <w:rPr>
+              <w:rFonts w:ascii="Times New Roman"/>
+              <w:sz w:val="16"/>
+              <w:szCs w:val="16"/>
+            </w:rPr>
+            <w:t>.</w:t>
+          </w:r>
+          <w:r>
+            <w:rPr>
+              <w:rFonts w:ascii="Times New Roman"/>
+              <w:sz w:val="16"/>
+              <w:szCs w:val="16"/>
+            </w:rPr>
+            <w:t>41</w:t>
+          </w:r>
+        </w:p>
+        <w:p>
+          <w:pPr>
+            <w:tabs>
+              <w:tab w:val="left" w:pos="8207"/>
+            </w:tabs>
+            <w:spacing w:before="161" w:line="240" w:lineRule="auto"/>
+            <w:jc w:val="both"/>
+            <w:rPr>
+              <w:rFonts w:ascii="Times New Roman"/>
+              <w:sz w:val="16"/>
+              <w:szCs w:val="16"/>
+            </w:rPr>
+          </w:pPr>
+          <w:r>
+            <w:rPr>
+              <w:rFonts w:ascii="Times New Roman"/>
+              <w:sz w:val="16"/>
+              <w:szCs w:val="16"/>
+            </w:rPr>
+            <w:t>Figure 3.7.</w:t>
+          </w:r>
+          <w:r>
+            <w:rPr>
+              <w:rFonts w:ascii="Times New Roman"/>
+              <w:sz w:val="16"/>
+              <w:szCs w:val="16"/>
+            </w:rPr>
+            <w:t>8</w:t>
+          </w:r>
+          <w:r>
+            <w:rPr>
+              <w:rFonts w:ascii="Times New Roman"/>
+              <w:sz w:val="16"/>
+              <w:szCs w:val="16"/>
+            </w:rPr>
+            <w:t xml:space="preserve">: </w:t>
+          </w:r>
+          <w:r>
+            <w:rPr>
+              <w:rFonts w:ascii="Times New Roman"/>
+              <w:sz w:val="16"/>
+              <w:szCs w:val="16"/>
+            </w:rPr>
+            <w:t>Admin</w:t>
+          </w:r>
+          <w:r>
+            <w:rPr>
+              <w:rFonts w:ascii="Times New Roman"/>
+              <w:sz w:val="16"/>
+              <w:szCs w:val="16"/>
+            </w:rPr>
+            <w:t xml:space="preserve"> page UI </w:t>
+          </w:r>
+          <w:r>
+            <w:rPr>
+              <w:rFonts w:ascii="Times New Roman"/>
+              <w:sz w:val="16"/>
+              <w:szCs w:val="16"/>
+            </w:rPr>
+            <w:t>……………</w:t>
+          </w:r>
+          <w:r>
+            <w:rPr>
+              <w:rFonts w:ascii="Times New Roman"/>
+              <w:sz w:val="16"/>
+              <w:szCs w:val="16"/>
+            </w:rPr>
+            <w:t>………………………</w:t>
+          </w:r>
+          <w:proofErr w:type="gramStart"/>
+          <w:r>
+            <w:rPr>
+              <w:rFonts w:ascii="Times New Roman"/>
+              <w:sz w:val="16"/>
+              <w:szCs w:val="16"/>
+            </w:rPr>
+            <w:t>…</w:t>
+          </w:r>
+          <w:r>
+            <w:rPr>
+              <w:rFonts w:ascii="Times New Roman"/>
+              <w:sz w:val="16"/>
+              <w:szCs w:val="16"/>
+            </w:rPr>
+            <w:t>..</w:t>
+          </w:r>
+          <w:proofErr w:type="gramEnd"/>
+          <w:r>
+            <w:rPr>
+              <w:rFonts w:ascii="Times New Roman"/>
+              <w:sz w:val="16"/>
+              <w:szCs w:val="16"/>
+            </w:rPr>
+            <w:t>………………………………………………………………………………………………………………………</w:t>
+          </w:r>
+          <w:r>
+            <w:rPr>
+              <w:rFonts w:ascii="Times New Roman"/>
+              <w:sz w:val="16"/>
+              <w:szCs w:val="16"/>
+            </w:rPr>
+            <w:t>..</w:t>
+          </w:r>
+          <w:r>
+            <w:rPr>
+              <w:rFonts w:ascii="Times New Roman"/>
+              <w:sz w:val="16"/>
+              <w:szCs w:val="16"/>
+            </w:rPr>
+            <w:t>…</w:t>
+          </w:r>
+          <w:r>
+            <w:rPr>
+              <w:rFonts w:ascii="Times New Roman"/>
+              <w:sz w:val="16"/>
+              <w:szCs w:val="16"/>
+            </w:rPr>
+            <w:t>.</w:t>
+          </w:r>
+          <w:r>
+            <w:rPr>
+              <w:rFonts w:ascii="Times New Roman"/>
+              <w:sz w:val="16"/>
+              <w:szCs w:val="16"/>
+            </w:rPr>
+            <w:t>41</w:t>
+          </w:r>
+        </w:p>
+        <w:p>
+          <w:pPr>
+            <w:tabs>
+              <w:tab w:val="left" w:pos="8207"/>
+            </w:tabs>
+            <w:spacing w:before="161" w:line="240" w:lineRule="auto"/>
+            <w:jc w:val="both"/>
+            <w:rPr>
+              <w:rFonts w:ascii="Times New Roman"/>
+              <w:sz w:val="16"/>
+              <w:szCs w:val="16"/>
+            </w:rPr>
+          </w:pPr>
+          <w:r>
+            <w:rPr>
+              <w:rFonts w:ascii="Times New Roman"/>
+              <w:sz w:val="16"/>
+              <w:szCs w:val="16"/>
+            </w:rPr>
+            <w:t>Figure 3.7.</w:t>
+          </w:r>
+          <w:r>
+            <w:rPr>
+              <w:rFonts w:ascii="Times New Roman"/>
+              <w:sz w:val="16"/>
+              <w:szCs w:val="16"/>
+            </w:rPr>
+            <w:t>9</w:t>
+          </w:r>
+          <w:r>
+            <w:rPr>
+              <w:rFonts w:ascii="Times New Roman"/>
+              <w:sz w:val="16"/>
+              <w:szCs w:val="16"/>
+            </w:rPr>
+            <w:t xml:space="preserve">: </w:t>
+          </w:r>
+          <w:r>
+            <w:rPr>
+              <w:rFonts w:ascii="Times New Roman"/>
+              <w:sz w:val="16"/>
+              <w:szCs w:val="16"/>
+            </w:rPr>
+            <w:t>Add user page</w:t>
+          </w:r>
+          <w:r>
+            <w:rPr>
+              <w:rFonts w:ascii="Times New Roman"/>
+              <w:sz w:val="16"/>
+              <w:szCs w:val="16"/>
+            </w:rPr>
+            <w:t xml:space="preserve"> UI </w:t>
+          </w:r>
+          <w:r>
+            <w:rPr>
+              <w:rFonts w:ascii="Times New Roman"/>
+              <w:sz w:val="16"/>
+              <w:szCs w:val="16"/>
+            </w:rPr>
+            <w:t>……</w:t>
+          </w:r>
+          <w:proofErr w:type="gramStart"/>
+          <w:r>
+            <w:rPr>
+              <w:rFonts w:ascii="Times New Roman"/>
+              <w:sz w:val="16"/>
+              <w:szCs w:val="16"/>
+            </w:rPr>
+            <w:t>…</w:t>
+          </w:r>
+          <w:r>
+            <w:rPr>
+              <w:rFonts w:ascii="Times New Roman"/>
+              <w:sz w:val="16"/>
+              <w:szCs w:val="16"/>
+            </w:rPr>
+            <w:t>..</w:t>
+          </w:r>
+          <w:proofErr w:type="gramEnd"/>
+          <w:r>
+            <w:rPr>
+              <w:rFonts w:ascii="Times New Roman"/>
+              <w:sz w:val="16"/>
+              <w:szCs w:val="16"/>
+            </w:rPr>
+            <w:t>…………………………</w:t>
+          </w:r>
+          <w:r>
+            <w:rPr>
+              <w:rFonts w:ascii="Times New Roman"/>
+              <w:sz w:val="16"/>
+              <w:szCs w:val="16"/>
+            </w:rPr>
+            <w:t>..</w:t>
+          </w:r>
+          <w:r>
+            <w:rPr>
+              <w:rFonts w:ascii="Times New Roman"/>
+              <w:sz w:val="16"/>
+              <w:szCs w:val="16"/>
+            </w:rPr>
+            <w:t>………………………………………………………………………………………………………………………</w:t>
+          </w:r>
+          <w:r>
+            <w:rPr>
+              <w:rFonts w:ascii="Times New Roman"/>
+              <w:sz w:val="16"/>
+              <w:szCs w:val="16"/>
+            </w:rPr>
+            <w:t>..</w:t>
+          </w:r>
+          <w:r>
+            <w:rPr>
+              <w:rFonts w:ascii="Times New Roman"/>
+              <w:sz w:val="16"/>
+              <w:szCs w:val="16"/>
+            </w:rPr>
+            <w:t>…</w:t>
+          </w:r>
+          <w:r>
+            <w:rPr>
+              <w:rFonts w:ascii="Times New Roman"/>
+              <w:sz w:val="16"/>
+              <w:szCs w:val="16"/>
+            </w:rPr>
+            <w:t>.</w:t>
+          </w:r>
+          <w:r>
+            <w:rPr>
+              <w:rFonts w:ascii="Times New Roman"/>
+              <w:sz w:val="16"/>
+              <w:szCs w:val="16"/>
+            </w:rPr>
+            <w:t>42</w:t>
+          </w:r>
+        </w:p>
+        <w:p>
+          <w:pPr>
+            <w:tabs>
+              <w:tab w:val="left" w:pos="8207"/>
+            </w:tabs>
+            <w:spacing w:before="161" w:line="240" w:lineRule="auto"/>
+            <w:jc w:val="both"/>
+            <w:rPr>
+              <w:rFonts w:ascii="Times New Roman"/>
+              <w:sz w:val="16"/>
+              <w:szCs w:val="16"/>
+            </w:rPr>
+          </w:pPr>
+          <w:r>
+            <w:rPr>
+              <w:rFonts w:ascii="Times New Roman"/>
+              <w:sz w:val="16"/>
+              <w:szCs w:val="16"/>
+            </w:rPr>
+            <w:t>Figure 3.7.</w:t>
+          </w:r>
+          <w:r>
+            <w:rPr>
+              <w:rFonts w:ascii="Times New Roman"/>
+              <w:sz w:val="16"/>
+              <w:szCs w:val="16"/>
+            </w:rPr>
+            <w:t>10</w:t>
+          </w:r>
+          <w:r>
+            <w:rPr>
+              <w:rFonts w:ascii="Times New Roman"/>
+              <w:sz w:val="16"/>
+              <w:szCs w:val="16"/>
+            </w:rPr>
+            <w:t xml:space="preserve">: </w:t>
+          </w:r>
+          <w:r>
+            <w:rPr>
+              <w:rFonts w:ascii="Times New Roman"/>
+              <w:sz w:val="16"/>
+              <w:szCs w:val="16"/>
+            </w:rPr>
+            <w:t>Update user</w:t>
+          </w:r>
+          <w:r>
+            <w:rPr>
+              <w:rFonts w:ascii="Times New Roman"/>
+              <w:sz w:val="16"/>
+              <w:szCs w:val="16"/>
+            </w:rPr>
+            <w:t xml:space="preserve"> page UI </w:t>
+          </w:r>
+          <w:r>
+            <w:rPr>
+              <w:rFonts w:ascii="Times New Roman"/>
+              <w:sz w:val="16"/>
+              <w:szCs w:val="16"/>
+            </w:rPr>
+            <w:t>………………………</w:t>
+          </w:r>
+          <w:proofErr w:type="gramStart"/>
+          <w:r>
+            <w:rPr>
+              <w:rFonts w:ascii="Times New Roman"/>
+              <w:sz w:val="16"/>
+              <w:szCs w:val="16"/>
+            </w:rPr>
+            <w:t>…</w:t>
+          </w:r>
+          <w:r>
+            <w:rPr>
+              <w:rFonts w:ascii="Times New Roman"/>
+              <w:sz w:val="16"/>
+              <w:szCs w:val="16"/>
+            </w:rPr>
+            <w:t>..</w:t>
+          </w:r>
+          <w:proofErr w:type="gramEnd"/>
+          <w:r>
+            <w:rPr>
+              <w:rFonts w:ascii="Times New Roman"/>
+              <w:sz w:val="16"/>
+              <w:szCs w:val="16"/>
+            </w:rPr>
+            <w:t>……………………</w:t>
+          </w:r>
+          <w:r>
+            <w:rPr>
+              <w:rFonts w:ascii="Times New Roman"/>
+              <w:sz w:val="16"/>
+              <w:szCs w:val="16"/>
+            </w:rPr>
+            <w:t>……………</w:t>
+          </w:r>
+          <w:r>
+            <w:rPr>
+              <w:rFonts w:ascii="Times New Roman"/>
+              <w:sz w:val="16"/>
+              <w:szCs w:val="16"/>
+            </w:rPr>
+            <w:t>..</w:t>
+          </w:r>
+          <w:r>
+            <w:rPr>
+              <w:rFonts w:ascii="Times New Roman"/>
+              <w:sz w:val="16"/>
+              <w:szCs w:val="16"/>
+            </w:rPr>
+            <w:t>………………………………………………………………………………………</w:t>
+          </w:r>
+          <w:r>
+            <w:rPr>
+              <w:rFonts w:ascii="Times New Roman"/>
+              <w:sz w:val="16"/>
+              <w:szCs w:val="16"/>
+            </w:rPr>
+            <w:t>.</w:t>
+          </w:r>
+          <w:r>
+            <w:rPr>
+              <w:rFonts w:ascii="Times New Roman"/>
+              <w:sz w:val="16"/>
+              <w:szCs w:val="16"/>
+            </w:rPr>
+            <w:t>…</w:t>
+          </w:r>
+          <w:r>
+            <w:rPr>
+              <w:rFonts w:ascii="Times New Roman"/>
+              <w:sz w:val="16"/>
+              <w:szCs w:val="16"/>
+            </w:rPr>
+            <w:t>.</w:t>
+          </w:r>
+          <w:r>
+            <w:rPr>
+              <w:rFonts w:ascii="Times New Roman"/>
+              <w:sz w:val="16"/>
+              <w:szCs w:val="16"/>
+            </w:rPr>
+            <w:t>42</w:t>
+          </w:r>
+        </w:p>
+        <w:p>
+          <w:pPr>
+            <w:tabs>
+              <w:tab w:val="left" w:pos="8207"/>
+            </w:tabs>
+            <w:spacing w:before="161" w:line="240" w:lineRule="auto"/>
+            <w:jc w:val="both"/>
+            <w:rPr>
+              <w:rFonts w:ascii="Times New Roman"/>
+              <w:sz w:val="22"/>
+              <w:szCs w:val="22"/>
+              <w:rtl/>
+            </w:rPr>
+          </w:pPr>
+          <w:r>
+            <w:rPr>
+              <w:rFonts w:ascii="Times New Roman"/>
+              <w:sz w:val="16"/>
+              <w:szCs w:val="16"/>
+            </w:rPr>
+            <w:t>Figure 3.7.</w:t>
+          </w:r>
+          <w:r>
+            <w:rPr>
+              <w:rFonts w:ascii="Times New Roman"/>
+              <w:sz w:val="16"/>
+              <w:szCs w:val="16"/>
+            </w:rPr>
+            <w:t>11</w:t>
+          </w:r>
+          <w:r>
+            <w:rPr>
+              <w:rFonts w:ascii="Times New Roman"/>
+              <w:sz w:val="16"/>
+              <w:szCs w:val="16"/>
+            </w:rPr>
+            <w:t>: Test</w:t>
+          </w:r>
+          <w:r>
+            <w:rPr>
+              <w:rFonts w:ascii="Times New Roman"/>
+              <w:sz w:val="16"/>
+              <w:szCs w:val="16"/>
+            </w:rPr>
+            <w:t xml:space="preserve"> history</w:t>
+          </w:r>
+          <w:r>
+            <w:rPr>
+              <w:rFonts w:ascii="Times New Roman"/>
+              <w:sz w:val="16"/>
+              <w:szCs w:val="16"/>
+            </w:rPr>
+            <w:t xml:space="preserve"> page</w:t>
+          </w:r>
+          <w:r>
+            <w:rPr>
+              <w:rFonts w:ascii="Times New Roman"/>
+              <w:sz w:val="16"/>
+              <w:szCs w:val="16"/>
+            </w:rPr>
+            <w:t xml:space="preserve"> UI </w:t>
+          </w:r>
+          <w:r>
+            <w:rPr>
+              <w:rFonts w:ascii="Times New Roman"/>
+              <w:sz w:val="16"/>
+              <w:szCs w:val="16"/>
+            </w:rPr>
+            <w:t>……</w:t>
+          </w:r>
+          <w:r>
+            <w:rPr>
+              <w:rFonts w:ascii="Times New Roman"/>
+              <w:sz w:val="16"/>
+              <w:szCs w:val="16"/>
+            </w:rPr>
+            <w:t>.</w:t>
+          </w:r>
+          <w:r>
+            <w:rPr>
+              <w:rFonts w:ascii="Times New Roman"/>
+              <w:sz w:val="16"/>
+              <w:szCs w:val="16"/>
+            </w:rPr>
+            <w:t>…………………………………………………………</w:t>
+          </w:r>
+          <w:r>
+            <w:rPr>
+              <w:rFonts w:ascii="Times New Roman"/>
+              <w:sz w:val="16"/>
+              <w:szCs w:val="16"/>
+            </w:rPr>
+            <w:t>…………………………………………………………………………</w:t>
+          </w:r>
+          <w:r>
+            <w:rPr>
+              <w:rFonts w:ascii="Times New Roman"/>
+              <w:sz w:val="16"/>
+              <w:szCs w:val="16"/>
+            </w:rPr>
+            <w:t>…</w:t>
+          </w:r>
+          <w:proofErr w:type="gramStart"/>
+          <w:r>
+            <w:rPr>
+              <w:rFonts w:ascii="Times New Roman"/>
+              <w:sz w:val="16"/>
+              <w:szCs w:val="16"/>
+            </w:rPr>
+            <w:t>…</w:t>
+          </w:r>
+          <w:r>
+            <w:rPr>
+              <w:rFonts w:ascii="Times New Roman"/>
+              <w:sz w:val="16"/>
+              <w:szCs w:val="16"/>
+            </w:rPr>
+            <w:t>.</w:t>
+          </w:r>
+          <w:r>
+            <w:rPr>
+              <w:rFonts w:ascii="Times New Roman"/>
+              <w:sz w:val="16"/>
+              <w:szCs w:val="16"/>
+            </w:rPr>
+            <w:t>…</w:t>
+          </w:r>
+          <w:r>
+            <w:rPr>
+              <w:rFonts w:ascii="Times New Roman"/>
+              <w:sz w:val="16"/>
+              <w:szCs w:val="16"/>
+            </w:rPr>
+            <w:t>..</w:t>
+          </w:r>
+          <w:proofErr w:type="gramEnd"/>
+          <w:r>
+            <w:rPr>
+              <w:rFonts w:ascii="Times New Roman"/>
+              <w:sz w:val="16"/>
+              <w:szCs w:val="16"/>
+            </w:rPr>
+            <w:t>……</w:t>
+          </w:r>
+          <w:r>
+            <w:rPr>
+              <w:rFonts w:ascii="Times New Roman"/>
+              <w:sz w:val="16"/>
+              <w:szCs w:val="16"/>
+            </w:rPr>
+            <w:t>..</w:t>
+          </w:r>
+          <w:r>
+            <w:rPr>
+              <w:rFonts w:ascii="Times New Roman"/>
+              <w:sz w:val="16"/>
+              <w:szCs w:val="16"/>
+            </w:rPr>
+            <w:t>43</w:t>
+          </w:r>
         </w:p>
       </w:sdtContent>
     </w:sdt>
@@ -4571,7 +7255,16 @@
           <w:sz w:val="28"/>
           <w:szCs w:val="28"/>
         </w:rPr>
-        <w:t xml:space="preserve"> collect relevant data from different sources and pre-process them to make them suitable for analysis. This includes cleaning, transforming, and merging the data into one coherent format. Once the data is ready, it can be analyzed using various machine learning algorithms to identify patterns and associations that can help diagnose an individual's health.</w:t>
+        <w:t xml:space="preserve"> collect relevant data from different sources and pre-process them to make them suitable for analysis. This includes cleaning, transforming, and merging the data into one coherent format. Once the data is ready, it can be analyzed using various machine learning algorithms to identify patterns and associations that can help diagnose an individual's </w:t>
+      </w:r>
+      <w:r>
+        <w:rPr>
+          <w:rFonts w:asciiTheme="majorBidi" w:hAnsiTheme="majorBidi" w:cstheme="majorBidi"/>
+          <w:color w:val="auto"/>
+          <w:sz w:val="28"/>
+          <w:szCs w:val="28"/>
+        </w:rPr>
+        <w:t>blood pressure status.</w:t>
       </w:r>
     </w:p>
     <w:p>
@@ -6272,7 +8965,34 @@
           <w:sz w:val="28"/>
           <w:szCs w:val="28"/>
         </w:rPr>
-        <w:t xml:space="preserve">Artificial intelligence techniques are an important part of chronic disease diagnosis. Fast learning algorithms can analyze patient medical record records and big data and find what can be detected and found by manual analysis. </w:t>
+        <w:t>Artificial intelligence techniques are an important part of chronic disease diagnosis</w:t>
+      </w:r>
+      <w:r>
+        <w:rPr>
+          <w:rFonts w:asciiTheme="majorBidi" w:hAnsiTheme="majorBidi" w:cstheme="majorBidi"/>
+          <w:color w:val="auto"/>
+          <w:sz w:val="28"/>
+          <w:szCs w:val="28"/>
+        </w:rPr>
+        <w:t xml:space="preserve"> </w:t>
+      </w:r>
+      <w:r>
+        <w:rPr>
+          <w:rFonts w:asciiTheme="majorBidi" w:hAnsiTheme="majorBidi" w:cstheme="majorBidi"/>
+          <w:color w:val="auto"/>
+          <w:sz w:val="28"/>
+          <w:szCs w:val="28"/>
+        </w:rPr>
+        <w:t>like blood pressure</w:t>
+      </w:r>
+      <w:r>
+        <w:rPr>
+          <w:rFonts w:asciiTheme="majorBidi" w:hAnsiTheme="majorBidi" w:cstheme="majorBidi"/>
+          <w:color w:val="auto"/>
+          <w:sz w:val="28"/>
+          <w:szCs w:val="28"/>
+        </w:rPr>
+        <w:t xml:space="preserve">. </w:t>
       </w:r>
     </w:p>
     <w:p>
@@ -6287,24 +9007,6 @@
           <w:szCs w:val="28"/>
         </w:rPr>
       </w:pPr>
-      <w:r>
-        <w:rPr>
-          <w:rFonts w:asciiTheme="majorBidi" w:hAnsiTheme="majorBidi" w:cstheme="majorBidi"/>
-          <w:color w:val="auto"/>
-          <w:sz w:val="28"/>
-          <w:szCs w:val="28"/>
-        </w:rPr>
-        <w:t xml:space="preserve">This helps identify chronic diseases that lead to improving your health condition. </w:t>
-      </w:r>
-      <w:r>
-        <w:rPr>
-          <w:rFonts w:asciiTheme="majorBidi" w:hAnsiTheme="majorBidi" w:cstheme="majorBidi"/>
-          <w:color w:val="auto"/>
-          <w:sz w:val="28"/>
-          <w:szCs w:val="28"/>
-        </w:rPr>
-        <w:t xml:space="preserve"> </w:t>
-      </w:r>
     </w:p>
     <w:p>
       <w:pPr>
@@ -6318,6 +9020,15 @@
           <w:szCs w:val="28"/>
         </w:rPr>
       </w:pPr>
+      <w:r>
+        <w:rPr>
+          <w:rFonts w:asciiTheme="majorBidi" w:hAnsiTheme="majorBidi" w:cstheme="majorBidi"/>
+          <w:color w:val="auto"/>
+          <w:sz w:val="28"/>
+          <w:szCs w:val="28"/>
+        </w:rPr>
+        <w:t xml:space="preserve">Fast learning algorithms can analyze patient medical record records and big data and find what can be detected and found by manual analysis. </w:t>
+      </w:r>
     </w:p>
     <w:p>
       <w:pPr>
@@ -6338,7 +9049,16 @@
           <w:sz w:val="28"/>
           <w:szCs w:val="28"/>
         </w:rPr>
-        <w:t xml:space="preserve">In our graduation project, we utilized artificial intelligence on a substantial dataset to predict patients' blood pressure stages. </w:t>
+        <w:t xml:space="preserve">This helps identify chronic diseases that lead to improving your health condition. </w:t>
+      </w:r>
+      <w:r>
+        <w:rPr>
+          <w:rFonts w:asciiTheme="majorBidi" w:hAnsiTheme="majorBidi" w:cstheme="majorBidi"/>
+          <w:color w:val="auto"/>
+          <w:sz w:val="28"/>
+          <w:szCs w:val="28"/>
+        </w:rPr>
+        <w:t xml:space="preserve"> </w:t>
       </w:r>
     </w:p>
     <w:p>
@@ -6373,6 +9093,41 @@
           <w:sz w:val="28"/>
           <w:szCs w:val="28"/>
         </w:rPr>
+        <w:t xml:space="preserve">In our graduation project, we utilized artificial intelligence on a substantial dataset to predict patients' blood pressure stages. </w:t>
+      </w:r>
+    </w:p>
+    <w:p>
+      <w:pPr>
+        <w:spacing w:line="360" w:lineRule="auto"/>
+        <w:ind w:left="0" w:firstLine="0"/>
+        <w:jc w:val="both"/>
+        <w:rPr>
+          <w:rFonts w:asciiTheme="majorBidi" w:hAnsiTheme="majorBidi" w:cstheme="majorBidi"/>
+          <w:color w:val="auto"/>
+          <w:sz w:val="28"/>
+          <w:szCs w:val="28"/>
+        </w:rPr>
+      </w:pPr>
+    </w:p>
+    <w:p>
+      <w:pPr>
+        <w:spacing w:line="360" w:lineRule="auto"/>
+        <w:ind w:left="0" w:firstLine="0"/>
+        <w:jc w:val="both"/>
+        <w:rPr>
+          <w:rFonts w:asciiTheme="majorBidi" w:hAnsiTheme="majorBidi" w:cstheme="majorBidi"/>
+          <w:color w:val="auto"/>
+          <w:sz w:val="28"/>
+          <w:szCs w:val="28"/>
+        </w:rPr>
+      </w:pPr>
+      <w:r>
+        <w:rPr>
+          <w:rFonts w:asciiTheme="majorBidi" w:hAnsiTheme="majorBidi" w:cstheme="majorBidi"/>
+          <w:color w:val="auto"/>
+          <w:sz w:val="28"/>
+          <w:szCs w:val="28"/>
+        </w:rPr>
         <w:t xml:space="preserve">Employing machine learning, Support Vector Machine (SVM) achieved an accuracy of 85%, Decision Tree reached 95%, and employing deep learning with a neural network (using Keras) resulted in an impressive accuracy of 98.8%. </w:t>
       </w:r>
     </w:p>
@@ -6410,61 +9165,6 @@
         </w:rPr>
         <w:t>The most accurate model, the neural network, was implemented to develop a web-based platform for predicting blood pressure stages.</w:t>
       </w:r>
-    </w:p>
-    <w:p>
-      <w:pPr>
-        <w:ind w:left="0" w:firstLine="0"/>
-        <w:rPr>
-          <w:rFonts w:asciiTheme="majorBidi" w:hAnsiTheme="majorBidi" w:cstheme="majorBidi"/>
-          <w:color w:val="auto"/>
-          <w:sz w:val="28"/>
-          <w:szCs w:val="28"/>
-        </w:rPr>
-      </w:pPr>
-    </w:p>
-    <w:p>
-      <w:pPr>
-        <w:ind w:left="0" w:firstLine="0"/>
-        <w:rPr>
-          <w:rFonts w:asciiTheme="majorBidi" w:hAnsiTheme="majorBidi" w:cstheme="majorBidi"/>
-          <w:color w:val="auto"/>
-          <w:sz w:val="28"/>
-          <w:szCs w:val="28"/>
-        </w:rPr>
-      </w:pPr>
-    </w:p>
-    <w:p>
-      <w:pPr>
-        <w:ind w:left="0" w:firstLine="0"/>
-        <w:rPr>
-          <w:rFonts w:asciiTheme="majorBidi" w:hAnsiTheme="majorBidi" w:cstheme="majorBidi"/>
-          <w:color w:val="auto"/>
-          <w:sz w:val="28"/>
-          <w:szCs w:val="28"/>
-        </w:rPr>
-      </w:pPr>
-    </w:p>
-    <w:p>
-      <w:pPr>
-        <w:ind w:left="0" w:firstLine="0"/>
-        <w:rPr>
-          <w:rFonts w:asciiTheme="majorBidi" w:hAnsiTheme="majorBidi" w:cstheme="majorBidi"/>
-          <w:color w:val="auto"/>
-          <w:sz w:val="28"/>
-          <w:szCs w:val="28"/>
-        </w:rPr>
-      </w:pPr>
-    </w:p>
-    <w:p>
-      <w:pPr>
-        <w:ind w:left="0" w:firstLine="0"/>
-        <w:rPr>
-          <w:rFonts w:asciiTheme="majorBidi" w:hAnsiTheme="majorBidi" w:cstheme="majorBidi"/>
-          <w:color w:val="auto"/>
-          <w:sz w:val="28"/>
-          <w:szCs w:val="28"/>
-        </w:rPr>
-      </w:pPr>
     </w:p>
     <w:p>
       <w:pPr>
@@ -6721,14 +9421,99 @@
     </w:p>
     <w:p>
       <w:pPr>
-        <w:ind w:left="0" w:firstLine="0"/>
-        <w:jc w:val="both"/>
-        <w:rPr>
-          <w:rFonts w:asciiTheme="majorBidi" w:hAnsiTheme="majorBidi" w:cstheme="majorBidi"/>
-          <w:color w:val="2E74B5" w:themeColor="accent1" w:themeShade="BF"/>
-        </w:rPr>
-      </w:pPr>
-    </w:p>
+        <w:pStyle w:val="Caption"/>
+        <w:jc w:val="center"/>
+        <w:rPr>
+          <w:rFonts w:asciiTheme="majorBidi" w:eastAsia="Calibri" w:hAnsiTheme="majorBidi" w:cstheme="majorBidi"/>
+          <w:color w:val="000000"/>
+          <w:sz w:val="24"/>
+          <w:szCs w:val="24"/>
+        </w:rPr>
+      </w:pPr>
+      <w:bookmarkStart w:id="13" w:name="_Hlk157450330"/>
+      <w:r>
+        <w:rPr>
+          <w:rFonts w:asciiTheme="majorBidi" w:eastAsia="Calibri" w:hAnsiTheme="majorBidi" w:cstheme="majorBidi"/>
+          <w:color w:val="000000"/>
+          <w:sz w:val="24"/>
+          <w:szCs w:val="24"/>
+        </w:rPr>
+        <w:t xml:space="preserve">Figure </w:t>
+      </w:r>
+      <w:r>
+        <w:rPr>
+          <w:rFonts w:asciiTheme="majorBidi" w:eastAsia="Calibri" w:hAnsiTheme="majorBidi" w:cstheme="majorBidi"/>
+          <w:color w:val="000000"/>
+          <w:sz w:val="24"/>
+          <w:szCs w:val="24"/>
+        </w:rPr>
+        <w:t>1</w:t>
+      </w:r>
+      <w:r>
+        <w:rPr>
+          <w:rFonts w:asciiTheme="majorBidi" w:eastAsia="Calibri" w:hAnsiTheme="majorBidi" w:cstheme="majorBidi"/>
+          <w:color w:val="000000"/>
+          <w:sz w:val="24"/>
+          <w:szCs w:val="24"/>
+        </w:rPr>
+        <w:t>.</w:t>
+      </w:r>
+      <w:r>
+        <w:rPr>
+          <w:rFonts w:asciiTheme="majorBidi" w:eastAsia="Calibri" w:hAnsiTheme="majorBidi" w:cstheme="majorBidi"/>
+          <w:color w:val="000000"/>
+          <w:sz w:val="24"/>
+          <w:szCs w:val="24"/>
+        </w:rPr>
+        <w:t>8</w:t>
+      </w:r>
+      <w:r>
+        <w:rPr>
+          <w:rFonts w:asciiTheme="majorBidi" w:eastAsia="Calibri" w:hAnsiTheme="majorBidi" w:cstheme="majorBidi"/>
+          <w:color w:val="000000"/>
+          <w:sz w:val="24"/>
+          <w:szCs w:val="24"/>
+        </w:rPr>
+        <w:t>.</w:t>
+      </w:r>
+      <w:r>
+        <w:rPr>
+          <w:rFonts w:asciiTheme="majorBidi" w:eastAsia="Calibri" w:hAnsiTheme="majorBidi" w:cstheme="majorBidi"/>
+          <w:color w:val="000000"/>
+          <w:sz w:val="24"/>
+          <w:szCs w:val="24"/>
+        </w:rPr>
+        <w:t>1</w:t>
+      </w:r>
+      <w:r>
+        <w:rPr>
+          <w:rFonts w:asciiTheme="majorBidi" w:eastAsia="Calibri" w:hAnsiTheme="majorBidi" w:cstheme="majorBidi"/>
+          <w:color w:val="000000"/>
+          <w:sz w:val="24"/>
+          <w:szCs w:val="24"/>
+        </w:rPr>
+        <w:t xml:space="preserve">: </w:t>
+      </w:r>
+      <w:r>
+        <w:rPr>
+          <w:rFonts w:asciiTheme="majorBidi" w:eastAsia="Calibri" w:hAnsiTheme="majorBidi" w:cstheme="majorBidi"/>
+          <w:color w:val="000000"/>
+          <w:sz w:val="24"/>
+          <w:szCs w:val="24"/>
+        </w:rPr>
+        <w:t>Blood Pressure Calculator</w:t>
+      </w:r>
+      <w:r>
+        <w:rPr>
+          <w:rFonts w:asciiTheme="majorBidi" w:eastAsia="Calibri" w:hAnsiTheme="majorBidi" w:cstheme="majorBidi"/>
+          <w:color w:val="000000"/>
+          <w:sz w:val="24"/>
+          <w:szCs w:val="24"/>
+        </w:rPr>
+        <w:t xml:space="preserve"> website</w:t>
+      </w:r>
+    </w:p>
+    <w:bookmarkEnd w:id="13"/>
     <w:p>
       <w:pPr>
         <w:jc w:val="both"/>
@@ -7115,6 +9900,147 @@
     </w:p>
     <w:p>
       <w:pPr>
+        <w:pStyle w:val="Caption"/>
+        <w:rPr>
+          <w:rFonts w:asciiTheme="majorBidi" w:eastAsia="Calibri" w:hAnsiTheme="majorBidi" w:cstheme="majorBidi"/>
+          <w:color w:val="000000"/>
+          <w:sz w:val="24"/>
+          <w:szCs w:val="24"/>
+        </w:rPr>
+      </w:pPr>
+      <w:r>
+        <w:rPr>
+          <w:rFonts w:asciiTheme="majorBidi" w:hAnsiTheme="majorBidi" w:cstheme="majorBidi"/>
+          <w:b w:val="0"/>
+          <w:bCs w:val="0"/>
+          <w:sz w:val="28"/>
+          <w:szCs w:val="28"/>
+        </w:rPr>
+        <w:tab/>
+      </w:r>
+      <w:r>
+        <w:rPr>
+          <w:rFonts w:asciiTheme="majorBidi" w:hAnsiTheme="majorBidi" w:cstheme="majorBidi"/>
+          <w:b w:val="0"/>
+          <w:bCs w:val="0"/>
+          <w:sz w:val="28"/>
+          <w:szCs w:val="28"/>
+        </w:rPr>
+        <w:tab/>
+      </w:r>
+      <w:r>
+        <w:rPr>
+          <w:rFonts w:asciiTheme="majorBidi" w:hAnsiTheme="majorBidi" w:cstheme="majorBidi"/>
+          <w:b w:val="0"/>
+          <w:bCs w:val="0"/>
+          <w:sz w:val="28"/>
+          <w:szCs w:val="28"/>
+        </w:rPr>
+        <w:tab/>
+      </w:r>
+      <w:r>
+        <w:rPr>
+          <w:rFonts w:asciiTheme="majorBidi" w:hAnsiTheme="majorBidi" w:cstheme="majorBidi"/>
+          <w:b w:val="0"/>
+          <w:bCs w:val="0"/>
+          <w:sz w:val="28"/>
+          <w:szCs w:val="28"/>
+        </w:rPr>
+        <w:tab/>
+      </w:r>
+      <w:r>
+        <w:rPr>
+          <w:rFonts w:asciiTheme="majorBidi" w:eastAsia="Calibri" w:hAnsiTheme="majorBidi" w:cstheme="majorBidi"/>
+          <w:color w:val="000000"/>
+          <w:sz w:val="24"/>
+          <w:szCs w:val="24"/>
+        </w:rPr>
+        <w:t xml:space="preserve">Figure </w:t>
+      </w:r>
+      <w:r>
+        <w:rPr>
+          <w:rFonts w:asciiTheme="majorBidi" w:eastAsia="Calibri" w:hAnsiTheme="majorBidi" w:cstheme="majorBidi"/>
+          <w:color w:val="000000"/>
+          <w:sz w:val="24"/>
+          <w:szCs w:val="24"/>
+        </w:rPr>
+        <w:t>1</w:t>
+      </w:r>
+      <w:r>
+        <w:rPr>
+          <w:rFonts w:asciiTheme="majorBidi" w:eastAsia="Calibri" w:hAnsiTheme="majorBidi" w:cstheme="majorBidi"/>
+          <w:color w:val="000000"/>
+          <w:sz w:val="24"/>
+          <w:szCs w:val="24"/>
+        </w:rPr>
+        <w:t>.</w:t>
+      </w:r>
+      <w:r>
+        <w:rPr>
+          <w:rFonts w:asciiTheme="majorBidi" w:eastAsia="Calibri" w:hAnsiTheme="majorBidi" w:cstheme="majorBidi"/>
+          <w:color w:val="000000"/>
+          <w:sz w:val="24"/>
+          <w:szCs w:val="24"/>
+        </w:rPr>
+        <w:t>8</w:t>
+      </w:r>
+      <w:r>
+        <w:rPr>
+          <w:rFonts w:asciiTheme="majorBidi" w:eastAsia="Calibri" w:hAnsiTheme="majorBidi" w:cstheme="majorBidi"/>
+          <w:color w:val="000000"/>
+          <w:sz w:val="24"/>
+          <w:szCs w:val="24"/>
+        </w:rPr>
+        <w:t>.</w:t>
+      </w:r>
+      <w:r>
+        <w:rPr>
+          <w:rFonts w:asciiTheme="majorBidi" w:eastAsia="Calibri" w:hAnsiTheme="majorBidi" w:cstheme="majorBidi"/>
+          <w:color w:val="000000"/>
+          <w:sz w:val="24"/>
+          <w:szCs w:val="24"/>
+        </w:rPr>
+        <w:t>2</w:t>
+      </w:r>
+      <w:r>
+        <w:rPr>
+          <w:rFonts w:asciiTheme="majorBidi" w:eastAsia="Calibri" w:hAnsiTheme="majorBidi" w:cstheme="majorBidi"/>
+          <w:color w:val="000000"/>
+          <w:sz w:val="24"/>
+          <w:szCs w:val="24"/>
+        </w:rPr>
+        <w:t xml:space="preserve">: </w:t>
+      </w:r>
+      <w:r>
+        <w:rPr>
+          <w:rFonts w:asciiTheme="majorBidi" w:eastAsia="Calibri" w:hAnsiTheme="majorBidi" w:cstheme="majorBidi"/>
+          <w:color w:val="000000"/>
+          <w:sz w:val="24"/>
+          <w:szCs w:val="24"/>
+        </w:rPr>
+        <w:t>Symptomate</w:t>
+      </w:r>
+      <w:r>
+        <w:rPr>
+          <w:rFonts w:asciiTheme="majorBidi" w:eastAsia="Calibri" w:hAnsiTheme="majorBidi" w:cstheme="majorBidi"/>
+          <w:color w:val="000000"/>
+          <w:sz w:val="24"/>
+          <w:szCs w:val="24"/>
+        </w:rPr>
+        <w:t xml:space="preserve"> </w:t>
+      </w:r>
+      <w:r>
+        <w:rPr>
+          <w:rFonts w:asciiTheme="majorBidi" w:eastAsia="Calibri" w:hAnsiTheme="majorBidi" w:cstheme="majorBidi"/>
+          <w:color w:val="000000"/>
+          <w:sz w:val="24"/>
+          <w:szCs w:val="24"/>
+        </w:rPr>
+        <w:t>website</w:t>
+      </w:r>
+    </w:p>
+    <w:p>
+      <w:pPr>
         <w:ind w:left="0" w:firstLine="0"/>
         <w:jc w:val="both"/>
         <w:rPr>
@@ -7126,11 +10052,7 @@
           <w:u w:val="single"/>
         </w:rPr>
       </w:pPr>
-    </w:p>
-    <w:p>
-      <w:pPr>
-        <w:ind w:left="0" w:firstLine="0"/>
-        <w:jc w:val="both"/>
+      <w:r>
         <w:rPr>
           <w:rFonts w:asciiTheme="majorBidi" w:hAnsiTheme="majorBidi" w:cstheme="majorBidi"/>
           <w:b/>
@@ -7139,8 +10061,149 @@
           <w:szCs w:val="28"/>
           <w:u w:val="single"/>
         </w:rPr>
-      </w:pPr>
-      <w:r>
+        <w:t>Advantages:</w:t>
+      </w:r>
+    </w:p>
+    <w:p>
+      <w:pPr>
+        <w:ind w:left="0" w:firstLine="0"/>
+        <w:jc w:val="both"/>
+        <w:rPr>
+          <w:rFonts w:asciiTheme="majorBidi" w:hAnsiTheme="majorBidi" w:cstheme="majorBidi"/>
+          <w:sz w:val="28"/>
+          <w:szCs w:val="28"/>
+        </w:rPr>
+      </w:pPr>
+    </w:p>
+    <w:p>
+      <w:pPr>
+        <w:ind w:left="0" w:firstLine="0"/>
+        <w:jc w:val="both"/>
+        <w:rPr>
+          <w:rFonts w:asciiTheme="majorBidi" w:hAnsiTheme="majorBidi" w:cstheme="majorBidi"/>
+          <w:sz w:val="28"/>
+          <w:szCs w:val="28"/>
+        </w:rPr>
+      </w:pPr>
+      <w:r>
+        <w:rPr>
+          <w:rFonts w:asciiTheme="majorBidi" w:hAnsiTheme="majorBidi" w:cstheme="majorBidi"/>
+          <w:sz w:val="28"/>
+          <w:szCs w:val="28"/>
+        </w:rPr>
+        <w:t xml:space="preserve">• </w:t>
+      </w:r>
+      <w:r>
+        <w:rPr>
+          <w:rFonts w:asciiTheme="majorBidi" w:hAnsiTheme="majorBidi" w:cstheme="majorBidi"/>
+          <w:sz w:val="28"/>
+          <w:szCs w:val="28"/>
+        </w:rPr>
+        <w:t>The Symptomate website has a user-friendly interface that is easy to navigate and use. Users can easily input their symptoms and receive a list of possible conditions.</w:t>
+      </w:r>
+    </w:p>
+    <w:p>
+      <w:pPr>
+        <w:ind w:left="0" w:firstLine="0"/>
+        <w:jc w:val="both"/>
+        <w:rPr>
+          <w:rFonts w:asciiTheme="majorBidi" w:hAnsiTheme="majorBidi" w:cstheme="majorBidi"/>
+          <w:sz w:val="28"/>
+          <w:szCs w:val="28"/>
+        </w:rPr>
+      </w:pPr>
+    </w:p>
+    <w:p>
+      <w:pPr>
+        <w:ind w:left="0" w:firstLine="0"/>
+        <w:jc w:val="both"/>
+        <w:rPr>
+          <w:rFonts w:asciiTheme="majorBidi" w:hAnsiTheme="majorBidi" w:cstheme="majorBidi"/>
+          <w:sz w:val="28"/>
+          <w:szCs w:val="28"/>
+        </w:rPr>
+      </w:pPr>
+      <w:r>
+        <w:rPr>
+          <w:rFonts w:asciiTheme="majorBidi" w:hAnsiTheme="majorBidi" w:cstheme="majorBidi"/>
+          <w:sz w:val="28"/>
+          <w:szCs w:val="28"/>
+        </w:rPr>
+        <w:t xml:space="preserve">• </w:t>
+      </w:r>
+      <w:r>
+        <w:rPr>
+          <w:rFonts w:asciiTheme="majorBidi" w:hAnsiTheme="majorBidi" w:cstheme="majorBidi"/>
+          <w:sz w:val="28"/>
+          <w:szCs w:val="28"/>
+        </w:rPr>
+        <w:t>The website is accessible to anyone with an internet connection, making it convenient for people to get a quick medical consultation from their homes.</w:t>
+      </w:r>
+    </w:p>
+    <w:p>
+      <w:pPr>
+        <w:ind w:left="0" w:firstLine="0"/>
+        <w:jc w:val="both"/>
+        <w:rPr>
+          <w:rFonts w:asciiTheme="majorBidi" w:hAnsiTheme="majorBidi" w:cstheme="majorBidi"/>
+          <w:sz w:val="28"/>
+          <w:szCs w:val="28"/>
+        </w:rPr>
+      </w:pPr>
+    </w:p>
+    <w:p>
+      <w:pPr>
+        <w:ind w:left="0" w:firstLine="0"/>
+        <w:jc w:val="both"/>
+        <w:rPr>
+          <w:rFonts w:asciiTheme="majorBidi" w:hAnsiTheme="majorBidi" w:cstheme="majorBidi"/>
+          <w:sz w:val="28"/>
+          <w:szCs w:val="28"/>
+        </w:rPr>
+      </w:pPr>
+      <w:r>
+        <w:rPr>
+          <w:rFonts w:asciiTheme="majorBidi" w:hAnsiTheme="majorBidi" w:cstheme="majorBidi"/>
+          <w:sz w:val="28"/>
+          <w:szCs w:val="28"/>
+        </w:rPr>
+        <w:t xml:space="preserve">• </w:t>
+      </w:r>
+      <w:r>
+        <w:rPr>
+          <w:rFonts w:asciiTheme="majorBidi" w:hAnsiTheme="majorBidi" w:cstheme="majorBidi"/>
+          <w:sz w:val="28"/>
+          <w:szCs w:val="28"/>
+        </w:rPr>
+        <w:t>Symptomate It analyzes users' symptoms and provide a list of possible conditions. This makes the diagnosis process faster.</w:t>
+      </w:r>
+    </w:p>
+    <w:p>
+      <w:pPr>
+        <w:ind w:left="0" w:firstLine="0"/>
+        <w:jc w:val="both"/>
+        <w:rPr>
+          <w:rFonts w:asciiTheme="majorBidi" w:hAnsiTheme="majorBidi" w:cstheme="majorBidi"/>
+          <w:sz w:val="28"/>
+          <w:szCs w:val="28"/>
+        </w:rPr>
+      </w:pPr>
+    </w:p>
+    <w:p>
+      <w:pPr>
+        <w:ind w:left="0" w:firstLine="0"/>
+        <w:jc w:val="both"/>
+        <w:rPr>
+          <w:rFonts w:asciiTheme="majorBidi" w:hAnsiTheme="majorBidi" w:cstheme="majorBidi"/>
+          <w:sz w:val="28"/>
+          <w:szCs w:val="28"/>
+        </w:rPr>
+      </w:pPr>
+    </w:p>
+    <w:p>
+      <w:pPr>
+        <w:ind w:left="0" w:firstLine="0"/>
+        <w:jc w:val="both"/>
         <w:rPr>
           <w:rFonts w:asciiTheme="majorBidi" w:hAnsiTheme="majorBidi" w:cstheme="majorBidi"/>
           <w:b/>
@@ -7149,160 +10212,8 @@
           <w:szCs w:val="28"/>
           <w:u w:val="single"/>
         </w:rPr>
-        <w:t>Advantages:</w:t>
-      </w:r>
-    </w:p>
-    <w:p>
-      <w:pPr>
-        <w:ind w:left="0" w:firstLine="0"/>
-        <w:jc w:val="both"/>
-        <w:rPr>
-          <w:rFonts w:asciiTheme="majorBidi" w:hAnsiTheme="majorBidi" w:cstheme="majorBidi"/>
-          <w:sz w:val="28"/>
-          <w:szCs w:val="28"/>
-        </w:rPr>
-      </w:pPr>
-    </w:p>
-    <w:p>
-      <w:pPr>
-        <w:ind w:left="0" w:firstLine="0"/>
-        <w:jc w:val="both"/>
-        <w:rPr>
-          <w:rFonts w:asciiTheme="majorBidi" w:hAnsiTheme="majorBidi" w:cstheme="majorBidi"/>
-          <w:sz w:val="28"/>
-          <w:szCs w:val="28"/>
-        </w:rPr>
-      </w:pPr>
-      <w:r>
-        <w:rPr>
-          <w:rFonts w:asciiTheme="majorBidi" w:hAnsiTheme="majorBidi" w:cstheme="majorBidi"/>
-          <w:sz w:val="28"/>
-          <w:szCs w:val="28"/>
-        </w:rPr>
-        <w:t xml:space="preserve">• </w:t>
-      </w:r>
-      <w:r>
-        <w:rPr>
-          <w:rFonts w:asciiTheme="majorBidi" w:hAnsiTheme="majorBidi" w:cstheme="majorBidi"/>
-          <w:sz w:val="28"/>
-          <w:szCs w:val="28"/>
-        </w:rPr>
-        <w:t>The Symptomate website has a user-friendly interface that is easy to navigate and use. Users can easily input their symptoms and receive a list of possible conditions.</w:t>
-      </w:r>
-    </w:p>
-    <w:p>
-      <w:pPr>
-        <w:ind w:left="0" w:firstLine="0"/>
-        <w:jc w:val="both"/>
-        <w:rPr>
-          <w:rFonts w:asciiTheme="majorBidi" w:hAnsiTheme="majorBidi" w:cstheme="majorBidi"/>
-          <w:sz w:val="28"/>
-          <w:szCs w:val="28"/>
-        </w:rPr>
-      </w:pPr>
-    </w:p>
-    <w:p>
-      <w:pPr>
-        <w:ind w:left="0" w:firstLine="0"/>
-        <w:jc w:val="both"/>
-        <w:rPr>
-          <w:rFonts w:asciiTheme="majorBidi" w:hAnsiTheme="majorBidi" w:cstheme="majorBidi"/>
-          <w:sz w:val="28"/>
-          <w:szCs w:val="28"/>
-        </w:rPr>
-      </w:pPr>
-      <w:r>
-        <w:rPr>
-          <w:rFonts w:asciiTheme="majorBidi" w:hAnsiTheme="majorBidi" w:cstheme="majorBidi"/>
-          <w:sz w:val="28"/>
-          <w:szCs w:val="28"/>
-        </w:rPr>
-        <w:t xml:space="preserve">• </w:t>
-      </w:r>
-      <w:r>
-        <w:rPr>
-          <w:rFonts w:asciiTheme="majorBidi" w:hAnsiTheme="majorBidi" w:cstheme="majorBidi"/>
-          <w:sz w:val="28"/>
-          <w:szCs w:val="28"/>
-        </w:rPr>
-        <w:t>The website is accessible to anyone with an internet connection, making it convenient for people to get a quick medical consultation from their homes.</w:t>
-      </w:r>
-    </w:p>
-    <w:p>
-      <w:pPr>
-        <w:ind w:left="0" w:firstLine="0"/>
-        <w:jc w:val="both"/>
-        <w:rPr>
-          <w:rFonts w:asciiTheme="majorBidi" w:hAnsiTheme="majorBidi" w:cstheme="majorBidi"/>
-          <w:sz w:val="28"/>
-          <w:szCs w:val="28"/>
-        </w:rPr>
-      </w:pPr>
-    </w:p>
-    <w:p>
-      <w:pPr>
-        <w:ind w:left="0" w:firstLine="0"/>
-        <w:jc w:val="both"/>
-        <w:rPr>
-          <w:rFonts w:asciiTheme="majorBidi" w:hAnsiTheme="majorBidi" w:cstheme="majorBidi"/>
-          <w:sz w:val="28"/>
-          <w:szCs w:val="28"/>
-        </w:rPr>
-      </w:pPr>
-      <w:r>
-        <w:rPr>
-          <w:rFonts w:asciiTheme="majorBidi" w:hAnsiTheme="majorBidi" w:cstheme="majorBidi"/>
-          <w:sz w:val="28"/>
-          <w:szCs w:val="28"/>
-        </w:rPr>
-        <w:t xml:space="preserve">• </w:t>
-      </w:r>
-      <w:r>
-        <w:rPr>
-          <w:rFonts w:asciiTheme="majorBidi" w:hAnsiTheme="majorBidi" w:cstheme="majorBidi"/>
-          <w:sz w:val="28"/>
-          <w:szCs w:val="28"/>
-        </w:rPr>
-        <w:t>Symptomate It analyzes users' symptoms and provide a list of possible conditions. This makes the diagnosis process faster.</w:t>
-      </w:r>
-    </w:p>
-    <w:p>
-      <w:pPr>
-        <w:ind w:left="0" w:firstLine="0"/>
-        <w:jc w:val="both"/>
-        <w:rPr>
-          <w:rFonts w:asciiTheme="majorBidi" w:hAnsiTheme="majorBidi" w:cstheme="majorBidi"/>
-          <w:sz w:val="28"/>
-          <w:szCs w:val="28"/>
-        </w:rPr>
-      </w:pPr>
-    </w:p>
-    <w:p>
-      <w:pPr>
-        <w:ind w:left="0" w:firstLine="0"/>
-        <w:jc w:val="both"/>
-        <w:rPr>
-          <w:rFonts w:asciiTheme="majorBidi" w:hAnsiTheme="majorBidi" w:cstheme="majorBidi"/>
-          <w:sz w:val="28"/>
-          <w:szCs w:val="28"/>
-        </w:rPr>
-      </w:pPr>
-    </w:p>
-    <w:p>
-      <w:pPr>
-        <w:ind w:left="0" w:firstLine="0"/>
-        <w:jc w:val="both"/>
-        <w:rPr>
-          <w:rFonts w:asciiTheme="majorBidi" w:hAnsiTheme="majorBidi" w:cstheme="majorBidi"/>
-          <w:sz w:val="28"/>
-          <w:szCs w:val="28"/>
-        </w:rPr>
-      </w:pPr>
-    </w:p>
-    <w:p>
-      <w:pPr>
-        <w:ind w:left="0" w:firstLine="0"/>
-        <w:jc w:val="both"/>
+      </w:pPr>
+      <w:r>
         <w:rPr>
           <w:rFonts w:asciiTheme="majorBidi" w:hAnsiTheme="majorBidi" w:cstheme="majorBidi"/>
           <w:b/>
@@ -7311,8 +10222,112 @@
           <w:szCs w:val="28"/>
           <w:u w:val="single"/>
         </w:rPr>
-      </w:pPr>
-      <w:r>
+        <w:lastRenderedPageBreak/>
+        <w:t>Disadvantages:</w:t>
+      </w:r>
+    </w:p>
+    <w:p>
+      <w:pPr>
+        <w:ind w:left="0" w:firstLine="0"/>
+        <w:jc w:val="both"/>
+        <w:rPr>
+          <w:rFonts w:asciiTheme="majorBidi" w:hAnsiTheme="majorBidi" w:cstheme="majorBidi"/>
+          <w:sz w:val="28"/>
+          <w:szCs w:val="28"/>
+        </w:rPr>
+      </w:pPr>
+    </w:p>
+    <w:p>
+      <w:pPr>
+        <w:ind w:left="0" w:firstLine="0"/>
+        <w:jc w:val="both"/>
+        <w:rPr>
+          <w:rFonts w:asciiTheme="majorBidi" w:hAnsiTheme="majorBidi" w:cstheme="majorBidi"/>
+          <w:sz w:val="28"/>
+          <w:szCs w:val="28"/>
+        </w:rPr>
+      </w:pPr>
+      <w:r>
+        <w:rPr>
+          <w:rFonts w:asciiTheme="majorBidi" w:hAnsiTheme="majorBidi" w:cstheme="majorBidi"/>
+          <w:sz w:val="28"/>
+          <w:szCs w:val="28"/>
+        </w:rPr>
+        <w:t xml:space="preserve">• </w:t>
+      </w:r>
+      <w:r>
+        <w:rPr>
+          <w:rFonts w:asciiTheme="majorBidi" w:hAnsiTheme="majorBidi" w:cstheme="majorBidi"/>
+          <w:sz w:val="28"/>
+          <w:szCs w:val="28"/>
+        </w:rPr>
+        <w:t>The Symptomate can only provide a list of possible conditions based on users' symptoms, and it is not a substitute for a professional medical diagnosis. Users may misinterpret their symptoms or omit important information, leading to inaccurate results.</w:t>
+      </w:r>
+    </w:p>
+    <w:p>
+      <w:pPr>
+        <w:ind w:left="0" w:firstLine="0"/>
+        <w:jc w:val="both"/>
+        <w:rPr>
+          <w:rFonts w:asciiTheme="majorBidi" w:hAnsiTheme="majorBidi" w:cstheme="majorBidi"/>
+          <w:sz w:val="28"/>
+          <w:szCs w:val="28"/>
+        </w:rPr>
+      </w:pPr>
+    </w:p>
+    <w:p>
+      <w:pPr>
+        <w:ind w:left="0" w:firstLine="0"/>
+        <w:jc w:val="both"/>
+        <w:rPr>
+          <w:rFonts w:asciiTheme="majorBidi" w:hAnsiTheme="majorBidi" w:cstheme="majorBidi"/>
+          <w:sz w:val="28"/>
+          <w:szCs w:val="28"/>
+        </w:rPr>
+      </w:pPr>
+      <w:r>
+        <w:rPr>
+          <w:rFonts w:asciiTheme="majorBidi" w:hAnsiTheme="majorBidi" w:cstheme="majorBidi"/>
+          <w:sz w:val="28"/>
+          <w:szCs w:val="28"/>
+        </w:rPr>
+        <w:t xml:space="preserve">• </w:t>
+      </w:r>
+      <w:r>
+        <w:rPr>
+          <w:rFonts w:asciiTheme="majorBidi" w:hAnsiTheme="majorBidi" w:cstheme="majorBidi"/>
+          <w:sz w:val="28"/>
+          <w:szCs w:val="28"/>
+        </w:rPr>
+        <w:t>The Symptomate does not take into account a user's medical history or other personal factors that may affect their diagnosis. This lack of personalization may lead to inaccurate or irrelevant results.</w:t>
+      </w:r>
+    </w:p>
+    <w:p>
+      <w:pPr>
+        <w:ind w:left="0" w:firstLine="0"/>
+        <w:jc w:val="both"/>
+        <w:rPr>
+          <w:rFonts w:asciiTheme="majorBidi" w:hAnsiTheme="majorBidi" w:cstheme="majorBidi"/>
+          <w:sz w:val="28"/>
+          <w:szCs w:val="28"/>
+        </w:rPr>
+      </w:pPr>
+    </w:p>
+    <w:p>
+      <w:pPr>
+        <w:ind w:left="0" w:firstLine="0"/>
+        <w:jc w:val="both"/>
+        <w:rPr>
+          <w:rFonts w:asciiTheme="majorBidi" w:hAnsiTheme="majorBidi" w:cstheme="majorBidi"/>
+          <w:sz w:val="28"/>
+          <w:szCs w:val="28"/>
+        </w:rPr>
+      </w:pPr>
+    </w:p>
+    <w:p>
+      <w:pPr>
+        <w:ind w:left="0" w:firstLine="0"/>
+        <w:jc w:val="both"/>
         <w:rPr>
           <w:rFonts w:asciiTheme="majorBidi" w:hAnsiTheme="majorBidi" w:cstheme="majorBidi"/>
           <w:b/>
@@ -7321,122 +10336,8 @@
           <w:szCs w:val="28"/>
           <w:u w:val="single"/>
         </w:rPr>
-        <w:t>Disadvantages:</w:t>
-      </w:r>
-    </w:p>
-    <w:p>
-      <w:pPr>
-        <w:ind w:left="0" w:firstLine="0"/>
-        <w:jc w:val="both"/>
-        <w:rPr>
-          <w:rFonts w:asciiTheme="majorBidi" w:hAnsiTheme="majorBidi" w:cstheme="majorBidi"/>
-          <w:sz w:val="28"/>
-          <w:szCs w:val="28"/>
-        </w:rPr>
-      </w:pPr>
-    </w:p>
-    <w:p>
-      <w:pPr>
-        <w:ind w:left="0" w:firstLine="0"/>
-        <w:jc w:val="both"/>
-        <w:rPr>
-          <w:rFonts w:asciiTheme="majorBidi" w:hAnsiTheme="majorBidi" w:cstheme="majorBidi"/>
-          <w:sz w:val="28"/>
-          <w:szCs w:val="28"/>
-        </w:rPr>
-      </w:pPr>
-      <w:r>
-        <w:rPr>
-          <w:rFonts w:asciiTheme="majorBidi" w:hAnsiTheme="majorBidi" w:cstheme="majorBidi"/>
-          <w:sz w:val="28"/>
-          <w:szCs w:val="28"/>
-        </w:rPr>
-        <w:t xml:space="preserve">• </w:t>
-      </w:r>
-      <w:r>
-        <w:rPr>
-          <w:rFonts w:asciiTheme="majorBidi" w:hAnsiTheme="majorBidi" w:cstheme="majorBidi"/>
-          <w:sz w:val="28"/>
-          <w:szCs w:val="28"/>
-        </w:rPr>
-        <w:t>The Symptomate can only provide a list of possible conditions based on users' symptoms, and it is not a substitute for a professional medical diagnosis. Users may misinterpret their symptoms or omit important information, leading to inaccurate results.</w:t>
-      </w:r>
-    </w:p>
-    <w:p>
-      <w:pPr>
-        <w:ind w:left="0" w:firstLine="0"/>
-        <w:jc w:val="both"/>
-        <w:rPr>
-          <w:rFonts w:asciiTheme="majorBidi" w:hAnsiTheme="majorBidi" w:cstheme="majorBidi"/>
-          <w:sz w:val="28"/>
-          <w:szCs w:val="28"/>
-        </w:rPr>
-      </w:pPr>
-    </w:p>
-    <w:p>
-      <w:pPr>
-        <w:ind w:left="0" w:firstLine="0"/>
-        <w:jc w:val="both"/>
-        <w:rPr>
-          <w:rFonts w:asciiTheme="majorBidi" w:hAnsiTheme="majorBidi" w:cstheme="majorBidi"/>
-          <w:sz w:val="28"/>
-          <w:szCs w:val="28"/>
-        </w:rPr>
-      </w:pPr>
-    </w:p>
-    <w:p>
-      <w:pPr>
-        <w:ind w:left="0" w:firstLine="0"/>
-        <w:jc w:val="both"/>
-        <w:rPr>
-          <w:rFonts w:asciiTheme="majorBidi" w:hAnsiTheme="majorBidi" w:cstheme="majorBidi"/>
-          <w:sz w:val="28"/>
-          <w:szCs w:val="28"/>
-        </w:rPr>
-      </w:pPr>
-      <w:r>
-        <w:rPr>
-          <w:rFonts w:asciiTheme="majorBidi" w:hAnsiTheme="majorBidi" w:cstheme="majorBidi"/>
-          <w:sz w:val="28"/>
-          <w:szCs w:val="28"/>
-        </w:rPr>
-        <w:t xml:space="preserve">• </w:t>
-      </w:r>
-      <w:r>
-        <w:rPr>
-          <w:rFonts w:asciiTheme="majorBidi" w:hAnsiTheme="majorBidi" w:cstheme="majorBidi"/>
-          <w:sz w:val="28"/>
-          <w:szCs w:val="28"/>
-        </w:rPr>
-        <w:t>The Symptomate does not take into account a user's medical history or other personal factors that may affect their diagnosis. This lack of personalization may lead to inaccurate or irrelevant results.</w:t>
-      </w:r>
-    </w:p>
-    <w:p>
-      <w:pPr>
-        <w:ind w:left="0" w:firstLine="0"/>
-        <w:jc w:val="both"/>
-        <w:rPr>
-          <w:rFonts w:asciiTheme="majorBidi" w:hAnsiTheme="majorBidi" w:cstheme="majorBidi"/>
-          <w:sz w:val="28"/>
-          <w:szCs w:val="28"/>
-        </w:rPr>
-      </w:pPr>
-    </w:p>
-    <w:p>
-      <w:pPr>
-        <w:ind w:left="0" w:firstLine="0"/>
-        <w:jc w:val="both"/>
-        <w:rPr>
-          <w:rFonts w:asciiTheme="majorBidi" w:hAnsiTheme="majorBidi" w:cstheme="majorBidi"/>
-          <w:sz w:val="28"/>
-          <w:szCs w:val="28"/>
-        </w:rPr>
-      </w:pPr>
-    </w:p>
-    <w:p>
-      <w:pPr>
-        <w:ind w:left="0" w:firstLine="0"/>
-        <w:jc w:val="both"/>
+      </w:pPr>
+      <w:r>
         <w:rPr>
           <w:rFonts w:asciiTheme="majorBidi" w:hAnsiTheme="majorBidi" w:cstheme="majorBidi"/>
           <w:b/>
@@ -7445,16 +10346,6 @@
           <w:szCs w:val="28"/>
           <w:u w:val="single"/>
         </w:rPr>
-      </w:pPr>
-      <w:r>
-        <w:rPr>
-          <w:rFonts w:asciiTheme="majorBidi" w:hAnsiTheme="majorBidi" w:cstheme="majorBidi"/>
-          <w:b/>
-          <w:bCs/>
-          <w:sz w:val="28"/>
-          <w:szCs w:val="28"/>
-          <w:u w:val="single"/>
-        </w:rPr>
         <w:t>Development:</w:t>
       </w:r>
     </w:p>
@@ -7477,6 +10368,28 @@
         </w:rPr>
         <w:t>It is possible to take advantage of the technique of introducing symptoms and developing it to allow the introduction of any traces or previous examinations related to the disease that a specific doctor or hospital had obtained and used to present an assessment of the general health status of the disease with some advice on the need to consult a doctor.</w:t>
       </w:r>
+    </w:p>
+    <w:p>
+      <w:pPr>
+        <w:ind w:left="0" w:firstLine="0"/>
+        <w:jc w:val="both"/>
+        <w:rPr>
+          <w:rFonts w:asciiTheme="majorBidi" w:hAnsiTheme="majorBidi" w:cstheme="majorBidi"/>
+          <w:sz w:val="28"/>
+          <w:szCs w:val="28"/>
+        </w:rPr>
+      </w:pPr>
+    </w:p>
+    <w:p>
+      <w:pPr>
+        <w:ind w:left="0" w:firstLine="0"/>
+        <w:jc w:val="both"/>
+        <w:rPr>
+          <w:rFonts w:asciiTheme="majorBidi" w:hAnsiTheme="majorBidi" w:cstheme="majorBidi"/>
+          <w:sz w:val="28"/>
+          <w:szCs w:val="28"/>
+        </w:rPr>
+      </w:pPr>
     </w:p>
     <w:p>
       <w:pPr>
@@ -7745,6 +10658,63 @@
     </w:p>
     <w:p>
       <w:pPr>
+        <w:pStyle w:val="Caption"/>
+        <w:jc w:val="center"/>
+        <w:rPr>
+          <w:rFonts w:asciiTheme="majorBidi" w:eastAsia="Calibri" w:hAnsiTheme="majorBidi" w:cstheme="majorBidi"/>
+          <w:color w:val="000000"/>
+          <w:sz w:val="24"/>
+          <w:szCs w:val="24"/>
+        </w:rPr>
+      </w:pPr>
+      <w:r>
+        <w:rPr>
+          <w:rFonts w:asciiTheme="majorBidi" w:eastAsia="Calibri" w:hAnsiTheme="majorBidi" w:cstheme="majorBidi"/>
+          <w:color w:val="000000"/>
+          <w:sz w:val="24"/>
+          <w:szCs w:val="24"/>
+        </w:rPr>
+        <w:t>Figure 1.8.</w:t>
+      </w:r>
+      <w:r>
+        <w:rPr>
+          <w:rFonts w:asciiTheme="majorBidi" w:eastAsia="Calibri" w:hAnsiTheme="majorBidi" w:cstheme="majorBidi"/>
+          <w:color w:val="000000"/>
+          <w:sz w:val="24"/>
+          <w:szCs w:val="24"/>
+        </w:rPr>
+        <w:t>3</w:t>
+      </w:r>
+      <w:r>
+        <w:rPr>
+          <w:rFonts w:asciiTheme="majorBidi" w:eastAsia="Calibri" w:hAnsiTheme="majorBidi" w:cstheme="majorBidi"/>
+          <w:color w:val="000000"/>
+          <w:sz w:val="24"/>
+          <w:szCs w:val="24"/>
+        </w:rPr>
+        <w:t xml:space="preserve">: Blood Pressure </w:t>
+      </w:r>
+      <w:r>
+        <w:rPr>
+          <w:rFonts w:asciiTheme="majorBidi" w:eastAsia="Calibri" w:hAnsiTheme="majorBidi" w:cstheme="majorBidi"/>
+          <w:color w:val="000000"/>
+          <w:sz w:val="24"/>
+          <w:szCs w:val="24"/>
+        </w:rPr>
+        <w:t>test</w:t>
+      </w:r>
+      <w:r>
+        <w:rPr>
+          <w:rFonts w:asciiTheme="majorBidi" w:eastAsia="Calibri" w:hAnsiTheme="majorBidi" w:cstheme="majorBidi"/>
+          <w:color w:val="000000"/>
+          <w:sz w:val="24"/>
+          <w:szCs w:val="24"/>
+        </w:rPr>
+        <w:t xml:space="preserve"> website</w:t>
+      </w:r>
+    </w:p>
+    <w:p>
+      <w:pPr>
         <w:jc w:val="both"/>
         <w:rPr>
           <w:rFonts w:asciiTheme="majorBidi" w:hAnsiTheme="majorBidi" w:cstheme="majorBidi"/>
@@ -7981,17 +10951,6 @@
         </w:rPr>
         <w:t>.</w:t>
       </w:r>
-    </w:p>
-    <w:p>
-      <w:pPr>
-        <w:ind w:left="0" w:firstLine="0"/>
-        <w:jc w:val="both"/>
-        <w:rPr>
-          <w:rFonts w:asciiTheme="majorBidi" w:hAnsiTheme="majorBidi" w:cstheme="majorBidi"/>
-          <w:sz w:val="28"/>
-          <w:szCs w:val="28"/>
-        </w:rPr>
-      </w:pPr>
     </w:p>
     <w:p>
       <w:pPr>
@@ -8107,6 +11066,75 @@
     </w:p>
     <w:p>
       <w:pPr>
+        <w:pStyle w:val="Caption"/>
+        <w:jc w:val="center"/>
+        <w:rPr>
+          <w:rFonts w:asciiTheme="majorBidi" w:eastAsia="Calibri" w:hAnsiTheme="majorBidi" w:cstheme="majorBidi"/>
+          <w:color w:val="000000"/>
+          <w:sz w:val="24"/>
+          <w:szCs w:val="24"/>
+        </w:rPr>
+      </w:pPr>
+      <w:r>
+        <w:tab/>
+      </w:r>
+      <w:r>
+        <w:rPr>
+          <w:rFonts w:asciiTheme="majorBidi" w:eastAsia="Calibri" w:hAnsiTheme="majorBidi" w:cstheme="majorBidi"/>
+          <w:color w:val="000000"/>
+          <w:sz w:val="24"/>
+          <w:szCs w:val="24"/>
+        </w:rPr>
+        <w:t>Figure 1.8.</w:t>
+      </w:r>
+      <w:r>
+        <w:rPr>
+          <w:rFonts w:asciiTheme="majorBidi" w:eastAsia="Calibri" w:hAnsiTheme="majorBidi" w:cstheme="majorBidi"/>
+          <w:color w:val="000000"/>
+          <w:sz w:val="24"/>
+          <w:szCs w:val="24"/>
+        </w:rPr>
+        <w:t>4</w:t>
+      </w:r>
+      <w:r>
+        <w:rPr>
+          <w:rFonts w:asciiTheme="majorBidi" w:eastAsia="Calibri" w:hAnsiTheme="majorBidi" w:cstheme="majorBidi"/>
+          <w:color w:val="000000"/>
+          <w:sz w:val="24"/>
+          <w:szCs w:val="24"/>
+        </w:rPr>
+        <w:t xml:space="preserve">: </w:t>
+      </w:r>
+      <w:r>
+        <w:rPr>
+          <w:rFonts w:asciiTheme="majorBidi" w:eastAsia="Calibri" w:hAnsiTheme="majorBidi" w:cstheme="majorBidi"/>
+          <w:color w:val="000000"/>
+          <w:sz w:val="24"/>
+          <w:szCs w:val="24"/>
+        </w:rPr>
+        <w:t>Beat Diabetes</w:t>
+      </w:r>
+      <w:r>
+        <w:rPr>
+          <w:rFonts w:asciiTheme="majorBidi" w:eastAsia="Calibri" w:hAnsiTheme="majorBidi" w:cstheme="majorBidi"/>
+          <w:color w:val="000000"/>
+          <w:sz w:val="24"/>
+          <w:szCs w:val="24"/>
+        </w:rPr>
+        <w:t xml:space="preserve"> </w:t>
+      </w:r>
+      <w:r>
+        <w:rPr>
+          <w:rFonts w:asciiTheme="majorBidi" w:eastAsia="Calibri" w:hAnsiTheme="majorBidi" w:cstheme="majorBidi"/>
+          <w:color w:val="000000"/>
+          <w:sz w:val="24"/>
+          <w:szCs w:val="24"/>
+        </w:rPr>
+        <w:t>Calculator website</w:t>
+      </w:r>
+    </w:p>
+    <w:p>
+      <w:pPr>
         <w:ind w:left="0" w:firstLine="0"/>
         <w:jc w:val="both"/>
         <w:rPr>
@@ -8255,18 +11283,7 @@
     </w:p>
     <w:p>
       <w:pPr>
-        <w:pStyle w:val="ListParagraph"/>
-        <w:ind w:firstLine="0"/>
-        <w:jc w:val="both"/>
-        <w:rPr>
-          <w:rFonts w:asciiTheme="majorBidi" w:hAnsiTheme="majorBidi" w:cstheme="majorBidi"/>
-          <w:sz w:val="28"/>
-          <w:szCs w:val="28"/>
-        </w:rPr>
-      </w:pPr>
-    </w:p>
-    <w:p>
-      <w:pPr>
+        <w:ind w:left="0" w:firstLine="0"/>
         <w:jc w:val="both"/>
         <w:rPr>
           <w:rFonts w:asciiTheme="majorBidi" w:hAnsiTheme="majorBidi" w:cstheme="majorBidi"/>
@@ -8597,7 +11614,7 @@
           <w:u w:val="single"/>
         </w:rPr>
       </w:pPr>
-      <w:bookmarkStart w:id="13" w:name="_Toc137244324"/>
+      <w:bookmarkStart w:id="14" w:name="_Toc137244324"/>
       <w:r>
         <w:rPr>
           <w:rFonts w:asciiTheme="majorBidi" w:hAnsiTheme="majorBidi" w:cstheme="majorBidi"/>
@@ -8628,7 +11645,7 @@
         </w:rPr>
         <w:t xml:space="preserve"> Advantages:</w:t>
       </w:r>
-      <w:bookmarkEnd w:id="13"/>
+      <w:bookmarkEnd w:id="14"/>
     </w:p>
     <w:p>
       <w:pPr>
@@ -8652,7 +11669,34 @@
           <w:sz w:val="28"/>
           <w:szCs w:val="28"/>
         </w:rPr>
-        <w:t>The ease of use of the site makes it more convenient than making an appointment with a doctor or going to the hospital. This can be especially useful for individuals with busy schedules or those who live in remote areas.</w:t>
+        <w:t>The ease of use of the site makes it more convenient than making an appointment with a doctor or going to the hospital. This can be especially useful for individuals with busy schedules or those who live in remote areas</w:t>
+      </w:r>
+      <w:r>
+        <w:rPr>
+          <w:rFonts w:asciiTheme="majorBidi" w:hAnsiTheme="majorBidi" w:cstheme="majorBidi"/>
+          <w:color w:val="auto"/>
+          <w:sz w:val="28"/>
+          <w:szCs w:val="28"/>
+        </w:rPr>
+        <w:t xml:space="preserve"> to </w:t>
+      </w:r>
+      <w:r>
+        <w:rPr>
+          <w:rFonts w:asciiTheme="majorBidi" w:hAnsiTheme="majorBidi" w:cstheme="majorBidi"/>
+          <w:color w:val="auto"/>
+          <w:sz w:val="28"/>
+          <w:szCs w:val="28"/>
+        </w:rPr>
+        <w:t>Saves time</w:t>
+      </w:r>
+      <w:r>
+        <w:rPr>
+          <w:rFonts w:asciiTheme="majorBidi" w:hAnsiTheme="majorBidi" w:cstheme="majorBidi"/>
+          <w:color w:val="auto"/>
+          <w:sz w:val="28"/>
+          <w:szCs w:val="28"/>
+        </w:rPr>
+        <w:t>.</w:t>
       </w:r>
     </w:p>
     <w:p>
@@ -8688,34 +11732,33 @@
           <w:sz w:val="28"/>
           <w:szCs w:val="28"/>
         </w:rPr>
-        <w:t>The system is free, making it an affordable option for individuals who cannot afford regular medical check-ups or consultations.</w:t>
+        <w:t xml:space="preserve">The system is completely </w:t>
+      </w:r>
+      <w:r>
+        <w:rPr>
+          <w:rFonts w:asciiTheme="majorBidi" w:hAnsiTheme="majorBidi" w:cstheme="majorBidi"/>
+          <w:color w:val="auto"/>
+          <w:sz w:val="28"/>
+          <w:szCs w:val="28"/>
+        </w:rPr>
+        <w:t>free, making it an affordable option for individuals who cannot afford regular medical check-ups or consultations.</w:t>
       </w:r>
     </w:p>
     <w:p>
       <w:pPr>
         <w:pStyle w:val="ListParagraph"/>
-        <w:jc w:val="both"/>
-        <w:rPr>
-          <w:rFonts w:asciiTheme="majorBidi" w:hAnsiTheme="majorBidi" w:cstheme="majorBidi"/>
-          <w:color w:val="auto"/>
-          <w:sz w:val="28"/>
-          <w:szCs w:val="28"/>
-        </w:rPr>
-      </w:pPr>
-    </w:p>
-    <w:p>
-      <w:pPr>
-        <w:jc w:val="both"/>
-        <w:rPr>
-          <w:rFonts w:asciiTheme="majorBidi" w:hAnsiTheme="majorBidi" w:cstheme="majorBidi"/>
-          <w:color w:val="auto"/>
-          <w:sz w:val="28"/>
-          <w:szCs w:val="28"/>
-        </w:rPr>
-      </w:pPr>
-    </w:p>
-    <w:p>
-      <w:pPr>
+        <w:rPr>
+          <w:rFonts w:asciiTheme="majorBidi" w:hAnsiTheme="majorBidi" w:cstheme="majorBidi"/>
+          <w:color w:val="auto"/>
+          <w:sz w:val="28"/>
+          <w:szCs w:val="28"/>
+        </w:rPr>
+      </w:pPr>
+    </w:p>
+    <w:p>
+      <w:pPr>
+        <w:pStyle w:val="ListParagraph"/>
+        <w:ind w:firstLine="0"/>
         <w:jc w:val="both"/>
         <w:rPr>
           <w:rFonts w:asciiTheme="majorBidi" w:hAnsiTheme="majorBidi" w:cstheme="majorBidi"/>
@@ -9069,7 +12112,7 @@
           <w:szCs w:val="40"/>
         </w:rPr>
       </w:pPr>
-      <w:bookmarkStart w:id="14" w:name="_Toc137244327"/>
+      <w:bookmarkStart w:id="15" w:name="_Toc137244327"/>
     </w:p>
     <w:p>
       <w:pPr>
@@ -9118,7 +12161,7 @@
         </w:rPr>
         <w:t>:</w:t>
       </w:r>
-      <w:bookmarkEnd w:id="14"/>
+      <w:bookmarkEnd w:id="15"/>
     </w:p>
     <w:p>
       <w:pPr>
@@ -9603,7 +12646,7 @@
           <w:u w:val="single"/>
         </w:rPr>
       </w:pPr>
-      <w:bookmarkStart w:id="15" w:name="_Hlk134700428"/>
+      <w:bookmarkStart w:id="16" w:name="_Hlk134700428"/>
       <w:r>
         <w:rPr>
           <w:rFonts w:asciiTheme="majorBidi" w:hAnsiTheme="majorBidi" w:cstheme="majorBidi"/>
@@ -9631,7 +12674,7 @@
         </w:rPr>
       </w:pPr>
     </w:p>
-    <w:bookmarkEnd w:id="15"/>
+    <w:bookmarkEnd w:id="16"/>
     <w:p>
       <w:pPr>
         <w:pStyle w:val="ListParagraph"/>
@@ -10321,7 +13364,7 @@
           <w:u w:val="single"/>
         </w:rPr>
       </w:pPr>
-      <w:bookmarkStart w:id="16" w:name="_Toc137244328"/>
+      <w:bookmarkStart w:id="17" w:name="_Toc137244328"/>
       <w:r>
         <w:rPr>
           <w:rFonts w:asciiTheme="majorBidi" w:hAnsiTheme="majorBidi" w:cstheme="majorBidi"/>
@@ -10344,7 +13387,7 @@
         </w:rPr>
         <w:t>-Functional Requirement’s:</w:t>
       </w:r>
-      <w:bookmarkEnd w:id="16"/>
+      <w:bookmarkEnd w:id="17"/>
     </w:p>
     <w:p>
       <w:pPr>
@@ -10428,27 +13471,15 @@
     <w:p>
       <w:pPr>
         <w:pStyle w:val="ListParagraph"/>
-        <w:numPr>
-          <w:ilvl w:val="0"/>
-          <w:numId w:val="11"/>
-        </w:numPr>
-        <w:jc w:val="both"/>
-        <w:rPr>
-          <w:rFonts w:asciiTheme="majorBidi" w:hAnsiTheme="majorBidi" w:cstheme="majorBidi"/>
-          <w:color w:val="auto"/>
-          <w:sz w:val="28"/>
-          <w:szCs w:val="28"/>
-        </w:rPr>
-      </w:pPr>
-      <w:r>
-        <w:rPr>
-          <w:rFonts w:asciiTheme="majorBidi" w:hAnsiTheme="majorBidi" w:cstheme="majorBidi"/>
-          <w:color w:val="auto"/>
-          <w:sz w:val="28"/>
-          <w:szCs w:val="28"/>
-        </w:rPr>
-        <w:t>To lead the desired goal in an easy way.</w:t>
-      </w:r>
+        <w:ind w:left="2160" w:firstLine="0"/>
+        <w:jc w:val="both"/>
+        <w:rPr>
+          <w:rFonts w:asciiTheme="majorBidi" w:hAnsiTheme="majorBidi" w:cstheme="majorBidi"/>
+          <w:color w:val="auto"/>
+          <w:sz w:val="28"/>
+          <w:szCs w:val="28"/>
+        </w:rPr>
+      </w:pPr>
     </w:p>
     <w:p>
       <w:pPr>
@@ -11009,7 +14040,7 @@
           <w:rtl/>
         </w:rPr>
       </w:pPr>
-      <w:bookmarkStart w:id="17" w:name="_Toc137244329"/>
+      <w:bookmarkStart w:id="18" w:name="_Toc137244329"/>
       <w:r>
         <w:rPr>
           <w:rFonts w:asciiTheme="majorBidi" w:hAnsiTheme="majorBidi" w:cstheme="majorBidi"/>
@@ -11022,7 +14053,7 @@
         <w:lastRenderedPageBreak/>
         <w:t>2.4 Methodology:</w:t>
       </w:r>
-      <w:bookmarkEnd w:id="17"/>
+      <w:bookmarkEnd w:id="18"/>
     </w:p>
     <w:p>
       <w:pPr>
@@ -11045,17 +14076,15 @@
         </w:rPr>
         <w:t xml:space="preserve">we aim to make use of machine learning techniques to identify factors that </w:t>
       </w:r>
-      <w:proofErr w:type="spellStart"/>
-      <w:r>
-        <w:rPr>
-          <w:rFonts w:asciiTheme="majorBidi" w:hAnsiTheme="majorBidi" w:cstheme="majorBidi"/>
-          <w:color w:val="auto"/>
-          <w:sz w:val="28"/>
-          <w:szCs w:val="28"/>
-        </w:rPr>
-        <w:t>affect</w:t>
-      </w:r>
-      <w:proofErr w:type="spellEnd"/>
+      <w:r>
+        <w:rPr>
+          <w:rFonts w:asciiTheme="majorBidi" w:hAnsiTheme="majorBidi" w:cstheme="majorBidi"/>
+          <w:color w:val="auto"/>
+          <w:sz w:val="28"/>
+          <w:szCs w:val="28"/>
+        </w:rPr>
+        <w:t>effect</w:t>
+      </w:r>
       <w:r>
         <w:rPr>
           <w:rFonts w:asciiTheme="majorBidi" w:hAnsiTheme="majorBidi" w:cstheme="majorBidi"/>
@@ -11293,6 +14322,17 @@
         </w:rPr>
         <w:t xml:space="preserve"> expect a more dynamic and efficient development process that will enhance the success of my graduation project. </w:t>
       </w:r>
+      <w:hyperlink w:anchor="_References:" w:history="1">
+        <w:r>
+          <w:rPr>
+            <w:rStyle w:val="Hyperlink"/>
+            <w:rFonts w:asciiTheme="majorBidi" w:hAnsiTheme="majorBidi" w:cstheme="majorBidi"/>
+            <w:sz w:val="28"/>
+            <w:szCs w:val="28"/>
+          </w:rPr>
+          <w:t>*7</w:t>
+        </w:r>
+      </w:hyperlink>
     </w:p>
     <w:p>
       <w:pPr>
@@ -11313,7 +14353,7 @@
           <w:szCs w:val="28"/>
         </w:rPr>
         <w:drawing>
-          <wp:inline distT="0" distB="0" distL="0" distR="0" wp14:anchorId="5D65B5F4" wp14:editId="726CCC44">
+          <wp:inline distT="0" distB="0" distL="0" distR="0" wp14:anchorId="5D65B5F4" wp14:editId="72742266">
             <wp:extent cx="2971800" cy="2441887"/>
             <wp:effectExtent l="0" t="0" r="0" b="0"/>
             <wp:docPr id="517636115" name="Picture 3"/>
@@ -11360,7 +14400,7 @@
           </wp:inline>
         </w:drawing>
       </w:r>
-      <w:bookmarkStart w:id="18" w:name="_Hlk137243481"/>
+      <w:bookmarkStart w:id="19" w:name="_Hlk137243481"/>
     </w:p>
     <w:p>
       <w:pPr>
@@ -11531,7 +14571,7 @@
         <w:t>.</w:t>
       </w:r>
     </w:p>
-    <w:bookmarkEnd w:id="18"/>
+    <w:bookmarkEnd w:id="19"/>
     <w:p>
       <w:pPr>
         <w:pStyle w:val="ListParagraph"/>
@@ -12224,7 +15264,7 @@
                 <v:stroke joinstyle="miter"/>
                 <v:path gradientshapeok="t" o:connecttype="rect"/>
               </v:shapetype>
-              <v:shape id="Text Box 1" o:spid="_x0000_s1026" type="#_x0000_t202" style="position:absolute;left:0;text-align:left;margin-left:0;margin-top:10.45pt;width:265pt;height:.05pt;z-index:251662336;visibility:visible;mso-wrap-style:square;mso-wrap-distance-left:9pt;mso-wrap-distance-top:0;mso-wrap-distance-right:9pt;mso-wrap-distance-bottom:0;mso-position-horizontal:center;mso-position-horizontal-relative:margin;mso-position-vertical:absolute;mso-position-vertical-relative:text;v-text-anchor:top" o:gfxdata="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" stroked="f">
+              <v:shape id="Text Box 1" o:spid="_x0000_s1026" type="#_x0000_t202" style="position:absolute;left:0;text-align:left;margin-left:0;margin-top:10.45pt;width:265pt;height:.05pt;z-index:251662336;visibility:visible;mso-wrap-style:square;mso-wrap-distance-left:9pt;mso-wrap-distance-top:0;mso-wrap-distance-right:9pt;mso-wrap-distance-bottom:0;mso-position-horizontal:center;mso-position-horizontal-relative:margin;mso-position-vertical:absolute;mso-position-vertical-relative:text;v-text-anchor:top" o:gfxdata="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" stroked="f">
                 <v:textbox style="mso-fit-shape-to-text:t" inset="0,0,0,0">
                   <w:txbxContent>
                     <w:p>
@@ -12575,7 +15615,7 @@
           </mc:Choice>
           <mc:Fallback>
             <w:pict>
-              <v:shape w14:anchorId="62B8CA4A" id="_x0000_s1027" type="#_x0000_t202" style="position:absolute;left:0;text-align:left;margin-left:0;margin-top:2.5pt;width:265pt;height:.05pt;z-index:251664384;visibility:visible;mso-wrap-style:square;mso-wrap-distance-left:9pt;mso-wrap-distance-top:0;mso-wrap-distance-right:9pt;mso-wrap-distance-bottom:0;mso-position-horizontal:center;mso-position-horizontal-relative:margin;mso-position-vertical:absolute;mso-position-vertical-relative:text;v-text-anchor:top" o:gfxdata="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" stroked="f">
+              <v:shape w14:anchorId="62B8CA4A" id="_x0000_s1027" type="#_x0000_t202" style="position:absolute;left:0;text-align:left;margin-left:0;margin-top:2.5pt;width:265pt;height:.05pt;z-index:251664384;visibility:visible;mso-wrap-style:square;mso-wrap-distance-left:9pt;mso-wrap-distance-top:0;mso-wrap-distance-right:9pt;mso-wrap-distance-bottom:0;mso-position-horizontal:center;mso-position-horizontal-relative:margin;mso-position-vertical:absolute;mso-position-vertical-relative:text;v-text-anchor:top" o:gfxdata="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" stroked="f">
                 <v:textbox style="mso-fit-shape-to-text:t" inset="0,0,0,0">
                   <w:txbxContent>
                     <w:p>
@@ -12943,7 +15983,7 @@
           </mc:Choice>
           <mc:Fallback>
             <w:pict>
-              <v:shape w14:anchorId="75C087C0" id="_x0000_s1028" type="#_x0000_t202" style="position:absolute;margin-left:0;margin-top:.7pt;width:265pt;height:.05pt;z-index:251709440;visibility:visible;mso-wrap-style:square;mso-wrap-distance-left:9pt;mso-wrap-distance-top:0;mso-wrap-distance-right:9pt;mso-wrap-distance-bottom:0;mso-position-horizontal:center;mso-position-horizontal-relative:margin;mso-position-vertical:absolute;mso-position-vertical-relative:text;v-text-anchor:top" o:gfxdata="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" stroked="f">
+              <v:shape w14:anchorId="75C087C0" id="_x0000_s1028" type="#_x0000_t202" style="position:absolute;margin-left:0;margin-top:.7pt;width:265pt;height:.05pt;z-index:251709440;visibility:visible;mso-wrap-style:square;mso-wrap-distance-left:9pt;mso-wrap-distance-top:0;mso-wrap-distance-right:9pt;mso-wrap-distance-bottom:0;mso-position-horizontal:center;mso-position-horizontal-relative:margin;mso-position-vertical:absolute;mso-position-vertical-relative:text;v-text-anchor:top" o:gfxdata="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" stroked="f">
                 <v:textbox style="mso-fit-shape-to-text:t" inset="0,0,0,0">
                   <w:txbxContent>
                     <w:p>
@@ -13467,7 +16507,7 @@
           </mc:Choice>
           <mc:Fallback>
             <w:pict>
-              <v:shape w14:anchorId="1F9D8075" id="_x0000_s1029" type="#_x0000_t202" style="position:absolute;left:0;text-align:left;margin-left:0;margin-top:.9pt;width:282pt;height:.05pt;z-index:251666432;visibility:visible;mso-wrap-style:square;mso-width-percent:0;mso-wrap-distance-left:9pt;mso-wrap-distance-top:0;mso-wrap-distance-right:9pt;mso-wrap-distance-bottom:0;mso-position-horizontal:center;mso-position-horizontal-relative:margin;mso-position-vertical:absolute;mso-position-vertical-relative:text;mso-width-percent:0;mso-width-relative:margin;v-text-anchor:top" o:gfxdata="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" stroked="f">
+              <v:shape w14:anchorId="1F9D8075" id="_x0000_s1029" type="#_x0000_t202" style="position:absolute;left:0;text-align:left;margin-left:0;margin-top:.9pt;width:282pt;height:.05pt;z-index:251666432;visibility:visible;mso-wrap-style:square;mso-width-percent:0;mso-wrap-distance-left:9pt;mso-wrap-distance-top:0;mso-wrap-distance-right:9pt;mso-wrap-distance-bottom:0;mso-position-horizontal:center;mso-position-horizontal-relative:margin;mso-position-vertical:absolute;mso-position-vertical-relative:text;mso-width-percent:0;mso-width-relative:margin;v-text-anchor:top" o:gfxdata="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" stroked="f">
                 <v:textbox style="mso-fit-shape-to-text:t" inset="0,0,0,0">
                   <w:txbxContent>
                     <w:p>
@@ -13891,7 +16931,7 @@
           </mc:Choice>
           <mc:Fallback>
             <w:pict>
-              <v:shape w14:anchorId="7F12003D" id="_x0000_s1030" type="#_x0000_t202" style="position:absolute;left:0;text-align:left;margin-left:0;margin-top:.8pt;width:282pt;height:.05pt;z-index:251668480;visibility:visible;mso-wrap-style:square;mso-width-percent:0;mso-wrap-distance-left:9pt;mso-wrap-distance-top:0;mso-wrap-distance-right:9pt;mso-wrap-distance-bottom:0;mso-position-horizontal:center;mso-position-horizontal-relative:page;mso-position-vertical:absolute;mso-position-vertical-relative:text;mso-width-percent:0;mso-width-relative:margin;v-text-anchor:top" o:gfxdata="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" stroked="f">
+              <v:shape w14:anchorId="7F12003D" id="_x0000_s1030" type="#_x0000_t202" style="position:absolute;left:0;text-align:left;margin-left:0;margin-top:.8pt;width:282pt;height:.05pt;z-index:251668480;visibility:visible;mso-wrap-style:square;mso-width-percent:0;mso-wrap-distance-left:9pt;mso-wrap-distance-top:0;mso-wrap-distance-right:9pt;mso-wrap-distance-bottom:0;mso-position-horizontal:center;mso-position-horizontal-relative:page;mso-position-vertical:absolute;mso-position-vertical-relative:text;mso-width-percent:0;mso-width-relative:margin;v-text-anchor:top" o:gfxdata="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" stroked="f">
                 <v:textbox style="mso-fit-shape-to-text:t" inset="0,0,0,0">
                   <w:txbxContent>
                     <w:p>
@@ -14365,7 +17405,7 @@
           </mc:Choice>
           <mc:Fallback>
             <w:pict>
-              <v:shape w14:anchorId="3FBF8176" id="_x0000_s1031" type="#_x0000_t202" style="position:absolute;left:0;text-align:left;margin-left:0;margin-top:14.95pt;width:274.5pt;height:.05pt;z-index:251670528;visibility:visible;mso-wrap-style:square;mso-width-percent:0;mso-wrap-distance-left:9pt;mso-wrap-distance-top:0;mso-wrap-distance-right:9pt;mso-wrap-distance-bottom:0;mso-position-horizontal:center;mso-position-horizontal-relative:page;mso-position-vertical:absolute;mso-position-vertical-relative:text;mso-width-percent:0;mso-width-relative:margin;v-text-anchor:top" o:gfxdata="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" stroked="f">
+              <v:shape w14:anchorId="3FBF8176" id="_x0000_s1031" type="#_x0000_t202" style="position:absolute;left:0;text-align:left;margin-left:0;margin-top:14.95pt;width:274.5pt;height:.05pt;z-index:251670528;visibility:visible;mso-wrap-style:square;mso-width-percent:0;mso-wrap-distance-left:9pt;mso-wrap-distance-top:0;mso-wrap-distance-right:9pt;mso-wrap-distance-bottom:0;mso-position-horizontal:center;mso-position-horizontal-relative:page;mso-position-vertical:absolute;mso-position-vertical-relative:text;mso-width-percent:0;mso-width-relative:margin;v-text-anchor:top" o:gfxdata="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" stroked="f">
                 <v:textbox style="mso-fit-shape-to-text:t" inset="0,0,0,0">
                   <w:txbxContent>
                     <w:p>
@@ -14642,7 +17682,7 @@
           <w:u w:val="double"/>
         </w:rPr>
       </w:pPr>
-      <w:bookmarkStart w:id="19" w:name="_Toc137244332"/>
+      <w:bookmarkStart w:id="20" w:name="_Toc137244332"/>
       <w:r>
         <w:rPr>
           <w:rFonts w:asciiTheme="majorBidi" w:hAnsiTheme="majorBidi" w:cstheme="majorBidi"/>
@@ -14662,7 +17702,7 @@
         </w:rPr>
         <w:t xml:space="preserve"> Sequence Diagram:</w:t>
       </w:r>
-      <w:bookmarkEnd w:id="19"/>
+      <w:bookmarkEnd w:id="20"/>
     </w:p>
     <w:p>
       <w:pPr>
@@ -14913,7 +17953,7 @@
           </mc:Choice>
           <mc:Fallback>
             <w:pict>
-              <v:shape w14:anchorId="3D049C2F" id="_x0000_s1032" type="#_x0000_t202" style="position:absolute;left:0;text-align:left;margin-left:0;margin-top:.85pt;width:293.25pt;height:13.5pt;z-index:251672576;visibility:visible;mso-wrap-style:square;mso-width-percent:0;mso-height-percent:0;mso-wrap-distance-left:9pt;mso-wrap-distance-top:0;mso-wrap-distance-right:9pt;mso-wrap-distance-bottom:0;mso-position-horizontal:center;mso-position-horizontal-relative:margin;mso-position-vertical:absolute;mso-position-vertical-relative:text;mso-width-percent:0;mso-height-percent:0;mso-width-relative:margin;mso-height-relative:margin;v-text-anchor:top" o:gfxdata="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" stroked="f">
+              <v:shape w14:anchorId="3D049C2F" id="_x0000_s1032" type="#_x0000_t202" style="position:absolute;left:0;text-align:left;margin-left:0;margin-top:.85pt;width:293.25pt;height:13.5pt;z-index:251672576;visibility:visible;mso-wrap-style:square;mso-width-percent:0;mso-height-percent:0;mso-wrap-distance-left:9pt;mso-wrap-distance-top:0;mso-wrap-distance-right:9pt;mso-wrap-distance-bottom:0;mso-position-horizontal:center;mso-position-horizontal-relative:margin;mso-position-vertical:absolute;mso-position-vertical-relative:text;mso-width-percent:0;mso-height-percent:0;mso-width-relative:margin;mso-height-relative:margin;v-text-anchor:top" o:gfxdata="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" stroked="f">
                 <v:textbox inset="0,0,0,0">
                   <w:txbxContent>
                     <w:p>
@@ -15288,7 +18328,7 @@
           </mc:Choice>
           <mc:Fallback>
             <w:pict>
-              <v:shape w14:anchorId="57C48F2A" id="_x0000_s1033" type="#_x0000_t202" style="position:absolute;left:0;text-align:left;margin-left:0;margin-top:2.6pt;width:293.25pt;height:13.5pt;z-index:251674624;visibility:visible;mso-wrap-style:square;mso-width-percent:0;mso-height-percent:0;mso-wrap-distance-left:9pt;mso-wrap-distance-top:0;mso-wrap-distance-right:9pt;mso-wrap-distance-bottom:0;mso-position-horizontal:center;mso-position-horizontal-relative:margin;mso-position-vertical:absolute;mso-position-vertical-relative:text;mso-width-percent:0;mso-height-percent:0;mso-width-relative:margin;mso-height-relative:margin;v-text-anchor:top" o:gfxdata="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" stroked="f">
+              <v:shape w14:anchorId="57C48F2A" id="_x0000_s1033" type="#_x0000_t202" style="position:absolute;left:0;text-align:left;margin-left:0;margin-top:2.6pt;width:293.25pt;height:13.5pt;z-index:251674624;visibility:visible;mso-wrap-style:square;mso-width-percent:0;mso-height-percent:0;mso-wrap-distance-left:9pt;mso-wrap-distance-top:0;mso-wrap-distance-right:9pt;mso-wrap-distance-bottom:0;mso-position-horizontal:center;mso-position-horizontal-relative:margin;mso-position-vertical:absolute;mso-position-vertical-relative:text;mso-width-percent:0;mso-height-percent:0;mso-width-relative:margin;mso-height-relative:margin;v-text-anchor:top" o:gfxdata="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" stroked="f">
                 <v:textbox inset="0,0,0,0">
                   <w:txbxContent>
                     <w:p>
@@ -15651,7 +18691,7 @@
           </mc:Choice>
           <mc:Fallback>
             <w:pict>
-              <v:shape w14:anchorId="2724C5C3" id="_x0000_s1034" type="#_x0000_t202" style="position:absolute;left:0;text-align:left;margin-left:0;margin-top:2.6pt;width:293.25pt;height:13.5pt;z-index:251678720;visibility:visible;mso-wrap-style:square;mso-width-percent:0;mso-height-percent:0;mso-wrap-distance-left:9pt;mso-wrap-distance-top:0;mso-wrap-distance-right:9pt;mso-wrap-distance-bottom:0;mso-position-horizontal:center;mso-position-horizontal-relative:margin;mso-position-vertical:absolute;mso-position-vertical-relative:text;mso-width-percent:0;mso-height-percent:0;mso-width-relative:margin;mso-height-relative:margin;v-text-anchor:top" o:gfxdata="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" stroked="f">
+              <v:shape w14:anchorId="2724C5C3" id="_x0000_s1034" type="#_x0000_t202" style="position:absolute;left:0;text-align:left;margin-left:0;margin-top:2.6pt;width:293.25pt;height:13.5pt;z-index:251678720;visibility:visible;mso-wrap-style:square;mso-width-percent:0;mso-height-percent:0;mso-wrap-distance-left:9pt;mso-wrap-distance-top:0;mso-wrap-distance-right:9pt;mso-wrap-distance-bottom:0;mso-position-horizontal:center;mso-position-horizontal-relative:margin;mso-position-vertical:absolute;mso-position-vertical-relative:text;mso-width-percent:0;mso-height-percent:0;mso-width-relative:margin;mso-height-relative:margin;v-text-anchor:top" o:gfxdata="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" stroked="f">
                 <v:textbox inset="0,0,0,0">
                   <w:txbxContent>
                     <w:p>
@@ -16033,7 +19073,7 @@
           </mc:Choice>
           <mc:Fallback>
             <w:pict>
-              <v:shape w14:anchorId="48A36E7A" id="_x0000_s1035" type="#_x0000_t202" style="position:absolute;margin-left:0;margin-top:15.75pt;width:293.25pt;height:13.5pt;z-index:251680768;visibility:visible;mso-wrap-style:square;mso-width-percent:0;mso-height-percent:0;mso-wrap-distance-left:9pt;mso-wrap-distance-top:0;mso-wrap-distance-right:9pt;mso-wrap-distance-bottom:0;mso-position-horizontal:center;mso-position-horizontal-relative:margin;mso-position-vertical:absolute;mso-position-vertical-relative:text;mso-width-percent:0;mso-height-percent:0;mso-width-relative:margin;mso-height-relative:margin;v-text-anchor:top" o:gfxdata="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" stroked="f">
+              <v:shape w14:anchorId="48A36E7A" id="_x0000_s1035" type="#_x0000_t202" style="position:absolute;margin-left:0;margin-top:15.75pt;width:293.25pt;height:13.5pt;z-index:251680768;visibility:visible;mso-wrap-style:square;mso-width-percent:0;mso-height-percent:0;mso-wrap-distance-left:9pt;mso-wrap-distance-top:0;mso-wrap-distance-right:9pt;mso-wrap-distance-bottom:0;mso-position-horizontal:center;mso-position-horizontal-relative:margin;mso-position-vertical:absolute;mso-position-vertical-relative:text;mso-width-percent:0;mso-height-percent:0;mso-width-relative:margin;mso-height-relative:margin;v-text-anchor:top" o:gfxdata="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" stroked="f">
                 <v:textbox inset="0,0,0,0">
                   <w:txbxContent>
                     <w:p>
@@ -16398,34 +19438,7 @@
                                 <w:sz w:val="24"/>
                                 <w:szCs w:val="24"/>
                               </w:rPr>
-                              <w:t>View</w:t>
-                            </w:r>
-                            <w:r>
-                              <w:rPr>
-                                <w:rFonts w:asciiTheme="majorBidi" w:eastAsia="Calibri" w:hAnsiTheme="majorBidi" w:cstheme="majorBidi"/>
-                                <w:color w:val="000000"/>
-                                <w:sz w:val="24"/>
-                                <w:szCs w:val="24"/>
-                              </w:rPr>
-                              <w:t xml:space="preserve"> user </w:t>
-                            </w:r>
-                            <w:r>
-                              <w:rPr>
-                                <w:rFonts w:asciiTheme="majorBidi" w:eastAsia="Calibri" w:hAnsiTheme="majorBidi" w:cstheme="majorBidi"/>
-                                <w:color w:val="000000"/>
-                                <w:sz w:val="24"/>
-                                <w:szCs w:val="24"/>
-                              </w:rPr>
-                              <w:t>history</w:t>
-                            </w:r>
-                            <w:r>
-                              <w:rPr>
-                                <w:rFonts w:asciiTheme="majorBidi" w:eastAsia="Calibri" w:hAnsiTheme="majorBidi" w:cstheme="majorBidi"/>
-                                <w:color w:val="000000"/>
-                                <w:sz w:val="24"/>
-                                <w:szCs w:val="24"/>
-                              </w:rPr>
-                              <w:t xml:space="preserve"> by admin</w:t>
+                              <w:t>View user history by admin</w:t>
                             </w:r>
                             <w:r>
                               <w:rPr>
@@ -16468,7 +19481,7 @@
           </mc:Choice>
           <mc:Fallback>
             <w:pict>
-              <v:shape w14:anchorId="0F27D813" id="_x0000_s1036" type="#_x0000_t202" style="position:absolute;left:0;text-align:left;margin-left:0;margin-top:14.15pt;width:324.75pt;height:30pt;z-index:251682816;visibility:visible;mso-wrap-style:square;mso-width-percent:0;mso-height-percent:0;mso-wrap-distance-left:9pt;mso-wrap-distance-top:0;mso-wrap-distance-right:9pt;mso-wrap-distance-bottom:0;mso-position-horizontal:center;mso-position-horizontal-relative:page;mso-position-vertical:absolute;mso-position-vertical-relative:text;mso-width-percent:0;mso-height-percent:0;mso-width-relative:margin;mso-height-relative:margin;v-text-anchor:top" o:gfxdata="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" stroked="f">
+              <v:shape w14:anchorId="0F27D813" id="_x0000_s1036" type="#_x0000_t202" style="position:absolute;left:0;text-align:left;margin-left:0;margin-top:14.15pt;width:324.75pt;height:30pt;z-index:251682816;visibility:visible;mso-wrap-style:square;mso-width-percent:0;mso-height-percent:0;mso-wrap-distance-left:9pt;mso-wrap-distance-top:0;mso-wrap-distance-right:9pt;mso-wrap-distance-bottom:0;mso-position-horizontal:center;mso-position-horizontal-relative:page;mso-position-vertical:absolute;mso-position-vertical-relative:text;mso-width-percent:0;mso-height-percent:0;mso-width-relative:margin;mso-height-relative:margin;v-text-anchor:top" o:gfxdata="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" stroked="f">
                 <v:textbox inset="0,0,0,0">
                   <w:txbxContent>
                     <w:p>
@@ -16552,34 +19565,7 @@
                           <w:sz w:val="24"/>
                           <w:szCs w:val="24"/>
                         </w:rPr>
-                        <w:t>View</w:t>
-                      </w:r>
-                      <w:r>
-                        <w:rPr>
-                          <w:rFonts w:asciiTheme="majorBidi" w:eastAsia="Calibri" w:hAnsiTheme="majorBidi" w:cstheme="majorBidi"/>
-                          <w:color w:val="000000"/>
-                          <w:sz w:val="24"/>
-                          <w:szCs w:val="24"/>
-                        </w:rPr>
-                        <w:t xml:space="preserve"> user </w:t>
-                      </w:r>
-                      <w:r>
-                        <w:rPr>
-                          <w:rFonts w:asciiTheme="majorBidi" w:eastAsia="Calibri" w:hAnsiTheme="majorBidi" w:cstheme="majorBidi"/>
-                          <w:color w:val="000000"/>
-                          <w:sz w:val="24"/>
-                          <w:szCs w:val="24"/>
-                        </w:rPr>
-                        <w:t>history</w:t>
-                      </w:r>
-                      <w:r>
-                        <w:rPr>
-                          <w:rFonts w:asciiTheme="majorBidi" w:eastAsia="Calibri" w:hAnsiTheme="majorBidi" w:cstheme="majorBidi"/>
-                          <w:color w:val="000000"/>
-                          <w:sz w:val="24"/>
-                          <w:szCs w:val="24"/>
-                        </w:rPr>
-                        <w:t xml:space="preserve"> by admin</w:t>
+                        <w:t>View user history by admin</w:t>
                       </w:r>
                       <w:r>
                         <w:rPr>
@@ -16958,7 +19944,7 @@
           </mc:Choice>
           <mc:Fallback>
             <w:pict>
-              <v:shape w14:anchorId="43A68BA2" id="_x0000_s1037" type="#_x0000_t202" style="position:absolute;margin-left:0;margin-top:5.7pt;width:293.25pt;height:13.5pt;z-index:251686912;visibility:visible;mso-wrap-style:square;mso-width-percent:0;mso-height-percent:0;mso-wrap-distance-left:9pt;mso-wrap-distance-top:0;mso-wrap-distance-right:9pt;mso-wrap-distance-bottom:0;mso-position-horizontal:center;mso-position-horizontal-relative:page;mso-position-vertical:absolute;mso-position-vertical-relative:text;mso-width-percent:0;mso-height-percent:0;mso-width-relative:margin;mso-height-relative:margin;v-text-anchor:top" o:gfxdata="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" stroked="f">
+              <v:shape w14:anchorId="43A68BA2" id="_x0000_s1037" type="#_x0000_t202" style="position:absolute;margin-left:0;margin-top:5.7pt;width:293.25pt;height:13.5pt;z-index:251686912;visibility:visible;mso-wrap-style:square;mso-width-percent:0;mso-height-percent:0;mso-wrap-distance-left:9pt;mso-wrap-distance-top:0;mso-wrap-distance-right:9pt;mso-wrap-distance-bottom:0;mso-position-horizontal:center;mso-position-horizontal-relative:page;mso-position-vertical:absolute;mso-position-vertical-relative:text;mso-width-percent:0;mso-height-percent:0;mso-width-relative:margin;mso-height-relative:margin;v-text-anchor:top" o:gfxdata="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" stroked="f">
                 <v:textbox inset="0,0,0,0">
                   <w:txbxContent>
                     <w:p>
@@ -17192,7 +20178,7 @@
         <w:lastRenderedPageBreak/>
         <w:tab/>
       </w:r>
-      <w:bookmarkStart w:id="20" w:name="_Toc137244333"/>
+      <w:bookmarkStart w:id="21" w:name="_Toc137244333"/>
       <w:r>
         <w:rPr>
           <w:rFonts w:asciiTheme="majorBidi" w:hAnsiTheme="majorBidi" w:cstheme="majorBidi"/>
@@ -17229,7 +20215,7 @@
         </w:rPr>
         <w:t>:</w:t>
       </w:r>
-      <w:bookmarkEnd w:id="20"/>
+      <w:bookmarkEnd w:id="21"/>
     </w:p>
     <w:p>
       <w:pPr>
@@ -17337,17 +20323,6 @@
           <w:szCs w:val="28"/>
         </w:rPr>
       </w:pPr>
-    </w:p>
-    <w:p>
-      <w:pPr>
-        <w:ind w:left="0" w:firstLine="0"/>
-        <w:rPr>
-          <w:rFonts w:asciiTheme="majorBidi" w:hAnsiTheme="majorBidi" w:cstheme="majorBidi"/>
-          <w:color w:val="auto"/>
-          <w:sz w:val="28"/>
-          <w:szCs w:val="28"/>
-        </w:rPr>
-      </w:pPr>
       <w:r>
         <w:rPr>
           <w:noProof/>
@@ -17355,13 +20330,13 @@
         <mc:AlternateContent>
           <mc:Choice Requires="wps">
             <w:drawing>
-              <wp:anchor distT="0" distB="0" distL="114300" distR="114300" simplePos="0" relativeHeight="251688960" behindDoc="0" locked="0" layoutInCell="1" allowOverlap="1" wp14:anchorId="146F074E" wp14:editId="79B821C7">
+              <wp:anchor distT="0" distB="0" distL="114300" distR="114300" simplePos="0" relativeHeight="251688960" behindDoc="0" locked="0" layoutInCell="1" allowOverlap="1" wp14:anchorId="146F074E" wp14:editId="79735449">
                 <wp:simplePos x="0" y="0"/>
                 <wp:positionH relativeFrom="page">
-                  <wp:align>center</wp:align>
+                  <wp:posOffset>2224016</wp:posOffset>
                 </wp:positionH>
                 <wp:positionV relativeFrom="paragraph">
-                  <wp:posOffset>47625</wp:posOffset>
+                  <wp:posOffset>126573</wp:posOffset>
                 </wp:positionV>
                 <wp:extent cx="3724275" cy="171450"/>
                 <wp:effectExtent l="0" t="0" r="9525" b="0"/>
@@ -17486,7 +20461,7 @@
           </mc:Choice>
           <mc:Fallback>
             <w:pict>
-              <v:shape w14:anchorId="146F074E" id="_x0000_s1038" type="#_x0000_t202" style="position:absolute;margin-left:0;margin-top:3.75pt;width:293.25pt;height:13.5pt;z-index:251688960;visibility:visible;mso-wrap-style:square;mso-width-percent:0;mso-height-percent:0;mso-wrap-distance-left:9pt;mso-wrap-distance-top:0;mso-wrap-distance-right:9pt;mso-wrap-distance-bottom:0;mso-position-horizontal:center;mso-position-horizontal-relative:page;mso-position-vertical:absolute;mso-position-vertical-relative:text;mso-width-percent:0;mso-height-percent:0;mso-width-relative:margin;mso-height-relative:margin;v-text-anchor:top" o:gfxdata="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" stroked="f">
+              <v:shape w14:anchorId="146F074E" id="_x0000_s1038" type="#_x0000_t202" style="position:absolute;margin-left:175.1pt;margin-top:9.95pt;width:293.25pt;height:13.5pt;z-index:251688960;visibility:visible;mso-wrap-style:square;mso-width-percent:0;mso-height-percent:0;mso-wrap-distance-left:9pt;mso-wrap-distance-top:0;mso-wrap-distance-right:9pt;mso-wrap-distance-bottom:0;mso-position-horizontal:absolute;mso-position-horizontal-relative:page;mso-position-vertical:absolute;mso-position-vertical-relative:text;mso-width-percent:0;mso-height-percent:0;mso-width-relative:margin;mso-height-relative:margin;v-text-anchor:top" o:gfxdata="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" stroked="f">
                 <v:textbox inset="0,0,0,0">
                   <w:txbxContent>
                     <w:p>
@@ -17652,6 +20627,28 @@
     </w:p>
     <w:p>
       <w:pPr>
+        <w:ind w:left="0" w:firstLine="0"/>
+        <w:rPr>
+          <w:rFonts w:asciiTheme="majorBidi" w:hAnsiTheme="majorBidi" w:cstheme="majorBidi"/>
+          <w:color w:val="auto"/>
+          <w:sz w:val="28"/>
+          <w:szCs w:val="28"/>
+        </w:rPr>
+      </w:pPr>
+    </w:p>
+    <w:p>
+      <w:pPr>
+        <w:ind w:left="0" w:firstLine="0"/>
+        <w:rPr>
+          <w:rFonts w:asciiTheme="majorBidi" w:hAnsiTheme="majorBidi" w:cstheme="majorBidi"/>
+          <w:color w:val="auto"/>
+          <w:sz w:val="28"/>
+          <w:szCs w:val="28"/>
+        </w:rPr>
+      </w:pPr>
+    </w:p>
+    <w:p>
+      <w:pPr>
         <w:pStyle w:val="Heading1"/>
         <w:jc w:val="left"/>
         <w:rPr>
@@ -17671,7 +20668,7 @@
         <w:lastRenderedPageBreak/>
         <w:tab/>
       </w:r>
-      <w:bookmarkStart w:id="21" w:name="_Toc137244334"/>
+      <w:bookmarkStart w:id="22" w:name="_Toc137244334"/>
       <w:r>
         <w:rPr>
           <w:rFonts w:asciiTheme="majorBidi" w:hAnsiTheme="majorBidi" w:cstheme="majorBidi"/>
@@ -17717,7 +20714,7 @@
         </w:rPr>
         <w:t>Diagram:</w:t>
       </w:r>
-      <w:bookmarkEnd w:id="21"/>
+      <w:bookmarkEnd w:id="22"/>
     </w:p>
     <w:p>
       <w:pPr>
@@ -17972,7 +20969,7 @@
           </mc:Choice>
           <mc:Fallback>
             <w:pict>
-              <v:shape w14:anchorId="227E04C3" id="_x0000_s1039" type="#_x0000_t202" style="position:absolute;left:0;text-align:left;margin-left:0;margin-top:1.2pt;width:293.25pt;height:13.5pt;z-index:251691008;visibility:visible;mso-wrap-style:square;mso-width-percent:0;mso-height-percent:0;mso-wrap-distance-left:9pt;mso-wrap-distance-top:0;mso-wrap-distance-right:9pt;mso-wrap-distance-bottom:0;mso-position-horizontal:center;mso-position-horizontal-relative:margin;mso-position-vertical:absolute;mso-position-vertical-relative:text;mso-width-percent:0;mso-height-percent:0;mso-width-relative:margin;mso-height-relative:margin;v-text-anchor:top" o:gfxdata="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" stroked="f">
+              <v:shape w14:anchorId="227E04C3" id="_x0000_s1039" type="#_x0000_t202" style="position:absolute;left:0;text-align:left;margin-left:0;margin-top:1.2pt;width:293.25pt;height:13.5pt;z-index:251691008;visibility:visible;mso-wrap-style:square;mso-width-percent:0;mso-height-percent:0;mso-wrap-distance-left:9pt;mso-wrap-distance-top:0;mso-wrap-distance-right:9pt;mso-wrap-distance-bottom:0;mso-position-horizontal:center;mso-position-horizontal-relative:margin;mso-position-vertical:absolute;mso-position-vertical-relative:text;mso-width-percent:0;mso-height-percent:0;mso-width-relative:margin;mso-height-relative:margin;v-text-anchor:top" o:gfxdata="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" stroked="f">
                 <v:textbox inset="0,0,0,0">
                   <w:txbxContent>
                     <w:p>
@@ -18310,7 +21307,7 @@
           </mc:Choice>
           <mc:Fallback>
             <w:pict>
-              <v:shape w14:anchorId="5D29553F" id="_x0000_s1040" type="#_x0000_t202" style="position:absolute;left:0;text-align:left;margin-left:0;margin-top:.7pt;width:293.25pt;height:13.5pt;z-index:251693056;visibility:visible;mso-wrap-style:square;mso-width-percent:0;mso-height-percent:0;mso-wrap-distance-left:9pt;mso-wrap-distance-top:0;mso-wrap-distance-right:9pt;mso-wrap-distance-bottom:0;mso-position-horizontal:center;mso-position-horizontal-relative:margin;mso-position-vertical:absolute;mso-position-vertical-relative:text;mso-width-percent:0;mso-height-percent:0;mso-width-relative:margin;mso-height-relative:margin;v-text-anchor:top" o:gfxdata="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" stroked="f">
+              <v:shape w14:anchorId="5D29553F" id="_x0000_s1040" type="#_x0000_t202" style="position:absolute;left:0;text-align:left;margin-left:0;margin-top:.7pt;width:293.25pt;height:13.5pt;z-index:251693056;visibility:visible;mso-wrap-style:square;mso-width-percent:0;mso-height-percent:0;mso-wrap-distance-left:9pt;mso-wrap-distance-top:0;mso-wrap-distance-right:9pt;mso-wrap-distance-bottom:0;mso-position-horizontal:center;mso-position-horizontal-relative:margin;mso-position-vertical:absolute;mso-position-vertical-relative:text;mso-width-percent:0;mso-height-percent:0;mso-width-relative:margin;mso-height-relative:margin;v-text-anchor:top" o:gfxdata="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" stroked="f">
                 <v:textbox inset="0,0,0,0">
                   <w:txbxContent>
                     <w:p>
@@ -18676,7 +21673,7 @@
           </mc:Choice>
           <mc:Fallback>
             <w:pict>
-              <v:shape w14:anchorId="16F007C5" id="_x0000_s1041" type="#_x0000_t202" style="position:absolute;margin-left:0;margin-top:1.5pt;width:293.25pt;height:13.5pt;z-index:251695104;visibility:visible;mso-wrap-style:square;mso-width-percent:0;mso-height-percent:0;mso-wrap-distance-left:9pt;mso-wrap-distance-top:0;mso-wrap-distance-right:9pt;mso-wrap-distance-bottom:0;mso-position-horizontal:center;mso-position-horizontal-relative:margin;mso-position-vertical:absolute;mso-position-vertical-relative:text;mso-width-percent:0;mso-height-percent:0;mso-width-relative:margin;mso-height-relative:margin;v-text-anchor:top" o:gfxdata="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" stroked="f">
+              <v:shape w14:anchorId="16F007C5" id="_x0000_s1041" type="#_x0000_t202" style="position:absolute;margin-left:0;margin-top:1.5pt;width:293.25pt;height:13.5pt;z-index:251695104;visibility:visible;mso-wrap-style:square;mso-width-percent:0;mso-height-percent:0;mso-wrap-distance-left:9pt;mso-wrap-distance-top:0;mso-wrap-distance-right:9pt;mso-wrap-distance-bottom:0;mso-position-horizontal:center;mso-position-horizontal-relative:margin;mso-position-vertical:absolute;mso-position-vertical-relative:text;mso-width-percent:0;mso-height-percent:0;mso-width-relative:margin;mso-height-relative:margin;v-text-anchor:top" o:gfxdata="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" stroked="f">
                 <v:textbox inset="0,0,0,0">
                   <w:txbxContent>
                     <w:p>
@@ -19046,7 +22043,7 @@
           </mc:Choice>
           <mc:Fallback>
             <w:pict>
-              <v:shape w14:anchorId="0618BEC0" id="_x0000_s1042" type="#_x0000_t202" style="position:absolute;margin-left:0;margin-top:1.2pt;width:293.25pt;height:13.5pt;z-index:251697152;visibility:visible;mso-wrap-style:square;mso-width-percent:0;mso-height-percent:0;mso-wrap-distance-left:9pt;mso-wrap-distance-top:0;mso-wrap-distance-right:9pt;mso-wrap-distance-bottom:0;mso-position-horizontal:center;mso-position-horizontal-relative:page;mso-position-vertical:absolute;mso-position-vertical-relative:text;mso-width-percent:0;mso-height-percent:0;mso-width-relative:margin;mso-height-relative:margin;v-text-anchor:top" o:gfxdata="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" stroked="f">
+              <v:shape w14:anchorId="0618BEC0" id="_x0000_s1042" type="#_x0000_t202" style="position:absolute;margin-left:0;margin-top:1.2pt;width:293.25pt;height:13.5pt;z-index:251697152;visibility:visible;mso-wrap-style:square;mso-width-percent:0;mso-height-percent:0;mso-wrap-distance-left:9pt;mso-wrap-distance-top:0;mso-wrap-distance-right:9pt;mso-wrap-distance-bottom:0;mso-position-horizontal:center;mso-position-horizontal-relative:page;mso-position-vertical:absolute;mso-position-vertical-relative:text;mso-width-percent:0;mso-height-percent:0;mso-width-relative:margin;mso-height-relative:margin;v-text-anchor:top" o:gfxdata="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" stroked="f">
                 <v:textbox inset="0,0,0,0">
                   <w:txbxContent>
                     <w:p>
@@ -19165,7 +22162,7 @@
         <w:lastRenderedPageBreak/>
         <w:tab/>
       </w:r>
-      <w:bookmarkStart w:id="22" w:name="_Toc137244335"/>
+      <w:bookmarkStart w:id="23" w:name="_Toc137244335"/>
       <w:r>
         <w:rPr>
           <w:rFonts w:asciiTheme="majorBidi" w:hAnsiTheme="majorBidi" w:cstheme="majorBidi"/>
@@ -19184,7 +22181,7 @@
         </w:rPr>
         <w:t xml:space="preserve"> Architecture diagram (MVC):</w:t>
       </w:r>
-      <w:bookmarkEnd w:id="22"/>
+      <w:bookmarkEnd w:id="23"/>
     </w:p>
     <w:p>
       <w:pPr>
@@ -19438,7 +22435,7 @@
           </mc:Choice>
           <mc:Fallback>
             <w:pict>
-              <v:shape w14:anchorId="6BC0F8AB" id="_x0000_s1043" type="#_x0000_t202" style="position:absolute;margin-left:0;margin-top:2.5pt;width:293.25pt;height:13.5pt;z-index:251699200;visibility:visible;mso-wrap-style:square;mso-width-percent:0;mso-height-percent:0;mso-wrap-distance-left:9pt;mso-wrap-distance-top:0;mso-wrap-distance-right:9pt;mso-wrap-distance-bottom:0;mso-position-horizontal:center;mso-position-horizontal-relative:margin;mso-position-vertical:absolute;mso-position-vertical-relative:text;mso-width-percent:0;mso-height-percent:0;mso-width-relative:margin;mso-height-relative:margin;v-text-anchor:top" o:gfxdata="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" stroked="f">
+              <v:shape w14:anchorId="6BC0F8AB" id="_x0000_s1043" type="#_x0000_t202" style="position:absolute;margin-left:0;margin-top:2.5pt;width:293.25pt;height:13.5pt;z-index:251699200;visibility:visible;mso-wrap-style:square;mso-width-percent:0;mso-height-percent:0;mso-wrap-distance-left:9pt;mso-wrap-distance-top:0;mso-wrap-distance-right:9pt;mso-wrap-distance-bottom:0;mso-position-horizontal:center;mso-position-horizontal-relative:margin;mso-position-vertical:absolute;mso-position-vertical-relative:text;mso-width-percent:0;mso-height-percent:0;mso-width-relative:margin;mso-height-relative:margin;v-text-anchor:top" o:gfxdata="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" stroked="f">
                 <v:textbox inset="0,0,0,0">
                   <w:txbxContent>
                     <w:p>
@@ -19681,7 +22678,7 @@
           <w:u w:val="double"/>
         </w:rPr>
       </w:pPr>
-      <w:bookmarkStart w:id="23" w:name="_Toc137244336"/>
+      <w:bookmarkStart w:id="24" w:name="_Toc137244336"/>
       <w:r>
         <w:rPr>
           <w:rFonts w:asciiTheme="majorBidi" w:hAnsiTheme="majorBidi" w:cstheme="majorBidi"/>
@@ -19710,7 +22707,7 @@
         </w:rPr>
         <w:t>:</w:t>
       </w:r>
-      <w:bookmarkEnd w:id="23"/>
+      <w:bookmarkEnd w:id="24"/>
       <w:r>
         <w:rPr>
           <w:rFonts w:asciiTheme="majorBidi" w:hAnsiTheme="majorBidi" w:cstheme="majorBidi"/>
@@ -19924,7 +22921,7 @@
           </mc:Choice>
           <mc:Fallback>
             <w:pict>
-              <v:shape w14:anchorId="1C703A29" id="_x0000_s1044" type="#_x0000_t202" style="position:absolute;margin-left:0;margin-top:8.2pt;width:293.25pt;height:13.5pt;z-index:251701248;visibility:visible;mso-wrap-style:square;mso-width-percent:0;mso-height-percent:0;mso-wrap-distance-left:9pt;mso-wrap-distance-top:0;mso-wrap-distance-right:9pt;mso-wrap-distance-bottom:0;mso-position-horizontal:center;mso-position-horizontal-relative:margin;mso-position-vertical:absolute;mso-position-vertical-relative:text;mso-width-percent:0;mso-height-percent:0;mso-width-relative:margin;mso-height-relative:margin;v-text-anchor:top" o:gfxdata="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" stroked="f">
+              <v:shape w14:anchorId="1C703A29" id="_x0000_s1044" type="#_x0000_t202" style="position:absolute;margin-left:0;margin-top:8.2pt;width:293.25pt;height:13.5pt;z-index:251701248;visibility:visible;mso-wrap-style:square;mso-width-percent:0;mso-height-percent:0;mso-wrap-distance-left:9pt;mso-wrap-distance-top:0;mso-wrap-distance-right:9pt;mso-wrap-distance-bottom:0;mso-position-horizontal:center;mso-position-horizontal-relative:margin;mso-position-vertical:absolute;mso-position-vertical-relative:text;mso-width-percent:0;mso-height-percent:0;mso-width-relative:margin;mso-height-relative:margin;v-text-anchor:top" o:gfxdata="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" stroked="f">
                 <v:textbox inset="0,0,0,0">
                   <w:txbxContent>
                     <w:p>
@@ -20126,6 +23123,7 @@
           <w:szCs w:val="24"/>
         </w:rPr>
       </w:pPr>
+      <w:bookmarkStart w:id="25" w:name="_Hlk157450893"/>
       <w:r>
         <w:rPr>
           <w:rFonts w:asciiTheme="majorBidi" w:eastAsia="Calibri" w:hAnsiTheme="majorBidi" w:cstheme="majorBidi"/>
@@ -20187,9 +23185,19 @@
           <w:sz w:val="24"/>
           <w:szCs w:val="24"/>
         </w:rPr>
-        <w:t>Home page UI in arabic</w:t>
-      </w:r>
-    </w:p>
+        <w:t xml:space="preserve">Home page UI in </w:t>
+      </w:r>
+      <w:r>
+        <w:rPr>
+          <w:rFonts w:asciiTheme="majorBidi" w:eastAsia="Calibri" w:hAnsiTheme="majorBidi" w:cstheme="majorBidi"/>
+          <w:color w:val="000000"/>
+          <w:sz w:val="24"/>
+          <w:szCs w:val="24"/>
+        </w:rPr>
+        <w:t>Arabic</w:t>
+      </w:r>
+    </w:p>
+    <w:bookmarkEnd w:id="25"/>
     <w:p>
       <w:pPr>
         <w:ind w:left="0" w:firstLine="0"/>
@@ -20596,7 +23604,7 @@
           </mc:Choice>
           <mc:Fallback>
             <w:pict>
-              <v:shape w14:anchorId="2E2CA2E7" id="_x0000_s1045" type="#_x0000_t202" style="position:absolute;margin-left:0;margin-top:10.75pt;width:293.25pt;height:13.5pt;z-index:251703296;visibility:visible;mso-wrap-style:square;mso-width-percent:0;mso-height-percent:0;mso-wrap-distance-left:9pt;mso-wrap-distance-top:0;mso-wrap-distance-right:9pt;mso-wrap-distance-bottom:0;mso-position-horizontal:center;mso-position-horizontal-relative:page;mso-position-vertical:absolute;mso-position-vertical-relative:text;mso-width-percent:0;mso-height-percent:0;mso-width-relative:margin;mso-height-relative:margin;v-text-anchor:top" o:gfxdata="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" stroked="f">
+              <v:shape w14:anchorId="2E2CA2E7" id="_x0000_s1045" type="#_x0000_t202" style="position:absolute;margin-left:0;margin-top:10.75pt;width:293.25pt;height:13.5pt;z-index:251703296;visibility:visible;mso-wrap-style:square;mso-width-percent:0;mso-height-percent:0;mso-wrap-distance-left:9pt;mso-wrap-distance-top:0;mso-wrap-distance-right:9pt;mso-wrap-distance-bottom:0;mso-position-horizontal:center;mso-position-horizontal-relative:page;mso-position-vertical:absolute;mso-position-vertical-relative:text;mso-width-percent:0;mso-height-percent:0;mso-width-relative:margin;mso-height-relative:margin;v-text-anchor:top" o:gfxdata="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" stroked="f">
                 <v:textbox inset="0,0,0,0">
                   <w:txbxContent>
                     <w:p>
@@ -20775,7 +23783,27 @@
           <w:szCs w:val="24"/>
           <w:lang w:val="nl-NL"/>
         </w:rPr>
-        <w:t xml:space="preserve">: Signup page UI </w:t>
+        <w:t>: Sign</w:t>
+      </w:r>
+      <w:r>
+        <w:rPr>
+          <w:rFonts w:asciiTheme="majorBidi" w:eastAsia="Calibri" w:hAnsiTheme="majorBidi" w:cstheme="majorBidi"/>
+          <w:color w:val="000000"/>
+          <w:sz w:val="24"/>
+          <w:szCs w:val="24"/>
+          <w:lang w:val="nl-NL"/>
+        </w:rPr>
+        <w:t xml:space="preserve"> in</w:t>
+      </w:r>
+      <w:r>
+        <w:rPr>
+          <w:rFonts w:asciiTheme="majorBidi" w:eastAsia="Calibri" w:hAnsiTheme="majorBidi" w:cstheme="majorBidi"/>
+          <w:color w:val="000000"/>
+          <w:sz w:val="24"/>
+          <w:szCs w:val="24"/>
+          <w:lang w:val="nl-NL"/>
+        </w:rPr>
+        <w:t xml:space="preserve"> page UI </w:t>
       </w:r>
     </w:p>
     <w:p>
@@ -21131,16 +24159,7 @@
                                 <w:sz w:val="24"/>
                                 <w:szCs w:val="24"/>
                               </w:rPr>
-                              <w:t>7.</w:t>
-                            </w:r>
-                            <w:r>
-                              <w:rPr>
-                                <w:rFonts w:asciiTheme="majorBidi" w:eastAsia="Calibri" w:hAnsiTheme="majorBidi" w:cstheme="majorBidi"/>
-                                <w:color w:val="000000"/>
-                                <w:sz w:val="24"/>
-                                <w:szCs w:val="24"/>
-                              </w:rPr>
-                              <w:t>7</w:t>
+                              <w:t>7.7</w:t>
                             </w:r>
                             <w:r>
                               <w:rPr>
@@ -21192,7 +24211,7 @@
           </mc:Choice>
           <mc:Fallback>
             <w:pict>
-              <v:shape w14:anchorId="10DAE894" id="_x0000_s1046" type="#_x0000_t202" style="position:absolute;left:0;text-align:left;margin-left:0;margin-top:.7pt;width:293.25pt;height:13.5pt;z-index:251705344;visibility:visible;mso-wrap-style:square;mso-width-percent:0;mso-height-percent:0;mso-wrap-distance-left:9pt;mso-wrap-distance-top:0;mso-wrap-distance-right:9pt;mso-wrap-distance-bottom:0;mso-position-horizontal:center;mso-position-horizontal-relative:page;mso-position-vertical:absolute;mso-position-vertical-relative:text;mso-width-percent:0;mso-height-percent:0;mso-width-relative:margin;mso-height-relative:margin;v-text-anchor:top" o:gfxdata="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" stroked="f">
+              <v:shape w14:anchorId="10DAE894" id="_x0000_s1046" type="#_x0000_t202" style="position:absolute;left:0;text-align:left;margin-left:0;margin-top:.7pt;width:293.25pt;height:13.5pt;z-index:251705344;visibility:visible;mso-wrap-style:square;mso-width-percent:0;mso-height-percent:0;mso-wrap-distance-left:9pt;mso-wrap-distance-top:0;mso-wrap-distance-right:9pt;mso-wrap-distance-bottom:0;mso-position-horizontal:center;mso-position-horizontal-relative:page;mso-position-vertical:absolute;mso-position-vertical-relative:text;mso-width-percent:0;mso-height-percent:0;mso-width-relative:margin;mso-height-relative:margin;v-text-anchor:top" o:gfxdata="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" stroked="f">
                 <v:textbox inset="0,0,0,0">
                   <w:txbxContent>
                     <w:p>
@@ -21240,16 +24259,7 @@
                           <w:sz w:val="24"/>
                           <w:szCs w:val="24"/>
                         </w:rPr>
-                        <w:t>7.</w:t>
-                      </w:r>
-                      <w:r>
-                        <w:rPr>
-                          <w:rFonts w:asciiTheme="majorBidi" w:eastAsia="Calibri" w:hAnsiTheme="majorBidi" w:cstheme="majorBidi"/>
-                          <w:color w:val="000000"/>
-                          <w:sz w:val="24"/>
-                          <w:szCs w:val="24"/>
-                        </w:rPr>
-                        <w:t>7</w:t>
+                        <w:t>7.7</w:t>
                       </w:r>
                       <w:r>
                         <w:rPr>
@@ -21307,7 +24317,7 @@
           <w:noProof/>
         </w:rPr>
         <w:drawing>
-          <wp:inline distT="0" distB="0" distL="0" distR="0" wp14:anchorId="282C6627" wp14:editId="3153AEFC">
+          <wp:inline distT="0" distB="0" distL="0" distR="0" wp14:anchorId="282C6627" wp14:editId="6DA51DC6">
             <wp:extent cx="5852160" cy="2894274"/>
             <wp:effectExtent l="0" t="0" r="0" b="1905"/>
             <wp:docPr id="284175691" name="Picture 10"/>
@@ -21459,7 +24469,7 @@
           <w:u w:val="single"/>
         </w:rPr>
       </w:pPr>
-      <w:bookmarkStart w:id="24" w:name="_Toc137244337"/>
+      <w:bookmarkStart w:id="26" w:name="_Toc137244337"/>
       <w:r>
         <w:rPr>
           <w:noProof/>
@@ -21595,28 +24605,35 @@
     </w:p>
     <w:p/>
     <w:p/>
+    <w:p/>
+    <w:p/>
     <w:p>
       <w:pPr>
         <w:tabs>
           <w:tab w:val="left" w:pos="3990"/>
         </w:tabs>
         <w:ind w:left="0" w:firstLine="0"/>
+      </w:pPr>
+      <w:r>
+        <w:tab/>
+      </w:r>
+    </w:p>
+    <w:p>
+      <w:pPr>
+        <w:tabs>
+          <w:tab w:val="left" w:pos="3990"/>
+        </w:tabs>
+        <w:ind w:left="0" w:firstLine="0"/>
         <w:rPr>
           <w:noProof/>
         </w:rPr>
       </w:pPr>
       <w:r>
-        <w:tab/>
-      </w:r>
-      <w:r>
-        <w:rPr>
-          <w:noProof/>
-        </w:rPr>
         <w:drawing>
-          <wp:inline distT="0" distB="0" distL="0" distR="0" wp14:anchorId="70ED8627" wp14:editId="2DB42B60">
-            <wp:extent cx="5851764" cy="2067339"/>
-            <wp:effectExtent l="0" t="0" r="0" b="9525"/>
-            <wp:docPr id="705692455" name="Picture 12"/>
+          <wp:inline distT="0" distB="0" distL="0" distR="0" wp14:anchorId="3CC474BA" wp14:editId="2D039260">
+            <wp:extent cx="5852160" cy="3009900"/>
+            <wp:effectExtent l="0" t="0" r="0" b="0"/>
+            <wp:docPr id="584008907" name="Picture 1"/>
             <wp:cNvGraphicFramePr>
               <a:graphicFrameLocks xmlns:a="http://schemas.openxmlformats.org/drawingml/2006/main" noChangeAspect="1"/>
             </wp:cNvGraphicFramePr>
@@ -21624,31 +24641,22 @@
               <a:graphicData uri="http://schemas.openxmlformats.org/drawingml/2006/picture">
                 <pic:pic xmlns:pic="http://schemas.openxmlformats.org/drawingml/2006/picture">
                   <pic:nvPicPr>
-                    <pic:cNvPr id="0" name="Picture 19"/>
-                    <pic:cNvPicPr>
-                      <a:picLocks noChangeAspect="1" noChangeArrowheads="1"/>
-                    </pic:cNvPicPr>
+                    <pic:cNvPr id="584008907" name=""/>
+                    <pic:cNvPicPr/>
                   </pic:nvPicPr>
                   <pic:blipFill rotWithShape="1">
-                    <a:blip r:embed="rId45" cstate="print">
-                      <a:extLst>
-                        <a:ext uri="{28A0092B-C50C-407E-A947-70E740481C1C}">
-                          <a14:useLocalDpi xmlns:a14="http://schemas.microsoft.com/office/drawing/2010/main" val="0"/>
-                        </a:ext>
-                      </a:extLst>
-                    </a:blip>
-                    <a:srcRect b="29921"/>
+                    <a:blip r:embed="rId45"/>
+                    <a:srcRect b="2429"/>
                     <a:stretch/>
                   </pic:blipFill>
                   <pic:spPr bwMode="auto">
                     <a:xfrm>
                       <a:off x="0" y="0"/>
-                      <a:ext cx="5852160" cy="2067479"/>
+                      <a:ext cx="5852160" cy="3009900"/>
                     </a:xfrm>
                     <a:prstGeom prst="rect">
                       <a:avLst/>
                     </a:prstGeom>
-                    <a:noFill/>
                     <a:ln>
                       <a:noFill/>
                     </a:ln>
@@ -21779,7 +24787,7 @@
                     </pic:cNvPicPr>
                   </pic:nvPicPr>
                   <pic:blipFill rotWithShape="1">
-                    <a:blip r:embed="rId45" cstate="print">
+                    <a:blip r:embed="rId46" cstate="print">
                       <a:extLst>
                         <a:ext uri="{28A0092B-C50C-407E-A947-70E740481C1C}">
                           <a14:useLocalDpi xmlns:a14="http://schemas.microsoft.com/office/drawing/2010/main" val="0"/>
@@ -21992,6 +25000,8 @@
           <w:u w:val="single"/>
         </w:rPr>
       </w:pPr>
+      <w:bookmarkStart w:id="27" w:name="_References:"/>
+      <w:bookmarkEnd w:id="27"/>
       <w:r>
         <w:rPr>
           <w:rFonts w:asciiTheme="majorBidi" w:hAnsiTheme="majorBidi" w:cstheme="majorBidi"/>
@@ -22002,7 +25012,7 @@
         </w:rPr>
         <w:t>References:</w:t>
       </w:r>
-      <w:bookmarkEnd w:id="24"/>
+      <w:bookmarkEnd w:id="26"/>
       <w:r>
         <w:rPr>
           <w:rFonts w:asciiTheme="majorBidi" w:hAnsiTheme="majorBidi" w:cstheme="majorBidi"/>
@@ -22028,7 +25038,7 @@
           <w:color w:val="2E74B5" w:themeColor="accent1" w:themeShade="BF"/>
         </w:rPr>
       </w:pPr>
-      <w:hyperlink r:id="rId46" w:history="1">
+      <w:hyperlink r:id="rId47" w:history="1">
         <w:r>
           <w:rPr>
             <w:rStyle w:val="Hyperlink"/>
@@ -22058,7 +25068,7 @@
         <w:spacing w:after="0"/>
         <w:jc w:val="both"/>
       </w:pPr>
-      <w:hyperlink r:id="rId47" w:history="1">
+      <w:hyperlink r:id="rId48" w:history="1">
         <w:r>
           <w:rPr>
             <w:rStyle w:val="Hyperlink"/>
@@ -22082,7 +25092,7 @@
         </w:numPr>
         <w:jc w:val="both"/>
       </w:pPr>
-      <w:hyperlink r:id="rId48" w:history="1">
+      <w:hyperlink r:id="rId49" w:history="1">
         <w:r>
           <w:rPr>
             <w:rStyle w:val="Hyperlink"/>
@@ -22106,7 +25116,7 @@
         </w:numPr>
         <w:jc w:val="both"/>
       </w:pPr>
-      <w:hyperlink r:id="rId49" w:history="1">
+      <w:hyperlink r:id="rId50" w:history="1">
         <w:r>
           <w:rPr>
             <w:rStyle w:val="Hyperlink"/>
@@ -22131,7 +25141,7 @@
         </w:numPr>
         <w:jc w:val="both"/>
       </w:pPr>
-      <w:hyperlink r:id="rId50" w:history="1">
+      <w:hyperlink r:id="rId51" w:history="1">
         <w:r>
           <w:rPr>
             <w:rStyle w:val="Hyperlink"/>
@@ -22155,7 +25165,7 @@
         </w:numPr>
         <w:jc w:val="both"/>
       </w:pPr>
-      <w:hyperlink r:id="rId51" w:anchor="/documents?folder_id=recent" w:history="1">
+      <w:hyperlink r:id="rId52" w:anchor="/documents?folder_id=recent" w:history="1">
         <w:r>
           <w:rPr>
             <w:rStyle w:val="Hyperlink"/>
@@ -22166,13 +25176,7 @@
     </w:p>
     <w:p>
       <w:pPr>
-        <w:pStyle w:val="ListParagraph"/>
-      </w:pPr>
-    </w:p>
-    <w:p>
-      <w:pPr>
-        <w:pStyle w:val="ListParagraph"/>
-        <w:ind w:firstLine="0"/>
+        <w:ind w:left="0" w:firstLine="0"/>
         <w:jc w:val="both"/>
       </w:pPr>
     </w:p>
@@ -22185,7 +25189,7 @@
         </w:numPr>
         <w:jc w:val="both"/>
       </w:pPr>
-      <w:hyperlink r:id="rId52" w:history="1">
+      <w:hyperlink r:id="rId53" w:history="1">
         <w:r>
           <w:rPr>
             <w:rStyle w:val="Hyperlink"/>
@@ -22210,7 +25214,7 @@
         </w:numPr>
         <w:jc w:val="both"/>
       </w:pPr>
-      <w:hyperlink r:id="rId53" w:history="1">
+      <w:hyperlink r:id="rId54" w:history="1">
         <w:r>
           <w:rPr>
             <w:rStyle w:val="Hyperlink"/>
@@ -22259,10 +25263,10 @@
       </w:pPr>
     </w:p>
     <w:sectPr>
-      <w:headerReference w:type="default" r:id="rId54"/>
-      <w:footerReference w:type="even" r:id="rId55"/>
-      <w:footerReference w:type="default" r:id="rId56"/>
-      <w:footerReference w:type="first" r:id="rId57"/>
+      <w:headerReference w:type="default" r:id="rId55"/>
+      <w:footerReference w:type="even" r:id="rId56"/>
+      <w:footerReference w:type="default" r:id="rId57"/>
+      <w:footerReference w:type="first" r:id="rId58"/>
       <w:pgSz w:w="12240" w:h="15840"/>
       <w:pgMar w:top="1498" w:right="1584" w:bottom="1872" w:left="1440" w:header="720" w:footer="994" w:gutter="0"/>
       <w:pgBorders w:offsetFrom="page">
@@ -22350,7 +25354,7 @@
           <w:rPr>
             <w:noProof/>
           </w:rPr>
-          <w:t>36</w:t>
+          <w:t>40</w:t>
         </w:r>
         <w:r>
           <w:rPr>
@@ -26862,70 +29866,70 @@
       </w:rPr>
     </w:lvl>
   </w:abstractNum>
-  <w:num w:numId="1" w16cid:durableId="482281593">
+  <w:num w:numId="1" w16cid:durableId="507140583">
     <w:abstractNumId w:val="30"/>
   </w:num>
-  <w:num w:numId="2" w16cid:durableId="1586180829">
+  <w:num w:numId="2" w16cid:durableId="412708396">
     <w:abstractNumId w:val="37"/>
   </w:num>
-  <w:num w:numId="3" w16cid:durableId="162209665">
+  <w:num w:numId="3" w16cid:durableId="493647623">
     <w:abstractNumId w:val="28"/>
   </w:num>
-  <w:num w:numId="4" w16cid:durableId="842668583">
+  <w:num w:numId="4" w16cid:durableId="2113864816">
     <w:abstractNumId w:val="10"/>
   </w:num>
-  <w:num w:numId="5" w16cid:durableId="1704012096">
+  <w:num w:numId="5" w16cid:durableId="811171558">
     <w:abstractNumId w:val="8"/>
   </w:num>
-  <w:num w:numId="6" w16cid:durableId="1434787964">
+  <w:num w:numId="6" w16cid:durableId="101074569">
     <w:abstractNumId w:val="3"/>
   </w:num>
-  <w:num w:numId="7" w16cid:durableId="1193686889">
+  <w:num w:numId="7" w16cid:durableId="877013224">
     <w:abstractNumId w:val="33"/>
   </w:num>
-  <w:num w:numId="8" w16cid:durableId="1160539439">
+  <w:num w:numId="8" w16cid:durableId="2005619795">
     <w:abstractNumId w:val="0"/>
   </w:num>
-  <w:num w:numId="9" w16cid:durableId="2036497643">
+  <w:num w:numId="9" w16cid:durableId="767164717">
     <w:abstractNumId w:val="39"/>
   </w:num>
-  <w:num w:numId="10" w16cid:durableId="2031494050">
+  <w:num w:numId="10" w16cid:durableId="1022129467">
     <w:abstractNumId w:val="16"/>
   </w:num>
-  <w:num w:numId="11" w16cid:durableId="461382094">
+  <w:num w:numId="11" w16cid:durableId="625892260">
     <w:abstractNumId w:val="4"/>
   </w:num>
-  <w:num w:numId="12" w16cid:durableId="1237279586">
+  <w:num w:numId="12" w16cid:durableId="70279229">
     <w:abstractNumId w:val="11"/>
   </w:num>
-  <w:num w:numId="13" w16cid:durableId="137498869">
+  <w:num w:numId="13" w16cid:durableId="588201352">
     <w:abstractNumId w:val="21"/>
   </w:num>
-  <w:num w:numId="14" w16cid:durableId="312757025">
+  <w:num w:numId="14" w16cid:durableId="1936982834">
     <w:abstractNumId w:val="14"/>
   </w:num>
-  <w:num w:numId="15" w16cid:durableId="1847286631">
+  <w:num w:numId="15" w16cid:durableId="530456830">
     <w:abstractNumId w:val="31"/>
   </w:num>
-  <w:num w:numId="16" w16cid:durableId="182786426">
+  <w:num w:numId="16" w16cid:durableId="410390202">
     <w:abstractNumId w:val="20"/>
   </w:num>
-  <w:num w:numId="17" w16cid:durableId="1669089059">
+  <w:num w:numId="17" w16cid:durableId="2128816127">
     <w:abstractNumId w:val="40"/>
   </w:num>
-  <w:num w:numId="18" w16cid:durableId="377899531">
+  <w:num w:numId="18" w16cid:durableId="358899983">
     <w:abstractNumId w:val="29"/>
   </w:num>
-  <w:num w:numId="19" w16cid:durableId="2011445206">
+  <w:num w:numId="19" w16cid:durableId="1444616887">
     <w:abstractNumId w:val="7"/>
   </w:num>
-  <w:num w:numId="20" w16cid:durableId="102456665">
+  <w:num w:numId="20" w16cid:durableId="1281647452">
     <w:abstractNumId w:val="34"/>
   </w:num>
-  <w:num w:numId="21" w16cid:durableId="1391734025">
+  <w:num w:numId="21" w16cid:durableId="1751465680">
     <w:abstractNumId w:val="22"/>
   </w:num>
-  <w:num w:numId="22" w16cid:durableId="355427394">
+  <w:num w:numId="22" w16cid:durableId="728846259">
     <w:abstractNumId w:val="33"/>
     <w:lvlOverride w:ilvl="0"/>
     <w:lvlOverride w:ilvl="1">
@@ -26953,10 +29957,10 @@
       <w:startOverride w:val="1"/>
     </w:lvlOverride>
   </w:num>
-  <w:num w:numId="23" w16cid:durableId="25761236">
+  <w:num w:numId="23" w16cid:durableId="699016898">
     <w:abstractNumId w:val="40"/>
   </w:num>
-  <w:num w:numId="24" w16cid:durableId="1688209371">
+  <w:num w:numId="24" w16cid:durableId="1275480168">
     <w:abstractNumId w:val="29"/>
     <w:lvlOverride w:ilvl="0"/>
     <w:lvlOverride w:ilvl="1">
@@ -26984,19 +29988,19 @@
       <w:startOverride w:val="1"/>
     </w:lvlOverride>
   </w:num>
-  <w:num w:numId="25" w16cid:durableId="981349110">
+  <w:num w:numId="25" w16cid:durableId="422529282">
     <w:abstractNumId w:val="9"/>
   </w:num>
-  <w:num w:numId="26" w16cid:durableId="1022168623">
+  <w:num w:numId="26" w16cid:durableId="967661618">
     <w:abstractNumId w:val="38"/>
   </w:num>
-  <w:num w:numId="27" w16cid:durableId="1686245084">
+  <w:num w:numId="27" w16cid:durableId="349793099">
     <w:abstractNumId w:val="17"/>
   </w:num>
-  <w:num w:numId="28" w16cid:durableId="1175266756">
+  <w:num w:numId="28" w16cid:durableId="2045447928">
     <w:abstractNumId w:val="33"/>
   </w:num>
-  <w:num w:numId="29" w16cid:durableId="1306815398">
+  <w:num w:numId="29" w16cid:durableId="1105535577">
     <w:abstractNumId w:val="36"/>
     <w:lvlOverride w:ilvl="0">
       <w:startOverride w:val="1"/>
@@ -27026,52 +30030,52 @@
       <w:startOverride w:val="1"/>
     </w:lvlOverride>
   </w:num>
-  <w:num w:numId="30" w16cid:durableId="368333749">
+  <w:num w:numId="30" w16cid:durableId="456411328">
     <w:abstractNumId w:val="5"/>
   </w:num>
-  <w:num w:numId="31" w16cid:durableId="1988700185">
+  <w:num w:numId="31" w16cid:durableId="215354954">
     <w:abstractNumId w:val="6"/>
   </w:num>
-  <w:num w:numId="32" w16cid:durableId="950405546">
+  <w:num w:numId="32" w16cid:durableId="715467895">
     <w:abstractNumId w:val="18"/>
   </w:num>
-  <w:num w:numId="33" w16cid:durableId="111562358">
+  <w:num w:numId="33" w16cid:durableId="843057381">
     <w:abstractNumId w:val="12"/>
   </w:num>
-  <w:num w:numId="34" w16cid:durableId="400717705">
+  <w:num w:numId="34" w16cid:durableId="151876774">
     <w:abstractNumId w:val="24"/>
   </w:num>
-  <w:num w:numId="35" w16cid:durableId="1653370857">
+  <w:num w:numId="35" w16cid:durableId="582296154">
     <w:abstractNumId w:val="27"/>
   </w:num>
-  <w:num w:numId="36" w16cid:durableId="1478494253">
+  <w:num w:numId="36" w16cid:durableId="1323970642">
     <w:abstractNumId w:val="1"/>
   </w:num>
-  <w:num w:numId="37" w16cid:durableId="1068309793">
+  <w:num w:numId="37" w16cid:durableId="660546377">
     <w:abstractNumId w:val="19"/>
   </w:num>
-  <w:num w:numId="38" w16cid:durableId="1908808319">
+  <w:num w:numId="38" w16cid:durableId="1277297597">
     <w:abstractNumId w:val="35"/>
   </w:num>
-  <w:num w:numId="39" w16cid:durableId="753165684">
+  <w:num w:numId="39" w16cid:durableId="972639725">
     <w:abstractNumId w:val="26"/>
   </w:num>
-  <w:num w:numId="40" w16cid:durableId="492523778">
+  <w:num w:numId="40" w16cid:durableId="2082481762">
     <w:abstractNumId w:val="23"/>
   </w:num>
-  <w:num w:numId="41" w16cid:durableId="1150825206">
+  <w:num w:numId="41" w16cid:durableId="395904715">
     <w:abstractNumId w:val="13"/>
   </w:num>
-  <w:num w:numId="42" w16cid:durableId="1478690432">
+  <w:num w:numId="42" w16cid:durableId="586227147">
     <w:abstractNumId w:val="32"/>
   </w:num>
-  <w:num w:numId="43" w16cid:durableId="380402016">
+  <w:num w:numId="43" w16cid:durableId="251814559">
     <w:abstractNumId w:val="25"/>
   </w:num>
-  <w:num w:numId="44" w16cid:durableId="2068187440">
+  <w:num w:numId="44" w16cid:durableId="1052656609">
     <w:abstractNumId w:val="15"/>
   </w:num>
-  <w:num w:numId="45" w16cid:durableId="1815026829">
+  <w:num w:numId="45" w16cid:durableId="220294901">
     <w:abstractNumId w:val="2"/>
   </w:num>
 </w:numbering>
@@ -27475,7 +30479,7 @@
   <w:style w:type="paragraph" w:default="1" w:styleId="Normal">
     <w:name w:val="Normal"/>
     <w:qFormat/>
-    <w:rsid w:val="00B85ECF"/>
+    <w:rsid w:val="001506DF"/>
     <w:pPr>
       <w:spacing w:after="3"/>
       <w:ind w:left="10" w:hanging="10"/>
@@ -27513,7 +30517,6 @@
   <w:style w:type="character" w:default="1" w:styleId="DefaultParagraphFont">
     <w:name w:val="Default Paragraph Font"/>
     <w:uiPriority w:val="1"/>
-    <w:semiHidden/>
     <w:unhideWhenUsed/>
   </w:style>
   <w:style w:type="table" w:default="1" w:styleId="TableNormal">
@@ -27792,8 +30795,8 @@
       </w:tblBorders>
     </w:tblPr>
   </w:style>
-  <w:style w:type="character" w:styleId="UnresolvedMention">
-    <w:name w:val="Unresolved Mention"/>
+  <w:style w:type="character" w:customStyle="1" w:styleId="UnresolvedMention2">
+    <w:name w:val="Unresolved Mention2"/>
     <w:basedOn w:val="DefaultParagraphFont"/>
     <w:uiPriority w:val="99"/>
     <w:semiHidden/>
@@ -28073,7 +31076,7 @@
 </file>
 
 <file path=customXml/itemProps1.xml><?xml version="1.0" encoding="utf-8"?>
-<ds:datastoreItem xmlns:ds="http://schemas.openxmlformats.org/officeDocument/2006/customXml" ds:itemID="{D185958E-948D-494C-9D12-6A5AA9671D12}">
+<ds:datastoreItem xmlns:ds="http://schemas.openxmlformats.org/officeDocument/2006/customXml" ds:itemID="{E24BA32C-C195-453B-ADB1-4E865F1A1D09}">
   <ds:schemaRefs>
     <ds:schemaRef ds:uri="http://schemas.openxmlformats.org/officeDocument/2006/bibliography"/>
   </ds:schemaRefs>
